--- a/ДКР7.docx
+++ b/ДКР7.docx
@@ -773,6 +773,8 @@
           </wp:inline>
         </w:drawing>
       </w:r>
+      <w:bookmarkStart w:id="0" w:name="_GoBack"/>
+      <w:bookmarkEnd w:id="0"/>
     </w:p>
     <w:p>
       <w:pPr>
@@ -960,6 +962,7 @@
         <w:autoSpaceDE w:val="0"/>
         <w:autoSpaceDN w:val="0"/>
         <w:adjustRightInd w:val="0"/>
+        <w:spacing w:line="360" w:lineRule="auto"/>
         <w:rPr>
           <w:rFonts w:ascii="Consolas" w:hAnsi="Consolas" w:cs="Consolas"/>
           <w:color w:val="000000"/>
@@ -1000,6 +1003,7 @@
         <w:autoSpaceDE w:val="0"/>
         <w:autoSpaceDN w:val="0"/>
         <w:adjustRightInd w:val="0"/>
+        <w:spacing w:line="360" w:lineRule="auto"/>
         <w:rPr>
           <w:rFonts w:ascii="Consolas" w:hAnsi="Consolas" w:cs="Consolas"/>
           <w:color w:val="000000"/>
@@ -1030,6 +1034,7 @@
         <w:autoSpaceDE w:val="0"/>
         <w:autoSpaceDN w:val="0"/>
         <w:adjustRightInd w:val="0"/>
+        <w:spacing w:line="360" w:lineRule="auto"/>
         <w:rPr>
           <w:rFonts w:ascii="Consolas" w:hAnsi="Consolas" w:cs="Consolas"/>
           <w:color w:val="000000"/>
@@ -1088,6 +1093,7 @@
         <w:autoSpaceDE w:val="0"/>
         <w:autoSpaceDN w:val="0"/>
         <w:adjustRightInd w:val="0"/>
+        <w:spacing w:line="360" w:lineRule="auto"/>
         <w:rPr>
           <w:rFonts w:ascii="Consolas" w:hAnsi="Consolas" w:cs="Consolas"/>
           <w:color w:val="000000"/>
@@ -1146,18 +1152,20 @@
         <w:autoSpaceDE w:val="0"/>
         <w:autoSpaceDN w:val="0"/>
         <w:adjustRightInd w:val="0"/>
-        <w:rPr>
-          <w:rFonts w:ascii="Consolas" w:hAnsi="Consolas" w:cs="Consolas"/>
-          <w:color w:val="000000"/>
-          <w:lang w:val="en-US"/>
-        </w:rPr>
-      </w:pPr>
-    </w:p>
-    <w:p>
-      <w:pPr>
-        <w:autoSpaceDE w:val="0"/>
-        <w:autoSpaceDN w:val="0"/>
-        <w:adjustRightInd w:val="0"/>
+        <w:spacing w:line="360" w:lineRule="auto"/>
+        <w:rPr>
+          <w:rFonts w:ascii="Consolas" w:hAnsi="Consolas" w:cs="Consolas"/>
+          <w:color w:val="000000"/>
+          <w:lang w:val="en-US"/>
+        </w:rPr>
+      </w:pPr>
+    </w:p>
+    <w:p>
+      <w:pPr>
+        <w:autoSpaceDE w:val="0"/>
+        <w:autoSpaceDN w:val="0"/>
+        <w:adjustRightInd w:val="0"/>
+        <w:spacing w:line="360" w:lineRule="auto"/>
         <w:rPr>
           <w:rFonts w:ascii="Consolas" w:hAnsi="Consolas" w:cs="Consolas"/>
           <w:color w:val="000000"/>
@@ -1188,6 +1196,7 @@
         <w:autoSpaceDE w:val="0"/>
         <w:autoSpaceDN w:val="0"/>
         <w:adjustRightInd w:val="0"/>
+        <w:spacing w:line="360" w:lineRule="auto"/>
         <w:rPr>
           <w:rFonts w:ascii="Consolas" w:hAnsi="Consolas" w:cs="Consolas"/>
           <w:b/>
@@ -1212,6 +1221,7 @@
         <w:autoSpaceDE w:val="0"/>
         <w:autoSpaceDN w:val="0"/>
         <w:adjustRightInd w:val="0"/>
+        <w:spacing w:line="360" w:lineRule="auto"/>
         <w:rPr>
           <w:rFonts w:ascii="Consolas" w:hAnsi="Consolas" w:cs="Consolas"/>
           <w:color w:val="000000"/>
@@ -1317,18 +1327,20 @@
         <w:autoSpaceDE w:val="0"/>
         <w:autoSpaceDN w:val="0"/>
         <w:adjustRightInd w:val="0"/>
-        <w:rPr>
-          <w:rFonts w:ascii="Consolas" w:hAnsi="Consolas" w:cs="Consolas"/>
-          <w:color w:val="000000"/>
-          <w:lang w:val="en-US"/>
-        </w:rPr>
-      </w:pPr>
-      <w:r>
-        <w:rPr>
-          <w:rFonts w:ascii="Consolas" w:hAnsi="Consolas" w:cs="Consolas"/>
-          <w:color w:val="000000"/>
-          <w:lang w:val="en-US"/>
-        </w:rPr>
+        <w:spacing w:line="360" w:lineRule="auto"/>
+        <w:rPr>
+          <w:rFonts w:ascii="Consolas" w:hAnsi="Consolas" w:cs="Consolas"/>
+          <w:color w:val="000000"/>
+          <w:lang w:val="en-US"/>
+        </w:rPr>
+      </w:pPr>
+      <w:r>
+        <w:rPr>
+          <w:rFonts w:ascii="Consolas" w:hAnsi="Consolas" w:cs="Consolas"/>
+          <w:color w:val="000000"/>
+          <w:lang w:val="en-US"/>
+        </w:rPr>
+        <w:lastRenderedPageBreak/>
         <w:t xml:space="preserve">  </w:t>
       </w:r>
       <w:proofErr w:type="spellStart"/>
@@ -1420,6 +1432,7 @@
         <w:autoSpaceDE w:val="0"/>
         <w:autoSpaceDN w:val="0"/>
         <w:adjustRightInd w:val="0"/>
+        <w:spacing w:line="360" w:lineRule="auto"/>
         <w:rPr>
           <w:rFonts w:ascii="Consolas" w:hAnsi="Consolas" w:cs="Consolas"/>
           <w:color w:val="000000"/>
@@ -1523,6 +1536,7 @@
         <w:autoSpaceDE w:val="0"/>
         <w:autoSpaceDN w:val="0"/>
         <w:adjustRightInd w:val="0"/>
+        <w:spacing w:line="360" w:lineRule="auto"/>
         <w:rPr>
           <w:rFonts w:ascii="Consolas" w:hAnsi="Consolas" w:cs="Consolas"/>
           <w:color w:val="000000"/>
@@ -1626,6 +1640,7 @@
         <w:autoSpaceDE w:val="0"/>
         <w:autoSpaceDN w:val="0"/>
         <w:adjustRightInd w:val="0"/>
+        <w:spacing w:line="360" w:lineRule="auto"/>
         <w:rPr>
           <w:rFonts w:ascii="Consolas" w:hAnsi="Consolas" w:cs="Consolas"/>
           <w:color w:val="000000"/>
@@ -1729,18 +1744,19 @@
         <w:autoSpaceDE w:val="0"/>
         <w:autoSpaceDN w:val="0"/>
         <w:adjustRightInd w:val="0"/>
-        <w:rPr>
-          <w:rFonts w:ascii="Consolas" w:hAnsi="Consolas" w:cs="Consolas"/>
-          <w:color w:val="000000"/>
-        </w:rPr>
-      </w:pPr>
-      <w:r>
-        <w:rPr>
-          <w:rFonts w:ascii="Consolas" w:hAnsi="Consolas" w:cs="Consolas"/>
-          <w:color w:val="000000"/>
-          <w:lang w:val="en-US"/>
-        </w:rPr>
-        <w:lastRenderedPageBreak/>
+        <w:spacing w:line="360" w:lineRule="auto"/>
+        <w:rPr>
+          <w:rFonts w:ascii="Consolas" w:hAnsi="Consolas" w:cs="Consolas"/>
+          <w:color w:val="000000"/>
+          <w:lang w:val="en-US"/>
+        </w:rPr>
+      </w:pPr>
+      <w:r>
+        <w:rPr>
+          <w:rFonts w:ascii="Consolas" w:hAnsi="Consolas" w:cs="Consolas"/>
+          <w:color w:val="000000"/>
+          <w:lang w:val="en-US"/>
+        </w:rPr>
         <w:t xml:space="preserve">  </w:t>
       </w:r>
       <w:proofErr w:type="spellStart"/>
@@ -1749,6 +1765,7 @@
         <w:rPr>
           <w:rFonts w:ascii="Consolas" w:hAnsi="Consolas" w:cs="Consolas"/>
           <w:color w:val="000000"/>
+          <w:lang w:val="en-US"/>
         </w:rPr>
         <w:t>textout</w:t>
       </w:r>
@@ -1757,6 +1774,7 @@
         <w:rPr>
           <w:rFonts w:ascii="Consolas" w:hAnsi="Consolas" w:cs="Consolas"/>
           <w:color w:val="000000"/>
+          <w:lang w:val="en-US"/>
         </w:rPr>
         <w:t>(</w:t>
       </w:r>
@@ -1765,6 +1783,7 @@
         <w:rPr>
           <w:rFonts w:ascii="Consolas" w:hAnsi="Consolas" w:cs="Consolas"/>
           <w:color w:val="006400"/>
+          <w:lang w:val="en-US"/>
         </w:rPr>
         <w:t>10</w:t>
       </w:r>
@@ -1772,6 +1791,7 @@
         <w:rPr>
           <w:rFonts w:ascii="Consolas" w:hAnsi="Consolas" w:cs="Consolas"/>
           <w:color w:val="000000"/>
+          <w:lang w:val="en-US"/>
         </w:rPr>
         <w:t xml:space="preserve">, </w:t>
       </w:r>
@@ -1779,6 +1799,7 @@
         <w:rPr>
           <w:rFonts w:ascii="Consolas" w:hAnsi="Consolas" w:cs="Consolas"/>
           <w:color w:val="006400"/>
+          <w:lang w:val="en-US"/>
         </w:rPr>
         <w:t>200</w:t>
       </w:r>
@@ -1786,6 +1807,7 @@
         <w:rPr>
           <w:rFonts w:ascii="Consolas" w:hAnsi="Consolas" w:cs="Consolas"/>
           <w:color w:val="000000"/>
+          <w:lang w:val="en-US"/>
         </w:rPr>
         <w:t xml:space="preserve">, </w:t>
       </w:r>
@@ -1793,13 +1815,30 @@
         <w:rPr>
           <w:rFonts w:ascii="Consolas" w:hAnsi="Consolas" w:cs="Consolas"/>
           <w:color w:val="0000FF"/>
-        </w:rPr>
-        <w:t>'S: уменьшение'</w:t>
-      </w:r>
-      <w:r>
-        <w:rPr>
-          <w:rFonts w:ascii="Consolas" w:hAnsi="Consolas" w:cs="Consolas"/>
-          <w:color w:val="000000"/>
+          <w:lang w:val="en-US"/>
+        </w:rPr>
+        <w:t xml:space="preserve">'S: </w:t>
+      </w:r>
+      <w:r>
+        <w:rPr>
+          <w:rFonts w:ascii="Consolas" w:hAnsi="Consolas" w:cs="Consolas"/>
+          <w:color w:val="0000FF"/>
+        </w:rPr>
+        <w:t>уменьшение</w:t>
+      </w:r>
+      <w:r>
+        <w:rPr>
+          <w:rFonts w:ascii="Consolas" w:hAnsi="Consolas" w:cs="Consolas"/>
+          <w:color w:val="0000FF"/>
+          <w:lang w:val="en-US"/>
+        </w:rPr>
+        <w:t>'</w:t>
+      </w:r>
+      <w:r>
+        <w:rPr>
+          <w:rFonts w:ascii="Consolas" w:hAnsi="Consolas" w:cs="Consolas"/>
+          <w:color w:val="000000"/>
+          <w:lang w:val="en-US"/>
         </w:rPr>
         <w:t>);</w:t>
       </w:r>
@@ -1809,15 +1848,17 @@
         <w:autoSpaceDE w:val="0"/>
         <w:autoSpaceDN w:val="0"/>
         <w:adjustRightInd w:val="0"/>
-        <w:rPr>
-          <w:rFonts w:ascii="Consolas" w:hAnsi="Consolas" w:cs="Consolas"/>
-          <w:color w:val="000000"/>
-        </w:rPr>
-      </w:pPr>
-      <w:r>
-        <w:rPr>
-          <w:rFonts w:ascii="Consolas" w:hAnsi="Consolas" w:cs="Consolas"/>
-          <w:color w:val="000000"/>
+        <w:spacing w:line="360" w:lineRule="auto"/>
+        <w:rPr>
+          <w:rFonts w:ascii="Consolas" w:hAnsi="Consolas" w:cs="Consolas"/>
+          <w:color w:val="000000"/>
+        </w:rPr>
+      </w:pPr>
+      <w:r>
+        <w:rPr>
+          <w:rFonts w:ascii="Consolas" w:hAnsi="Consolas" w:cs="Consolas"/>
+          <w:color w:val="000000"/>
+          <w:lang w:val="en-US"/>
         </w:rPr>
         <w:t xml:space="preserve">  </w:t>
       </w:r>
@@ -1887,6 +1928,7 @@
         <w:autoSpaceDE w:val="0"/>
         <w:autoSpaceDN w:val="0"/>
         <w:adjustRightInd w:val="0"/>
+        <w:spacing w:line="360" w:lineRule="auto"/>
         <w:rPr>
           <w:rFonts w:ascii="Consolas" w:hAnsi="Consolas" w:cs="Consolas"/>
           <w:color w:val="000000"/>
@@ -1965,6 +2007,7 @@
         <w:autoSpaceDE w:val="0"/>
         <w:autoSpaceDN w:val="0"/>
         <w:adjustRightInd w:val="0"/>
+        <w:spacing w:line="360" w:lineRule="auto"/>
         <w:rPr>
           <w:rFonts w:ascii="Consolas" w:hAnsi="Consolas" w:cs="Consolas"/>
           <w:color w:val="000000"/>
@@ -1995,18 +2038,20 @@
         <w:autoSpaceDE w:val="0"/>
         <w:autoSpaceDN w:val="0"/>
         <w:adjustRightInd w:val="0"/>
-        <w:rPr>
-          <w:rFonts w:ascii="Consolas" w:hAnsi="Consolas" w:cs="Consolas"/>
-          <w:color w:val="000000"/>
-          <w:lang w:val="en-US"/>
-        </w:rPr>
-      </w:pPr>
-    </w:p>
-    <w:p>
-      <w:pPr>
-        <w:autoSpaceDE w:val="0"/>
-        <w:autoSpaceDN w:val="0"/>
-        <w:adjustRightInd w:val="0"/>
+        <w:spacing w:line="360" w:lineRule="auto"/>
+        <w:rPr>
+          <w:rFonts w:ascii="Consolas" w:hAnsi="Consolas" w:cs="Consolas"/>
+          <w:color w:val="000000"/>
+          <w:lang w:val="en-US"/>
+        </w:rPr>
+      </w:pPr>
+    </w:p>
+    <w:p>
+      <w:pPr>
+        <w:autoSpaceDE w:val="0"/>
+        <w:autoSpaceDN w:val="0"/>
+        <w:adjustRightInd w:val="0"/>
+        <w:spacing w:line="360" w:lineRule="auto"/>
         <w:rPr>
           <w:rFonts w:ascii="Consolas" w:hAnsi="Consolas" w:cs="Consolas"/>
           <w:color w:val="000000"/>
@@ -2073,6 +2118,7 @@
         <w:autoSpaceDE w:val="0"/>
         <w:autoSpaceDN w:val="0"/>
         <w:adjustRightInd w:val="0"/>
+        <w:spacing w:line="360" w:lineRule="auto"/>
         <w:rPr>
           <w:rFonts w:ascii="Consolas" w:hAnsi="Consolas" w:cs="Consolas"/>
           <w:b/>
@@ -2097,6 +2143,7 @@
         <w:autoSpaceDE w:val="0"/>
         <w:autoSpaceDN w:val="0"/>
         <w:adjustRightInd w:val="0"/>
+        <w:spacing w:line="360" w:lineRule="auto"/>
         <w:rPr>
           <w:rFonts w:ascii="Consolas" w:hAnsi="Consolas" w:cs="Consolas"/>
           <w:color w:val="000000"/>
@@ -2163,6 +2210,7 @@
         <w:autoSpaceDE w:val="0"/>
         <w:autoSpaceDN w:val="0"/>
         <w:adjustRightInd w:val="0"/>
+        <w:spacing w:line="360" w:lineRule="auto"/>
         <w:rPr>
           <w:rFonts w:ascii="Consolas" w:hAnsi="Consolas" w:cs="Consolas"/>
           <w:b/>
@@ -2213,6 +2261,7 @@
         <w:autoSpaceDE w:val="0"/>
         <w:autoSpaceDN w:val="0"/>
         <w:adjustRightInd w:val="0"/>
+        <w:spacing w:line="360" w:lineRule="auto"/>
         <w:rPr>
           <w:rFonts w:ascii="Consolas" w:hAnsi="Consolas" w:cs="Consolas"/>
           <w:color w:val="000000"/>
@@ -2347,6 +2396,7 @@
         <w:autoSpaceDE w:val="0"/>
         <w:autoSpaceDN w:val="0"/>
         <w:adjustRightInd w:val="0"/>
+        <w:spacing w:line="360" w:lineRule="auto"/>
         <w:rPr>
           <w:rFonts w:ascii="Consolas" w:hAnsi="Consolas" w:cs="Consolas"/>
           <w:color w:val="000000"/>
@@ -2479,6 +2529,7 @@
         <w:autoSpaceDE w:val="0"/>
         <w:autoSpaceDN w:val="0"/>
         <w:adjustRightInd w:val="0"/>
+        <w:spacing w:line="360" w:lineRule="auto"/>
         <w:rPr>
           <w:rFonts w:ascii="Consolas" w:hAnsi="Consolas" w:cs="Consolas"/>
           <w:color w:val="000000"/>
@@ -2611,6 +2662,7 @@
         <w:autoSpaceDE w:val="0"/>
         <w:autoSpaceDN w:val="0"/>
         <w:adjustRightInd w:val="0"/>
+        <w:spacing w:line="360" w:lineRule="auto"/>
         <w:rPr>
           <w:rFonts w:ascii="Consolas" w:hAnsi="Consolas" w:cs="Consolas"/>
           <w:color w:val="000000"/>
@@ -2743,6 +2795,7 @@
         <w:autoSpaceDE w:val="0"/>
         <w:autoSpaceDN w:val="0"/>
         <w:adjustRightInd w:val="0"/>
+        <w:spacing w:line="360" w:lineRule="auto"/>
         <w:rPr>
           <w:rFonts w:ascii="Consolas" w:hAnsi="Consolas" w:cs="Consolas"/>
           <w:color w:val="000000"/>
@@ -2877,6 +2930,7 @@
         <w:autoSpaceDE w:val="0"/>
         <w:autoSpaceDN w:val="0"/>
         <w:adjustRightInd w:val="0"/>
+        <w:spacing w:line="360" w:lineRule="auto"/>
         <w:rPr>
           <w:rFonts w:ascii="Consolas" w:hAnsi="Consolas" w:cs="Consolas"/>
           <w:color w:val="000000"/>
@@ -3011,6 +3065,7 @@
         <w:autoSpaceDE w:val="0"/>
         <w:autoSpaceDN w:val="0"/>
         <w:adjustRightInd w:val="0"/>
+        <w:spacing w:line="360" w:lineRule="auto"/>
         <w:rPr>
           <w:rFonts w:ascii="Consolas" w:hAnsi="Consolas" w:cs="Consolas"/>
           <w:color w:val="000000"/>
@@ -3031,6 +3086,7 @@
         <w:autoSpaceDE w:val="0"/>
         <w:autoSpaceDN w:val="0"/>
         <w:adjustRightInd w:val="0"/>
+        <w:spacing w:line="360" w:lineRule="auto"/>
         <w:rPr>
           <w:rFonts w:ascii="Consolas" w:hAnsi="Consolas" w:cs="Consolas"/>
           <w:b/>
@@ -3063,6 +3119,7 @@
         <w:autoSpaceDE w:val="0"/>
         <w:autoSpaceDN w:val="0"/>
         <w:adjustRightInd w:val="0"/>
+        <w:spacing w:line="360" w:lineRule="auto"/>
         <w:rPr>
           <w:rFonts w:ascii="Consolas" w:hAnsi="Consolas" w:cs="Consolas"/>
           <w:color w:val="000000"/>
@@ -3147,6 +3204,7 @@
         <w:autoSpaceDE w:val="0"/>
         <w:autoSpaceDN w:val="0"/>
         <w:adjustRightInd w:val="0"/>
+        <w:spacing w:line="360" w:lineRule="auto"/>
         <w:rPr>
           <w:rFonts w:ascii="Consolas" w:hAnsi="Consolas" w:cs="Consolas"/>
           <w:color w:val="000000"/>
@@ -3203,6 +3261,7 @@
         <w:autoSpaceDE w:val="0"/>
         <w:autoSpaceDN w:val="0"/>
         <w:adjustRightInd w:val="0"/>
+        <w:spacing w:line="360" w:lineRule="auto"/>
         <w:rPr>
           <w:rFonts w:ascii="Consolas" w:hAnsi="Consolas" w:cs="Consolas"/>
           <w:color w:val="000000"/>
@@ -3259,6 +3318,7 @@
         <w:autoSpaceDE w:val="0"/>
         <w:autoSpaceDN w:val="0"/>
         <w:adjustRightInd w:val="0"/>
+        <w:spacing w:line="360" w:lineRule="auto"/>
         <w:rPr>
           <w:rFonts w:ascii="Consolas" w:hAnsi="Consolas" w:cs="Consolas"/>
           <w:color w:val="000000"/>
@@ -3315,6 +3375,7 @@
         <w:autoSpaceDE w:val="0"/>
         <w:autoSpaceDN w:val="0"/>
         <w:adjustRightInd w:val="0"/>
+        <w:spacing w:line="360" w:lineRule="auto"/>
         <w:rPr>
           <w:rFonts w:ascii="Consolas" w:hAnsi="Consolas" w:cs="Consolas"/>
           <w:color w:val="000000"/>
@@ -3371,6 +3432,7 @@
         <w:autoSpaceDE w:val="0"/>
         <w:autoSpaceDN w:val="0"/>
         <w:adjustRightInd w:val="0"/>
+        <w:spacing w:line="360" w:lineRule="auto"/>
         <w:rPr>
           <w:rFonts w:ascii="Consolas" w:hAnsi="Consolas" w:cs="Consolas"/>
           <w:color w:val="000000"/>
@@ -3427,6 +3489,7 @@
         <w:autoSpaceDE w:val="0"/>
         <w:autoSpaceDN w:val="0"/>
         <w:adjustRightInd w:val="0"/>
+        <w:spacing w:line="360" w:lineRule="auto"/>
         <w:rPr>
           <w:rFonts w:ascii="Consolas" w:hAnsi="Consolas" w:cs="Consolas"/>
           <w:color w:val="000000"/>
@@ -3483,6 +3546,7 @@
         <w:autoSpaceDE w:val="0"/>
         <w:autoSpaceDN w:val="0"/>
         <w:adjustRightInd w:val="0"/>
+        <w:spacing w:line="360" w:lineRule="auto"/>
         <w:rPr>
           <w:rFonts w:ascii="Consolas" w:hAnsi="Consolas" w:cs="Consolas"/>
           <w:color w:val="000000"/>
@@ -3521,6 +3585,7 @@
         <w:autoSpaceDE w:val="0"/>
         <w:autoSpaceDN w:val="0"/>
         <w:adjustRightInd w:val="0"/>
+        <w:spacing w:line="360" w:lineRule="auto"/>
         <w:rPr>
           <w:rFonts w:ascii="Consolas" w:hAnsi="Consolas" w:cs="Consolas"/>
           <w:color w:val="000000"/>
@@ -3541,6 +3606,7 @@
         <w:autoSpaceDE w:val="0"/>
         <w:autoSpaceDN w:val="0"/>
         <w:adjustRightInd w:val="0"/>
+        <w:spacing w:line="360" w:lineRule="auto"/>
         <w:rPr>
           <w:rFonts w:ascii="Consolas" w:hAnsi="Consolas" w:cs="Consolas"/>
           <w:b/>
@@ -3573,6 +3639,7 @@
         <w:autoSpaceDE w:val="0"/>
         <w:autoSpaceDN w:val="0"/>
         <w:adjustRightInd w:val="0"/>
+        <w:spacing w:line="360" w:lineRule="auto"/>
         <w:rPr>
           <w:rFonts w:ascii="Consolas" w:hAnsi="Consolas" w:cs="Consolas"/>
           <w:color w:val="000000"/>
@@ -3657,6 +3724,7 @@
         <w:autoSpaceDE w:val="0"/>
         <w:autoSpaceDN w:val="0"/>
         <w:adjustRightInd w:val="0"/>
+        <w:spacing w:line="360" w:lineRule="auto"/>
         <w:rPr>
           <w:rFonts w:ascii="Consolas" w:hAnsi="Consolas" w:cs="Consolas"/>
           <w:color w:val="000000"/>
@@ -3713,6 +3781,7 @@
         <w:autoSpaceDE w:val="0"/>
         <w:autoSpaceDN w:val="0"/>
         <w:adjustRightInd w:val="0"/>
+        <w:spacing w:line="360" w:lineRule="auto"/>
         <w:rPr>
           <w:rFonts w:ascii="Consolas" w:hAnsi="Consolas" w:cs="Consolas"/>
           <w:color w:val="000000"/>
@@ -3769,18 +3838,20 @@
         <w:autoSpaceDE w:val="0"/>
         <w:autoSpaceDN w:val="0"/>
         <w:adjustRightInd w:val="0"/>
-        <w:rPr>
-          <w:rFonts w:ascii="Consolas" w:hAnsi="Consolas" w:cs="Consolas"/>
-          <w:color w:val="000000"/>
-          <w:lang w:val="en-US"/>
-        </w:rPr>
-      </w:pPr>
-      <w:r>
-        <w:rPr>
-          <w:rFonts w:ascii="Consolas" w:hAnsi="Consolas" w:cs="Consolas"/>
-          <w:color w:val="000000"/>
-          <w:lang w:val="en-US"/>
-        </w:rPr>
+        <w:spacing w:line="360" w:lineRule="auto"/>
+        <w:rPr>
+          <w:rFonts w:ascii="Consolas" w:hAnsi="Consolas" w:cs="Consolas"/>
+          <w:color w:val="000000"/>
+          <w:lang w:val="en-US"/>
+        </w:rPr>
+      </w:pPr>
+      <w:r>
+        <w:rPr>
+          <w:rFonts w:ascii="Consolas" w:hAnsi="Consolas" w:cs="Consolas"/>
+          <w:color w:val="000000"/>
+          <w:lang w:val="en-US"/>
+        </w:rPr>
+        <w:lastRenderedPageBreak/>
         <w:t xml:space="preserve">        x</w:t>
       </w:r>
       <w:proofErr w:type="gramStart"/>
@@ -3825,6 +3896,7 @@
         <w:autoSpaceDE w:val="0"/>
         <w:autoSpaceDN w:val="0"/>
         <w:adjustRightInd w:val="0"/>
+        <w:spacing w:line="360" w:lineRule="auto"/>
         <w:rPr>
           <w:rFonts w:ascii="Consolas" w:hAnsi="Consolas" w:cs="Consolas"/>
           <w:color w:val="000000"/>
@@ -3881,6 +3953,7 @@
         <w:autoSpaceDE w:val="0"/>
         <w:autoSpaceDN w:val="0"/>
         <w:adjustRightInd w:val="0"/>
+        <w:spacing w:line="360" w:lineRule="auto"/>
         <w:rPr>
           <w:rFonts w:ascii="Consolas" w:hAnsi="Consolas" w:cs="Consolas"/>
           <w:color w:val="000000"/>
@@ -3937,6 +4010,7 @@
         <w:autoSpaceDE w:val="0"/>
         <w:autoSpaceDN w:val="0"/>
         <w:adjustRightInd w:val="0"/>
+        <w:spacing w:line="360" w:lineRule="auto"/>
         <w:rPr>
           <w:rFonts w:ascii="Consolas" w:hAnsi="Consolas" w:cs="Consolas"/>
           <w:color w:val="000000"/>
@@ -3993,6 +4067,7 @@
         <w:autoSpaceDE w:val="0"/>
         <w:autoSpaceDN w:val="0"/>
         <w:adjustRightInd w:val="0"/>
+        <w:spacing w:line="360" w:lineRule="auto"/>
         <w:rPr>
           <w:rFonts w:ascii="Consolas" w:hAnsi="Consolas" w:cs="Consolas"/>
           <w:color w:val="000000"/>
@@ -4031,6 +4106,7 @@
         <w:autoSpaceDE w:val="0"/>
         <w:autoSpaceDN w:val="0"/>
         <w:adjustRightInd w:val="0"/>
+        <w:spacing w:line="360" w:lineRule="auto"/>
         <w:rPr>
           <w:rFonts w:ascii="Consolas" w:hAnsi="Consolas" w:cs="Consolas"/>
           <w:color w:val="000000"/>
@@ -4069,6 +4145,7 @@
         <w:autoSpaceDE w:val="0"/>
         <w:autoSpaceDN w:val="0"/>
         <w:adjustRightInd w:val="0"/>
+        <w:spacing w:line="360" w:lineRule="auto"/>
         <w:rPr>
           <w:rFonts w:ascii="Consolas" w:hAnsi="Consolas" w:cs="Consolas"/>
           <w:color w:val="000000"/>
@@ -4107,6 +4184,7 @@
         <w:autoSpaceDE w:val="0"/>
         <w:autoSpaceDN w:val="0"/>
         <w:adjustRightInd w:val="0"/>
+        <w:spacing w:line="360" w:lineRule="auto"/>
         <w:rPr>
           <w:rFonts w:ascii="Consolas" w:hAnsi="Consolas" w:cs="Consolas"/>
           <w:color w:val="000000"/>
@@ -4127,6 +4205,7 @@
         <w:autoSpaceDE w:val="0"/>
         <w:autoSpaceDN w:val="0"/>
         <w:adjustRightInd w:val="0"/>
+        <w:spacing w:line="360" w:lineRule="auto"/>
         <w:rPr>
           <w:rFonts w:ascii="Consolas" w:hAnsi="Consolas" w:cs="Consolas"/>
           <w:color w:val="000000"/>
@@ -4181,6 +4260,7 @@
         <w:autoSpaceDE w:val="0"/>
         <w:autoSpaceDN w:val="0"/>
         <w:adjustRightInd w:val="0"/>
+        <w:spacing w:line="360" w:lineRule="auto"/>
         <w:rPr>
           <w:rFonts w:ascii="Consolas" w:hAnsi="Consolas" w:cs="Consolas"/>
           <w:color w:val="000000"/>
@@ -4219,6 +4299,7 @@
         <w:autoSpaceDE w:val="0"/>
         <w:autoSpaceDN w:val="0"/>
         <w:adjustRightInd w:val="0"/>
+        <w:spacing w:line="360" w:lineRule="auto"/>
         <w:rPr>
           <w:rFonts w:ascii="Consolas" w:hAnsi="Consolas" w:cs="Consolas"/>
           <w:color w:val="000000"/>
@@ -4273,6 +4354,7 @@
         <w:autoSpaceDE w:val="0"/>
         <w:autoSpaceDN w:val="0"/>
         <w:adjustRightInd w:val="0"/>
+        <w:spacing w:line="360" w:lineRule="auto"/>
         <w:rPr>
           <w:rFonts w:ascii="Consolas" w:hAnsi="Consolas" w:cs="Consolas"/>
           <w:color w:val="000000"/>
@@ -4293,6 +4375,7 @@
         <w:autoSpaceDE w:val="0"/>
         <w:autoSpaceDN w:val="0"/>
         <w:adjustRightInd w:val="0"/>
+        <w:spacing w:line="360" w:lineRule="auto"/>
         <w:rPr>
           <w:rFonts w:ascii="Consolas" w:hAnsi="Consolas" w:cs="Consolas"/>
           <w:color w:val="000000"/>
@@ -4331,6 +4414,7 @@
         <w:autoSpaceDE w:val="0"/>
         <w:autoSpaceDN w:val="0"/>
         <w:adjustRightInd w:val="0"/>
+        <w:spacing w:line="360" w:lineRule="auto"/>
         <w:rPr>
           <w:rFonts w:ascii="Consolas" w:hAnsi="Consolas" w:cs="Consolas"/>
           <w:b/>
@@ -4355,6 +4439,7 @@
         <w:autoSpaceDE w:val="0"/>
         <w:autoSpaceDN w:val="0"/>
         <w:adjustRightInd w:val="0"/>
+        <w:spacing w:line="360" w:lineRule="auto"/>
         <w:rPr>
           <w:rFonts w:ascii="Consolas" w:hAnsi="Consolas" w:cs="Consolas"/>
           <w:color w:val="000000"/>
@@ -4429,6 +4514,7 @@
         <w:autoSpaceDE w:val="0"/>
         <w:autoSpaceDN w:val="0"/>
         <w:adjustRightInd w:val="0"/>
+        <w:spacing w:line="360" w:lineRule="auto"/>
         <w:rPr>
           <w:rFonts w:ascii="Consolas" w:hAnsi="Consolas" w:cs="Consolas"/>
           <w:color w:val="000000"/>
@@ -4530,6 +4616,7 @@
         <w:autoSpaceDE w:val="0"/>
         <w:autoSpaceDN w:val="0"/>
         <w:adjustRightInd w:val="0"/>
+        <w:spacing w:line="360" w:lineRule="auto"/>
         <w:rPr>
           <w:rFonts w:ascii="Consolas" w:hAnsi="Consolas" w:cs="Consolas"/>
           <w:color w:val="000000"/>
@@ -4550,6 +4637,7 @@
         <w:autoSpaceDE w:val="0"/>
         <w:autoSpaceDN w:val="0"/>
         <w:adjustRightInd w:val="0"/>
+        <w:spacing w:line="360" w:lineRule="auto"/>
         <w:rPr>
           <w:rFonts w:ascii="Consolas" w:hAnsi="Consolas" w:cs="Consolas"/>
           <w:color w:val="000000"/>
@@ -4588,6 +4676,7 @@
         <w:autoSpaceDE w:val="0"/>
         <w:autoSpaceDN w:val="0"/>
         <w:adjustRightInd w:val="0"/>
+        <w:spacing w:line="360" w:lineRule="auto"/>
         <w:rPr>
           <w:rFonts w:ascii="Consolas" w:hAnsi="Consolas" w:cs="Consolas"/>
           <w:color w:val="000000"/>
@@ -4666,9 +4755,11 @@
         <w:autoSpaceDE w:val="0"/>
         <w:autoSpaceDN w:val="0"/>
         <w:adjustRightInd w:val="0"/>
-        <w:rPr>
-          <w:rFonts w:ascii="Consolas" w:hAnsi="Consolas" w:cs="Consolas"/>
-          <w:color w:val="000000"/>
+        <w:spacing w:line="360" w:lineRule="auto"/>
+        <w:rPr>
+          <w:rFonts w:ascii="Consolas" w:hAnsi="Consolas" w:cs="Consolas"/>
+          <w:color w:val="000000"/>
+          <w:lang w:val="en-US"/>
         </w:rPr>
       </w:pPr>
       <w:r>
@@ -4683,6 +4774,7 @@
         <w:rPr>
           <w:rFonts w:ascii="Consolas" w:hAnsi="Consolas" w:cs="Consolas"/>
           <w:color w:val="000000"/>
+          <w:lang w:val="en-US"/>
         </w:rPr>
         <w:t>y</w:t>
       </w:r>
@@ -4691,6 +4783,7 @@
         <w:rPr>
           <w:rFonts w:ascii="Consolas" w:hAnsi="Consolas" w:cs="Consolas"/>
           <w:color w:val="000000"/>
+          <w:lang w:val="en-US"/>
         </w:rPr>
         <w:t>1:=</w:t>
       </w:r>
@@ -4699,6 +4792,7 @@
         <w:rPr>
           <w:rFonts w:ascii="Consolas" w:hAnsi="Consolas" w:cs="Consolas"/>
           <w:color w:val="006400"/>
+          <w:lang w:val="en-US"/>
         </w:rPr>
         <w:t>354</w:t>
       </w:r>
@@ -4706,6 +4800,7 @@
         <w:rPr>
           <w:rFonts w:ascii="Consolas" w:hAnsi="Consolas" w:cs="Consolas"/>
           <w:color w:val="000000"/>
+          <w:lang w:val="en-US"/>
         </w:rPr>
         <w:t>; y2:=</w:t>
       </w:r>
@@ -4713,6 +4808,7 @@
         <w:rPr>
           <w:rFonts w:ascii="Consolas" w:hAnsi="Consolas" w:cs="Consolas"/>
           <w:color w:val="006400"/>
+          <w:lang w:val="en-US"/>
         </w:rPr>
         <w:t>354</w:t>
       </w:r>
@@ -4720,6 +4816,7 @@
         <w:rPr>
           <w:rFonts w:ascii="Consolas" w:hAnsi="Consolas" w:cs="Consolas"/>
           <w:color w:val="000000"/>
+          <w:lang w:val="en-US"/>
         </w:rPr>
         <w:t>; y3:=</w:t>
       </w:r>
@@ -4727,6 +4824,7 @@
         <w:rPr>
           <w:rFonts w:ascii="Consolas" w:hAnsi="Consolas" w:cs="Consolas"/>
           <w:color w:val="006400"/>
+          <w:lang w:val="en-US"/>
         </w:rPr>
         <w:t>8</w:t>
       </w:r>
@@ -4734,6 +4832,7 @@
         <w:rPr>
           <w:rFonts w:ascii="Consolas" w:hAnsi="Consolas" w:cs="Consolas"/>
           <w:color w:val="000000"/>
+          <w:lang w:val="en-US"/>
         </w:rPr>
         <w:t>;</w:t>
       </w:r>
@@ -4743,15 +4842,18 @@
         <w:autoSpaceDE w:val="0"/>
         <w:autoSpaceDN w:val="0"/>
         <w:adjustRightInd w:val="0"/>
-        <w:rPr>
-          <w:rFonts w:ascii="Consolas" w:hAnsi="Consolas" w:cs="Consolas"/>
-          <w:color w:val="000000"/>
-        </w:rPr>
-      </w:pPr>
-      <w:r>
-        <w:rPr>
-          <w:rFonts w:ascii="Consolas" w:hAnsi="Consolas" w:cs="Consolas"/>
-          <w:color w:val="000000"/>
+        <w:spacing w:line="360" w:lineRule="auto"/>
+        <w:rPr>
+          <w:rFonts w:ascii="Consolas" w:hAnsi="Consolas" w:cs="Consolas"/>
+          <w:color w:val="000000"/>
+          <w:lang w:val="en-US"/>
+        </w:rPr>
+      </w:pPr>
+      <w:r>
+        <w:rPr>
+          <w:rFonts w:ascii="Consolas" w:hAnsi="Consolas" w:cs="Consolas"/>
+          <w:color w:val="000000"/>
+          <w:lang w:val="en-US"/>
         </w:rPr>
         <w:t xml:space="preserve">  </w:t>
       </w:r>
@@ -4760,6 +4862,7 @@
         <w:rPr>
           <w:rFonts w:ascii="Consolas" w:hAnsi="Consolas" w:cs="Consolas"/>
           <w:color w:val="000000"/>
+          <w:lang w:val="en-US"/>
         </w:rPr>
         <w:t>t:=</w:t>
       </w:r>
@@ -4768,6 +4871,7 @@
         <w:rPr>
           <w:rFonts w:ascii="Consolas" w:hAnsi="Consolas" w:cs="Consolas"/>
           <w:color w:val="006400"/>
+          <w:lang w:val="en-US"/>
         </w:rPr>
         <w:t>0</w:t>
       </w:r>
@@ -4775,6 +4879,7 @@
         <w:rPr>
           <w:rFonts w:ascii="Consolas" w:hAnsi="Consolas" w:cs="Consolas"/>
           <w:color w:val="000000"/>
+          <w:lang w:val="en-US"/>
         </w:rPr>
         <w:t>;</w:t>
       </w:r>
@@ -4784,19 +4889,19 @@
         <w:autoSpaceDE w:val="0"/>
         <w:autoSpaceDN w:val="0"/>
         <w:adjustRightInd w:val="0"/>
-        <w:rPr>
-          <w:rFonts w:ascii="Consolas" w:hAnsi="Consolas" w:cs="Consolas"/>
-          <w:color w:val="000000"/>
-          <w:lang w:val="en-US"/>
-        </w:rPr>
-      </w:pPr>
-      <w:r>
-        <w:rPr>
-          <w:rFonts w:ascii="Consolas" w:hAnsi="Consolas" w:cs="Consolas"/>
-          <w:color w:val="000000"/>
-          <w:lang w:val="en-US"/>
-        </w:rPr>
-        <w:lastRenderedPageBreak/>
+        <w:spacing w:line="360" w:lineRule="auto"/>
+        <w:rPr>
+          <w:rFonts w:ascii="Consolas" w:hAnsi="Consolas" w:cs="Consolas"/>
+          <w:color w:val="000000"/>
+          <w:lang w:val="en-US"/>
+        </w:rPr>
+      </w:pPr>
+      <w:r>
+        <w:rPr>
+          <w:rFonts w:ascii="Consolas" w:hAnsi="Consolas" w:cs="Consolas"/>
+          <w:color w:val="000000"/>
+          <w:lang w:val="en-US"/>
+        </w:rPr>
         <w:t xml:space="preserve">  </w:t>
       </w:r>
       <w:proofErr w:type="gramStart"/>
@@ -4831,6 +4936,7 @@
         <w:autoSpaceDE w:val="0"/>
         <w:autoSpaceDN w:val="0"/>
         <w:adjustRightInd w:val="0"/>
+        <w:spacing w:line="360" w:lineRule="auto"/>
         <w:rPr>
           <w:rFonts w:ascii="Consolas" w:hAnsi="Consolas" w:cs="Consolas"/>
           <w:color w:val="000000"/>
@@ -4885,6 +4991,7 @@
         <w:autoSpaceDE w:val="0"/>
         <w:autoSpaceDN w:val="0"/>
         <w:adjustRightInd w:val="0"/>
+        <w:spacing w:line="360" w:lineRule="auto"/>
         <w:rPr>
           <w:rFonts w:ascii="Consolas" w:hAnsi="Consolas" w:cs="Consolas"/>
           <w:color w:val="000000"/>
@@ -4923,6 +5030,7 @@
         <w:autoSpaceDE w:val="0"/>
         <w:autoSpaceDN w:val="0"/>
         <w:adjustRightInd w:val="0"/>
+        <w:spacing w:line="360" w:lineRule="auto"/>
         <w:rPr>
           <w:rFonts w:ascii="Consolas" w:hAnsi="Consolas" w:cs="Consolas"/>
           <w:color w:val="000000"/>
@@ -4977,9 +5085,11 @@
         <w:autoSpaceDE w:val="0"/>
         <w:autoSpaceDN w:val="0"/>
         <w:adjustRightInd w:val="0"/>
-        <w:rPr>
-          <w:rFonts w:ascii="Consolas" w:hAnsi="Consolas" w:cs="Consolas"/>
-          <w:color w:val="000000"/>
+        <w:spacing w:line="360" w:lineRule="auto"/>
+        <w:rPr>
+          <w:rFonts w:ascii="Consolas" w:hAnsi="Consolas" w:cs="Consolas"/>
+          <w:color w:val="000000"/>
+          <w:lang w:val="en-US"/>
         </w:rPr>
       </w:pPr>
       <w:r>
@@ -4990,71 +5100,34 @@
         </w:rPr>
         <w:t xml:space="preserve">  </w:t>
       </w:r>
-      <w:proofErr w:type="spellStart"/>
-      <w:r>
-        <w:rPr>
-          <w:rFonts w:ascii="Consolas" w:hAnsi="Consolas" w:cs="Consolas"/>
-          <w:color w:val="000000"/>
-        </w:rPr>
-        <w:t>redraw</w:t>
-      </w:r>
-      <w:proofErr w:type="spellEnd"/>
-      <w:r>
-        <w:rPr>
-          <w:rFonts w:ascii="Consolas" w:hAnsi="Consolas" w:cs="Consolas"/>
-          <w:color w:val="000000"/>
-        </w:rPr>
-        <w:t>;</w:t>
-      </w:r>
-    </w:p>
-    <w:p>
-      <w:pPr>
-        <w:autoSpaceDE w:val="0"/>
-        <w:autoSpaceDN w:val="0"/>
-        <w:adjustRightInd w:val="0"/>
-        <w:rPr>
-          <w:rFonts w:ascii="Consolas" w:hAnsi="Consolas" w:cs="Consolas"/>
-          <w:color w:val="000000"/>
-        </w:rPr>
-      </w:pPr>
-      <w:r>
-        <w:rPr>
-          <w:rFonts w:ascii="Consolas" w:hAnsi="Consolas" w:cs="Consolas"/>
-          <w:color w:val="000000"/>
-        </w:rPr>
-        <w:t xml:space="preserve">  </w:t>
-      </w:r>
-      <w:proofErr w:type="spellStart"/>
-      <w:r>
-        <w:rPr>
-          <w:rFonts w:ascii="Consolas" w:hAnsi="Consolas" w:cs="Consolas"/>
-          <w:color w:val="000000"/>
-        </w:rPr>
-        <w:t>onKeyDown</w:t>
-      </w:r>
-      <w:proofErr w:type="spellEnd"/>
-      <w:r>
-        <w:rPr>
-          <w:rFonts w:ascii="Consolas" w:hAnsi="Consolas" w:cs="Consolas"/>
-          <w:color w:val="000000"/>
-        </w:rPr>
-        <w:t xml:space="preserve"> += </w:t>
-      </w:r>
-      <w:proofErr w:type="spellStart"/>
-      <w:r>
-        <w:rPr>
-          <w:rFonts w:ascii="Consolas" w:hAnsi="Consolas" w:cs="Consolas"/>
-          <w:color w:val="000000"/>
-        </w:rPr>
-        <w:t>KeyDown</w:t>
-      </w:r>
-      <w:proofErr w:type="spellEnd"/>
-      <w:r>
-        <w:rPr>
-          <w:rFonts w:ascii="Consolas" w:hAnsi="Consolas" w:cs="Consolas"/>
-          <w:color w:val="000000"/>
-        </w:rPr>
-        <w:t>;</w:t>
+      <w:r>
+        <w:rPr>
+          <w:rFonts w:ascii="Consolas" w:hAnsi="Consolas" w:cs="Consolas"/>
+          <w:color w:val="000000"/>
+          <w:lang w:val="en-US"/>
+        </w:rPr>
+        <w:t>redraw;</w:t>
+      </w:r>
+    </w:p>
+    <w:p>
+      <w:pPr>
+        <w:autoSpaceDE w:val="0"/>
+        <w:autoSpaceDN w:val="0"/>
+        <w:adjustRightInd w:val="0"/>
+        <w:spacing w:line="360" w:lineRule="auto"/>
+        <w:rPr>
+          <w:rFonts w:ascii="Consolas" w:hAnsi="Consolas" w:cs="Consolas"/>
+          <w:color w:val="000000"/>
+          <w:lang w:val="en-US"/>
+        </w:rPr>
+      </w:pPr>
+      <w:r>
+        <w:rPr>
+          <w:rFonts w:ascii="Consolas" w:hAnsi="Consolas" w:cs="Consolas"/>
+          <w:color w:val="000000"/>
+          <w:lang w:val="en-US"/>
+        </w:rPr>
+        <w:t xml:space="preserve">  onKeyDown += KeyDown;</w:t>
       </w:r>
     </w:p>
     <w:p>
@@ -5066,23 +5139,24 @@
         <w:rPr>
           <w:rFonts w:ascii="Consolas" w:hAnsi="Consolas" w:cs="Consolas"/>
           <w:color w:val="000000"/>
-        </w:rPr>
-      </w:pPr>
-      <w:proofErr w:type="spellStart"/>
-      <w:r>
-        <w:rPr>
-          <w:rFonts w:ascii="Consolas" w:hAnsi="Consolas" w:cs="Consolas"/>
-          <w:b/>
-          <w:bCs/>
-          <w:color w:val="000000"/>
+          <w:lang w:val="en-US"/>
+        </w:rPr>
+      </w:pPr>
+      <w:r>
+        <w:rPr>
+          <w:rFonts w:ascii="Consolas" w:hAnsi="Consolas" w:cs="Consolas"/>
+          <w:b/>
+          <w:bCs/>
+          <w:color w:val="000000"/>
+          <w:lang w:val="en-US"/>
         </w:rPr>
         <w:t>end</w:t>
       </w:r>
-      <w:proofErr w:type="spellEnd"/>
-      <w:r>
-        <w:rPr>
-          <w:rFonts w:ascii="Consolas" w:hAnsi="Consolas" w:cs="Consolas"/>
-          <w:color w:val="000000"/>
+      <w:r>
+        <w:rPr>
+          <w:rFonts w:ascii="Consolas" w:hAnsi="Consolas" w:cs="Consolas"/>
+          <w:color w:val="000000"/>
+          <w:lang w:val="en-US"/>
         </w:rPr>
         <w:t>.</w:t>
       </w:r>
@@ -5097,6 +5171,7 @@
           <w:rFonts w:ascii="Times New Roman" w:hAnsi="Times New Roman" w:cs="Times New Roman"/>
           <w:color w:val="000000"/>
           <w:sz w:val="28"/>
+          <w:lang w:val="en-US"/>
         </w:rPr>
       </w:pPr>
       <w:r>
@@ -5122,6 +5197,7 @@
         <w:autoSpaceDE w:val="0"/>
         <w:autoSpaceDN w:val="0"/>
         <w:adjustRightInd w:val="0"/>
+        <w:spacing w:line="360" w:lineRule="auto"/>
         <w:rPr>
           <w:rFonts w:ascii="Consolas" w:hAnsi="Consolas" w:cs="Consolas"/>
           <w:color w:val="000000"/>
@@ -5152,6 +5228,7 @@
         <w:autoSpaceDE w:val="0"/>
         <w:autoSpaceDN w:val="0"/>
         <w:adjustRightInd w:val="0"/>
+        <w:spacing w:line="360" w:lineRule="auto"/>
         <w:rPr>
           <w:rFonts w:ascii="Consolas" w:hAnsi="Consolas" w:cs="Consolas"/>
           <w:b/>
@@ -5176,6 +5253,7 @@
         <w:autoSpaceDE w:val="0"/>
         <w:autoSpaceDN w:val="0"/>
         <w:adjustRightInd w:val="0"/>
+        <w:spacing w:line="360" w:lineRule="auto"/>
         <w:rPr>
           <w:rFonts w:ascii="Consolas" w:hAnsi="Consolas" w:cs="Consolas"/>
           <w:color w:val="000000"/>
@@ -5216,6 +5294,7 @@
         <w:autoSpaceDE w:val="0"/>
         <w:autoSpaceDN w:val="0"/>
         <w:adjustRightInd w:val="0"/>
+        <w:spacing w:line="360" w:lineRule="auto"/>
         <w:rPr>
           <w:rFonts w:ascii="Consolas" w:hAnsi="Consolas" w:cs="Consolas"/>
           <w:color w:val="000000"/>
@@ -5288,6 +5367,7 @@
         <w:autoSpaceDE w:val="0"/>
         <w:autoSpaceDN w:val="0"/>
         <w:adjustRightInd w:val="0"/>
+        <w:spacing w:line="360" w:lineRule="auto"/>
         <w:rPr>
           <w:rFonts w:ascii="Consolas" w:hAnsi="Consolas" w:cs="Consolas"/>
           <w:b/>
@@ -5312,6 +5392,7 @@
         <w:autoSpaceDE w:val="0"/>
         <w:autoSpaceDN w:val="0"/>
         <w:adjustRightInd w:val="0"/>
+        <w:spacing w:line="360" w:lineRule="auto"/>
         <w:rPr>
           <w:rFonts w:ascii="Consolas" w:hAnsi="Consolas" w:cs="Consolas"/>
           <w:color w:val="000000"/>
@@ -5327,6 +5408,7 @@
           <w:color w:val="000000"/>
           <w:lang w:val="en-US"/>
         </w:rPr>
+        <w:lastRenderedPageBreak/>
         <w:t>var</w:t>
       </w:r>
       <w:proofErr w:type="spellEnd"/>
@@ -5370,6 +5452,7 @@
         <w:autoSpaceDE w:val="0"/>
         <w:autoSpaceDN w:val="0"/>
         <w:adjustRightInd w:val="0"/>
+        <w:spacing w:line="360" w:lineRule="auto"/>
         <w:rPr>
           <w:rFonts w:ascii="Consolas" w:hAnsi="Consolas" w:cs="Consolas"/>
           <w:color w:val="000000"/>
@@ -5428,6 +5511,7 @@
         <w:autoSpaceDE w:val="0"/>
         <w:autoSpaceDN w:val="0"/>
         <w:adjustRightInd w:val="0"/>
+        <w:spacing w:line="360" w:lineRule="auto"/>
         <w:rPr>
           <w:rFonts w:ascii="Consolas" w:hAnsi="Consolas" w:cs="Consolas"/>
           <w:color w:val="000000"/>
@@ -5500,18 +5584,20 @@
         <w:autoSpaceDE w:val="0"/>
         <w:autoSpaceDN w:val="0"/>
         <w:adjustRightInd w:val="0"/>
-        <w:rPr>
-          <w:rFonts w:ascii="Consolas" w:hAnsi="Consolas" w:cs="Consolas"/>
-          <w:color w:val="000000"/>
-          <w:lang w:val="en-US"/>
-        </w:rPr>
-      </w:pPr>
-    </w:p>
-    <w:p>
-      <w:pPr>
-        <w:autoSpaceDE w:val="0"/>
-        <w:autoSpaceDN w:val="0"/>
-        <w:adjustRightInd w:val="0"/>
+        <w:spacing w:line="360" w:lineRule="auto"/>
+        <w:rPr>
+          <w:rFonts w:ascii="Consolas" w:hAnsi="Consolas" w:cs="Consolas"/>
+          <w:color w:val="000000"/>
+          <w:lang w:val="en-US"/>
+        </w:rPr>
+      </w:pPr>
+    </w:p>
+    <w:p>
+      <w:pPr>
+        <w:autoSpaceDE w:val="0"/>
+        <w:autoSpaceDN w:val="0"/>
+        <w:adjustRightInd w:val="0"/>
+        <w:spacing w:line="360" w:lineRule="auto"/>
         <w:rPr>
           <w:rFonts w:ascii="Consolas" w:hAnsi="Consolas" w:cs="Consolas"/>
           <w:color w:val="000000"/>
@@ -5628,6 +5714,7 @@
         <w:autoSpaceDE w:val="0"/>
         <w:autoSpaceDN w:val="0"/>
         <w:adjustRightInd w:val="0"/>
+        <w:spacing w:line="360" w:lineRule="auto"/>
         <w:rPr>
           <w:rFonts w:ascii="Consolas" w:hAnsi="Consolas" w:cs="Consolas"/>
           <w:color w:val="000000"/>
@@ -5648,6 +5735,7 @@
         <w:autoSpaceDE w:val="0"/>
         <w:autoSpaceDN w:val="0"/>
         <w:adjustRightInd w:val="0"/>
+        <w:spacing w:line="360" w:lineRule="auto"/>
         <w:rPr>
           <w:rFonts w:ascii="Consolas" w:hAnsi="Consolas" w:cs="Consolas"/>
           <w:b/>
@@ -5680,6 +5768,7 @@
         <w:autoSpaceDE w:val="0"/>
         <w:autoSpaceDN w:val="0"/>
         <w:adjustRightInd w:val="0"/>
+        <w:spacing w:line="360" w:lineRule="auto"/>
         <w:rPr>
           <w:rFonts w:ascii="Consolas" w:hAnsi="Consolas" w:cs="Consolas"/>
           <w:color w:val="000000"/>
@@ -5720,6 +5809,7 @@
         <w:autoSpaceDE w:val="0"/>
         <w:autoSpaceDN w:val="0"/>
         <w:adjustRightInd w:val="0"/>
+        <w:spacing w:line="360" w:lineRule="auto"/>
         <w:rPr>
           <w:rFonts w:ascii="Consolas" w:hAnsi="Consolas" w:cs="Consolas"/>
           <w:color w:val="000000"/>
@@ -5758,6 +5848,7 @@
         <w:autoSpaceDE w:val="0"/>
         <w:autoSpaceDN w:val="0"/>
         <w:adjustRightInd w:val="0"/>
+        <w:spacing w:line="360" w:lineRule="auto"/>
         <w:rPr>
           <w:rFonts w:ascii="Consolas" w:hAnsi="Consolas" w:cs="Consolas"/>
           <w:color w:val="000000"/>
@@ -5796,6 +5887,7 @@
         <w:autoSpaceDE w:val="0"/>
         <w:autoSpaceDN w:val="0"/>
         <w:adjustRightInd w:val="0"/>
+        <w:spacing w:line="360" w:lineRule="auto"/>
         <w:rPr>
           <w:rFonts w:ascii="Consolas" w:hAnsi="Consolas" w:cs="Consolas"/>
           <w:color w:val="000000"/>
@@ -5834,18 +5926,20 @@
         <w:autoSpaceDE w:val="0"/>
         <w:autoSpaceDN w:val="0"/>
         <w:adjustRightInd w:val="0"/>
-        <w:rPr>
-          <w:rFonts w:ascii="Consolas" w:hAnsi="Consolas" w:cs="Consolas"/>
-          <w:color w:val="000000"/>
-          <w:lang w:val="en-US"/>
-        </w:rPr>
-      </w:pPr>
-    </w:p>
-    <w:p>
-      <w:pPr>
-        <w:autoSpaceDE w:val="0"/>
-        <w:autoSpaceDN w:val="0"/>
-        <w:adjustRightInd w:val="0"/>
+        <w:spacing w:line="360" w:lineRule="auto"/>
+        <w:rPr>
+          <w:rFonts w:ascii="Consolas" w:hAnsi="Consolas" w:cs="Consolas"/>
+          <w:color w:val="000000"/>
+          <w:lang w:val="en-US"/>
+        </w:rPr>
+      </w:pPr>
+    </w:p>
+    <w:p>
+      <w:pPr>
+        <w:autoSpaceDE w:val="0"/>
+        <w:autoSpaceDN w:val="0"/>
+        <w:adjustRightInd w:val="0"/>
+        <w:spacing w:line="360" w:lineRule="auto"/>
         <w:rPr>
           <w:rFonts w:ascii="Consolas" w:hAnsi="Consolas" w:cs="Consolas"/>
           <w:b/>
@@ -5870,6 +5964,7 @@
         <w:autoSpaceDE w:val="0"/>
         <w:autoSpaceDN w:val="0"/>
         <w:adjustRightInd w:val="0"/>
+        <w:spacing w:line="360" w:lineRule="auto"/>
         <w:rPr>
           <w:rFonts w:ascii="Consolas" w:hAnsi="Consolas" w:cs="Consolas"/>
           <w:b/>
@@ -5920,6 +6015,7 @@
         <w:autoSpaceDE w:val="0"/>
         <w:autoSpaceDN w:val="0"/>
         <w:adjustRightInd w:val="0"/>
+        <w:spacing w:line="360" w:lineRule="auto"/>
         <w:rPr>
           <w:rFonts w:ascii="Consolas" w:hAnsi="Consolas" w:cs="Consolas"/>
           <w:b/>
@@ -5944,6 +6040,7 @@
         <w:autoSpaceDE w:val="0"/>
         <w:autoSpaceDN w:val="0"/>
         <w:adjustRightInd w:val="0"/>
+        <w:spacing w:line="360" w:lineRule="auto"/>
         <w:rPr>
           <w:rFonts w:ascii="Consolas" w:hAnsi="Consolas" w:cs="Consolas"/>
           <w:color w:val="000000"/>
@@ -6000,6 +6097,7 @@
         <w:autoSpaceDE w:val="0"/>
         <w:autoSpaceDN w:val="0"/>
         <w:adjustRightInd w:val="0"/>
+        <w:spacing w:line="360" w:lineRule="auto"/>
         <w:rPr>
           <w:rFonts w:ascii="Consolas" w:hAnsi="Consolas" w:cs="Consolas"/>
           <w:color w:val="000000"/>
@@ -6036,6 +6134,7 @@
         <w:autoSpaceDE w:val="0"/>
         <w:autoSpaceDN w:val="0"/>
         <w:adjustRightInd w:val="0"/>
+        <w:spacing w:line="360" w:lineRule="auto"/>
         <w:rPr>
           <w:rFonts w:ascii="Consolas" w:hAnsi="Consolas" w:cs="Consolas"/>
           <w:color w:val="000000"/>
@@ -6088,6 +6187,7 @@
         <w:autoSpaceDE w:val="0"/>
         <w:autoSpaceDN w:val="0"/>
         <w:adjustRightInd w:val="0"/>
+        <w:spacing w:line="360" w:lineRule="auto"/>
         <w:rPr>
           <w:rFonts w:ascii="Consolas" w:hAnsi="Consolas" w:cs="Consolas"/>
           <w:color w:val="000000"/>
@@ -6140,6 +6240,7 @@
         <w:autoSpaceDE w:val="0"/>
         <w:autoSpaceDN w:val="0"/>
         <w:adjustRightInd w:val="0"/>
+        <w:spacing w:line="360" w:lineRule="auto"/>
         <w:rPr>
           <w:rFonts w:ascii="Consolas" w:hAnsi="Consolas" w:cs="Consolas"/>
           <w:color w:val="000000"/>
@@ -6176,6 +6277,7 @@
         <w:autoSpaceDE w:val="0"/>
         <w:autoSpaceDN w:val="0"/>
         <w:adjustRightInd w:val="0"/>
+        <w:spacing w:line="360" w:lineRule="auto"/>
         <w:rPr>
           <w:rFonts w:ascii="Consolas" w:hAnsi="Consolas" w:cs="Consolas"/>
           <w:b/>
@@ -6208,6 +6310,7 @@
         <w:autoSpaceDE w:val="0"/>
         <w:autoSpaceDN w:val="0"/>
         <w:adjustRightInd w:val="0"/>
+        <w:spacing w:line="360" w:lineRule="auto"/>
         <w:rPr>
           <w:rFonts w:ascii="Consolas" w:hAnsi="Consolas" w:cs="Consolas"/>
           <w:b/>
@@ -6232,6 +6335,7 @@
         <w:autoSpaceDE w:val="0"/>
         <w:autoSpaceDN w:val="0"/>
         <w:adjustRightInd w:val="0"/>
+        <w:spacing w:line="360" w:lineRule="auto"/>
         <w:rPr>
           <w:rFonts w:ascii="Consolas" w:hAnsi="Consolas" w:cs="Consolas"/>
           <w:color w:val="000000"/>
@@ -6280,6 +6384,7 @@
         <w:autoSpaceDE w:val="0"/>
         <w:autoSpaceDN w:val="0"/>
         <w:adjustRightInd w:val="0"/>
+        <w:spacing w:line="360" w:lineRule="auto"/>
         <w:rPr>
           <w:rFonts w:ascii="Consolas" w:hAnsi="Consolas" w:cs="Consolas"/>
           <w:color w:val="000000"/>
@@ -6310,18 +6415,20 @@
         <w:autoSpaceDE w:val="0"/>
         <w:autoSpaceDN w:val="0"/>
         <w:adjustRightInd w:val="0"/>
-        <w:rPr>
-          <w:rFonts w:ascii="Consolas" w:hAnsi="Consolas" w:cs="Consolas"/>
-          <w:color w:val="000000"/>
-          <w:lang w:val="en-US"/>
-        </w:rPr>
-      </w:pPr>
-    </w:p>
-    <w:p>
-      <w:pPr>
-        <w:autoSpaceDE w:val="0"/>
-        <w:autoSpaceDN w:val="0"/>
-        <w:adjustRightInd w:val="0"/>
+        <w:spacing w:line="360" w:lineRule="auto"/>
+        <w:rPr>
+          <w:rFonts w:ascii="Consolas" w:hAnsi="Consolas" w:cs="Consolas"/>
+          <w:color w:val="000000"/>
+          <w:lang w:val="en-US"/>
+        </w:rPr>
+      </w:pPr>
+    </w:p>
+    <w:p>
+      <w:pPr>
+        <w:autoSpaceDE w:val="0"/>
+        <w:autoSpaceDN w:val="0"/>
+        <w:adjustRightInd w:val="0"/>
+        <w:spacing w:line="360" w:lineRule="auto"/>
         <w:rPr>
           <w:rFonts w:ascii="Consolas" w:hAnsi="Consolas" w:cs="Consolas"/>
           <w:color w:val="000000"/>
@@ -6388,6 +6495,7 @@
         <w:autoSpaceDE w:val="0"/>
         <w:autoSpaceDN w:val="0"/>
         <w:adjustRightInd w:val="0"/>
+        <w:spacing w:line="360" w:lineRule="auto"/>
         <w:rPr>
           <w:rFonts w:ascii="Consolas" w:hAnsi="Consolas" w:cs="Consolas"/>
           <w:b/>
@@ -6412,6 +6520,7 @@
         <w:autoSpaceDE w:val="0"/>
         <w:autoSpaceDN w:val="0"/>
         <w:adjustRightInd w:val="0"/>
+        <w:spacing w:line="360" w:lineRule="auto"/>
         <w:rPr>
           <w:rFonts w:ascii="Consolas" w:hAnsi="Consolas" w:cs="Consolas"/>
           <w:color w:val="000000"/>
@@ -6478,6 +6587,7 @@
         <w:autoSpaceDE w:val="0"/>
         <w:autoSpaceDN w:val="0"/>
         <w:adjustRightInd w:val="0"/>
+        <w:spacing w:line="360" w:lineRule="auto"/>
         <w:rPr>
           <w:rFonts w:ascii="Consolas" w:hAnsi="Consolas" w:cs="Consolas"/>
           <w:b/>
@@ -6528,6 +6638,7 @@
         <w:autoSpaceDE w:val="0"/>
         <w:autoSpaceDN w:val="0"/>
         <w:adjustRightInd w:val="0"/>
+        <w:spacing w:line="360" w:lineRule="auto"/>
         <w:rPr>
           <w:rFonts w:ascii="Consolas" w:hAnsi="Consolas" w:cs="Consolas"/>
           <w:color w:val="000000"/>
@@ -6662,6 +6773,7 @@
         <w:autoSpaceDE w:val="0"/>
         <w:autoSpaceDN w:val="0"/>
         <w:adjustRightInd w:val="0"/>
+        <w:spacing w:line="360" w:lineRule="auto"/>
         <w:rPr>
           <w:rFonts w:ascii="Consolas" w:hAnsi="Consolas" w:cs="Consolas"/>
           <w:color w:val="000000"/>
@@ -6794,6 +6906,7 @@
         <w:autoSpaceDE w:val="0"/>
         <w:autoSpaceDN w:val="0"/>
         <w:adjustRightInd w:val="0"/>
+        <w:spacing w:line="360" w:lineRule="auto"/>
         <w:rPr>
           <w:rFonts w:ascii="Consolas" w:hAnsi="Consolas" w:cs="Consolas"/>
           <w:color w:val="000000"/>
@@ -6926,409 +7039,11 @@
         <w:autoSpaceDE w:val="0"/>
         <w:autoSpaceDN w:val="0"/>
         <w:adjustRightInd w:val="0"/>
-        <w:rPr>
-          <w:rFonts w:ascii="Consolas" w:hAnsi="Consolas" w:cs="Consolas"/>
-          <w:color w:val="000000"/>
-          <w:lang w:val="en-US"/>
-        </w:rPr>
-      </w:pPr>
-      <w:r>
-        <w:rPr>
-          <w:rFonts w:ascii="Consolas" w:hAnsi="Consolas" w:cs="Consolas"/>
-          <w:color w:val="000000"/>
-          <w:lang w:val="en-US"/>
-        </w:rPr>
-        <w:t xml:space="preserve">    </w:t>
-      </w:r>
-      <w:proofErr w:type="spellStart"/>
-      <w:r>
-        <w:rPr>
-          <w:rFonts w:ascii="Consolas" w:hAnsi="Consolas" w:cs="Consolas"/>
-          <w:color w:val="000000"/>
-          <w:lang w:val="en-US"/>
-        </w:rPr>
-        <w:t>VK_Right</w:t>
-      </w:r>
-      <w:proofErr w:type="spellEnd"/>
-      <w:r>
-        <w:rPr>
-          <w:rFonts w:ascii="Consolas" w:hAnsi="Consolas" w:cs="Consolas"/>
-          <w:color w:val="000000"/>
-          <w:lang w:val="en-US"/>
-        </w:rPr>
-        <w:t xml:space="preserve">: </w:t>
-      </w:r>
-      <w:r>
-        <w:rPr>
-          <w:rFonts w:ascii="Consolas" w:hAnsi="Consolas" w:cs="Consolas"/>
-          <w:b/>
-          <w:bCs/>
-          <w:color w:val="000000"/>
-          <w:lang w:val="en-US"/>
-        </w:rPr>
-        <w:t xml:space="preserve">begin </w:t>
-      </w:r>
-      <w:r>
-        <w:rPr>
-          <w:rFonts w:ascii="Consolas" w:hAnsi="Consolas" w:cs="Consolas"/>
-          <w:color w:val="000000"/>
-          <w:lang w:val="en-US"/>
-        </w:rPr>
-        <w:t>x</w:t>
-      </w:r>
-      <w:proofErr w:type="gramStart"/>
-      <w:r>
-        <w:rPr>
-          <w:rFonts w:ascii="Consolas" w:hAnsi="Consolas" w:cs="Consolas"/>
-          <w:color w:val="000000"/>
-          <w:lang w:val="en-US"/>
-        </w:rPr>
-        <w:t>1 :</w:t>
-      </w:r>
-      <w:proofErr w:type="gramEnd"/>
-      <w:r>
-        <w:rPr>
-          <w:rFonts w:ascii="Consolas" w:hAnsi="Consolas" w:cs="Consolas"/>
-          <w:color w:val="000000"/>
-          <w:lang w:val="en-US"/>
-        </w:rPr>
-        <w:t xml:space="preserve">= x1 + </w:t>
-      </w:r>
-      <w:r>
-        <w:rPr>
-          <w:rFonts w:ascii="Consolas" w:hAnsi="Consolas" w:cs="Consolas"/>
-          <w:color w:val="006400"/>
-          <w:lang w:val="en-US"/>
-        </w:rPr>
-        <w:t>15</w:t>
-      </w:r>
-      <w:r>
-        <w:rPr>
-          <w:rFonts w:ascii="Consolas" w:hAnsi="Consolas" w:cs="Consolas"/>
-          <w:color w:val="000000"/>
-          <w:lang w:val="en-US"/>
-        </w:rPr>
-        <w:t xml:space="preserve">; x2 := x2 + </w:t>
-      </w:r>
-      <w:r>
-        <w:rPr>
-          <w:rFonts w:ascii="Consolas" w:hAnsi="Consolas" w:cs="Consolas"/>
-          <w:color w:val="006400"/>
-          <w:lang w:val="en-US"/>
-        </w:rPr>
-        <w:t>15</w:t>
-      </w:r>
-      <w:r>
-        <w:rPr>
-          <w:rFonts w:ascii="Consolas" w:hAnsi="Consolas" w:cs="Consolas"/>
-          <w:color w:val="000000"/>
-          <w:lang w:val="en-US"/>
-        </w:rPr>
-        <w:t xml:space="preserve">; x3 := x3 + </w:t>
-      </w:r>
-      <w:r>
-        <w:rPr>
-          <w:rFonts w:ascii="Consolas" w:hAnsi="Consolas" w:cs="Consolas"/>
-          <w:color w:val="006400"/>
-          <w:lang w:val="en-US"/>
-        </w:rPr>
-        <w:t xml:space="preserve">15 </w:t>
-      </w:r>
-      <w:r>
-        <w:rPr>
-          <w:rFonts w:ascii="Consolas" w:hAnsi="Consolas" w:cs="Consolas"/>
-          <w:b/>
-          <w:bCs/>
-          <w:color w:val="000000"/>
-          <w:lang w:val="en-US"/>
-        </w:rPr>
-        <w:t>end</w:t>
-      </w:r>
-      <w:r>
-        <w:rPr>
-          <w:rFonts w:ascii="Consolas" w:hAnsi="Consolas" w:cs="Consolas"/>
-          <w:color w:val="000000"/>
-          <w:lang w:val="en-US"/>
-        </w:rPr>
-        <w:t>;</w:t>
-      </w:r>
-    </w:p>
-    <w:p>
-      <w:pPr>
-        <w:autoSpaceDE w:val="0"/>
-        <w:autoSpaceDN w:val="0"/>
-        <w:adjustRightInd w:val="0"/>
-        <w:rPr>
-          <w:rFonts w:ascii="Consolas" w:hAnsi="Consolas" w:cs="Consolas"/>
-          <w:color w:val="000000"/>
-          <w:lang w:val="en-US"/>
-        </w:rPr>
-      </w:pPr>
-      <w:r>
-        <w:rPr>
-          <w:rFonts w:ascii="Consolas" w:hAnsi="Consolas" w:cs="Consolas"/>
-          <w:color w:val="000000"/>
-          <w:lang w:val="en-US"/>
-        </w:rPr>
-        <w:t xml:space="preserve">    VK_E: </w:t>
-      </w:r>
-      <w:r>
-        <w:rPr>
-          <w:rFonts w:ascii="Consolas" w:hAnsi="Consolas" w:cs="Consolas"/>
-          <w:b/>
-          <w:bCs/>
-          <w:color w:val="000000"/>
-          <w:lang w:val="en-US"/>
-        </w:rPr>
-        <w:t xml:space="preserve">begin </w:t>
-      </w:r>
-      <w:r>
-        <w:rPr>
-          <w:rFonts w:ascii="Consolas" w:hAnsi="Consolas" w:cs="Consolas"/>
-          <w:color w:val="000000"/>
-          <w:lang w:val="en-US"/>
-        </w:rPr>
-        <w:t xml:space="preserve">t += </w:t>
-      </w:r>
-      <w:r>
-        <w:rPr>
-          <w:rFonts w:ascii="Consolas" w:hAnsi="Consolas" w:cs="Consolas"/>
-          <w:color w:val="006400"/>
-          <w:lang w:val="en-US"/>
-        </w:rPr>
-        <w:t>1</w:t>
-      </w:r>
-      <w:r>
-        <w:rPr>
-          <w:rFonts w:ascii="Consolas" w:hAnsi="Consolas" w:cs="Consolas"/>
-          <w:color w:val="000000"/>
-          <w:lang w:val="en-US"/>
-        </w:rPr>
-        <w:t xml:space="preserve">; </w:t>
-      </w:r>
-      <w:r>
-        <w:rPr>
-          <w:rFonts w:ascii="Consolas" w:hAnsi="Consolas" w:cs="Consolas"/>
-          <w:b/>
-          <w:bCs/>
-          <w:color w:val="000000"/>
-          <w:lang w:val="en-US"/>
-        </w:rPr>
-        <w:t xml:space="preserve">if </w:t>
-      </w:r>
-      <w:r>
-        <w:rPr>
-          <w:rFonts w:ascii="Consolas" w:hAnsi="Consolas" w:cs="Consolas"/>
-          <w:color w:val="000000"/>
-          <w:lang w:val="en-US"/>
-        </w:rPr>
-        <w:t>t=</w:t>
-      </w:r>
-      <w:r>
-        <w:rPr>
-          <w:rFonts w:ascii="Consolas" w:hAnsi="Consolas" w:cs="Consolas"/>
-          <w:color w:val="006400"/>
-          <w:lang w:val="en-US"/>
-        </w:rPr>
-        <w:t xml:space="preserve">6 </w:t>
-      </w:r>
-      <w:r>
-        <w:rPr>
-          <w:rFonts w:ascii="Consolas" w:hAnsi="Consolas" w:cs="Consolas"/>
-          <w:b/>
-          <w:bCs/>
-          <w:color w:val="000000"/>
-          <w:lang w:val="en-US"/>
-        </w:rPr>
-        <w:t xml:space="preserve">then </w:t>
-      </w:r>
-      <w:proofErr w:type="gramStart"/>
-      <w:r>
-        <w:rPr>
-          <w:rFonts w:ascii="Consolas" w:hAnsi="Consolas" w:cs="Consolas"/>
-          <w:color w:val="000000"/>
-          <w:lang w:val="en-US"/>
-        </w:rPr>
-        <w:t>t:=</w:t>
-      </w:r>
-      <w:proofErr w:type="gramEnd"/>
-      <w:r>
-        <w:rPr>
-          <w:rFonts w:ascii="Consolas" w:hAnsi="Consolas" w:cs="Consolas"/>
-          <w:color w:val="006400"/>
-          <w:lang w:val="en-US"/>
-        </w:rPr>
-        <w:t>5</w:t>
-      </w:r>
-      <w:r>
-        <w:rPr>
-          <w:rFonts w:ascii="Consolas" w:hAnsi="Consolas" w:cs="Consolas"/>
-          <w:color w:val="000000"/>
-          <w:lang w:val="en-US"/>
-        </w:rPr>
-        <w:t xml:space="preserve">; </w:t>
-      </w:r>
-      <w:r>
-        <w:rPr>
-          <w:rFonts w:ascii="Consolas" w:hAnsi="Consolas" w:cs="Consolas"/>
-          <w:b/>
-          <w:bCs/>
-          <w:color w:val="000000"/>
-          <w:lang w:val="en-US"/>
-        </w:rPr>
-        <w:t>end</w:t>
-      </w:r>
-      <w:r>
-        <w:rPr>
-          <w:rFonts w:ascii="Consolas" w:hAnsi="Consolas" w:cs="Consolas"/>
-          <w:color w:val="000000"/>
-          <w:lang w:val="en-US"/>
-        </w:rPr>
-        <w:t>;</w:t>
-      </w:r>
-    </w:p>
-    <w:p>
-      <w:pPr>
-        <w:autoSpaceDE w:val="0"/>
-        <w:autoSpaceDN w:val="0"/>
-        <w:adjustRightInd w:val="0"/>
-        <w:rPr>
-          <w:rFonts w:ascii="Consolas" w:hAnsi="Consolas" w:cs="Consolas"/>
-          <w:color w:val="000000"/>
-          <w:lang w:val="en-US"/>
-        </w:rPr>
-      </w:pPr>
-      <w:r>
-        <w:rPr>
-          <w:rFonts w:ascii="Consolas" w:hAnsi="Consolas" w:cs="Consolas"/>
-          <w:color w:val="000000"/>
-          <w:lang w:val="en-US"/>
-        </w:rPr>
-        <w:t xml:space="preserve">    VK_Q: </w:t>
-      </w:r>
-      <w:r>
-        <w:rPr>
-          <w:rFonts w:ascii="Consolas" w:hAnsi="Consolas" w:cs="Consolas"/>
-          <w:b/>
-          <w:bCs/>
-          <w:color w:val="000000"/>
-          <w:lang w:val="en-US"/>
-        </w:rPr>
-        <w:t xml:space="preserve">begin </w:t>
-      </w:r>
-      <w:r>
-        <w:rPr>
-          <w:rFonts w:ascii="Consolas" w:hAnsi="Consolas" w:cs="Consolas"/>
-          <w:color w:val="000000"/>
-          <w:lang w:val="en-US"/>
-        </w:rPr>
-        <w:t xml:space="preserve">t -= </w:t>
-      </w:r>
-      <w:r>
-        <w:rPr>
-          <w:rFonts w:ascii="Consolas" w:hAnsi="Consolas" w:cs="Consolas"/>
-          <w:color w:val="006400"/>
-          <w:lang w:val="en-US"/>
-        </w:rPr>
-        <w:t>1</w:t>
-      </w:r>
-      <w:r>
-        <w:rPr>
-          <w:rFonts w:ascii="Consolas" w:hAnsi="Consolas" w:cs="Consolas"/>
-          <w:color w:val="000000"/>
-          <w:lang w:val="en-US"/>
-        </w:rPr>
-        <w:t xml:space="preserve">; </w:t>
-      </w:r>
-      <w:r>
-        <w:rPr>
-          <w:rFonts w:ascii="Consolas" w:hAnsi="Consolas" w:cs="Consolas"/>
-          <w:b/>
-          <w:bCs/>
-          <w:color w:val="000000"/>
-          <w:lang w:val="en-US"/>
-        </w:rPr>
-        <w:t xml:space="preserve">if </w:t>
-      </w:r>
-      <w:r>
-        <w:rPr>
-          <w:rFonts w:ascii="Consolas" w:hAnsi="Consolas" w:cs="Consolas"/>
-          <w:color w:val="000000"/>
-          <w:lang w:val="en-US"/>
-        </w:rPr>
-        <w:t>t=-</w:t>
-      </w:r>
-      <w:r>
-        <w:rPr>
-          <w:rFonts w:ascii="Consolas" w:hAnsi="Consolas" w:cs="Consolas"/>
-          <w:color w:val="006400"/>
-          <w:lang w:val="en-US"/>
-        </w:rPr>
-        <w:t xml:space="preserve">1 </w:t>
-      </w:r>
-      <w:r>
-        <w:rPr>
-          <w:rFonts w:ascii="Consolas" w:hAnsi="Consolas" w:cs="Consolas"/>
-          <w:b/>
-          <w:bCs/>
-          <w:color w:val="000000"/>
-          <w:lang w:val="en-US"/>
-        </w:rPr>
-        <w:t xml:space="preserve">then </w:t>
-      </w:r>
-      <w:proofErr w:type="gramStart"/>
-      <w:r>
-        <w:rPr>
-          <w:rFonts w:ascii="Consolas" w:hAnsi="Consolas" w:cs="Consolas"/>
-          <w:color w:val="000000"/>
-          <w:lang w:val="en-US"/>
-        </w:rPr>
-        <w:t>t:=</w:t>
-      </w:r>
-      <w:proofErr w:type="gramEnd"/>
-      <w:r>
-        <w:rPr>
-          <w:rFonts w:ascii="Consolas" w:hAnsi="Consolas" w:cs="Consolas"/>
-          <w:color w:val="006400"/>
-          <w:lang w:val="en-US"/>
-        </w:rPr>
-        <w:t>0</w:t>
-      </w:r>
-      <w:r>
-        <w:rPr>
-          <w:rFonts w:ascii="Consolas" w:hAnsi="Consolas" w:cs="Consolas"/>
-          <w:color w:val="000000"/>
-          <w:lang w:val="en-US"/>
-        </w:rPr>
-        <w:t xml:space="preserve">; </w:t>
-      </w:r>
-      <w:r>
-        <w:rPr>
-          <w:rFonts w:ascii="Consolas" w:hAnsi="Consolas" w:cs="Consolas"/>
-          <w:b/>
-          <w:bCs/>
-          <w:color w:val="000000"/>
-          <w:lang w:val="en-US"/>
-        </w:rPr>
-        <w:t>end</w:t>
-      </w:r>
-      <w:r>
-        <w:rPr>
-          <w:rFonts w:ascii="Consolas" w:hAnsi="Consolas" w:cs="Consolas"/>
-          <w:color w:val="000000"/>
-          <w:lang w:val="en-US"/>
-        </w:rPr>
-        <w:t>;</w:t>
-      </w:r>
-    </w:p>
-    <w:p>
-      <w:pPr>
-        <w:autoSpaceDE w:val="0"/>
-        <w:autoSpaceDN w:val="0"/>
-        <w:adjustRightInd w:val="0"/>
-        <w:rPr>
-          <w:rFonts w:ascii="Consolas" w:hAnsi="Consolas" w:cs="Consolas"/>
-          <w:color w:val="000000"/>
+        <w:spacing w:line="360" w:lineRule="auto"/>
+        <w:rPr>
+          <w:rFonts w:ascii="Consolas" w:hAnsi="Consolas" w:cs="Consolas"/>
+          <w:color w:val="000000"/>
+          <w:lang w:val="en-US"/>
         </w:rPr>
       </w:pPr>
       <w:r>
@@ -7340,6 +7055,408 @@
         <w:lastRenderedPageBreak/>
         <w:t xml:space="preserve">    </w:t>
       </w:r>
+      <w:proofErr w:type="spellStart"/>
+      <w:r>
+        <w:rPr>
+          <w:rFonts w:ascii="Consolas" w:hAnsi="Consolas" w:cs="Consolas"/>
+          <w:color w:val="000000"/>
+          <w:lang w:val="en-US"/>
+        </w:rPr>
+        <w:t>VK_Right</w:t>
+      </w:r>
+      <w:proofErr w:type="spellEnd"/>
+      <w:r>
+        <w:rPr>
+          <w:rFonts w:ascii="Consolas" w:hAnsi="Consolas" w:cs="Consolas"/>
+          <w:color w:val="000000"/>
+          <w:lang w:val="en-US"/>
+        </w:rPr>
+        <w:t xml:space="preserve">: </w:t>
+      </w:r>
+      <w:r>
+        <w:rPr>
+          <w:rFonts w:ascii="Consolas" w:hAnsi="Consolas" w:cs="Consolas"/>
+          <w:b/>
+          <w:bCs/>
+          <w:color w:val="000000"/>
+          <w:lang w:val="en-US"/>
+        </w:rPr>
+        <w:t xml:space="preserve">begin </w:t>
+      </w:r>
+      <w:r>
+        <w:rPr>
+          <w:rFonts w:ascii="Consolas" w:hAnsi="Consolas" w:cs="Consolas"/>
+          <w:color w:val="000000"/>
+          <w:lang w:val="en-US"/>
+        </w:rPr>
+        <w:t>x</w:t>
+      </w:r>
+      <w:proofErr w:type="gramStart"/>
+      <w:r>
+        <w:rPr>
+          <w:rFonts w:ascii="Consolas" w:hAnsi="Consolas" w:cs="Consolas"/>
+          <w:color w:val="000000"/>
+          <w:lang w:val="en-US"/>
+        </w:rPr>
+        <w:t>1 :</w:t>
+      </w:r>
+      <w:proofErr w:type="gramEnd"/>
+      <w:r>
+        <w:rPr>
+          <w:rFonts w:ascii="Consolas" w:hAnsi="Consolas" w:cs="Consolas"/>
+          <w:color w:val="000000"/>
+          <w:lang w:val="en-US"/>
+        </w:rPr>
+        <w:t xml:space="preserve">= x1 + </w:t>
+      </w:r>
+      <w:r>
+        <w:rPr>
+          <w:rFonts w:ascii="Consolas" w:hAnsi="Consolas" w:cs="Consolas"/>
+          <w:color w:val="006400"/>
+          <w:lang w:val="en-US"/>
+        </w:rPr>
+        <w:t>15</w:t>
+      </w:r>
+      <w:r>
+        <w:rPr>
+          <w:rFonts w:ascii="Consolas" w:hAnsi="Consolas" w:cs="Consolas"/>
+          <w:color w:val="000000"/>
+          <w:lang w:val="en-US"/>
+        </w:rPr>
+        <w:t xml:space="preserve">; x2 := x2 + </w:t>
+      </w:r>
+      <w:r>
+        <w:rPr>
+          <w:rFonts w:ascii="Consolas" w:hAnsi="Consolas" w:cs="Consolas"/>
+          <w:color w:val="006400"/>
+          <w:lang w:val="en-US"/>
+        </w:rPr>
+        <w:t>15</w:t>
+      </w:r>
+      <w:r>
+        <w:rPr>
+          <w:rFonts w:ascii="Consolas" w:hAnsi="Consolas" w:cs="Consolas"/>
+          <w:color w:val="000000"/>
+          <w:lang w:val="en-US"/>
+        </w:rPr>
+        <w:t xml:space="preserve">; x3 := x3 + </w:t>
+      </w:r>
+      <w:r>
+        <w:rPr>
+          <w:rFonts w:ascii="Consolas" w:hAnsi="Consolas" w:cs="Consolas"/>
+          <w:color w:val="006400"/>
+          <w:lang w:val="en-US"/>
+        </w:rPr>
+        <w:t xml:space="preserve">15 </w:t>
+      </w:r>
+      <w:r>
+        <w:rPr>
+          <w:rFonts w:ascii="Consolas" w:hAnsi="Consolas" w:cs="Consolas"/>
+          <w:b/>
+          <w:bCs/>
+          <w:color w:val="000000"/>
+          <w:lang w:val="en-US"/>
+        </w:rPr>
+        <w:t>end</w:t>
+      </w:r>
+      <w:r>
+        <w:rPr>
+          <w:rFonts w:ascii="Consolas" w:hAnsi="Consolas" w:cs="Consolas"/>
+          <w:color w:val="000000"/>
+          <w:lang w:val="en-US"/>
+        </w:rPr>
+        <w:t>;</w:t>
+      </w:r>
+    </w:p>
+    <w:p>
+      <w:pPr>
+        <w:autoSpaceDE w:val="0"/>
+        <w:autoSpaceDN w:val="0"/>
+        <w:adjustRightInd w:val="0"/>
+        <w:spacing w:line="360" w:lineRule="auto"/>
+        <w:rPr>
+          <w:rFonts w:ascii="Consolas" w:hAnsi="Consolas" w:cs="Consolas"/>
+          <w:color w:val="000000"/>
+          <w:lang w:val="en-US"/>
+        </w:rPr>
+      </w:pPr>
+      <w:r>
+        <w:rPr>
+          <w:rFonts w:ascii="Consolas" w:hAnsi="Consolas" w:cs="Consolas"/>
+          <w:color w:val="000000"/>
+          <w:lang w:val="en-US"/>
+        </w:rPr>
+        <w:t xml:space="preserve">    VK_E: </w:t>
+      </w:r>
+      <w:r>
+        <w:rPr>
+          <w:rFonts w:ascii="Consolas" w:hAnsi="Consolas" w:cs="Consolas"/>
+          <w:b/>
+          <w:bCs/>
+          <w:color w:val="000000"/>
+          <w:lang w:val="en-US"/>
+        </w:rPr>
+        <w:t xml:space="preserve">begin </w:t>
+      </w:r>
+      <w:r>
+        <w:rPr>
+          <w:rFonts w:ascii="Consolas" w:hAnsi="Consolas" w:cs="Consolas"/>
+          <w:color w:val="000000"/>
+          <w:lang w:val="en-US"/>
+        </w:rPr>
+        <w:t xml:space="preserve">t += </w:t>
+      </w:r>
+      <w:r>
+        <w:rPr>
+          <w:rFonts w:ascii="Consolas" w:hAnsi="Consolas" w:cs="Consolas"/>
+          <w:color w:val="006400"/>
+          <w:lang w:val="en-US"/>
+        </w:rPr>
+        <w:t>1</w:t>
+      </w:r>
+      <w:r>
+        <w:rPr>
+          <w:rFonts w:ascii="Consolas" w:hAnsi="Consolas" w:cs="Consolas"/>
+          <w:color w:val="000000"/>
+          <w:lang w:val="en-US"/>
+        </w:rPr>
+        <w:t xml:space="preserve">; </w:t>
+      </w:r>
+      <w:r>
+        <w:rPr>
+          <w:rFonts w:ascii="Consolas" w:hAnsi="Consolas" w:cs="Consolas"/>
+          <w:b/>
+          <w:bCs/>
+          <w:color w:val="000000"/>
+          <w:lang w:val="en-US"/>
+        </w:rPr>
+        <w:t xml:space="preserve">if </w:t>
+      </w:r>
+      <w:r>
+        <w:rPr>
+          <w:rFonts w:ascii="Consolas" w:hAnsi="Consolas" w:cs="Consolas"/>
+          <w:color w:val="000000"/>
+          <w:lang w:val="en-US"/>
+        </w:rPr>
+        <w:t>t=</w:t>
+      </w:r>
+      <w:r>
+        <w:rPr>
+          <w:rFonts w:ascii="Consolas" w:hAnsi="Consolas" w:cs="Consolas"/>
+          <w:color w:val="006400"/>
+          <w:lang w:val="en-US"/>
+        </w:rPr>
+        <w:t xml:space="preserve">6 </w:t>
+      </w:r>
+      <w:r>
+        <w:rPr>
+          <w:rFonts w:ascii="Consolas" w:hAnsi="Consolas" w:cs="Consolas"/>
+          <w:b/>
+          <w:bCs/>
+          <w:color w:val="000000"/>
+          <w:lang w:val="en-US"/>
+        </w:rPr>
+        <w:t xml:space="preserve">then </w:t>
+      </w:r>
+      <w:proofErr w:type="gramStart"/>
+      <w:r>
+        <w:rPr>
+          <w:rFonts w:ascii="Consolas" w:hAnsi="Consolas" w:cs="Consolas"/>
+          <w:color w:val="000000"/>
+          <w:lang w:val="en-US"/>
+        </w:rPr>
+        <w:t>t:=</w:t>
+      </w:r>
+      <w:proofErr w:type="gramEnd"/>
+      <w:r>
+        <w:rPr>
+          <w:rFonts w:ascii="Consolas" w:hAnsi="Consolas" w:cs="Consolas"/>
+          <w:color w:val="006400"/>
+          <w:lang w:val="en-US"/>
+        </w:rPr>
+        <w:t>5</w:t>
+      </w:r>
+      <w:r>
+        <w:rPr>
+          <w:rFonts w:ascii="Consolas" w:hAnsi="Consolas" w:cs="Consolas"/>
+          <w:color w:val="000000"/>
+          <w:lang w:val="en-US"/>
+        </w:rPr>
+        <w:t xml:space="preserve">; </w:t>
+      </w:r>
+      <w:r>
+        <w:rPr>
+          <w:rFonts w:ascii="Consolas" w:hAnsi="Consolas" w:cs="Consolas"/>
+          <w:b/>
+          <w:bCs/>
+          <w:color w:val="000000"/>
+          <w:lang w:val="en-US"/>
+        </w:rPr>
+        <w:t>end</w:t>
+      </w:r>
+      <w:r>
+        <w:rPr>
+          <w:rFonts w:ascii="Consolas" w:hAnsi="Consolas" w:cs="Consolas"/>
+          <w:color w:val="000000"/>
+          <w:lang w:val="en-US"/>
+        </w:rPr>
+        <w:t>;</w:t>
+      </w:r>
+    </w:p>
+    <w:p>
+      <w:pPr>
+        <w:autoSpaceDE w:val="0"/>
+        <w:autoSpaceDN w:val="0"/>
+        <w:adjustRightInd w:val="0"/>
+        <w:spacing w:line="360" w:lineRule="auto"/>
+        <w:rPr>
+          <w:rFonts w:ascii="Consolas" w:hAnsi="Consolas" w:cs="Consolas"/>
+          <w:color w:val="000000"/>
+          <w:lang w:val="en-US"/>
+        </w:rPr>
+      </w:pPr>
+      <w:r>
+        <w:rPr>
+          <w:rFonts w:ascii="Consolas" w:hAnsi="Consolas" w:cs="Consolas"/>
+          <w:color w:val="000000"/>
+          <w:lang w:val="en-US"/>
+        </w:rPr>
+        <w:t xml:space="preserve">    VK_Q: </w:t>
+      </w:r>
+      <w:r>
+        <w:rPr>
+          <w:rFonts w:ascii="Consolas" w:hAnsi="Consolas" w:cs="Consolas"/>
+          <w:b/>
+          <w:bCs/>
+          <w:color w:val="000000"/>
+          <w:lang w:val="en-US"/>
+        </w:rPr>
+        <w:t xml:space="preserve">begin </w:t>
+      </w:r>
+      <w:r>
+        <w:rPr>
+          <w:rFonts w:ascii="Consolas" w:hAnsi="Consolas" w:cs="Consolas"/>
+          <w:color w:val="000000"/>
+          <w:lang w:val="en-US"/>
+        </w:rPr>
+        <w:t xml:space="preserve">t -= </w:t>
+      </w:r>
+      <w:r>
+        <w:rPr>
+          <w:rFonts w:ascii="Consolas" w:hAnsi="Consolas" w:cs="Consolas"/>
+          <w:color w:val="006400"/>
+          <w:lang w:val="en-US"/>
+        </w:rPr>
+        <w:t>1</w:t>
+      </w:r>
+      <w:r>
+        <w:rPr>
+          <w:rFonts w:ascii="Consolas" w:hAnsi="Consolas" w:cs="Consolas"/>
+          <w:color w:val="000000"/>
+          <w:lang w:val="en-US"/>
+        </w:rPr>
+        <w:t xml:space="preserve">; </w:t>
+      </w:r>
+      <w:r>
+        <w:rPr>
+          <w:rFonts w:ascii="Consolas" w:hAnsi="Consolas" w:cs="Consolas"/>
+          <w:b/>
+          <w:bCs/>
+          <w:color w:val="000000"/>
+          <w:lang w:val="en-US"/>
+        </w:rPr>
+        <w:t xml:space="preserve">if </w:t>
+      </w:r>
+      <w:r>
+        <w:rPr>
+          <w:rFonts w:ascii="Consolas" w:hAnsi="Consolas" w:cs="Consolas"/>
+          <w:color w:val="000000"/>
+          <w:lang w:val="en-US"/>
+        </w:rPr>
+        <w:t>t=-</w:t>
+      </w:r>
+      <w:r>
+        <w:rPr>
+          <w:rFonts w:ascii="Consolas" w:hAnsi="Consolas" w:cs="Consolas"/>
+          <w:color w:val="006400"/>
+          <w:lang w:val="en-US"/>
+        </w:rPr>
+        <w:t xml:space="preserve">1 </w:t>
+      </w:r>
+      <w:r>
+        <w:rPr>
+          <w:rFonts w:ascii="Consolas" w:hAnsi="Consolas" w:cs="Consolas"/>
+          <w:b/>
+          <w:bCs/>
+          <w:color w:val="000000"/>
+          <w:lang w:val="en-US"/>
+        </w:rPr>
+        <w:t xml:space="preserve">then </w:t>
+      </w:r>
+      <w:proofErr w:type="gramStart"/>
+      <w:r>
+        <w:rPr>
+          <w:rFonts w:ascii="Consolas" w:hAnsi="Consolas" w:cs="Consolas"/>
+          <w:color w:val="000000"/>
+          <w:lang w:val="en-US"/>
+        </w:rPr>
+        <w:t>t:=</w:t>
+      </w:r>
+      <w:proofErr w:type="gramEnd"/>
+      <w:r>
+        <w:rPr>
+          <w:rFonts w:ascii="Consolas" w:hAnsi="Consolas" w:cs="Consolas"/>
+          <w:color w:val="006400"/>
+          <w:lang w:val="en-US"/>
+        </w:rPr>
+        <w:t>0</w:t>
+      </w:r>
+      <w:r>
+        <w:rPr>
+          <w:rFonts w:ascii="Consolas" w:hAnsi="Consolas" w:cs="Consolas"/>
+          <w:color w:val="000000"/>
+          <w:lang w:val="en-US"/>
+        </w:rPr>
+        <w:t xml:space="preserve">; </w:t>
+      </w:r>
+      <w:r>
+        <w:rPr>
+          <w:rFonts w:ascii="Consolas" w:hAnsi="Consolas" w:cs="Consolas"/>
+          <w:b/>
+          <w:bCs/>
+          <w:color w:val="000000"/>
+          <w:lang w:val="en-US"/>
+        </w:rPr>
+        <w:t>end</w:t>
+      </w:r>
+      <w:r>
+        <w:rPr>
+          <w:rFonts w:ascii="Consolas" w:hAnsi="Consolas" w:cs="Consolas"/>
+          <w:color w:val="000000"/>
+          <w:lang w:val="en-US"/>
+        </w:rPr>
+        <w:t>;</w:t>
+      </w:r>
+    </w:p>
+    <w:p>
+      <w:pPr>
+        <w:autoSpaceDE w:val="0"/>
+        <w:autoSpaceDN w:val="0"/>
+        <w:adjustRightInd w:val="0"/>
+        <w:spacing w:line="360" w:lineRule="auto"/>
+        <w:rPr>
+          <w:rFonts w:ascii="Consolas" w:hAnsi="Consolas" w:cs="Consolas"/>
+          <w:color w:val="000000"/>
+        </w:rPr>
+      </w:pPr>
+      <w:r>
+        <w:rPr>
+          <w:rFonts w:ascii="Consolas" w:hAnsi="Consolas" w:cs="Consolas"/>
+          <w:color w:val="000000"/>
+          <w:lang w:val="en-US"/>
+        </w:rPr>
+        <w:t xml:space="preserve">    </w:t>
+      </w:r>
       <w:r>
         <w:rPr>
           <w:rFonts w:ascii="Consolas" w:hAnsi="Consolas" w:cs="Consolas"/>
@@ -7353,6 +7470,7 @@
         <w:autoSpaceDE w:val="0"/>
         <w:autoSpaceDN w:val="0"/>
         <w:adjustRightInd w:val="0"/>
+        <w:spacing w:line="360" w:lineRule="auto"/>
         <w:rPr>
           <w:rFonts w:ascii="Consolas" w:hAnsi="Consolas" w:cs="Consolas"/>
           <w:b/>
@@ -7385,6 +7503,7 @@
         <w:autoSpaceDE w:val="0"/>
         <w:autoSpaceDN w:val="0"/>
         <w:adjustRightInd w:val="0"/>
+        <w:spacing w:line="360" w:lineRule="auto"/>
         <w:rPr>
           <w:rFonts w:ascii="Consolas" w:hAnsi="Consolas" w:cs="Consolas"/>
           <w:color w:val="000000"/>
@@ -7469,6 +7588,7 @@
         <w:autoSpaceDE w:val="0"/>
         <w:autoSpaceDN w:val="0"/>
         <w:adjustRightInd w:val="0"/>
+        <w:spacing w:line="360" w:lineRule="auto"/>
         <w:rPr>
           <w:rFonts w:ascii="Consolas" w:hAnsi="Consolas" w:cs="Consolas"/>
           <w:color w:val="000000"/>
@@ -7525,6 +7645,7 @@
         <w:autoSpaceDE w:val="0"/>
         <w:autoSpaceDN w:val="0"/>
         <w:adjustRightInd w:val="0"/>
+        <w:spacing w:line="360" w:lineRule="auto"/>
         <w:rPr>
           <w:rFonts w:ascii="Consolas" w:hAnsi="Consolas" w:cs="Consolas"/>
           <w:color w:val="000000"/>
@@ -7581,6 +7702,7 @@
         <w:autoSpaceDE w:val="0"/>
         <w:autoSpaceDN w:val="0"/>
         <w:adjustRightInd w:val="0"/>
+        <w:spacing w:line="360" w:lineRule="auto"/>
         <w:rPr>
           <w:rFonts w:ascii="Consolas" w:hAnsi="Consolas" w:cs="Consolas"/>
           <w:color w:val="000000"/>
@@ -7637,6 +7759,7 @@
         <w:autoSpaceDE w:val="0"/>
         <w:autoSpaceDN w:val="0"/>
         <w:adjustRightInd w:val="0"/>
+        <w:spacing w:line="360" w:lineRule="auto"/>
         <w:rPr>
           <w:rFonts w:ascii="Consolas" w:hAnsi="Consolas" w:cs="Consolas"/>
           <w:color w:val="000000"/>
@@ -7693,6 +7816,7 @@
         <w:autoSpaceDE w:val="0"/>
         <w:autoSpaceDN w:val="0"/>
         <w:adjustRightInd w:val="0"/>
+        <w:spacing w:line="360" w:lineRule="auto"/>
         <w:rPr>
           <w:rFonts w:ascii="Consolas" w:hAnsi="Consolas" w:cs="Consolas"/>
           <w:color w:val="000000"/>
@@ -7749,6 +7873,7 @@
         <w:autoSpaceDE w:val="0"/>
         <w:autoSpaceDN w:val="0"/>
         <w:adjustRightInd w:val="0"/>
+        <w:spacing w:line="360" w:lineRule="auto"/>
         <w:rPr>
           <w:rFonts w:ascii="Consolas" w:hAnsi="Consolas" w:cs="Consolas"/>
           <w:color w:val="000000"/>
@@ -7805,6 +7930,7 @@
         <w:autoSpaceDE w:val="0"/>
         <w:autoSpaceDN w:val="0"/>
         <w:adjustRightInd w:val="0"/>
+        <w:spacing w:line="360" w:lineRule="auto"/>
         <w:rPr>
           <w:rFonts w:ascii="Consolas" w:hAnsi="Consolas" w:cs="Consolas"/>
           <w:color w:val="000000"/>
@@ -7843,6 +7969,7 @@
         <w:autoSpaceDE w:val="0"/>
         <w:autoSpaceDN w:val="0"/>
         <w:adjustRightInd w:val="0"/>
+        <w:spacing w:line="360" w:lineRule="auto"/>
         <w:rPr>
           <w:rFonts w:ascii="Consolas" w:hAnsi="Consolas" w:cs="Consolas"/>
           <w:color w:val="000000"/>
@@ -7863,6 +7990,7 @@
         <w:autoSpaceDE w:val="0"/>
         <w:autoSpaceDN w:val="0"/>
         <w:adjustRightInd w:val="0"/>
+        <w:spacing w:line="360" w:lineRule="auto"/>
         <w:rPr>
           <w:rFonts w:ascii="Consolas" w:hAnsi="Consolas" w:cs="Consolas"/>
           <w:b/>
@@ -7895,6 +8023,7 @@
         <w:autoSpaceDE w:val="0"/>
         <w:autoSpaceDN w:val="0"/>
         <w:adjustRightInd w:val="0"/>
+        <w:spacing w:line="360" w:lineRule="auto"/>
         <w:rPr>
           <w:rFonts w:ascii="Consolas" w:hAnsi="Consolas" w:cs="Consolas"/>
           <w:color w:val="000000"/>
@@ -7979,6 +8108,7 @@
         <w:autoSpaceDE w:val="0"/>
         <w:autoSpaceDN w:val="0"/>
         <w:adjustRightInd w:val="0"/>
+        <w:spacing w:line="360" w:lineRule="auto"/>
         <w:rPr>
           <w:rFonts w:ascii="Consolas" w:hAnsi="Consolas" w:cs="Consolas"/>
           <w:color w:val="000000"/>
@@ -8043,6 +8173,7 @@
         <w:autoSpaceDE w:val="0"/>
         <w:autoSpaceDN w:val="0"/>
         <w:adjustRightInd w:val="0"/>
+        <w:spacing w:line="360" w:lineRule="auto"/>
         <w:rPr>
           <w:rFonts w:ascii="Consolas" w:hAnsi="Consolas" w:cs="Consolas"/>
           <w:color w:val="000000"/>
@@ -8099,6 +8230,7 @@
         <w:autoSpaceDE w:val="0"/>
         <w:autoSpaceDN w:val="0"/>
         <w:adjustRightInd w:val="0"/>
+        <w:spacing w:line="360" w:lineRule="auto"/>
         <w:rPr>
           <w:rFonts w:ascii="Consolas" w:hAnsi="Consolas" w:cs="Consolas"/>
           <w:color w:val="000000"/>
@@ -8155,6 +8287,7 @@
         <w:autoSpaceDE w:val="0"/>
         <w:autoSpaceDN w:val="0"/>
         <w:adjustRightInd w:val="0"/>
+        <w:spacing w:line="360" w:lineRule="auto"/>
         <w:rPr>
           <w:rFonts w:ascii="Consolas" w:hAnsi="Consolas" w:cs="Consolas"/>
           <w:color w:val="000000"/>
@@ -8211,6 +8344,7 @@
         <w:autoSpaceDE w:val="0"/>
         <w:autoSpaceDN w:val="0"/>
         <w:adjustRightInd w:val="0"/>
+        <w:spacing w:line="360" w:lineRule="auto"/>
         <w:rPr>
           <w:rFonts w:ascii="Consolas" w:hAnsi="Consolas" w:cs="Consolas"/>
           <w:color w:val="000000"/>
@@ -8267,6 +8401,7 @@
         <w:autoSpaceDE w:val="0"/>
         <w:autoSpaceDN w:val="0"/>
         <w:adjustRightInd w:val="0"/>
+        <w:spacing w:line="360" w:lineRule="auto"/>
         <w:rPr>
           <w:rFonts w:ascii="Consolas" w:hAnsi="Consolas" w:cs="Consolas"/>
           <w:color w:val="000000"/>
@@ -8323,6 +8458,7 @@
         <w:autoSpaceDE w:val="0"/>
         <w:autoSpaceDN w:val="0"/>
         <w:adjustRightInd w:val="0"/>
+        <w:spacing w:line="360" w:lineRule="auto"/>
         <w:rPr>
           <w:rFonts w:ascii="Consolas" w:hAnsi="Consolas" w:cs="Consolas"/>
           <w:color w:val="000000"/>
@@ -8361,6 +8497,7 @@
         <w:autoSpaceDE w:val="0"/>
         <w:autoSpaceDN w:val="0"/>
         <w:adjustRightInd w:val="0"/>
+        <w:spacing w:line="360" w:lineRule="auto"/>
         <w:rPr>
           <w:rFonts w:ascii="Consolas" w:hAnsi="Consolas" w:cs="Consolas"/>
           <w:color w:val="000000"/>
@@ -8399,6 +8536,7 @@
         <w:autoSpaceDE w:val="0"/>
         <w:autoSpaceDN w:val="0"/>
         <w:adjustRightInd w:val="0"/>
+        <w:spacing w:line="360" w:lineRule="auto"/>
         <w:rPr>
           <w:rFonts w:ascii="Consolas" w:hAnsi="Consolas" w:cs="Consolas"/>
           <w:color w:val="000000"/>
@@ -8437,6 +8575,7 @@
         <w:autoSpaceDE w:val="0"/>
         <w:autoSpaceDN w:val="0"/>
         <w:adjustRightInd w:val="0"/>
+        <w:spacing w:line="360" w:lineRule="auto"/>
         <w:rPr>
           <w:rFonts w:ascii="Consolas" w:hAnsi="Consolas" w:cs="Consolas"/>
           <w:b/>
@@ -8461,6 +8600,7 @@
         <w:autoSpaceDE w:val="0"/>
         <w:autoSpaceDN w:val="0"/>
         <w:adjustRightInd w:val="0"/>
+        <w:spacing w:line="360" w:lineRule="auto"/>
         <w:rPr>
           <w:rFonts w:ascii="Consolas" w:hAnsi="Consolas" w:cs="Consolas"/>
           <w:color w:val="000000"/>
@@ -8535,6 +8675,7 @@
         <w:autoSpaceDE w:val="0"/>
         <w:autoSpaceDN w:val="0"/>
         <w:adjustRightInd w:val="0"/>
+        <w:spacing w:line="360" w:lineRule="auto"/>
         <w:rPr>
           <w:rFonts w:ascii="Consolas" w:hAnsi="Consolas" w:cs="Consolas"/>
           <w:color w:val="000000"/>
@@ -8636,9 +8777,11 @@
         <w:autoSpaceDE w:val="0"/>
         <w:autoSpaceDN w:val="0"/>
         <w:adjustRightInd w:val="0"/>
-        <w:rPr>
-          <w:rFonts w:ascii="Consolas" w:hAnsi="Consolas" w:cs="Consolas"/>
-          <w:color w:val="000000"/>
+        <w:spacing w:line="360" w:lineRule="auto"/>
+        <w:rPr>
+          <w:rFonts w:ascii="Consolas" w:hAnsi="Consolas" w:cs="Consolas"/>
+          <w:color w:val="000000"/>
+          <w:lang w:val="en-US"/>
         </w:rPr>
       </w:pPr>
       <w:r>
@@ -8649,62 +8792,40 @@
         </w:rPr>
         <w:t xml:space="preserve">  </w:t>
       </w:r>
-      <w:proofErr w:type="spellStart"/>
-      <w:r>
-        <w:rPr>
-          <w:rFonts w:ascii="Consolas" w:hAnsi="Consolas" w:cs="Consolas"/>
-          <w:color w:val="000000"/>
-        </w:rPr>
-        <w:t>LockDrawing</w:t>
-      </w:r>
-      <w:proofErr w:type="spellEnd"/>
-      <w:r>
-        <w:rPr>
-          <w:rFonts w:ascii="Consolas" w:hAnsi="Consolas" w:cs="Consolas"/>
-          <w:color w:val="000000"/>
-        </w:rPr>
-        <w:t>;</w:t>
-      </w:r>
-    </w:p>
-    <w:p>
-      <w:pPr>
-        <w:autoSpaceDE w:val="0"/>
-        <w:autoSpaceDN w:val="0"/>
-        <w:adjustRightInd w:val="0"/>
-        <w:rPr>
-          <w:rFonts w:ascii="Consolas" w:hAnsi="Consolas" w:cs="Consolas"/>
-          <w:color w:val="000000"/>
-        </w:rPr>
-      </w:pPr>
-      <w:r>
-        <w:rPr>
-          <w:rFonts w:ascii="Consolas" w:hAnsi="Consolas" w:cs="Consolas"/>
-          <w:color w:val="000000"/>
-        </w:rPr>
-        <w:t xml:space="preserve">  </w:t>
-      </w:r>
-      <w:proofErr w:type="spellStart"/>
-      <w:proofErr w:type="gramStart"/>
-      <w:r>
-        <w:rPr>
-          <w:rFonts w:ascii="Consolas" w:hAnsi="Consolas" w:cs="Consolas"/>
-          <w:color w:val="000000"/>
-        </w:rPr>
-        <w:t>KeyDown</w:t>
-      </w:r>
-      <w:proofErr w:type="spellEnd"/>
-      <w:r>
-        <w:rPr>
-          <w:rFonts w:ascii="Consolas" w:hAnsi="Consolas" w:cs="Consolas"/>
-          <w:color w:val="000000"/>
-        </w:rPr>
-        <w:t>(</w:t>
-      </w:r>
-      <w:proofErr w:type="gramEnd"/>
+      <w:r>
+        <w:rPr>
+          <w:rFonts w:ascii="Consolas" w:hAnsi="Consolas" w:cs="Consolas"/>
+          <w:color w:val="000000"/>
+          <w:lang w:val="en-US"/>
+        </w:rPr>
+        <w:t>LockDrawing;</w:t>
+      </w:r>
+    </w:p>
+    <w:p>
+      <w:pPr>
+        <w:autoSpaceDE w:val="0"/>
+        <w:autoSpaceDN w:val="0"/>
+        <w:adjustRightInd w:val="0"/>
+        <w:spacing w:line="360" w:lineRule="auto"/>
+        <w:rPr>
+          <w:rFonts w:ascii="Consolas" w:hAnsi="Consolas" w:cs="Consolas"/>
+          <w:color w:val="000000"/>
+          <w:lang w:val="en-US"/>
+        </w:rPr>
+      </w:pPr>
+      <w:r>
+        <w:rPr>
+          <w:rFonts w:ascii="Consolas" w:hAnsi="Consolas" w:cs="Consolas"/>
+          <w:color w:val="000000"/>
+          <w:lang w:val="en-US"/>
+        </w:rPr>
+        <w:t xml:space="preserve">  KeyDown(</w:t>
+      </w:r>
       <w:r>
         <w:rPr>
           <w:rFonts w:ascii="Consolas" w:hAnsi="Consolas" w:cs="Consolas"/>
           <w:color w:val="006400"/>
+          <w:lang w:val="en-US"/>
         </w:rPr>
         <w:t>0</w:t>
       </w:r>
@@ -8712,6 +8833,7 @@
         <w:rPr>
           <w:rFonts w:ascii="Consolas" w:hAnsi="Consolas" w:cs="Consolas"/>
           <w:color w:val="000000"/>
+          <w:lang w:val="en-US"/>
         </w:rPr>
         <w:t>);</w:t>
       </w:r>
@@ -8721,49 +8843,20 @@
         <w:autoSpaceDE w:val="0"/>
         <w:autoSpaceDN w:val="0"/>
         <w:adjustRightInd w:val="0"/>
-        <w:rPr>
-          <w:rFonts w:ascii="Consolas" w:hAnsi="Consolas" w:cs="Consolas"/>
-          <w:color w:val="000000"/>
-        </w:rPr>
-      </w:pPr>
-      <w:r>
-        <w:rPr>
-          <w:rFonts w:ascii="Consolas" w:hAnsi="Consolas" w:cs="Consolas"/>
-          <w:color w:val="000000"/>
-        </w:rPr>
-        <w:t xml:space="preserve">  </w:t>
-      </w:r>
-      <w:proofErr w:type="spellStart"/>
-      <w:r>
-        <w:rPr>
-          <w:rFonts w:ascii="Consolas" w:hAnsi="Consolas" w:cs="Consolas"/>
-          <w:color w:val="000000"/>
-        </w:rPr>
-        <w:t>OnkeyDown</w:t>
-      </w:r>
-      <w:proofErr w:type="spellEnd"/>
-      <w:r>
-        <w:rPr>
-          <w:rFonts w:ascii="Consolas" w:hAnsi="Consolas" w:cs="Consolas"/>
-          <w:color w:val="000000"/>
-        </w:rPr>
-        <w:t xml:space="preserve"> += </w:t>
-      </w:r>
-      <w:proofErr w:type="spellStart"/>
-      <w:r>
-        <w:rPr>
-          <w:rFonts w:ascii="Consolas" w:hAnsi="Consolas" w:cs="Consolas"/>
-          <w:color w:val="000000"/>
-        </w:rPr>
-        <w:t>KeyDown</w:t>
-      </w:r>
-      <w:proofErr w:type="spellEnd"/>
-      <w:r>
-        <w:rPr>
-          <w:rFonts w:ascii="Consolas" w:hAnsi="Consolas" w:cs="Consolas"/>
-          <w:color w:val="000000"/>
-        </w:rPr>
-        <w:t>;</w:t>
+        <w:spacing w:line="360" w:lineRule="auto"/>
+        <w:rPr>
+          <w:rFonts w:ascii="Consolas" w:hAnsi="Consolas" w:cs="Consolas"/>
+          <w:color w:val="000000"/>
+          <w:lang w:val="en-US"/>
+        </w:rPr>
+      </w:pPr>
+      <w:r>
+        <w:rPr>
+          <w:rFonts w:ascii="Consolas" w:hAnsi="Consolas" w:cs="Consolas"/>
+          <w:color w:val="000000"/>
+          <w:lang w:val="en-US"/>
+        </w:rPr>
+        <w:t xml:space="preserve">  OnkeyDown += KeyDown;</w:t>
       </w:r>
     </w:p>
     <w:p>
@@ -8775,23 +8868,24 @@
         <w:rPr>
           <w:rFonts w:ascii="Consolas" w:hAnsi="Consolas" w:cs="Consolas"/>
           <w:color w:val="000000"/>
-        </w:rPr>
-      </w:pPr>
-      <w:proofErr w:type="spellStart"/>
-      <w:r>
-        <w:rPr>
-          <w:rFonts w:ascii="Consolas" w:hAnsi="Consolas" w:cs="Consolas"/>
-          <w:b/>
-          <w:bCs/>
-          <w:color w:val="000000"/>
+          <w:lang w:val="en-US"/>
+        </w:rPr>
+      </w:pPr>
+      <w:r>
+        <w:rPr>
+          <w:rFonts w:ascii="Consolas" w:hAnsi="Consolas" w:cs="Consolas"/>
+          <w:b/>
+          <w:bCs/>
+          <w:color w:val="000000"/>
+          <w:lang w:val="en-US"/>
         </w:rPr>
         <w:t>end</w:t>
       </w:r>
-      <w:proofErr w:type="spellEnd"/>
-      <w:r>
-        <w:rPr>
-          <w:rFonts w:ascii="Consolas" w:hAnsi="Consolas" w:cs="Consolas"/>
-          <w:color w:val="000000"/>
+      <w:r>
+        <w:rPr>
+          <w:rFonts w:ascii="Consolas" w:hAnsi="Consolas" w:cs="Consolas"/>
+          <w:color w:val="000000"/>
+          <w:lang w:val="en-US"/>
         </w:rPr>
         <w:t>.</w:t>
       </w:r>
@@ -8841,9 +8935,11 @@
       <w:r>
         <w:rPr>
           <w:rFonts w:ascii="Times New Roman" w:hAnsi="Times New Roman" w:cs="Times New Roman"/>
+          <w:noProof/>
           <w:color w:val="000000" w:themeColor="text1"/>
           <w:sz w:val="28"/>
           <w:szCs w:val="28"/>
+          <w:lang w:eastAsia="ru-RU"/>
         </w:rPr>
         <w:lastRenderedPageBreak/>
         <w:drawing>
@@ -8923,9 +9019,11 @@
       <w:r>
         <w:rPr>
           <w:rFonts w:ascii="Times New Roman" w:hAnsi="Times New Roman" w:cs="Times New Roman"/>
+          <w:noProof/>
           <w:color w:val="000000" w:themeColor="text1"/>
           <w:sz w:val="28"/>
           <w:szCs w:val="28"/>
+          <w:lang w:eastAsia="ru-RU"/>
         </w:rPr>
         <w:drawing>
           <wp:inline distT="0" distB="0" distL="0" distR="0" wp14:anchorId="3A05CF94" wp14:editId="172A3555">
@@ -9004,9 +9102,11 @@
       <w:r>
         <w:rPr>
           <w:rFonts w:ascii="Times New Roman" w:hAnsi="Times New Roman" w:cs="Times New Roman"/>
+          <w:noProof/>
           <w:color w:val="000000" w:themeColor="text1"/>
           <w:sz w:val="28"/>
           <w:szCs w:val="28"/>
+          <w:lang w:eastAsia="ru-RU"/>
         </w:rPr>
         <w:lastRenderedPageBreak/>
         <w:drawing>
@@ -9165,8 +9265,6 @@
         </w:rPr>
         <w:t>Еще были получены умения в реализации кнопок как интерактивная часть.</w:t>
       </w:r>
-      <w:bookmarkStart w:id="0" w:name="_GoBack"/>
-      <w:bookmarkEnd w:id="0"/>
     </w:p>
     <w:sectPr>
       <w:pgSz w:w="11906" w:h="16838"/>

--- a/ДКР7.docx
+++ b/ДКР7.docx
@@ -773,8 +773,6 @@
           </wp:inline>
         </w:drawing>
       </w:r>
-      <w:bookmarkStart w:id="0" w:name="_GoBack"/>
-      <w:bookmarkEnd w:id="0"/>
     </w:p>
     <w:p>
       <w:pPr>
@@ -962,7 +960,6 @@
         <w:autoSpaceDE w:val="0"/>
         <w:autoSpaceDN w:val="0"/>
         <w:adjustRightInd w:val="0"/>
-        <w:spacing w:line="360" w:lineRule="auto"/>
         <w:rPr>
           <w:rFonts w:ascii="Consolas" w:hAnsi="Consolas" w:cs="Consolas"/>
           <w:color w:val="000000"/>
@@ -1003,7 +1000,6 @@
         <w:autoSpaceDE w:val="0"/>
         <w:autoSpaceDN w:val="0"/>
         <w:adjustRightInd w:val="0"/>
-        <w:spacing w:line="360" w:lineRule="auto"/>
         <w:rPr>
           <w:rFonts w:ascii="Consolas" w:hAnsi="Consolas" w:cs="Consolas"/>
           <w:color w:val="000000"/>
@@ -1034,7 +1030,6 @@
         <w:autoSpaceDE w:val="0"/>
         <w:autoSpaceDN w:val="0"/>
         <w:adjustRightInd w:val="0"/>
-        <w:spacing w:line="360" w:lineRule="auto"/>
         <w:rPr>
           <w:rFonts w:ascii="Consolas" w:hAnsi="Consolas" w:cs="Consolas"/>
           <w:color w:val="000000"/>
@@ -1093,7 +1088,6 @@
         <w:autoSpaceDE w:val="0"/>
         <w:autoSpaceDN w:val="0"/>
         <w:adjustRightInd w:val="0"/>
-        <w:spacing w:line="360" w:lineRule="auto"/>
         <w:rPr>
           <w:rFonts w:ascii="Consolas" w:hAnsi="Consolas" w:cs="Consolas"/>
           <w:color w:val="000000"/>
@@ -1152,20 +1146,18 @@
         <w:autoSpaceDE w:val="0"/>
         <w:autoSpaceDN w:val="0"/>
         <w:adjustRightInd w:val="0"/>
-        <w:spacing w:line="360" w:lineRule="auto"/>
-        <w:rPr>
-          <w:rFonts w:ascii="Consolas" w:hAnsi="Consolas" w:cs="Consolas"/>
-          <w:color w:val="000000"/>
-          <w:lang w:val="en-US"/>
-        </w:rPr>
-      </w:pPr>
-    </w:p>
-    <w:p>
-      <w:pPr>
-        <w:autoSpaceDE w:val="0"/>
-        <w:autoSpaceDN w:val="0"/>
-        <w:adjustRightInd w:val="0"/>
-        <w:spacing w:line="360" w:lineRule="auto"/>
+        <w:rPr>
+          <w:rFonts w:ascii="Consolas" w:hAnsi="Consolas" w:cs="Consolas"/>
+          <w:color w:val="000000"/>
+          <w:lang w:val="en-US"/>
+        </w:rPr>
+      </w:pPr>
+    </w:p>
+    <w:p>
+      <w:pPr>
+        <w:autoSpaceDE w:val="0"/>
+        <w:autoSpaceDN w:val="0"/>
+        <w:adjustRightInd w:val="0"/>
         <w:rPr>
           <w:rFonts w:ascii="Consolas" w:hAnsi="Consolas" w:cs="Consolas"/>
           <w:color w:val="000000"/>
@@ -1196,7 +1188,6 @@
         <w:autoSpaceDE w:val="0"/>
         <w:autoSpaceDN w:val="0"/>
         <w:adjustRightInd w:val="0"/>
-        <w:spacing w:line="360" w:lineRule="auto"/>
         <w:rPr>
           <w:rFonts w:ascii="Consolas" w:hAnsi="Consolas" w:cs="Consolas"/>
           <w:b/>
@@ -1221,7 +1212,6 @@
         <w:autoSpaceDE w:val="0"/>
         <w:autoSpaceDN w:val="0"/>
         <w:adjustRightInd w:val="0"/>
-        <w:spacing w:line="360" w:lineRule="auto"/>
         <w:rPr>
           <w:rFonts w:ascii="Consolas" w:hAnsi="Consolas" w:cs="Consolas"/>
           <w:color w:val="000000"/>
@@ -1327,11 +1317,421 @@
         <w:autoSpaceDE w:val="0"/>
         <w:autoSpaceDN w:val="0"/>
         <w:adjustRightInd w:val="0"/>
-        <w:spacing w:line="360" w:lineRule="auto"/>
-        <w:rPr>
-          <w:rFonts w:ascii="Consolas" w:hAnsi="Consolas" w:cs="Consolas"/>
-          <w:color w:val="000000"/>
-          <w:lang w:val="en-US"/>
+        <w:rPr>
+          <w:rFonts w:ascii="Consolas" w:hAnsi="Consolas" w:cs="Consolas"/>
+          <w:color w:val="000000"/>
+          <w:lang w:val="en-US"/>
+        </w:rPr>
+      </w:pPr>
+      <w:r>
+        <w:rPr>
+          <w:rFonts w:ascii="Consolas" w:hAnsi="Consolas" w:cs="Consolas"/>
+          <w:color w:val="000000"/>
+          <w:lang w:val="en-US"/>
+        </w:rPr>
+        <w:t xml:space="preserve">  </w:t>
+      </w:r>
+      <w:proofErr w:type="spellStart"/>
+      <w:proofErr w:type="gramStart"/>
+      <w:r>
+        <w:rPr>
+          <w:rFonts w:ascii="Consolas" w:hAnsi="Consolas" w:cs="Consolas"/>
+          <w:color w:val="000000"/>
+          <w:lang w:val="en-US"/>
+        </w:rPr>
+        <w:t>textout</w:t>
+      </w:r>
+      <w:proofErr w:type="spellEnd"/>
+      <w:r>
+        <w:rPr>
+          <w:rFonts w:ascii="Consolas" w:hAnsi="Consolas" w:cs="Consolas"/>
+          <w:color w:val="000000"/>
+          <w:lang w:val="en-US"/>
+        </w:rPr>
+        <w:t>(</w:t>
+      </w:r>
+      <w:proofErr w:type="gramEnd"/>
+      <w:r>
+        <w:rPr>
+          <w:rFonts w:ascii="Consolas" w:hAnsi="Consolas" w:cs="Consolas"/>
+          <w:color w:val="006400"/>
+          <w:lang w:val="en-US"/>
+        </w:rPr>
+        <w:t>10</w:t>
+      </w:r>
+      <w:r>
+        <w:rPr>
+          <w:rFonts w:ascii="Consolas" w:hAnsi="Consolas" w:cs="Consolas"/>
+          <w:color w:val="000000"/>
+          <w:lang w:val="en-US"/>
+        </w:rPr>
+        <w:t xml:space="preserve">, </w:t>
+      </w:r>
+      <w:r>
+        <w:rPr>
+          <w:rFonts w:ascii="Consolas" w:hAnsi="Consolas" w:cs="Consolas"/>
+          <w:color w:val="006400"/>
+          <w:lang w:val="en-US"/>
+        </w:rPr>
+        <w:t>120</w:t>
+      </w:r>
+      <w:r>
+        <w:rPr>
+          <w:rFonts w:ascii="Consolas" w:hAnsi="Consolas" w:cs="Consolas"/>
+          <w:color w:val="000000"/>
+          <w:lang w:val="en-US"/>
+        </w:rPr>
+        <w:t xml:space="preserve">, </w:t>
+      </w:r>
+      <w:r>
+        <w:rPr>
+          <w:rFonts w:ascii="Consolas" w:hAnsi="Consolas" w:cs="Consolas"/>
+          <w:color w:val="0000FF"/>
+          <w:lang w:val="en-US"/>
+        </w:rPr>
+        <w:t xml:space="preserve">'Right: </w:t>
+      </w:r>
+      <w:r>
+        <w:rPr>
+          <w:rFonts w:ascii="Consolas" w:hAnsi="Consolas" w:cs="Consolas"/>
+          <w:color w:val="0000FF"/>
+        </w:rPr>
+        <w:t>вправо</w:t>
+      </w:r>
+      <w:r>
+        <w:rPr>
+          <w:rFonts w:ascii="Consolas" w:hAnsi="Consolas" w:cs="Consolas"/>
+          <w:color w:val="0000FF"/>
+          <w:lang w:val="en-US"/>
+        </w:rPr>
+        <w:t>'</w:t>
+      </w:r>
+      <w:r>
+        <w:rPr>
+          <w:rFonts w:ascii="Consolas" w:hAnsi="Consolas" w:cs="Consolas"/>
+          <w:color w:val="000000"/>
+          <w:lang w:val="en-US"/>
+        </w:rPr>
+        <w:t>);</w:t>
+      </w:r>
+    </w:p>
+    <w:p>
+      <w:pPr>
+        <w:autoSpaceDE w:val="0"/>
+        <w:autoSpaceDN w:val="0"/>
+        <w:adjustRightInd w:val="0"/>
+        <w:rPr>
+          <w:rFonts w:ascii="Consolas" w:hAnsi="Consolas" w:cs="Consolas"/>
+          <w:color w:val="000000"/>
+          <w:lang w:val="en-US"/>
+        </w:rPr>
+      </w:pPr>
+      <w:r>
+        <w:rPr>
+          <w:rFonts w:ascii="Consolas" w:hAnsi="Consolas" w:cs="Consolas"/>
+          <w:color w:val="000000"/>
+          <w:lang w:val="en-US"/>
+        </w:rPr>
+        <w:t xml:space="preserve">  </w:t>
+      </w:r>
+      <w:proofErr w:type="spellStart"/>
+      <w:proofErr w:type="gramStart"/>
+      <w:r>
+        <w:rPr>
+          <w:rFonts w:ascii="Consolas" w:hAnsi="Consolas" w:cs="Consolas"/>
+          <w:color w:val="000000"/>
+          <w:lang w:val="en-US"/>
+        </w:rPr>
+        <w:t>textout</w:t>
+      </w:r>
+      <w:proofErr w:type="spellEnd"/>
+      <w:r>
+        <w:rPr>
+          <w:rFonts w:ascii="Consolas" w:hAnsi="Consolas" w:cs="Consolas"/>
+          <w:color w:val="000000"/>
+          <w:lang w:val="en-US"/>
+        </w:rPr>
+        <w:t>(</w:t>
+      </w:r>
+      <w:proofErr w:type="gramEnd"/>
+      <w:r>
+        <w:rPr>
+          <w:rFonts w:ascii="Consolas" w:hAnsi="Consolas" w:cs="Consolas"/>
+          <w:color w:val="006400"/>
+          <w:lang w:val="en-US"/>
+        </w:rPr>
+        <w:t>10</w:t>
+      </w:r>
+      <w:r>
+        <w:rPr>
+          <w:rFonts w:ascii="Consolas" w:hAnsi="Consolas" w:cs="Consolas"/>
+          <w:color w:val="000000"/>
+          <w:lang w:val="en-US"/>
+        </w:rPr>
+        <w:t xml:space="preserve">, </w:t>
+      </w:r>
+      <w:r>
+        <w:rPr>
+          <w:rFonts w:ascii="Consolas" w:hAnsi="Consolas" w:cs="Consolas"/>
+          <w:color w:val="006400"/>
+          <w:lang w:val="en-US"/>
+        </w:rPr>
+        <w:t>140</w:t>
+      </w:r>
+      <w:r>
+        <w:rPr>
+          <w:rFonts w:ascii="Consolas" w:hAnsi="Consolas" w:cs="Consolas"/>
+          <w:color w:val="000000"/>
+          <w:lang w:val="en-US"/>
+        </w:rPr>
+        <w:t xml:space="preserve">, </w:t>
+      </w:r>
+      <w:r>
+        <w:rPr>
+          <w:rFonts w:ascii="Consolas" w:hAnsi="Consolas" w:cs="Consolas"/>
+          <w:color w:val="0000FF"/>
+          <w:lang w:val="en-US"/>
+        </w:rPr>
+        <w:t xml:space="preserve">'Up: </w:t>
+      </w:r>
+      <w:r>
+        <w:rPr>
+          <w:rFonts w:ascii="Consolas" w:hAnsi="Consolas" w:cs="Consolas"/>
+          <w:color w:val="0000FF"/>
+        </w:rPr>
+        <w:t>вверх</w:t>
+      </w:r>
+      <w:r>
+        <w:rPr>
+          <w:rFonts w:ascii="Consolas" w:hAnsi="Consolas" w:cs="Consolas"/>
+          <w:color w:val="0000FF"/>
+          <w:lang w:val="en-US"/>
+        </w:rPr>
+        <w:t>'</w:t>
+      </w:r>
+      <w:r>
+        <w:rPr>
+          <w:rFonts w:ascii="Consolas" w:hAnsi="Consolas" w:cs="Consolas"/>
+          <w:color w:val="000000"/>
+          <w:lang w:val="en-US"/>
+        </w:rPr>
+        <w:t>);</w:t>
+      </w:r>
+    </w:p>
+    <w:p>
+      <w:pPr>
+        <w:autoSpaceDE w:val="0"/>
+        <w:autoSpaceDN w:val="0"/>
+        <w:adjustRightInd w:val="0"/>
+        <w:rPr>
+          <w:rFonts w:ascii="Consolas" w:hAnsi="Consolas" w:cs="Consolas"/>
+          <w:color w:val="000000"/>
+          <w:lang w:val="en-US"/>
+        </w:rPr>
+      </w:pPr>
+      <w:r>
+        <w:rPr>
+          <w:rFonts w:ascii="Consolas" w:hAnsi="Consolas" w:cs="Consolas"/>
+          <w:color w:val="000000"/>
+          <w:lang w:val="en-US"/>
+        </w:rPr>
+        <w:t xml:space="preserve">  </w:t>
+      </w:r>
+      <w:proofErr w:type="spellStart"/>
+      <w:proofErr w:type="gramStart"/>
+      <w:r>
+        <w:rPr>
+          <w:rFonts w:ascii="Consolas" w:hAnsi="Consolas" w:cs="Consolas"/>
+          <w:color w:val="000000"/>
+          <w:lang w:val="en-US"/>
+        </w:rPr>
+        <w:t>textout</w:t>
+      </w:r>
+      <w:proofErr w:type="spellEnd"/>
+      <w:r>
+        <w:rPr>
+          <w:rFonts w:ascii="Consolas" w:hAnsi="Consolas" w:cs="Consolas"/>
+          <w:color w:val="000000"/>
+          <w:lang w:val="en-US"/>
+        </w:rPr>
+        <w:t>(</w:t>
+      </w:r>
+      <w:proofErr w:type="gramEnd"/>
+      <w:r>
+        <w:rPr>
+          <w:rFonts w:ascii="Consolas" w:hAnsi="Consolas" w:cs="Consolas"/>
+          <w:color w:val="006400"/>
+          <w:lang w:val="en-US"/>
+        </w:rPr>
+        <w:t>10</w:t>
+      </w:r>
+      <w:r>
+        <w:rPr>
+          <w:rFonts w:ascii="Consolas" w:hAnsi="Consolas" w:cs="Consolas"/>
+          <w:color w:val="000000"/>
+          <w:lang w:val="en-US"/>
+        </w:rPr>
+        <w:t xml:space="preserve">, </w:t>
+      </w:r>
+      <w:r>
+        <w:rPr>
+          <w:rFonts w:ascii="Consolas" w:hAnsi="Consolas" w:cs="Consolas"/>
+          <w:color w:val="006400"/>
+          <w:lang w:val="en-US"/>
+        </w:rPr>
+        <w:t>160</w:t>
+      </w:r>
+      <w:r>
+        <w:rPr>
+          <w:rFonts w:ascii="Consolas" w:hAnsi="Consolas" w:cs="Consolas"/>
+          <w:color w:val="000000"/>
+          <w:lang w:val="en-US"/>
+        </w:rPr>
+        <w:t xml:space="preserve">, </w:t>
+      </w:r>
+      <w:r>
+        <w:rPr>
+          <w:rFonts w:ascii="Consolas" w:hAnsi="Consolas" w:cs="Consolas"/>
+          <w:color w:val="0000FF"/>
+          <w:lang w:val="en-US"/>
+        </w:rPr>
+        <w:t xml:space="preserve">'Down: </w:t>
+      </w:r>
+      <w:r>
+        <w:rPr>
+          <w:rFonts w:ascii="Consolas" w:hAnsi="Consolas" w:cs="Consolas"/>
+          <w:color w:val="0000FF"/>
+        </w:rPr>
+        <w:t>вниз</w:t>
+      </w:r>
+      <w:r>
+        <w:rPr>
+          <w:rFonts w:ascii="Consolas" w:hAnsi="Consolas" w:cs="Consolas"/>
+          <w:color w:val="0000FF"/>
+          <w:lang w:val="en-US"/>
+        </w:rPr>
+        <w:t>'</w:t>
+      </w:r>
+      <w:r>
+        <w:rPr>
+          <w:rFonts w:ascii="Consolas" w:hAnsi="Consolas" w:cs="Consolas"/>
+          <w:color w:val="000000"/>
+          <w:lang w:val="en-US"/>
+        </w:rPr>
+        <w:t>);</w:t>
+      </w:r>
+    </w:p>
+    <w:p>
+      <w:pPr>
+        <w:autoSpaceDE w:val="0"/>
+        <w:autoSpaceDN w:val="0"/>
+        <w:adjustRightInd w:val="0"/>
+        <w:rPr>
+          <w:rFonts w:ascii="Consolas" w:hAnsi="Consolas" w:cs="Consolas"/>
+          <w:color w:val="000000"/>
+          <w:lang w:val="en-US"/>
+        </w:rPr>
+      </w:pPr>
+      <w:r>
+        <w:rPr>
+          <w:rFonts w:ascii="Consolas" w:hAnsi="Consolas" w:cs="Consolas"/>
+          <w:color w:val="000000"/>
+          <w:lang w:val="en-US"/>
+        </w:rPr>
+        <w:t xml:space="preserve">  </w:t>
+      </w:r>
+      <w:proofErr w:type="spellStart"/>
+      <w:proofErr w:type="gramStart"/>
+      <w:r>
+        <w:rPr>
+          <w:rFonts w:ascii="Consolas" w:hAnsi="Consolas" w:cs="Consolas"/>
+          <w:color w:val="000000"/>
+          <w:lang w:val="en-US"/>
+        </w:rPr>
+        <w:t>textout</w:t>
+      </w:r>
+      <w:proofErr w:type="spellEnd"/>
+      <w:r>
+        <w:rPr>
+          <w:rFonts w:ascii="Consolas" w:hAnsi="Consolas" w:cs="Consolas"/>
+          <w:color w:val="000000"/>
+          <w:lang w:val="en-US"/>
+        </w:rPr>
+        <w:t>(</w:t>
+      </w:r>
+      <w:proofErr w:type="gramEnd"/>
+      <w:r>
+        <w:rPr>
+          <w:rFonts w:ascii="Consolas" w:hAnsi="Consolas" w:cs="Consolas"/>
+          <w:color w:val="006400"/>
+          <w:lang w:val="en-US"/>
+        </w:rPr>
+        <w:t>10</w:t>
+      </w:r>
+      <w:r>
+        <w:rPr>
+          <w:rFonts w:ascii="Consolas" w:hAnsi="Consolas" w:cs="Consolas"/>
+          <w:color w:val="000000"/>
+          <w:lang w:val="en-US"/>
+        </w:rPr>
+        <w:t xml:space="preserve">, </w:t>
+      </w:r>
+      <w:r>
+        <w:rPr>
+          <w:rFonts w:ascii="Consolas" w:hAnsi="Consolas" w:cs="Consolas"/>
+          <w:color w:val="006400"/>
+          <w:lang w:val="en-US"/>
+        </w:rPr>
+        <w:t>180</w:t>
+      </w:r>
+      <w:r>
+        <w:rPr>
+          <w:rFonts w:ascii="Consolas" w:hAnsi="Consolas" w:cs="Consolas"/>
+          <w:color w:val="000000"/>
+          <w:lang w:val="en-US"/>
+        </w:rPr>
+        <w:t xml:space="preserve">, </w:t>
+      </w:r>
+      <w:r>
+        <w:rPr>
+          <w:rFonts w:ascii="Consolas" w:hAnsi="Consolas" w:cs="Consolas"/>
+          <w:color w:val="0000FF"/>
+          <w:lang w:val="en-US"/>
+        </w:rPr>
+        <w:t xml:space="preserve">'W: </w:t>
+      </w:r>
+      <w:r>
+        <w:rPr>
+          <w:rFonts w:ascii="Consolas" w:hAnsi="Consolas" w:cs="Consolas"/>
+          <w:color w:val="0000FF"/>
+        </w:rPr>
+        <w:t>увеличение</w:t>
+      </w:r>
+      <w:r>
+        <w:rPr>
+          <w:rFonts w:ascii="Consolas" w:hAnsi="Consolas" w:cs="Consolas"/>
+          <w:color w:val="0000FF"/>
+          <w:lang w:val="en-US"/>
+        </w:rPr>
+        <w:t>'</w:t>
+      </w:r>
+      <w:r>
+        <w:rPr>
+          <w:rFonts w:ascii="Consolas" w:hAnsi="Consolas" w:cs="Consolas"/>
+          <w:color w:val="000000"/>
+          <w:lang w:val="en-US"/>
+        </w:rPr>
+        <w:t>);</w:t>
+      </w:r>
+    </w:p>
+    <w:p>
+      <w:pPr>
+        <w:autoSpaceDE w:val="0"/>
+        <w:autoSpaceDN w:val="0"/>
+        <w:adjustRightInd w:val="0"/>
+        <w:rPr>
+          <w:rFonts w:ascii="Consolas" w:hAnsi="Consolas" w:cs="Consolas"/>
+          <w:color w:val="000000"/>
         </w:rPr>
       </w:pPr>
       <w:r>
@@ -1349,7 +1749,6 @@
         <w:rPr>
           <w:rFonts w:ascii="Consolas" w:hAnsi="Consolas" w:cs="Consolas"/>
           <w:color w:val="000000"/>
-          <w:lang w:val="en-US"/>
         </w:rPr>
         <w:t>textout</w:t>
       </w:r>
@@ -1358,7 +1757,6 @@
         <w:rPr>
           <w:rFonts w:ascii="Consolas" w:hAnsi="Consolas" w:cs="Consolas"/>
           <w:color w:val="000000"/>
-          <w:lang w:val="en-US"/>
         </w:rPr>
         <w:t>(</w:t>
       </w:r>
@@ -1367,7 +1765,6 @@
         <w:rPr>
           <w:rFonts w:ascii="Consolas" w:hAnsi="Consolas" w:cs="Consolas"/>
           <w:color w:val="006400"/>
-          <w:lang w:val="en-US"/>
         </w:rPr>
         <w:t>10</w:t>
       </w:r>
@@ -1375,7 +1772,6 @@
         <w:rPr>
           <w:rFonts w:ascii="Consolas" w:hAnsi="Consolas" w:cs="Consolas"/>
           <w:color w:val="000000"/>
-          <w:lang w:val="en-US"/>
         </w:rPr>
         <w:t xml:space="preserve">, </w:t>
       </w:r>
@@ -1383,15 +1779,13 @@
         <w:rPr>
           <w:rFonts w:ascii="Consolas" w:hAnsi="Consolas" w:cs="Consolas"/>
           <w:color w:val="006400"/>
-          <w:lang w:val="en-US"/>
-        </w:rPr>
-        <w:t>120</w:t>
-      </w:r>
-      <w:r>
-        <w:rPr>
-          <w:rFonts w:ascii="Consolas" w:hAnsi="Consolas" w:cs="Consolas"/>
-          <w:color w:val="000000"/>
-          <w:lang w:val="en-US"/>
+        </w:rPr>
+        <w:t>200</w:t>
+      </w:r>
+      <w:r>
+        <w:rPr>
+          <w:rFonts w:ascii="Consolas" w:hAnsi="Consolas" w:cs="Consolas"/>
+          <w:color w:val="000000"/>
         </w:rPr>
         <w:t xml:space="preserve">, </w:t>
       </w:r>
@@ -1399,30 +1793,13 @@
         <w:rPr>
           <w:rFonts w:ascii="Consolas" w:hAnsi="Consolas" w:cs="Consolas"/>
           <w:color w:val="0000FF"/>
-          <w:lang w:val="en-US"/>
-        </w:rPr>
-        <w:t xml:space="preserve">'Right: </w:t>
-      </w:r>
-      <w:r>
-        <w:rPr>
-          <w:rFonts w:ascii="Consolas" w:hAnsi="Consolas" w:cs="Consolas"/>
-          <w:color w:val="0000FF"/>
-        </w:rPr>
-        <w:t>вправо</w:t>
-      </w:r>
-      <w:r>
-        <w:rPr>
-          <w:rFonts w:ascii="Consolas" w:hAnsi="Consolas" w:cs="Consolas"/>
-          <w:color w:val="0000FF"/>
-          <w:lang w:val="en-US"/>
-        </w:rPr>
-        <w:t>'</w:t>
-      </w:r>
-      <w:r>
-        <w:rPr>
-          <w:rFonts w:ascii="Consolas" w:hAnsi="Consolas" w:cs="Consolas"/>
-          <w:color w:val="000000"/>
-          <w:lang w:val="en-US"/>
+        </w:rPr>
+        <w:t>'S: уменьшение'</w:t>
+      </w:r>
+      <w:r>
+        <w:rPr>
+          <w:rFonts w:ascii="Consolas" w:hAnsi="Consolas" w:cs="Consolas"/>
+          <w:color w:val="000000"/>
         </w:rPr>
         <w:t>);</w:t>
       </w:r>
@@ -1432,18 +1809,15 @@
         <w:autoSpaceDE w:val="0"/>
         <w:autoSpaceDN w:val="0"/>
         <w:adjustRightInd w:val="0"/>
-        <w:spacing w:line="360" w:lineRule="auto"/>
-        <w:rPr>
-          <w:rFonts w:ascii="Consolas" w:hAnsi="Consolas" w:cs="Consolas"/>
-          <w:color w:val="000000"/>
-          <w:lang w:val="en-US"/>
-        </w:rPr>
-      </w:pPr>
-      <w:r>
-        <w:rPr>
-          <w:rFonts w:ascii="Consolas" w:hAnsi="Consolas" w:cs="Consolas"/>
-          <w:color w:val="000000"/>
-          <w:lang w:val="en-US"/>
+        <w:rPr>
+          <w:rFonts w:ascii="Consolas" w:hAnsi="Consolas" w:cs="Consolas"/>
+          <w:color w:val="000000"/>
+        </w:rPr>
+      </w:pPr>
+      <w:r>
+        <w:rPr>
+          <w:rFonts w:ascii="Consolas" w:hAnsi="Consolas" w:cs="Consolas"/>
+          <w:color w:val="000000"/>
         </w:rPr>
         <w:t xml:space="preserve">  </w:t>
       </w:r>
@@ -1453,7 +1827,6 @@
         <w:rPr>
           <w:rFonts w:ascii="Consolas" w:hAnsi="Consolas" w:cs="Consolas"/>
           <w:color w:val="000000"/>
-          <w:lang w:val="en-US"/>
         </w:rPr>
         <w:t>textout</w:t>
       </w:r>
@@ -1462,7 +1835,6 @@
         <w:rPr>
           <w:rFonts w:ascii="Consolas" w:hAnsi="Consolas" w:cs="Consolas"/>
           <w:color w:val="000000"/>
-          <w:lang w:val="en-US"/>
         </w:rPr>
         <w:t>(</w:t>
       </w:r>
@@ -1471,7 +1843,6 @@
         <w:rPr>
           <w:rFonts w:ascii="Consolas" w:hAnsi="Consolas" w:cs="Consolas"/>
           <w:color w:val="006400"/>
-          <w:lang w:val="en-US"/>
         </w:rPr>
         <w:t>10</w:t>
       </w:r>
@@ -1479,7 +1850,6 @@
         <w:rPr>
           <w:rFonts w:ascii="Consolas" w:hAnsi="Consolas" w:cs="Consolas"/>
           <w:color w:val="000000"/>
-          <w:lang w:val="en-US"/>
         </w:rPr>
         <w:t xml:space="preserve">, </w:t>
       </w:r>
@@ -1487,15 +1857,13 @@
         <w:rPr>
           <w:rFonts w:ascii="Consolas" w:hAnsi="Consolas" w:cs="Consolas"/>
           <w:color w:val="006400"/>
-          <w:lang w:val="en-US"/>
-        </w:rPr>
-        <w:t>140</w:t>
-      </w:r>
-      <w:r>
-        <w:rPr>
-          <w:rFonts w:ascii="Consolas" w:hAnsi="Consolas" w:cs="Consolas"/>
-          <w:color w:val="000000"/>
-          <w:lang w:val="en-US"/>
+        </w:rPr>
+        <w:t>220</w:t>
+      </w:r>
+      <w:r>
+        <w:rPr>
+          <w:rFonts w:ascii="Consolas" w:hAnsi="Consolas" w:cs="Consolas"/>
+          <w:color w:val="000000"/>
         </w:rPr>
         <w:t xml:space="preserve">, </w:t>
       </w:r>
@@ -1503,30 +1871,13 @@
         <w:rPr>
           <w:rFonts w:ascii="Consolas" w:hAnsi="Consolas" w:cs="Consolas"/>
           <w:color w:val="0000FF"/>
-          <w:lang w:val="en-US"/>
-        </w:rPr>
-        <w:t xml:space="preserve">'Up: </w:t>
-      </w:r>
-      <w:r>
-        <w:rPr>
-          <w:rFonts w:ascii="Consolas" w:hAnsi="Consolas" w:cs="Consolas"/>
-          <w:color w:val="0000FF"/>
-        </w:rPr>
-        <w:t>вверх</w:t>
-      </w:r>
-      <w:r>
-        <w:rPr>
-          <w:rFonts w:ascii="Consolas" w:hAnsi="Consolas" w:cs="Consolas"/>
-          <w:color w:val="0000FF"/>
-          <w:lang w:val="en-US"/>
-        </w:rPr>
-        <w:t>'</w:t>
-      </w:r>
-      <w:r>
-        <w:rPr>
-          <w:rFonts w:ascii="Consolas" w:hAnsi="Consolas" w:cs="Consolas"/>
-          <w:color w:val="000000"/>
-          <w:lang w:val="en-US"/>
+        </w:rPr>
+        <w:t>'E: + 1 итерация(до 5)'</w:t>
+      </w:r>
+      <w:r>
+        <w:rPr>
+          <w:rFonts w:ascii="Consolas" w:hAnsi="Consolas" w:cs="Consolas"/>
+          <w:color w:val="000000"/>
         </w:rPr>
         <w:t>);</w:t>
       </w:r>
@@ -1536,18 +1887,15 @@
         <w:autoSpaceDE w:val="0"/>
         <w:autoSpaceDN w:val="0"/>
         <w:adjustRightInd w:val="0"/>
-        <w:spacing w:line="360" w:lineRule="auto"/>
-        <w:rPr>
-          <w:rFonts w:ascii="Consolas" w:hAnsi="Consolas" w:cs="Consolas"/>
-          <w:color w:val="000000"/>
-          <w:lang w:val="en-US"/>
-        </w:rPr>
-      </w:pPr>
-      <w:r>
-        <w:rPr>
-          <w:rFonts w:ascii="Consolas" w:hAnsi="Consolas" w:cs="Consolas"/>
-          <w:color w:val="000000"/>
-          <w:lang w:val="en-US"/>
+        <w:rPr>
+          <w:rFonts w:ascii="Consolas" w:hAnsi="Consolas" w:cs="Consolas"/>
+          <w:color w:val="000000"/>
+        </w:rPr>
+      </w:pPr>
+      <w:r>
+        <w:rPr>
+          <w:rFonts w:ascii="Consolas" w:hAnsi="Consolas" w:cs="Consolas"/>
+          <w:color w:val="000000"/>
         </w:rPr>
         <w:t xml:space="preserve">  </w:t>
       </w:r>
@@ -1557,7 +1905,6 @@
         <w:rPr>
           <w:rFonts w:ascii="Consolas" w:hAnsi="Consolas" w:cs="Consolas"/>
           <w:color w:val="000000"/>
-          <w:lang w:val="en-US"/>
         </w:rPr>
         <w:t>textout</w:t>
       </w:r>
@@ -1566,7 +1913,6 @@
         <w:rPr>
           <w:rFonts w:ascii="Consolas" w:hAnsi="Consolas" w:cs="Consolas"/>
           <w:color w:val="000000"/>
-          <w:lang w:val="en-US"/>
         </w:rPr>
         <w:t>(</w:t>
       </w:r>
@@ -1575,7 +1921,6 @@
         <w:rPr>
           <w:rFonts w:ascii="Consolas" w:hAnsi="Consolas" w:cs="Consolas"/>
           <w:color w:val="006400"/>
-          <w:lang w:val="en-US"/>
         </w:rPr>
         <w:t>10</w:t>
       </w:r>
@@ -1583,7 +1928,6 @@
         <w:rPr>
           <w:rFonts w:ascii="Consolas" w:hAnsi="Consolas" w:cs="Consolas"/>
           <w:color w:val="000000"/>
-          <w:lang w:val="en-US"/>
         </w:rPr>
         <w:t xml:space="preserve">, </w:t>
       </w:r>
@@ -1591,15 +1935,13 @@
         <w:rPr>
           <w:rFonts w:ascii="Consolas" w:hAnsi="Consolas" w:cs="Consolas"/>
           <w:color w:val="006400"/>
-          <w:lang w:val="en-US"/>
-        </w:rPr>
-        <w:t>160</w:t>
-      </w:r>
-      <w:r>
-        <w:rPr>
-          <w:rFonts w:ascii="Consolas" w:hAnsi="Consolas" w:cs="Consolas"/>
-          <w:color w:val="000000"/>
-          <w:lang w:val="en-US"/>
+        </w:rPr>
+        <w:t>240</w:t>
+      </w:r>
+      <w:r>
+        <w:rPr>
+          <w:rFonts w:ascii="Consolas" w:hAnsi="Consolas" w:cs="Consolas"/>
+          <w:color w:val="000000"/>
         </w:rPr>
         <w:t xml:space="preserve">, </w:t>
       </w:r>
@@ -1607,30 +1949,13 @@
         <w:rPr>
           <w:rFonts w:ascii="Consolas" w:hAnsi="Consolas" w:cs="Consolas"/>
           <w:color w:val="0000FF"/>
-          <w:lang w:val="en-US"/>
-        </w:rPr>
-        <w:t xml:space="preserve">'Down: </w:t>
-      </w:r>
-      <w:r>
-        <w:rPr>
-          <w:rFonts w:ascii="Consolas" w:hAnsi="Consolas" w:cs="Consolas"/>
-          <w:color w:val="0000FF"/>
-        </w:rPr>
-        <w:t>вниз</w:t>
-      </w:r>
-      <w:r>
-        <w:rPr>
-          <w:rFonts w:ascii="Consolas" w:hAnsi="Consolas" w:cs="Consolas"/>
-          <w:color w:val="0000FF"/>
-          <w:lang w:val="en-US"/>
-        </w:rPr>
-        <w:t>'</w:t>
-      </w:r>
-      <w:r>
-        <w:rPr>
-          <w:rFonts w:ascii="Consolas" w:hAnsi="Consolas" w:cs="Consolas"/>
-          <w:color w:val="000000"/>
-          <w:lang w:val="en-US"/>
+        </w:rPr>
+        <w:t>'Q: - 1 итерация(до 0)'</w:t>
+      </w:r>
+      <w:r>
+        <w:rPr>
+          <w:rFonts w:ascii="Consolas" w:hAnsi="Consolas" w:cs="Consolas"/>
+          <w:color w:val="000000"/>
         </w:rPr>
         <w:t>);</w:t>
       </w:r>
@@ -1640,20 +1965,63 @@
         <w:autoSpaceDE w:val="0"/>
         <w:autoSpaceDN w:val="0"/>
         <w:adjustRightInd w:val="0"/>
-        <w:spacing w:line="360" w:lineRule="auto"/>
-        <w:rPr>
-          <w:rFonts w:ascii="Consolas" w:hAnsi="Consolas" w:cs="Consolas"/>
-          <w:color w:val="000000"/>
-          <w:lang w:val="en-US"/>
-        </w:rPr>
-      </w:pPr>
-      <w:r>
-        <w:rPr>
-          <w:rFonts w:ascii="Consolas" w:hAnsi="Consolas" w:cs="Consolas"/>
-          <w:color w:val="000000"/>
-          <w:lang w:val="en-US"/>
-        </w:rPr>
-        <w:t xml:space="preserve">  </w:t>
+        <w:rPr>
+          <w:rFonts w:ascii="Consolas" w:hAnsi="Consolas" w:cs="Consolas"/>
+          <w:color w:val="000000"/>
+          <w:lang w:val="en-US"/>
+        </w:rPr>
+      </w:pPr>
+      <w:r>
+        <w:rPr>
+          <w:rFonts w:ascii="Consolas" w:hAnsi="Consolas" w:cs="Consolas"/>
+          <w:b/>
+          <w:bCs/>
+          <w:color w:val="000000"/>
+          <w:lang w:val="en-US"/>
+        </w:rPr>
+        <w:t>end</w:t>
+      </w:r>
+      <w:r>
+        <w:rPr>
+          <w:rFonts w:ascii="Consolas" w:hAnsi="Consolas" w:cs="Consolas"/>
+          <w:color w:val="000000"/>
+          <w:lang w:val="en-US"/>
+        </w:rPr>
+        <w:t>;</w:t>
+      </w:r>
+    </w:p>
+    <w:p>
+      <w:pPr>
+        <w:autoSpaceDE w:val="0"/>
+        <w:autoSpaceDN w:val="0"/>
+        <w:adjustRightInd w:val="0"/>
+        <w:rPr>
+          <w:rFonts w:ascii="Consolas" w:hAnsi="Consolas" w:cs="Consolas"/>
+          <w:color w:val="000000"/>
+          <w:lang w:val="en-US"/>
+        </w:rPr>
+      </w:pPr>
+    </w:p>
+    <w:p>
+      <w:pPr>
+        <w:autoSpaceDE w:val="0"/>
+        <w:autoSpaceDN w:val="0"/>
+        <w:adjustRightInd w:val="0"/>
+        <w:rPr>
+          <w:rFonts w:ascii="Consolas" w:hAnsi="Consolas" w:cs="Consolas"/>
+          <w:color w:val="000000"/>
+          <w:lang w:val="en-US"/>
+        </w:rPr>
+      </w:pPr>
+      <w:r>
+        <w:rPr>
+          <w:rFonts w:ascii="Consolas" w:hAnsi="Consolas" w:cs="Consolas"/>
+          <w:b/>
+          <w:bCs/>
+          <w:color w:val="000000"/>
+          <w:lang w:val="en-US"/>
+        </w:rPr>
+        <w:t xml:space="preserve">procedure </w:t>
       </w:r>
       <w:proofErr w:type="spellStart"/>
       <w:proofErr w:type="gramStart"/>
@@ -1663,7 +2031,7 @@
           <w:color w:val="000000"/>
           <w:lang w:val="en-US"/>
         </w:rPr>
-        <w:t>textout</w:t>
+        <w:t>KeyDown</w:t>
       </w:r>
       <w:proofErr w:type="spellEnd"/>
       <w:r>
@@ -1678,34 +2046,10 @@
       <w:r>
         <w:rPr>
           <w:rFonts w:ascii="Consolas" w:hAnsi="Consolas" w:cs="Consolas"/>
-          <w:color w:val="006400"/>
-          <w:lang w:val="en-US"/>
-        </w:rPr>
-        <w:t>10</w:t>
-      </w:r>
-      <w:r>
-        <w:rPr>
-          <w:rFonts w:ascii="Consolas" w:hAnsi="Consolas" w:cs="Consolas"/>
-          <w:color w:val="000000"/>
-          <w:lang w:val="en-US"/>
-        </w:rPr>
-        <w:t xml:space="preserve">, </w:t>
-      </w:r>
-      <w:r>
-        <w:rPr>
-          <w:rFonts w:ascii="Consolas" w:hAnsi="Consolas" w:cs="Consolas"/>
-          <w:color w:val="006400"/>
-          <w:lang w:val="en-US"/>
-        </w:rPr>
-        <w:t>180</w:t>
-      </w:r>
-      <w:r>
-        <w:rPr>
-          <w:rFonts w:ascii="Consolas" w:hAnsi="Consolas" w:cs="Consolas"/>
-          <w:color w:val="000000"/>
-          <w:lang w:val="en-US"/>
-        </w:rPr>
-        <w:t xml:space="preserve">, </w:t>
+          <w:color w:val="000000"/>
+          <w:lang w:val="en-US"/>
+        </w:rPr>
+        <w:t xml:space="preserve">key: </w:t>
       </w:r>
       <w:r>
         <w:rPr>
@@ -1713,22 +2057,7 @@
           <w:color w:val="0000FF"/>
           <w:lang w:val="en-US"/>
         </w:rPr>
-        <w:t xml:space="preserve">'W: </w:t>
-      </w:r>
-      <w:r>
-        <w:rPr>
-          <w:rFonts w:ascii="Consolas" w:hAnsi="Consolas" w:cs="Consolas"/>
-          <w:color w:val="0000FF"/>
-        </w:rPr>
-        <w:t>увеличение</w:t>
-      </w:r>
-      <w:r>
-        <w:rPr>
-          <w:rFonts w:ascii="Consolas" w:hAnsi="Consolas" w:cs="Consolas"/>
-          <w:color w:val="0000FF"/>
-          <w:lang w:val="en-US"/>
-        </w:rPr>
-        <w:t>'</w:t>
+        <w:t>integer</w:t>
       </w:r>
       <w:r>
         <w:rPr>
@@ -1744,16 +2073,41 @@
         <w:autoSpaceDE w:val="0"/>
         <w:autoSpaceDN w:val="0"/>
         <w:adjustRightInd w:val="0"/>
-        <w:spacing w:line="360" w:lineRule="auto"/>
-        <w:rPr>
-          <w:rFonts w:ascii="Consolas" w:hAnsi="Consolas" w:cs="Consolas"/>
-          <w:color w:val="000000"/>
-          <w:lang w:val="en-US"/>
-        </w:rPr>
-      </w:pPr>
-      <w:r>
-        <w:rPr>
-          <w:rFonts w:ascii="Consolas" w:hAnsi="Consolas" w:cs="Consolas"/>
+        <w:rPr>
+          <w:rFonts w:ascii="Consolas" w:hAnsi="Consolas" w:cs="Consolas"/>
+          <w:b/>
+          <w:bCs/>
+          <w:color w:val="000000"/>
+          <w:lang w:val="en-US"/>
+        </w:rPr>
+      </w:pPr>
+      <w:r>
+        <w:rPr>
+          <w:rFonts w:ascii="Consolas" w:hAnsi="Consolas" w:cs="Consolas"/>
+          <w:b/>
+          <w:bCs/>
+          <w:color w:val="000000"/>
+          <w:lang w:val="en-US"/>
+        </w:rPr>
+        <w:t>begin</w:t>
+      </w:r>
+    </w:p>
+    <w:p>
+      <w:pPr>
+        <w:autoSpaceDE w:val="0"/>
+        <w:autoSpaceDN w:val="0"/>
+        <w:adjustRightInd w:val="0"/>
+        <w:rPr>
+          <w:rFonts w:ascii="Consolas" w:hAnsi="Consolas" w:cs="Consolas"/>
+          <w:color w:val="000000"/>
+          <w:lang w:val="en-US"/>
+        </w:rPr>
+      </w:pPr>
+      <w:r>
+        <w:rPr>
+          <w:rFonts w:ascii="Consolas" w:hAnsi="Consolas" w:cs="Consolas"/>
+          <w:b/>
+          <w:bCs/>
           <w:color w:val="000000"/>
           <w:lang w:val="en-US"/>
         </w:rPr>
@@ -1767,7 +2121,7 @@
           <w:color w:val="000000"/>
           <w:lang w:val="en-US"/>
         </w:rPr>
-        <w:t>textout</w:t>
+        <w:t>i</w:t>
       </w:r>
       <w:proofErr w:type="spellEnd"/>
       <w:r>
@@ -1776,24 +2130,158 @@
           <w:color w:val="000000"/>
           <w:lang w:val="en-US"/>
         </w:rPr>
-        <w:t>(</w:t>
+        <w:t xml:space="preserve"> :</w:t>
       </w:r>
       <w:proofErr w:type="gramEnd"/>
       <w:r>
         <w:rPr>
           <w:rFonts w:ascii="Consolas" w:hAnsi="Consolas" w:cs="Consolas"/>
+          <w:color w:val="000000"/>
+          <w:lang w:val="en-US"/>
+        </w:rPr>
+        <w:t xml:space="preserve">= </w:t>
+      </w:r>
+      <w:r>
+        <w:rPr>
+          <w:rFonts w:ascii="Consolas" w:hAnsi="Consolas" w:cs="Consolas"/>
           <w:color w:val="006400"/>
           <w:lang w:val="en-US"/>
         </w:rPr>
-        <w:t>10</w:t>
-      </w:r>
-      <w:r>
-        <w:rPr>
-          <w:rFonts w:ascii="Consolas" w:hAnsi="Consolas" w:cs="Consolas"/>
-          <w:color w:val="000000"/>
-          <w:lang w:val="en-US"/>
-        </w:rPr>
-        <w:t xml:space="preserve">, </w:t>
+        <w:t>0</w:t>
+      </w:r>
+      <w:r>
+        <w:rPr>
+          <w:rFonts w:ascii="Consolas" w:hAnsi="Consolas" w:cs="Consolas"/>
+          <w:color w:val="000000"/>
+          <w:lang w:val="en-US"/>
+        </w:rPr>
+        <w:t>;</w:t>
+      </w:r>
+    </w:p>
+    <w:p>
+      <w:pPr>
+        <w:autoSpaceDE w:val="0"/>
+        <w:autoSpaceDN w:val="0"/>
+        <w:adjustRightInd w:val="0"/>
+        <w:rPr>
+          <w:rFonts w:ascii="Consolas" w:hAnsi="Consolas" w:cs="Consolas"/>
+          <w:b/>
+          <w:bCs/>
+          <w:color w:val="000000"/>
+          <w:lang w:val="en-US"/>
+        </w:rPr>
+      </w:pPr>
+      <w:r>
+        <w:rPr>
+          <w:rFonts w:ascii="Consolas" w:hAnsi="Consolas" w:cs="Consolas"/>
+          <w:color w:val="000000"/>
+          <w:lang w:val="en-US"/>
+        </w:rPr>
+        <w:t xml:space="preserve">  </w:t>
+      </w:r>
+      <w:r>
+        <w:rPr>
+          <w:rFonts w:ascii="Consolas" w:hAnsi="Consolas" w:cs="Consolas"/>
+          <w:b/>
+          <w:bCs/>
+          <w:color w:val="000000"/>
+          <w:lang w:val="en-US"/>
+        </w:rPr>
+        <w:t xml:space="preserve">case </w:t>
+      </w:r>
+      <w:r>
+        <w:rPr>
+          <w:rFonts w:ascii="Consolas" w:hAnsi="Consolas" w:cs="Consolas"/>
+          <w:color w:val="000000"/>
+          <w:lang w:val="en-US"/>
+        </w:rPr>
+        <w:t xml:space="preserve">key </w:t>
+      </w:r>
+      <w:r>
+        <w:rPr>
+          <w:rFonts w:ascii="Consolas" w:hAnsi="Consolas" w:cs="Consolas"/>
+          <w:b/>
+          <w:bCs/>
+          <w:color w:val="000000"/>
+          <w:lang w:val="en-US"/>
+        </w:rPr>
+        <w:t>of</w:t>
+      </w:r>
+    </w:p>
+    <w:p>
+      <w:pPr>
+        <w:autoSpaceDE w:val="0"/>
+        <w:autoSpaceDN w:val="0"/>
+        <w:adjustRightInd w:val="0"/>
+        <w:rPr>
+          <w:rFonts w:ascii="Consolas" w:hAnsi="Consolas" w:cs="Consolas"/>
+          <w:color w:val="000000"/>
+          <w:lang w:val="en-US"/>
+        </w:rPr>
+      </w:pPr>
+      <w:r>
+        <w:rPr>
+          <w:rFonts w:ascii="Consolas" w:hAnsi="Consolas" w:cs="Consolas"/>
+          <w:b/>
+          <w:bCs/>
+          <w:color w:val="000000"/>
+          <w:lang w:val="en-US"/>
+        </w:rPr>
+        <w:t xml:space="preserve">    </w:t>
+      </w:r>
+      <w:proofErr w:type="spellStart"/>
+      <w:r>
+        <w:rPr>
+          <w:rFonts w:ascii="Consolas" w:hAnsi="Consolas" w:cs="Consolas"/>
+          <w:color w:val="000000"/>
+          <w:lang w:val="en-US"/>
+        </w:rPr>
+        <w:t>VK_Up</w:t>
+      </w:r>
+      <w:proofErr w:type="spellEnd"/>
+      <w:r>
+        <w:rPr>
+          <w:rFonts w:ascii="Consolas" w:hAnsi="Consolas" w:cs="Consolas"/>
+          <w:color w:val="000000"/>
+          <w:lang w:val="en-US"/>
+        </w:rPr>
+        <w:t xml:space="preserve">: </w:t>
+      </w:r>
+      <w:r>
+        <w:rPr>
+          <w:rFonts w:ascii="Consolas" w:hAnsi="Consolas" w:cs="Consolas"/>
+          <w:b/>
+          <w:bCs/>
+          <w:color w:val="000000"/>
+          <w:lang w:val="en-US"/>
+        </w:rPr>
+        <w:t xml:space="preserve">begin </w:t>
+      </w:r>
+      <w:r>
+        <w:rPr>
+          <w:rFonts w:ascii="Consolas" w:hAnsi="Consolas" w:cs="Consolas"/>
+          <w:color w:val="000000"/>
+          <w:lang w:val="en-US"/>
+        </w:rPr>
+        <w:t>y</w:t>
+      </w:r>
+      <w:proofErr w:type="gramStart"/>
+      <w:r>
+        <w:rPr>
+          <w:rFonts w:ascii="Consolas" w:hAnsi="Consolas" w:cs="Consolas"/>
+          <w:color w:val="000000"/>
+          <w:lang w:val="en-US"/>
+        </w:rPr>
+        <w:t>1 :</w:t>
+      </w:r>
+      <w:proofErr w:type="gramEnd"/>
+      <w:r>
+        <w:rPr>
+          <w:rFonts w:ascii="Consolas" w:hAnsi="Consolas" w:cs="Consolas"/>
+          <w:color w:val="000000"/>
+          <w:lang w:val="en-US"/>
+        </w:rPr>
+        <w:t xml:space="preserve">= y1 - </w:t>
       </w:r>
       <w:r>
         <w:rPr>
@@ -1801,38 +2289,829 @@
           <w:color w:val="006400"/>
           <w:lang w:val="en-US"/>
         </w:rPr>
-        <w:t>200</w:t>
-      </w:r>
-      <w:r>
-        <w:rPr>
-          <w:rFonts w:ascii="Consolas" w:hAnsi="Consolas" w:cs="Consolas"/>
-          <w:color w:val="000000"/>
-          <w:lang w:val="en-US"/>
-        </w:rPr>
-        <w:t xml:space="preserve">, </w:t>
-      </w:r>
-      <w:r>
-        <w:rPr>
-          <w:rFonts w:ascii="Consolas" w:hAnsi="Consolas" w:cs="Consolas"/>
-          <w:color w:val="0000FF"/>
-          <w:lang w:val="en-US"/>
-        </w:rPr>
-        <w:t xml:space="preserve">'S: </w:t>
-      </w:r>
-      <w:r>
-        <w:rPr>
-          <w:rFonts w:ascii="Consolas" w:hAnsi="Consolas" w:cs="Consolas"/>
-          <w:color w:val="0000FF"/>
-        </w:rPr>
-        <w:t>уменьшение</w:t>
-      </w:r>
-      <w:r>
-        <w:rPr>
-          <w:rFonts w:ascii="Consolas" w:hAnsi="Consolas" w:cs="Consolas"/>
-          <w:color w:val="0000FF"/>
-          <w:lang w:val="en-US"/>
-        </w:rPr>
-        <w:t>'</w:t>
+        <w:t>15</w:t>
+      </w:r>
+      <w:r>
+        <w:rPr>
+          <w:rFonts w:ascii="Consolas" w:hAnsi="Consolas" w:cs="Consolas"/>
+          <w:color w:val="000000"/>
+          <w:lang w:val="en-US"/>
+        </w:rPr>
+        <w:t xml:space="preserve">; y2 := y2 - </w:t>
+      </w:r>
+      <w:r>
+        <w:rPr>
+          <w:rFonts w:ascii="Consolas" w:hAnsi="Consolas" w:cs="Consolas"/>
+          <w:color w:val="006400"/>
+          <w:lang w:val="en-US"/>
+        </w:rPr>
+        <w:t>15</w:t>
+      </w:r>
+      <w:r>
+        <w:rPr>
+          <w:rFonts w:ascii="Consolas" w:hAnsi="Consolas" w:cs="Consolas"/>
+          <w:color w:val="000000"/>
+          <w:lang w:val="en-US"/>
+        </w:rPr>
+        <w:t xml:space="preserve">; y3 := y3 - </w:t>
+      </w:r>
+      <w:r>
+        <w:rPr>
+          <w:rFonts w:ascii="Consolas" w:hAnsi="Consolas" w:cs="Consolas"/>
+          <w:color w:val="006400"/>
+          <w:lang w:val="en-US"/>
+        </w:rPr>
+        <w:t xml:space="preserve">15 </w:t>
+      </w:r>
+      <w:r>
+        <w:rPr>
+          <w:rFonts w:ascii="Consolas" w:hAnsi="Consolas" w:cs="Consolas"/>
+          <w:b/>
+          <w:bCs/>
+          <w:color w:val="000000"/>
+          <w:lang w:val="en-US"/>
+        </w:rPr>
+        <w:t>end</w:t>
+      </w:r>
+      <w:r>
+        <w:rPr>
+          <w:rFonts w:ascii="Consolas" w:hAnsi="Consolas" w:cs="Consolas"/>
+          <w:color w:val="000000"/>
+          <w:lang w:val="en-US"/>
+        </w:rPr>
+        <w:t>;</w:t>
+      </w:r>
+    </w:p>
+    <w:p>
+      <w:pPr>
+        <w:autoSpaceDE w:val="0"/>
+        <w:autoSpaceDN w:val="0"/>
+        <w:adjustRightInd w:val="0"/>
+        <w:rPr>
+          <w:rFonts w:ascii="Consolas" w:hAnsi="Consolas" w:cs="Consolas"/>
+          <w:color w:val="000000"/>
+          <w:lang w:val="en-US"/>
+        </w:rPr>
+      </w:pPr>
+      <w:r>
+        <w:rPr>
+          <w:rFonts w:ascii="Consolas" w:hAnsi="Consolas" w:cs="Consolas"/>
+          <w:color w:val="000000"/>
+          <w:lang w:val="en-US"/>
+        </w:rPr>
+        <w:t xml:space="preserve">    </w:t>
+      </w:r>
+      <w:proofErr w:type="spellStart"/>
+      <w:r>
+        <w:rPr>
+          <w:rFonts w:ascii="Consolas" w:hAnsi="Consolas" w:cs="Consolas"/>
+          <w:color w:val="000000"/>
+          <w:lang w:val="en-US"/>
+        </w:rPr>
+        <w:t>VK_Down</w:t>
+      </w:r>
+      <w:proofErr w:type="spellEnd"/>
+      <w:r>
+        <w:rPr>
+          <w:rFonts w:ascii="Consolas" w:hAnsi="Consolas" w:cs="Consolas"/>
+          <w:color w:val="000000"/>
+          <w:lang w:val="en-US"/>
+        </w:rPr>
+        <w:t xml:space="preserve">: </w:t>
+      </w:r>
+      <w:r>
+        <w:rPr>
+          <w:rFonts w:ascii="Consolas" w:hAnsi="Consolas" w:cs="Consolas"/>
+          <w:b/>
+          <w:bCs/>
+          <w:color w:val="000000"/>
+          <w:lang w:val="en-US"/>
+        </w:rPr>
+        <w:t xml:space="preserve">begin </w:t>
+      </w:r>
+      <w:r>
+        <w:rPr>
+          <w:rFonts w:ascii="Consolas" w:hAnsi="Consolas" w:cs="Consolas"/>
+          <w:color w:val="000000"/>
+          <w:lang w:val="en-US"/>
+        </w:rPr>
+        <w:t>y</w:t>
+      </w:r>
+      <w:proofErr w:type="gramStart"/>
+      <w:r>
+        <w:rPr>
+          <w:rFonts w:ascii="Consolas" w:hAnsi="Consolas" w:cs="Consolas"/>
+          <w:color w:val="000000"/>
+          <w:lang w:val="en-US"/>
+        </w:rPr>
+        <w:t>1 :</w:t>
+      </w:r>
+      <w:proofErr w:type="gramEnd"/>
+      <w:r>
+        <w:rPr>
+          <w:rFonts w:ascii="Consolas" w:hAnsi="Consolas" w:cs="Consolas"/>
+          <w:color w:val="000000"/>
+          <w:lang w:val="en-US"/>
+        </w:rPr>
+        <w:t xml:space="preserve">= y1 + </w:t>
+      </w:r>
+      <w:r>
+        <w:rPr>
+          <w:rFonts w:ascii="Consolas" w:hAnsi="Consolas" w:cs="Consolas"/>
+          <w:color w:val="006400"/>
+          <w:lang w:val="en-US"/>
+        </w:rPr>
+        <w:t>15</w:t>
+      </w:r>
+      <w:r>
+        <w:rPr>
+          <w:rFonts w:ascii="Consolas" w:hAnsi="Consolas" w:cs="Consolas"/>
+          <w:color w:val="000000"/>
+          <w:lang w:val="en-US"/>
+        </w:rPr>
+        <w:t xml:space="preserve">; y2 := y2 + </w:t>
+      </w:r>
+      <w:r>
+        <w:rPr>
+          <w:rFonts w:ascii="Consolas" w:hAnsi="Consolas" w:cs="Consolas"/>
+          <w:color w:val="006400"/>
+          <w:lang w:val="en-US"/>
+        </w:rPr>
+        <w:t>15</w:t>
+      </w:r>
+      <w:r>
+        <w:rPr>
+          <w:rFonts w:ascii="Consolas" w:hAnsi="Consolas" w:cs="Consolas"/>
+          <w:color w:val="000000"/>
+          <w:lang w:val="en-US"/>
+        </w:rPr>
+        <w:t xml:space="preserve">; y3 := y3 + </w:t>
+      </w:r>
+      <w:r>
+        <w:rPr>
+          <w:rFonts w:ascii="Consolas" w:hAnsi="Consolas" w:cs="Consolas"/>
+          <w:color w:val="006400"/>
+          <w:lang w:val="en-US"/>
+        </w:rPr>
+        <w:t xml:space="preserve">15 </w:t>
+      </w:r>
+      <w:r>
+        <w:rPr>
+          <w:rFonts w:ascii="Consolas" w:hAnsi="Consolas" w:cs="Consolas"/>
+          <w:b/>
+          <w:bCs/>
+          <w:color w:val="000000"/>
+          <w:lang w:val="en-US"/>
+        </w:rPr>
+        <w:t>end</w:t>
+      </w:r>
+      <w:r>
+        <w:rPr>
+          <w:rFonts w:ascii="Consolas" w:hAnsi="Consolas" w:cs="Consolas"/>
+          <w:color w:val="000000"/>
+          <w:lang w:val="en-US"/>
+        </w:rPr>
+        <w:t>;</w:t>
+      </w:r>
+    </w:p>
+    <w:p>
+      <w:pPr>
+        <w:autoSpaceDE w:val="0"/>
+        <w:autoSpaceDN w:val="0"/>
+        <w:adjustRightInd w:val="0"/>
+        <w:rPr>
+          <w:rFonts w:ascii="Consolas" w:hAnsi="Consolas" w:cs="Consolas"/>
+          <w:color w:val="000000"/>
+          <w:lang w:val="en-US"/>
+        </w:rPr>
+      </w:pPr>
+      <w:r>
+        <w:rPr>
+          <w:rFonts w:ascii="Consolas" w:hAnsi="Consolas" w:cs="Consolas"/>
+          <w:color w:val="000000"/>
+          <w:lang w:val="en-US"/>
+        </w:rPr>
+        <w:t xml:space="preserve">    </w:t>
+      </w:r>
+      <w:proofErr w:type="spellStart"/>
+      <w:r>
+        <w:rPr>
+          <w:rFonts w:ascii="Consolas" w:hAnsi="Consolas" w:cs="Consolas"/>
+          <w:color w:val="000000"/>
+          <w:lang w:val="en-US"/>
+        </w:rPr>
+        <w:t>VK_Left</w:t>
+      </w:r>
+      <w:proofErr w:type="spellEnd"/>
+      <w:r>
+        <w:rPr>
+          <w:rFonts w:ascii="Consolas" w:hAnsi="Consolas" w:cs="Consolas"/>
+          <w:color w:val="000000"/>
+          <w:lang w:val="en-US"/>
+        </w:rPr>
+        <w:t xml:space="preserve">: </w:t>
+      </w:r>
+      <w:r>
+        <w:rPr>
+          <w:rFonts w:ascii="Consolas" w:hAnsi="Consolas" w:cs="Consolas"/>
+          <w:b/>
+          <w:bCs/>
+          <w:color w:val="000000"/>
+          <w:lang w:val="en-US"/>
+        </w:rPr>
+        <w:t xml:space="preserve">begin </w:t>
+      </w:r>
+      <w:r>
+        <w:rPr>
+          <w:rFonts w:ascii="Consolas" w:hAnsi="Consolas" w:cs="Consolas"/>
+          <w:color w:val="000000"/>
+          <w:lang w:val="en-US"/>
+        </w:rPr>
+        <w:t>x</w:t>
+      </w:r>
+      <w:proofErr w:type="gramStart"/>
+      <w:r>
+        <w:rPr>
+          <w:rFonts w:ascii="Consolas" w:hAnsi="Consolas" w:cs="Consolas"/>
+          <w:color w:val="000000"/>
+          <w:lang w:val="en-US"/>
+        </w:rPr>
+        <w:t>1 :</w:t>
+      </w:r>
+      <w:proofErr w:type="gramEnd"/>
+      <w:r>
+        <w:rPr>
+          <w:rFonts w:ascii="Consolas" w:hAnsi="Consolas" w:cs="Consolas"/>
+          <w:color w:val="000000"/>
+          <w:lang w:val="en-US"/>
+        </w:rPr>
+        <w:t xml:space="preserve">= x1 - </w:t>
+      </w:r>
+      <w:r>
+        <w:rPr>
+          <w:rFonts w:ascii="Consolas" w:hAnsi="Consolas" w:cs="Consolas"/>
+          <w:color w:val="006400"/>
+          <w:lang w:val="en-US"/>
+        </w:rPr>
+        <w:t>15</w:t>
+      </w:r>
+      <w:r>
+        <w:rPr>
+          <w:rFonts w:ascii="Consolas" w:hAnsi="Consolas" w:cs="Consolas"/>
+          <w:color w:val="000000"/>
+          <w:lang w:val="en-US"/>
+        </w:rPr>
+        <w:t xml:space="preserve">; x2 := x2 - </w:t>
+      </w:r>
+      <w:r>
+        <w:rPr>
+          <w:rFonts w:ascii="Consolas" w:hAnsi="Consolas" w:cs="Consolas"/>
+          <w:color w:val="006400"/>
+          <w:lang w:val="en-US"/>
+        </w:rPr>
+        <w:t>15</w:t>
+      </w:r>
+      <w:r>
+        <w:rPr>
+          <w:rFonts w:ascii="Consolas" w:hAnsi="Consolas" w:cs="Consolas"/>
+          <w:color w:val="000000"/>
+          <w:lang w:val="en-US"/>
+        </w:rPr>
+        <w:t xml:space="preserve">; x3 := x3 - </w:t>
+      </w:r>
+      <w:r>
+        <w:rPr>
+          <w:rFonts w:ascii="Consolas" w:hAnsi="Consolas" w:cs="Consolas"/>
+          <w:color w:val="006400"/>
+          <w:lang w:val="en-US"/>
+        </w:rPr>
+        <w:t xml:space="preserve">15 </w:t>
+      </w:r>
+      <w:r>
+        <w:rPr>
+          <w:rFonts w:ascii="Consolas" w:hAnsi="Consolas" w:cs="Consolas"/>
+          <w:b/>
+          <w:bCs/>
+          <w:color w:val="000000"/>
+          <w:lang w:val="en-US"/>
+        </w:rPr>
+        <w:t>end</w:t>
+      </w:r>
+      <w:r>
+        <w:rPr>
+          <w:rFonts w:ascii="Consolas" w:hAnsi="Consolas" w:cs="Consolas"/>
+          <w:color w:val="000000"/>
+          <w:lang w:val="en-US"/>
+        </w:rPr>
+        <w:t>;</w:t>
+      </w:r>
+    </w:p>
+    <w:p>
+      <w:pPr>
+        <w:autoSpaceDE w:val="0"/>
+        <w:autoSpaceDN w:val="0"/>
+        <w:adjustRightInd w:val="0"/>
+        <w:rPr>
+          <w:rFonts w:ascii="Consolas" w:hAnsi="Consolas" w:cs="Consolas"/>
+          <w:color w:val="000000"/>
+          <w:lang w:val="en-US"/>
+        </w:rPr>
+      </w:pPr>
+      <w:r>
+        <w:rPr>
+          <w:rFonts w:ascii="Consolas" w:hAnsi="Consolas" w:cs="Consolas"/>
+          <w:color w:val="000000"/>
+          <w:lang w:val="en-US"/>
+        </w:rPr>
+        <w:t xml:space="preserve">    </w:t>
+      </w:r>
+      <w:proofErr w:type="spellStart"/>
+      <w:r>
+        <w:rPr>
+          <w:rFonts w:ascii="Consolas" w:hAnsi="Consolas" w:cs="Consolas"/>
+          <w:color w:val="000000"/>
+          <w:lang w:val="en-US"/>
+        </w:rPr>
+        <w:t>VK_Right</w:t>
+      </w:r>
+      <w:proofErr w:type="spellEnd"/>
+      <w:r>
+        <w:rPr>
+          <w:rFonts w:ascii="Consolas" w:hAnsi="Consolas" w:cs="Consolas"/>
+          <w:color w:val="000000"/>
+          <w:lang w:val="en-US"/>
+        </w:rPr>
+        <w:t xml:space="preserve">: </w:t>
+      </w:r>
+      <w:r>
+        <w:rPr>
+          <w:rFonts w:ascii="Consolas" w:hAnsi="Consolas" w:cs="Consolas"/>
+          <w:b/>
+          <w:bCs/>
+          <w:color w:val="000000"/>
+          <w:lang w:val="en-US"/>
+        </w:rPr>
+        <w:t xml:space="preserve">begin </w:t>
+      </w:r>
+      <w:r>
+        <w:rPr>
+          <w:rFonts w:ascii="Consolas" w:hAnsi="Consolas" w:cs="Consolas"/>
+          <w:color w:val="000000"/>
+          <w:lang w:val="en-US"/>
+        </w:rPr>
+        <w:t>x</w:t>
+      </w:r>
+      <w:proofErr w:type="gramStart"/>
+      <w:r>
+        <w:rPr>
+          <w:rFonts w:ascii="Consolas" w:hAnsi="Consolas" w:cs="Consolas"/>
+          <w:color w:val="000000"/>
+          <w:lang w:val="en-US"/>
+        </w:rPr>
+        <w:t>1 :</w:t>
+      </w:r>
+      <w:proofErr w:type="gramEnd"/>
+      <w:r>
+        <w:rPr>
+          <w:rFonts w:ascii="Consolas" w:hAnsi="Consolas" w:cs="Consolas"/>
+          <w:color w:val="000000"/>
+          <w:lang w:val="en-US"/>
+        </w:rPr>
+        <w:t xml:space="preserve">= x1 + </w:t>
+      </w:r>
+      <w:r>
+        <w:rPr>
+          <w:rFonts w:ascii="Consolas" w:hAnsi="Consolas" w:cs="Consolas"/>
+          <w:color w:val="006400"/>
+          <w:lang w:val="en-US"/>
+        </w:rPr>
+        <w:t>15</w:t>
+      </w:r>
+      <w:r>
+        <w:rPr>
+          <w:rFonts w:ascii="Consolas" w:hAnsi="Consolas" w:cs="Consolas"/>
+          <w:color w:val="000000"/>
+          <w:lang w:val="en-US"/>
+        </w:rPr>
+        <w:t xml:space="preserve">; x2 := x2 + </w:t>
+      </w:r>
+      <w:r>
+        <w:rPr>
+          <w:rFonts w:ascii="Consolas" w:hAnsi="Consolas" w:cs="Consolas"/>
+          <w:color w:val="006400"/>
+          <w:lang w:val="en-US"/>
+        </w:rPr>
+        <w:t>15</w:t>
+      </w:r>
+      <w:r>
+        <w:rPr>
+          <w:rFonts w:ascii="Consolas" w:hAnsi="Consolas" w:cs="Consolas"/>
+          <w:color w:val="000000"/>
+          <w:lang w:val="en-US"/>
+        </w:rPr>
+        <w:t xml:space="preserve">; x3 := x3 + </w:t>
+      </w:r>
+      <w:r>
+        <w:rPr>
+          <w:rFonts w:ascii="Consolas" w:hAnsi="Consolas" w:cs="Consolas"/>
+          <w:color w:val="006400"/>
+          <w:lang w:val="en-US"/>
+        </w:rPr>
+        <w:t xml:space="preserve">15 </w:t>
+      </w:r>
+      <w:r>
+        <w:rPr>
+          <w:rFonts w:ascii="Consolas" w:hAnsi="Consolas" w:cs="Consolas"/>
+          <w:b/>
+          <w:bCs/>
+          <w:color w:val="000000"/>
+          <w:lang w:val="en-US"/>
+        </w:rPr>
+        <w:t>end</w:t>
+      </w:r>
+      <w:r>
+        <w:rPr>
+          <w:rFonts w:ascii="Consolas" w:hAnsi="Consolas" w:cs="Consolas"/>
+          <w:color w:val="000000"/>
+          <w:lang w:val="en-US"/>
+        </w:rPr>
+        <w:t>;</w:t>
+      </w:r>
+    </w:p>
+    <w:p>
+      <w:pPr>
+        <w:autoSpaceDE w:val="0"/>
+        <w:autoSpaceDN w:val="0"/>
+        <w:adjustRightInd w:val="0"/>
+        <w:rPr>
+          <w:rFonts w:ascii="Consolas" w:hAnsi="Consolas" w:cs="Consolas"/>
+          <w:color w:val="000000"/>
+          <w:lang w:val="en-US"/>
+        </w:rPr>
+      </w:pPr>
+      <w:r>
+        <w:rPr>
+          <w:rFonts w:ascii="Consolas" w:hAnsi="Consolas" w:cs="Consolas"/>
+          <w:color w:val="000000"/>
+          <w:lang w:val="en-US"/>
+        </w:rPr>
+        <w:t xml:space="preserve">    VK_E: </w:t>
+      </w:r>
+      <w:r>
+        <w:rPr>
+          <w:rFonts w:ascii="Consolas" w:hAnsi="Consolas" w:cs="Consolas"/>
+          <w:b/>
+          <w:bCs/>
+          <w:color w:val="000000"/>
+          <w:lang w:val="en-US"/>
+        </w:rPr>
+        <w:t xml:space="preserve">begin </w:t>
+      </w:r>
+      <w:r>
+        <w:rPr>
+          <w:rFonts w:ascii="Consolas" w:hAnsi="Consolas" w:cs="Consolas"/>
+          <w:color w:val="000000"/>
+          <w:lang w:val="en-US"/>
+        </w:rPr>
+        <w:t xml:space="preserve">t += </w:t>
+      </w:r>
+      <w:r>
+        <w:rPr>
+          <w:rFonts w:ascii="Consolas" w:hAnsi="Consolas" w:cs="Consolas"/>
+          <w:color w:val="006400"/>
+          <w:lang w:val="en-US"/>
+        </w:rPr>
+        <w:t>1</w:t>
+      </w:r>
+      <w:r>
+        <w:rPr>
+          <w:rFonts w:ascii="Consolas" w:hAnsi="Consolas" w:cs="Consolas"/>
+          <w:color w:val="000000"/>
+          <w:lang w:val="en-US"/>
+        </w:rPr>
+        <w:t xml:space="preserve">; </w:t>
+      </w:r>
+      <w:r>
+        <w:rPr>
+          <w:rFonts w:ascii="Consolas" w:hAnsi="Consolas" w:cs="Consolas"/>
+          <w:b/>
+          <w:bCs/>
+          <w:color w:val="000000"/>
+          <w:lang w:val="en-US"/>
+        </w:rPr>
+        <w:t xml:space="preserve">if </w:t>
+      </w:r>
+      <w:r>
+        <w:rPr>
+          <w:rFonts w:ascii="Consolas" w:hAnsi="Consolas" w:cs="Consolas"/>
+          <w:color w:val="000000"/>
+          <w:lang w:val="en-US"/>
+        </w:rPr>
+        <w:t>t=</w:t>
+      </w:r>
+      <w:r>
+        <w:rPr>
+          <w:rFonts w:ascii="Consolas" w:hAnsi="Consolas" w:cs="Consolas"/>
+          <w:color w:val="006400"/>
+          <w:lang w:val="en-US"/>
+        </w:rPr>
+        <w:t xml:space="preserve">6 </w:t>
+      </w:r>
+      <w:r>
+        <w:rPr>
+          <w:rFonts w:ascii="Consolas" w:hAnsi="Consolas" w:cs="Consolas"/>
+          <w:b/>
+          <w:bCs/>
+          <w:color w:val="000000"/>
+          <w:lang w:val="en-US"/>
+        </w:rPr>
+        <w:t xml:space="preserve">then </w:t>
+      </w:r>
+      <w:proofErr w:type="gramStart"/>
+      <w:r>
+        <w:rPr>
+          <w:rFonts w:ascii="Consolas" w:hAnsi="Consolas" w:cs="Consolas"/>
+          <w:color w:val="000000"/>
+          <w:lang w:val="en-US"/>
+        </w:rPr>
+        <w:t>t:=</w:t>
+      </w:r>
+      <w:proofErr w:type="gramEnd"/>
+      <w:r>
+        <w:rPr>
+          <w:rFonts w:ascii="Consolas" w:hAnsi="Consolas" w:cs="Consolas"/>
+          <w:color w:val="006400"/>
+          <w:lang w:val="en-US"/>
+        </w:rPr>
+        <w:t>5</w:t>
+      </w:r>
+      <w:r>
+        <w:rPr>
+          <w:rFonts w:ascii="Consolas" w:hAnsi="Consolas" w:cs="Consolas"/>
+          <w:color w:val="000000"/>
+          <w:lang w:val="en-US"/>
+        </w:rPr>
+        <w:t xml:space="preserve">; </w:t>
+      </w:r>
+      <w:r>
+        <w:rPr>
+          <w:rFonts w:ascii="Consolas" w:hAnsi="Consolas" w:cs="Consolas"/>
+          <w:b/>
+          <w:bCs/>
+          <w:color w:val="000000"/>
+          <w:lang w:val="en-US"/>
+        </w:rPr>
+        <w:t>end</w:t>
+      </w:r>
+      <w:r>
+        <w:rPr>
+          <w:rFonts w:ascii="Consolas" w:hAnsi="Consolas" w:cs="Consolas"/>
+          <w:color w:val="000000"/>
+          <w:lang w:val="en-US"/>
+        </w:rPr>
+        <w:t>;</w:t>
+      </w:r>
+    </w:p>
+    <w:p>
+      <w:pPr>
+        <w:autoSpaceDE w:val="0"/>
+        <w:autoSpaceDN w:val="0"/>
+        <w:adjustRightInd w:val="0"/>
+        <w:rPr>
+          <w:rFonts w:ascii="Consolas" w:hAnsi="Consolas" w:cs="Consolas"/>
+          <w:color w:val="000000"/>
+          <w:lang w:val="en-US"/>
+        </w:rPr>
+      </w:pPr>
+      <w:r>
+        <w:rPr>
+          <w:rFonts w:ascii="Consolas" w:hAnsi="Consolas" w:cs="Consolas"/>
+          <w:color w:val="000000"/>
+          <w:lang w:val="en-US"/>
+        </w:rPr>
+        <w:t xml:space="preserve">    VK_Q: </w:t>
+      </w:r>
+      <w:r>
+        <w:rPr>
+          <w:rFonts w:ascii="Consolas" w:hAnsi="Consolas" w:cs="Consolas"/>
+          <w:b/>
+          <w:bCs/>
+          <w:color w:val="000000"/>
+          <w:lang w:val="en-US"/>
+        </w:rPr>
+        <w:t xml:space="preserve">begin </w:t>
+      </w:r>
+      <w:r>
+        <w:rPr>
+          <w:rFonts w:ascii="Consolas" w:hAnsi="Consolas" w:cs="Consolas"/>
+          <w:color w:val="000000"/>
+          <w:lang w:val="en-US"/>
+        </w:rPr>
+        <w:t xml:space="preserve">t -= </w:t>
+      </w:r>
+      <w:r>
+        <w:rPr>
+          <w:rFonts w:ascii="Consolas" w:hAnsi="Consolas" w:cs="Consolas"/>
+          <w:color w:val="006400"/>
+          <w:lang w:val="en-US"/>
+        </w:rPr>
+        <w:t>1</w:t>
+      </w:r>
+      <w:r>
+        <w:rPr>
+          <w:rFonts w:ascii="Consolas" w:hAnsi="Consolas" w:cs="Consolas"/>
+          <w:color w:val="000000"/>
+          <w:lang w:val="en-US"/>
+        </w:rPr>
+        <w:t xml:space="preserve">; </w:t>
+      </w:r>
+      <w:r>
+        <w:rPr>
+          <w:rFonts w:ascii="Consolas" w:hAnsi="Consolas" w:cs="Consolas"/>
+          <w:b/>
+          <w:bCs/>
+          <w:color w:val="000000"/>
+          <w:lang w:val="en-US"/>
+        </w:rPr>
+        <w:t xml:space="preserve">if </w:t>
+      </w:r>
+      <w:r>
+        <w:rPr>
+          <w:rFonts w:ascii="Consolas" w:hAnsi="Consolas" w:cs="Consolas"/>
+          <w:color w:val="000000"/>
+          <w:lang w:val="en-US"/>
+        </w:rPr>
+        <w:t>t=-</w:t>
+      </w:r>
+      <w:r>
+        <w:rPr>
+          <w:rFonts w:ascii="Consolas" w:hAnsi="Consolas" w:cs="Consolas"/>
+          <w:color w:val="006400"/>
+          <w:lang w:val="en-US"/>
+        </w:rPr>
+        <w:t xml:space="preserve">1 </w:t>
+      </w:r>
+      <w:r>
+        <w:rPr>
+          <w:rFonts w:ascii="Consolas" w:hAnsi="Consolas" w:cs="Consolas"/>
+          <w:b/>
+          <w:bCs/>
+          <w:color w:val="000000"/>
+          <w:lang w:val="en-US"/>
+        </w:rPr>
+        <w:t xml:space="preserve">then </w:t>
+      </w:r>
+      <w:proofErr w:type="gramStart"/>
+      <w:r>
+        <w:rPr>
+          <w:rFonts w:ascii="Consolas" w:hAnsi="Consolas" w:cs="Consolas"/>
+          <w:color w:val="000000"/>
+          <w:lang w:val="en-US"/>
+        </w:rPr>
+        <w:t>t:=</w:t>
+      </w:r>
+      <w:proofErr w:type="gramEnd"/>
+      <w:r>
+        <w:rPr>
+          <w:rFonts w:ascii="Consolas" w:hAnsi="Consolas" w:cs="Consolas"/>
+          <w:color w:val="006400"/>
+          <w:lang w:val="en-US"/>
+        </w:rPr>
+        <w:t>0</w:t>
+      </w:r>
+      <w:r>
+        <w:rPr>
+          <w:rFonts w:ascii="Consolas" w:hAnsi="Consolas" w:cs="Consolas"/>
+          <w:color w:val="000000"/>
+          <w:lang w:val="en-US"/>
+        </w:rPr>
+        <w:t xml:space="preserve">; </w:t>
+      </w:r>
+      <w:r>
+        <w:rPr>
+          <w:rFonts w:ascii="Consolas" w:hAnsi="Consolas" w:cs="Consolas"/>
+          <w:b/>
+          <w:bCs/>
+          <w:color w:val="000000"/>
+          <w:lang w:val="en-US"/>
+        </w:rPr>
+        <w:t>end</w:t>
+      </w:r>
+      <w:r>
+        <w:rPr>
+          <w:rFonts w:ascii="Consolas" w:hAnsi="Consolas" w:cs="Consolas"/>
+          <w:color w:val="000000"/>
+          <w:lang w:val="en-US"/>
+        </w:rPr>
+        <w:t>;</w:t>
+      </w:r>
+    </w:p>
+    <w:p>
+      <w:pPr>
+        <w:autoSpaceDE w:val="0"/>
+        <w:autoSpaceDN w:val="0"/>
+        <w:adjustRightInd w:val="0"/>
+        <w:rPr>
+          <w:rFonts w:ascii="Consolas" w:hAnsi="Consolas" w:cs="Consolas"/>
+          <w:color w:val="000000"/>
+          <w:lang w:val="en-US"/>
+        </w:rPr>
+      </w:pPr>
+      <w:r>
+        <w:rPr>
+          <w:rFonts w:ascii="Consolas" w:hAnsi="Consolas" w:cs="Consolas"/>
+          <w:color w:val="000000"/>
+          <w:lang w:val="en-US"/>
+        </w:rPr>
+        <w:t xml:space="preserve">    VK_W:</w:t>
+      </w:r>
+    </w:p>
+    <w:p>
+      <w:pPr>
+        <w:autoSpaceDE w:val="0"/>
+        <w:autoSpaceDN w:val="0"/>
+        <w:adjustRightInd w:val="0"/>
+        <w:rPr>
+          <w:rFonts w:ascii="Consolas" w:hAnsi="Consolas" w:cs="Consolas"/>
+          <w:b/>
+          <w:bCs/>
+          <w:color w:val="000000"/>
+          <w:lang w:val="en-US"/>
+        </w:rPr>
+      </w:pPr>
+      <w:r>
+        <w:rPr>
+          <w:rFonts w:ascii="Consolas" w:hAnsi="Consolas" w:cs="Consolas"/>
+          <w:color w:val="000000"/>
+          <w:lang w:val="en-US"/>
+        </w:rPr>
+        <w:t xml:space="preserve">      </w:t>
+      </w:r>
+      <w:r>
+        <w:rPr>
+          <w:rFonts w:ascii="Consolas" w:hAnsi="Consolas" w:cs="Consolas"/>
+          <w:b/>
+          <w:bCs/>
+          <w:color w:val="000000"/>
+          <w:lang w:val="en-US"/>
+        </w:rPr>
+        <w:t>begin</w:t>
+      </w:r>
+    </w:p>
+    <w:p>
+      <w:pPr>
+        <w:autoSpaceDE w:val="0"/>
+        <w:autoSpaceDN w:val="0"/>
+        <w:adjustRightInd w:val="0"/>
+        <w:rPr>
+          <w:rFonts w:ascii="Consolas" w:hAnsi="Consolas" w:cs="Consolas"/>
+          <w:color w:val="000000"/>
+          <w:lang w:val="en-US"/>
+        </w:rPr>
+      </w:pPr>
+      <w:r>
+        <w:rPr>
+          <w:rFonts w:ascii="Consolas" w:hAnsi="Consolas" w:cs="Consolas"/>
+          <w:b/>
+          <w:bCs/>
+          <w:color w:val="000000"/>
+          <w:lang w:val="en-US"/>
+        </w:rPr>
+        <w:t xml:space="preserve">        </w:t>
+      </w:r>
+      <w:r>
+        <w:rPr>
+          <w:rFonts w:ascii="Consolas" w:hAnsi="Consolas" w:cs="Consolas"/>
+          <w:color w:val="000000"/>
+          <w:lang w:val="en-US"/>
+        </w:rPr>
+        <w:t>x</w:t>
+      </w:r>
+      <w:proofErr w:type="gramStart"/>
+      <w:r>
+        <w:rPr>
+          <w:rFonts w:ascii="Consolas" w:hAnsi="Consolas" w:cs="Consolas"/>
+          <w:color w:val="000000"/>
+          <w:lang w:val="en-US"/>
+        </w:rPr>
+        <w:t>1 :</w:t>
+      </w:r>
+      <w:proofErr w:type="gramEnd"/>
+      <w:r>
+        <w:rPr>
+          <w:rFonts w:ascii="Consolas" w:hAnsi="Consolas" w:cs="Consolas"/>
+          <w:color w:val="000000"/>
+          <w:lang w:val="en-US"/>
+        </w:rPr>
+        <w:t xml:space="preserve">= Round(x1 * </w:t>
+      </w:r>
+      <w:r>
+        <w:rPr>
+          <w:rFonts w:ascii="Consolas" w:hAnsi="Consolas" w:cs="Consolas"/>
+          <w:color w:val="006400"/>
+          <w:lang w:val="en-US"/>
+        </w:rPr>
+        <w:t>1.1</w:t>
       </w:r>
       <w:r>
         <w:rPr>
@@ -1848,15 +3127,1181 @@
         <w:autoSpaceDE w:val="0"/>
         <w:autoSpaceDN w:val="0"/>
         <w:adjustRightInd w:val="0"/>
-        <w:spacing w:line="360" w:lineRule="auto"/>
-        <w:rPr>
-          <w:rFonts w:ascii="Consolas" w:hAnsi="Consolas" w:cs="Consolas"/>
-          <w:color w:val="000000"/>
-        </w:rPr>
-      </w:pPr>
-      <w:r>
-        <w:rPr>
-          <w:rFonts w:ascii="Consolas" w:hAnsi="Consolas" w:cs="Consolas"/>
+        <w:rPr>
+          <w:rFonts w:ascii="Consolas" w:hAnsi="Consolas" w:cs="Consolas"/>
+          <w:color w:val="000000"/>
+          <w:lang w:val="en-US"/>
+        </w:rPr>
+      </w:pPr>
+      <w:r>
+        <w:rPr>
+          <w:rFonts w:ascii="Consolas" w:hAnsi="Consolas" w:cs="Consolas"/>
+          <w:color w:val="000000"/>
+          <w:lang w:val="en-US"/>
+        </w:rPr>
+        <w:t xml:space="preserve">        x</w:t>
+      </w:r>
+      <w:proofErr w:type="gramStart"/>
+      <w:r>
+        <w:rPr>
+          <w:rFonts w:ascii="Consolas" w:hAnsi="Consolas" w:cs="Consolas"/>
+          <w:color w:val="000000"/>
+          <w:lang w:val="en-US"/>
+        </w:rPr>
+        <w:t>2 :</w:t>
+      </w:r>
+      <w:proofErr w:type="gramEnd"/>
+      <w:r>
+        <w:rPr>
+          <w:rFonts w:ascii="Consolas" w:hAnsi="Consolas" w:cs="Consolas"/>
+          <w:color w:val="000000"/>
+          <w:lang w:val="en-US"/>
+        </w:rPr>
+        <w:t xml:space="preserve">= Round(x2 * </w:t>
+      </w:r>
+      <w:r>
+        <w:rPr>
+          <w:rFonts w:ascii="Consolas" w:hAnsi="Consolas" w:cs="Consolas"/>
+          <w:color w:val="006400"/>
+          <w:lang w:val="en-US"/>
+        </w:rPr>
+        <w:t>1.1</w:t>
+      </w:r>
+      <w:r>
+        <w:rPr>
+          <w:rFonts w:ascii="Consolas" w:hAnsi="Consolas" w:cs="Consolas"/>
+          <w:color w:val="000000"/>
+          <w:lang w:val="en-US"/>
+        </w:rPr>
+        <w:t>);</w:t>
+      </w:r>
+    </w:p>
+    <w:p>
+      <w:pPr>
+        <w:autoSpaceDE w:val="0"/>
+        <w:autoSpaceDN w:val="0"/>
+        <w:adjustRightInd w:val="0"/>
+        <w:rPr>
+          <w:rFonts w:ascii="Consolas" w:hAnsi="Consolas" w:cs="Consolas"/>
+          <w:color w:val="000000"/>
+          <w:lang w:val="en-US"/>
+        </w:rPr>
+      </w:pPr>
+      <w:r>
+        <w:rPr>
+          <w:rFonts w:ascii="Consolas" w:hAnsi="Consolas" w:cs="Consolas"/>
+          <w:color w:val="000000"/>
+          <w:lang w:val="en-US"/>
+        </w:rPr>
+        <w:t xml:space="preserve">        x</w:t>
+      </w:r>
+      <w:proofErr w:type="gramStart"/>
+      <w:r>
+        <w:rPr>
+          <w:rFonts w:ascii="Consolas" w:hAnsi="Consolas" w:cs="Consolas"/>
+          <w:color w:val="000000"/>
+          <w:lang w:val="en-US"/>
+        </w:rPr>
+        <w:t>3 :</w:t>
+      </w:r>
+      <w:proofErr w:type="gramEnd"/>
+      <w:r>
+        <w:rPr>
+          <w:rFonts w:ascii="Consolas" w:hAnsi="Consolas" w:cs="Consolas"/>
+          <w:color w:val="000000"/>
+          <w:lang w:val="en-US"/>
+        </w:rPr>
+        <w:t xml:space="preserve">= Round(x3 * </w:t>
+      </w:r>
+      <w:r>
+        <w:rPr>
+          <w:rFonts w:ascii="Consolas" w:hAnsi="Consolas" w:cs="Consolas"/>
+          <w:color w:val="006400"/>
+          <w:lang w:val="en-US"/>
+        </w:rPr>
+        <w:t>1.1</w:t>
+      </w:r>
+      <w:r>
+        <w:rPr>
+          <w:rFonts w:ascii="Consolas" w:hAnsi="Consolas" w:cs="Consolas"/>
+          <w:color w:val="000000"/>
+          <w:lang w:val="en-US"/>
+        </w:rPr>
+        <w:t>);</w:t>
+      </w:r>
+    </w:p>
+    <w:p>
+      <w:pPr>
+        <w:autoSpaceDE w:val="0"/>
+        <w:autoSpaceDN w:val="0"/>
+        <w:adjustRightInd w:val="0"/>
+        <w:rPr>
+          <w:rFonts w:ascii="Consolas" w:hAnsi="Consolas" w:cs="Consolas"/>
+          <w:color w:val="000000"/>
+          <w:lang w:val="en-US"/>
+        </w:rPr>
+      </w:pPr>
+      <w:r>
+        <w:rPr>
+          <w:rFonts w:ascii="Consolas" w:hAnsi="Consolas" w:cs="Consolas"/>
+          <w:color w:val="000000"/>
+          <w:lang w:val="en-US"/>
+        </w:rPr>
+        <w:t xml:space="preserve">        y</w:t>
+      </w:r>
+      <w:proofErr w:type="gramStart"/>
+      <w:r>
+        <w:rPr>
+          <w:rFonts w:ascii="Consolas" w:hAnsi="Consolas" w:cs="Consolas"/>
+          <w:color w:val="000000"/>
+          <w:lang w:val="en-US"/>
+        </w:rPr>
+        <w:t>1 :</w:t>
+      </w:r>
+      <w:proofErr w:type="gramEnd"/>
+      <w:r>
+        <w:rPr>
+          <w:rFonts w:ascii="Consolas" w:hAnsi="Consolas" w:cs="Consolas"/>
+          <w:color w:val="000000"/>
+          <w:lang w:val="en-US"/>
+        </w:rPr>
+        <w:t xml:space="preserve">= Round(y1 * </w:t>
+      </w:r>
+      <w:r>
+        <w:rPr>
+          <w:rFonts w:ascii="Consolas" w:hAnsi="Consolas" w:cs="Consolas"/>
+          <w:color w:val="006400"/>
+          <w:lang w:val="en-US"/>
+        </w:rPr>
+        <w:t>1.1</w:t>
+      </w:r>
+      <w:r>
+        <w:rPr>
+          <w:rFonts w:ascii="Consolas" w:hAnsi="Consolas" w:cs="Consolas"/>
+          <w:color w:val="000000"/>
+          <w:lang w:val="en-US"/>
+        </w:rPr>
+        <w:t>);</w:t>
+      </w:r>
+    </w:p>
+    <w:p>
+      <w:pPr>
+        <w:autoSpaceDE w:val="0"/>
+        <w:autoSpaceDN w:val="0"/>
+        <w:adjustRightInd w:val="0"/>
+        <w:rPr>
+          <w:rFonts w:ascii="Consolas" w:hAnsi="Consolas" w:cs="Consolas"/>
+          <w:color w:val="000000"/>
+          <w:lang w:val="en-US"/>
+        </w:rPr>
+      </w:pPr>
+      <w:r>
+        <w:rPr>
+          <w:rFonts w:ascii="Consolas" w:hAnsi="Consolas" w:cs="Consolas"/>
+          <w:color w:val="000000"/>
+          <w:lang w:val="en-US"/>
+        </w:rPr>
+        <w:t xml:space="preserve">        y</w:t>
+      </w:r>
+      <w:proofErr w:type="gramStart"/>
+      <w:r>
+        <w:rPr>
+          <w:rFonts w:ascii="Consolas" w:hAnsi="Consolas" w:cs="Consolas"/>
+          <w:color w:val="000000"/>
+          <w:lang w:val="en-US"/>
+        </w:rPr>
+        <w:t>2 :</w:t>
+      </w:r>
+      <w:proofErr w:type="gramEnd"/>
+      <w:r>
+        <w:rPr>
+          <w:rFonts w:ascii="Consolas" w:hAnsi="Consolas" w:cs="Consolas"/>
+          <w:color w:val="000000"/>
+          <w:lang w:val="en-US"/>
+        </w:rPr>
+        <w:t xml:space="preserve">= Round(y2 * </w:t>
+      </w:r>
+      <w:r>
+        <w:rPr>
+          <w:rFonts w:ascii="Consolas" w:hAnsi="Consolas" w:cs="Consolas"/>
+          <w:color w:val="006400"/>
+          <w:lang w:val="en-US"/>
+        </w:rPr>
+        <w:t>1.1</w:t>
+      </w:r>
+      <w:r>
+        <w:rPr>
+          <w:rFonts w:ascii="Consolas" w:hAnsi="Consolas" w:cs="Consolas"/>
+          <w:color w:val="000000"/>
+          <w:lang w:val="en-US"/>
+        </w:rPr>
+        <w:t>);</w:t>
+      </w:r>
+    </w:p>
+    <w:p>
+      <w:pPr>
+        <w:autoSpaceDE w:val="0"/>
+        <w:autoSpaceDN w:val="0"/>
+        <w:adjustRightInd w:val="0"/>
+        <w:rPr>
+          <w:rFonts w:ascii="Consolas" w:hAnsi="Consolas" w:cs="Consolas"/>
+          <w:color w:val="000000"/>
+          <w:lang w:val="en-US"/>
+        </w:rPr>
+      </w:pPr>
+      <w:r>
+        <w:rPr>
+          <w:rFonts w:ascii="Consolas" w:hAnsi="Consolas" w:cs="Consolas"/>
+          <w:color w:val="000000"/>
+          <w:lang w:val="en-US"/>
+        </w:rPr>
+        <w:t xml:space="preserve">        y</w:t>
+      </w:r>
+      <w:proofErr w:type="gramStart"/>
+      <w:r>
+        <w:rPr>
+          <w:rFonts w:ascii="Consolas" w:hAnsi="Consolas" w:cs="Consolas"/>
+          <w:color w:val="000000"/>
+          <w:lang w:val="en-US"/>
+        </w:rPr>
+        <w:t>3 :</w:t>
+      </w:r>
+      <w:proofErr w:type="gramEnd"/>
+      <w:r>
+        <w:rPr>
+          <w:rFonts w:ascii="Consolas" w:hAnsi="Consolas" w:cs="Consolas"/>
+          <w:color w:val="000000"/>
+          <w:lang w:val="en-US"/>
+        </w:rPr>
+        <w:t xml:space="preserve">= Round(y3 * </w:t>
+      </w:r>
+      <w:r>
+        <w:rPr>
+          <w:rFonts w:ascii="Consolas" w:hAnsi="Consolas" w:cs="Consolas"/>
+          <w:color w:val="006400"/>
+          <w:lang w:val="en-US"/>
+        </w:rPr>
+        <w:t>1.1</w:t>
+      </w:r>
+      <w:r>
+        <w:rPr>
+          <w:rFonts w:ascii="Consolas" w:hAnsi="Consolas" w:cs="Consolas"/>
+          <w:color w:val="000000"/>
+          <w:lang w:val="en-US"/>
+        </w:rPr>
+        <w:t>);</w:t>
+      </w:r>
+    </w:p>
+    <w:p>
+      <w:pPr>
+        <w:autoSpaceDE w:val="0"/>
+        <w:autoSpaceDN w:val="0"/>
+        <w:adjustRightInd w:val="0"/>
+        <w:rPr>
+          <w:rFonts w:ascii="Consolas" w:hAnsi="Consolas" w:cs="Consolas"/>
+          <w:color w:val="000000"/>
+          <w:lang w:val="en-US"/>
+        </w:rPr>
+      </w:pPr>
+      <w:r>
+        <w:rPr>
+          <w:rFonts w:ascii="Consolas" w:hAnsi="Consolas" w:cs="Consolas"/>
+          <w:color w:val="000000"/>
+          <w:lang w:val="en-US"/>
+        </w:rPr>
+        <w:t xml:space="preserve">        </w:t>
+      </w:r>
+      <w:proofErr w:type="gramStart"/>
+      <w:r>
+        <w:rPr>
+          <w:rFonts w:ascii="Consolas" w:hAnsi="Consolas" w:cs="Consolas"/>
+          <w:color w:val="000000"/>
+          <w:lang w:val="en-US"/>
+        </w:rPr>
+        <w:t>l:=</w:t>
+      </w:r>
+      <w:proofErr w:type="gramEnd"/>
+      <w:r>
+        <w:rPr>
+          <w:rFonts w:ascii="Consolas" w:hAnsi="Consolas" w:cs="Consolas"/>
+          <w:color w:val="000000"/>
+          <w:lang w:val="en-US"/>
+        </w:rPr>
+        <w:t>round(l*</w:t>
+      </w:r>
+      <w:r>
+        <w:rPr>
+          <w:rFonts w:ascii="Consolas" w:hAnsi="Consolas" w:cs="Consolas"/>
+          <w:color w:val="006400"/>
+          <w:lang w:val="en-US"/>
+        </w:rPr>
+        <w:t>1.1</w:t>
+      </w:r>
+      <w:r>
+        <w:rPr>
+          <w:rFonts w:ascii="Consolas" w:hAnsi="Consolas" w:cs="Consolas"/>
+          <w:color w:val="000000"/>
+          <w:lang w:val="en-US"/>
+        </w:rPr>
+        <w:t>)</w:t>
+      </w:r>
+    </w:p>
+    <w:p>
+      <w:pPr>
+        <w:autoSpaceDE w:val="0"/>
+        <w:autoSpaceDN w:val="0"/>
+        <w:adjustRightInd w:val="0"/>
+        <w:rPr>
+          <w:rFonts w:ascii="Consolas" w:hAnsi="Consolas" w:cs="Consolas"/>
+          <w:color w:val="000000"/>
+          <w:lang w:val="en-US"/>
+        </w:rPr>
+      </w:pPr>
+      <w:r>
+        <w:rPr>
+          <w:rFonts w:ascii="Consolas" w:hAnsi="Consolas" w:cs="Consolas"/>
+          <w:color w:val="000000"/>
+          <w:lang w:val="en-US"/>
+        </w:rPr>
+        <w:t xml:space="preserve">      </w:t>
+      </w:r>
+      <w:r>
+        <w:rPr>
+          <w:rFonts w:ascii="Consolas" w:hAnsi="Consolas" w:cs="Consolas"/>
+          <w:b/>
+          <w:bCs/>
+          <w:color w:val="000000"/>
+          <w:lang w:val="en-US"/>
+        </w:rPr>
+        <w:t>end</w:t>
+      </w:r>
+      <w:r>
+        <w:rPr>
+          <w:rFonts w:ascii="Consolas" w:hAnsi="Consolas" w:cs="Consolas"/>
+          <w:color w:val="000000"/>
+          <w:lang w:val="en-US"/>
+        </w:rPr>
+        <w:t>;</w:t>
+      </w:r>
+    </w:p>
+    <w:p>
+      <w:pPr>
+        <w:autoSpaceDE w:val="0"/>
+        <w:autoSpaceDN w:val="0"/>
+        <w:adjustRightInd w:val="0"/>
+        <w:rPr>
+          <w:rFonts w:ascii="Consolas" w:hAnsi="Consolas" w:cs="Consolas"/>
+          <w:color w:val="000000"/>
+          <w:lang w:val="en-US"/>
+        </w:rPr>
+      </w:pPr>
+      <w:r>
+        <w:rPr>
+          <w:rFonts w:ascii="Consolas" w:hAnsi="Consolas" w:cs="Consolas"/>
+          <w:color w:val="000000"/>
+          <w:lang w:val="en-US"/>
+        </w:rPr>
+        <w:t xml:space="preserve">      VK_S:</w:t>
+      </w:r>
+    </w:p>
+    <w:p>
+      <w:pPr>
+        <w:autoSpaceDE w:val="0"/>
+        <w:autoSpaceDN w:val="0"/>
+        <w:adjustRightInd w:val="0"/>
+        <w:rPr>
+          <w:rFonts w:ascii="Consolas" w:hAnsi="Consolas" w:cs="Consolas"/>
+          <w:b/>
+          <w:bCs/>
+          <w:color w:val="000000"/>
+          <w:lang w:val="en-US"/>
+        </w:rPr>
+      </w:pPr>
+      <w:r>
+        <w:rPr>
+          <w:rFonts w:ascii="Consolas" w:hAnsi="Consolas" w:cs="Consolas"/>
+          <w:color w:val="000000"/>
+          <w:lang w:val="en-US"/>
+        </w:rPr>
+        <w:t xml:space="preserve">      </w:t>
+      </w:r>
+      <w:r>
+        <w:rPr>
+          <w:rFonts w:ascii="Consolas" w:hAnsi="Consolas" w:cs="Consolas"/>
+          <w:b/>
+          <w:bCs/>
+          <w:color w:val="000000"/>
+          <w:lang w:val="en-US"/>
+        </w:rPr>
+        <w:t>begin</w:t>
+      </w:r>
+    </w:p>
+    <w:p>
+      <w:pPr>
+        <w:autoSpaceDE w:val="0"/>
+        <w:autoSpaceDN w:val="0"/>
+        <w:adjustRightInd w:val="0"/>
+        <w:rPr>
+          <w:rFonts w:ascii="Consolas" w:hAnsi="Consolas" w:cs="Consolas"/>
+          <w:color w:val="000000"/>
+          <w:lang w:val="en-US"/>
+        </w:rPr>
+      </w:pPr>
+      <w:r>
+        <w:rPr>
+          <w:rFonts w:ascii="Consolas" w:hAnsi="Consolas" w:cs="Consolas"/>
+          <w:b/>
+          <w:bCs/>
+          <w:color w:val="000000"/>
+          <w:lang w:val="en-US"/>
+        </w:rPr>
+        <w:t xml:space="preserve">        </w:t>
+      </w:r>
+      <w:r>
+        <w:rPr>
+          <w:rFonts w:ascii="Consolas" w:hAnsi="Consolas" w:cs="Consolas"/>
+          <w:color w:val="000000"/>
+          <w:lang w:val="en-US"/>
+        </w:rPr>
+        <w:t>x</w:t>
+      </w:r>
+      <w:proofErr w:type="gramStart"/>
+      <w:r>
+        <w:rPr>
+          <w:rFonts w:ascii="Consolas" w:hAnsi="Consolas" w:cs="Consolas"/>
+          <w:color w:val="000000"/>
+          <w:lang w:val="en-US"/>
+        </w:rPr>
+        <w:t>1 :</w:t>
+      </w:r>
+      <w:proofErr w:type="gramEnd"/>
+      <w:r>
+        <w:rPr>
+          <w:rFonts w:ascii="Consolas" w:hAnsi="Consolas" w:cs="Consolas"/>
+          <w:color w:val="000000"/>
+          <w:lang w:val="en-US"/>
+        </w:rPr>
+        <w:t xml:space="preserve">= Round(x1 / </w:t>
+      </w:r>
+      <w:r>
+        <w:rPr>
+          <w:rFonts w:ascii="Consolas" w:hAnsi="Consolas" w:cs="Consolas"/>
+          <w:color w:val="006400"/>
+          <w:lang w:val="en-US"/>
+        </w:rPr>
+        <w:t>1.1</w:t>
+      </w:r>
+      <w:r>
+        <w:rPr>
+          <w:rFonts w:ascii="Consolas" w:hAnsi="Consolas" w:cs="Consolas"/>
+          <w:color w:val="000000"/>
+          <w:lang w:val="en-US"/>
+        </w:rPr>
+        <w:t>);</w:t>
+      </w:r>
+    </w:p>
+    <w:p>
+      <w:pPr>
+        <w:autoSpaceDE w:val="0"/>
+        <w:autoSpaceDN w:val="0"/>
+        <w:adjustRightInd w:val="0"/>
+        <w:rPr>
+          <w:rFonts w:ascii="Consolas" w:hAnsi="Consolas" w:cs="Consolas"/>
+          <w:color w:val="000000"/>
+          <w:lang w:val="en-US"/>
+        </w:rPr>
+      </w:pPr>
+      <w:r>
+        <w:rPr>
+          <w:rFonts w:ascii="Consolas" w:hAnsi="Consolas" w:cs="Consolas"/>
+          <w:color w:val="000000"/>
+          <w:lang w:val="en-US"/>
+        </w:rPr>
+        <w:t xml:space="preserve">        x</w:t>
+      </w:r>
+      <w:proofErr w:type="gramStart"/>
+      <w:r>
+        <w:rPr>
+          <w:rFonts w:ascii="Consolas" w:hAnsi="Consolas" w:cs="Consolas"/>
+          <w:color w:val="000000"/>
+          <w:lang w:val="en-US"/>
+        </w:rPr>
+        <w:t>2 :</w:t>
+      </w:r>
+      <w:proofErr w:type="gramEnd"/>
+      <w:r>
+        <w:rPr>
+          <w:rFonts w:ascii="Consolas" w:hAnsi="Consolas" w:cs="Consolas"/>
+          <w:color w:val="000000"/>
+          <w:lang w:val="en-US"/>
+        </w:rPr>
+        <w:t xml:space="preserve">= Round(x2 / </w:t>
+      </w:r>
+      <w:r>
+        <w:rPr>
+          <w:rFonts w:ascii="Consolas" w:hAnsi="Consolas" w:cs="Consolas"/>
+          <w:color w:val="006400"/>
+          <w:lang w:val="en-US"/>
+        </w:rPr>
+        <w:t>1.1</w:t>
+      </w:r>
+      <w:r>
+        <w:rPr>
+          <w:rFonts w:ascii="Consolas" w:hAnsi="Consolas" w:cs="Consolas"/>
+          <w:color w:val="000000"/>
+          <w:lang w:val="en-US"/>
+        </w:rPr>
+        <w:t>);</w:t>
+      </w:r>
+    </w:p>
+    <w:p>
+      <w:pPr>
+        <w:autoSpaceDE w:val="0"/>
+        <w:autoSpaceDN w:val="0"/>
+        <w:adjustRightInd w:val="0"/>
+        <w:rPr>
+          <w:rFonts w:ascii="Consolas" w:hAnsi="Consolas" w:cs="Consolas"/>
+          <w:color w:val="000000"/>
+          <w:lang w:val="en-US"/>
+        </w:rPr>
+      </w:pPr>
+      <w:r>
+        <w:rPr>
+          <w:rFonts w:ascii="Consolas" w:hAnsi="Consolas" w:cs="Consolas"/>
+          <w:color w:val="000000"/>
+          <w:lang w:val="en-US"/>
+        </w:rPr>
+        <w:t xml:space="preserve">        x</w:t>
+      </w:r>
+      <w:proofErr w:type="gramStart"/>
+      <w:r>
+        <w:rPr>
+          <w:rFonts w:ascii="Consolas" w:hAnsi="Consolas" w:cs="Consolas"/>
+          <w:color w:val="000000"/>
+          <w:lang w:val="en-US"/>
+        </w:rPr>
+        <w:t>3 :</w:t>
+      </w:r>
+      <w:proofErr w:type="gramEnd"/>
+      <w:r>
+        <w:rPr>
+          <w:rFonts w:ascii="Consolas" w:hAnsi="Consolas" w:cs="Consolas"/>
+          <w:color w:val="000000"/>
+          <w:lang w:val="en-US"/>
+        </w:rPr>
+        <w:t xml:space="preserve">= Round(x3 / </w:t>
+      </w:r>
+      <w:r>
+        <w:rPr>
+          <w:rFonts w:ascii="Consolas" w:hAnsi="Consolas" w:cs="Consolas"/>
+          <w:color w:val="006400"/>
+          <w:lang w:val="en-US"/>
+        </w:rPr>
+        <w:t>1.1</w:t>
+      </w:r>
+      <w:r>
+        <w:rPr>
+          <w:rFonts w:ascii="Consolas" w:hAnsi="Consolas" w:cs="Consolas"/>
+          <w:color w:val="000000"/>
+          <w:lang w:val="en-US"/>
+        </w:rPr>
+        <w:t>);</w:t>
+      </w:r>
+    </w:p>
+    <w:p>
+      <w:pPr>
+        <w:autoSpaceDE w:val="0"/>
+        <w:autoSpaceDN w:val="0"/>
+        <w:adjustRightInd w:val="0"/>
+        <w:rPr>
+          <w:rFonts w:ascii="Consolas" w:hAnsi="Consolas" w:cs="Consolas"/>
+          <w:color w:val="000000"/>
+          <w:lang w:val="en-US"/>
+        </w:rPr>
+      </w:pPr>
+      <w:r>
+        <w:rPr>
+          <w:rFonts w:ascii="Consolas" w:hAnsi="Consolas" w:cs="Consolas"/>
+          <w:color w:val="000000"/>
+          <w:lang w:val="en-US"/>
+        </w:rPr>
+        <w:t xml:space="preserve">        y</w:t>
+      </w:r>
+      <w:proofErr w:type="gramStart"/>
+      <w:r>
+        <w:rPr>
+          <w:rFonts w:ascii="Consolas" w:hAnsi="Consolas" w:cs="Consolas"/>
+          <w:color w:val="000000"/>
+          <w:lang w:val="en-US"/>
+        </w:rPr>
+        <w:t>1 :</w:t>
+      </w:r>
+      <w:proofErr w:type="gramEnd"/>
+      <w:r>
+        <w:rPr>
+          <w:rFonts w:ascii="Consolas" w:hAnsi="Consolas" w:cs="Consolas"/>
+          <w:color w:val="000000"/>
+          <w:lang w:val="en-US"/>
+        </w:rPr>
+        <w:t xml:space="preserve">= Round(y1 / </w:t>
+      </w:r>
+      <w:r>
+        <w:rPr>
+          <w:rFonts w:ascii="Consolas" w:hAnsi="Consolas" w:cs="Consolas"/>
+          <w:color w:val="006400"/>
+          <w:lang w:val="en-US"/>
+        </w:rPr>
+        <w:t>1.1</w:t>
+      </w:r>
+      <w:r>
+        <w:rPr>
+          <w:rFonts w:ascii="Consolas" w:hAnsi="Consolas" w:cs="Consolas"/>
+          <w:color w:val="000000"/>
+          <w:lang w:val="en-US"/>
+        </w:rPr>
+        <w:t xml:space="preserve">); </w:t>
+      </w:r>
+    </w:p>
+    <w:p>
+      <w:pPr>
+        <w:autoSpaceDE w:val="0"/>
+        <w:autoSpaceDN w:val="0"/>
+        <w:adjustRightInd w:val="0"/>
+        <w:rPr>
+          <w:rFonts w:ascii="Consolas" w:hAnsi="Consolas" w:cs="Consolas"/>
+          <w:color w:val="000000"/>
+          <w:lang w:val="en-US"/>
+        </w:rPr>
+      </w:pPr>
+      <w:r>
+        <w:rPr>
+          <w:rFonts w:ascii="Consolas" w:hAnsi="Consolas" w:cs="Consolas"/>
+          <w:color w:val="000000"/>
+          <w:lang w:val="en-US"/>
+        </w:rPr>
+        <w:t xml:space="preserve">        y</w:t>
+      </w:r>
+      <w:proofErr w:type="gramStart"/>
+      <w:r>
+        <w:rPr>
+          <w:rFonts w:ascii="Consolas" w:hAnsi="Consolas" w:cs="Consolas"/>
+          <w:color w:val="000000"/>
+          <w:lang w:val="en-US"/>
+        </w:rPr>
+        <w:t>2 :</w:t>
+      </w:r>
+      <w:proofErr w:type="gramEnd"/>
+      <w:r>
+        <w:rPr>
+          <w:rFonts w:ascii="Consolas" w:hAnsi="Consolas" w:cs="Consolas"/>
+          <w:color w:val="000000"/>
+          <w:lang w:val="en-US"/>
+        </w:rPr>
+        <w:t xml:space="preserve">= Round(y2 / </w:t>
+      </w:r>
+      <w:r>
+        <w:rPr>
+          <w:rFonts w:ascii="Consolas" w:hAnsi="Consolas" w:cs="Consolas"/>
+          <w:color w:val="006400"/>
+          <w:lang w:val="en-US"/>
+        </w:rPr>
+        <w:t>1.1</w:t>
+      </w:r>
+      <w:r>
+        <w:rPr>
+          <w:rFonts w:ascii="Consolas" w:hAnsi="Consolas" w:cs="Consolas"/>
+          <w:color w:val="000000"/>
+          <w:lang w:val="en-US"/>
+        </w:rPr>
+        <w:t>);</w:t>
+      </w:r>
+    </w:p>
+    <w:p>
+      <w:pPr>
+        <w:autoSpaceDE w:val="0"/>
+        <w:autoSpaceDN w:val="0"/>
+        <w:adjustRightInd w:val="0"/>
+        <w:rPr>
+          <w:rFonts w:ascii="Consolas" w:hAnsi="Consolas" w:cs="Consolas"/>
+          <w:color w:val="000000"/>
+          <w:lang w:val="en-US"/>
+        </w:rPr>
+      </w:pPr>
+      <w:r>
+        <w:rPr>
+          <w:rFonts w:ascii="Consolas" w:hAnsi="Consolas" w:cs="Consolas"/>
+          <w:color w:val="000000"/>
+          <w:lang w:val="en-US"/>
+        </w:rPr>
+        <w:t xml:space="preserve">        y</w:t>
+      </w:r>
+      <w:proofErr w:type="gramStart"/>
+      <w:r>
+        <w:rPr>
+          <w:rFonts w:ascii="Consolas" w:hAnsi="Consolas" w:cs="Consolas"/>
+          <w:color w:val="000000"/>
+          <w:lang w:val="en-US"/>
+        </w:rPr>
+        <w:t>3 :</w:t>
+      </w:r>
+      <w:proofErr w:type="gramEnd"/>
+      <w:r>
+        <w:rPr>
+          <w:rFonts w:ascii="Consolas" w:hAnsi="Consolas" w:cs="Consolas"/>
+          <w:color w:val="000000"/>
+          <w:lang w:val="en-US"/>
+        </w:rPr>
+        <w:t xml:space="preserve">= Round(y3 / </w:t>
+      </w:r>
+      <w:r>
+        <w:rPr>
+          <w:rFonts w:ascii="Consolas" w:hAnsi="Consolas" w:cs="Consolas"/>
+          <w:color w:val="006400"/>
+          <w:lang w:val="en-US"/>
+        </w:rPr>
+        <w:t>1.1</w:t>
+      </w:r>
+      <w:r>
+        <w:rPr>
+          <w:rFonts w:ascii="Consolas" w:hAnsi="Consolas" w:cs="Consolas"/>
+          <w:color w:val="000000"/>
+          <w:lang w:val="en-US"/>
+        </w:rPr>
+        <w:t>);</w:t>
+      </w:r>
+    </w:p>
+    <w:p>
+      <w:pPr>
+        <w:autoSpaceDE w:val="0"/>
+        <w:autoSpaceDN w:val="0"/>
+        <w:adjustRightInd w:val="0"/>
+        <w:rPr>
+          <w:rFonts w:ascii="Consolas" w:hAnsi="Consolas" w:cs="Consolas"/>
+          <w:color w:val="000000"/>
+          <w:lang w:val="en-US"/>
+        </w:rPr>
+      </w:pPr>
+      <w:r>
+        <w:rPr>
+          <w:rFonts w:ascii="Consolas" w:hAnsi="Consolas" w:cs="Consolas"/>
+          <w:color w:val="000000"/>
+          <w:lang w:val="en-US"/>
+        </w:rPr>
+        <w:t xml:space="preserve">        </w:t>
+      </w:r>
+      <w:proofErr w:type="gramStart"/>
+      <w:r>
+        <w:rPr>
+          <w:rFonts w:ascii="Consolas" w:hAnsi="Consolas" w:cs="Consolas"/>
+          <w:color w:val="000000"/>
+          <w:lang w:val="en-US"/>
+        </w:rPr>
+        <w:t>l:=</w:t>
+      </w:r>
+      <w:proofErr w:type="gramEnd"/>
+      <w:r>
+        <w:rPr>
+          <w:rFonts w:ascii="Consolas" w:hAnsi="Consolas" w:cs="Consolas"/>
+          <w:color w:val="000000"/>
+          <w:lang w:val="en-US"/>
+        </w:rPr>
+        <w:t>round(l/</w:t>
+      </w:r>
+      <w:r>
+        <w:rPr>
+          <w:rFonts w:ascii="Consolas" w:hAnsi="Consolas" w:cs="Consolas"/>
+          <w:color w:val="006400"/>
+          <w:lang w:val="en-US"/>
+        </w:rPr>
+        <w:t>1.1</w:t>
+      </w:r>
+      <w:r>
+        <w:rPr>
+          <w:rFonts w:ascii="Consolas" w:hAnsi="Consolas" w:cs="Consolas"/>
+          <w:color w:val="000000"/>
+          <w:lang w:val="en-US"/>
+        </w:rPr>
+        <w:t>)</w:t>
+      </w:r>
+    </w:p>
+    <w:p>
+      <w:pPr>
+        <w:autoSpaceDE w:val="0"/>
+        <w:autoSpaceDN w:val="0"/>
+        <w:adjustRightInd w:val="0"/>
+        <w:rPr>
+          <w:rFonts w:ascii="Consolas" w:hAnsi="Consolas" w:cs="Consolas"/>
+          <w:color w:val="000000"/>
+          <w:lang w:val="en-US"/>
+        </w:rPr>
+      </w:pPr>
+      <w:r>
+        <w:rPr>
+          <w:rFonts w:ascii="Consolas" w:hAnsi="Consolas" w:cs="Consolas"/>
+          <w:color w:val="000000"/>
+          <w:lang w:val="en-US"/>
+        </w:rPr>
+        <w:t xml:space="preserve">      </w:t>
+      </w:r>
+      <w:r>
+        <w:rPr>
+          <w:rFonts w:ascii="Consolas" w:hAnsi="Consolas" w:cs="Consolas"/>
+          <w:b/>
+          <w:bCs/>
+          <w:color w:val="000000"/>
+          <w:lang w:val="en-US"/>
+        </w:rPr>
+        <w:t>end</w:t>
+      </w:r>
+      <w:r>
+        <w:rPr>
+          <w:rFonts w:ascii="Consolas" w:hAnsi="Consolas" w:cs="Consolas"/>
+          <w:color w:val="000000"/>
+          <w:lang w:val="en-US"/>
+        </w:rPr>
+        <w:t>;</w:t>
+      </w:r>
+    </w:p>
+    <w:p>
+      <w:pPr>
+        <w:autoSpaceDE w:val="0"/>
+        <w:autoSpaceDN w:val="0"/>
+        <w:adjustRightInd w:val="0"/>
+        <w:rPr>
+          <w:rFonts w:ascii="Consolas" w:hAnsi="Consolas" w:cs="Consolas"/>
+          <w:color w:val="000000"/>
+          <w:lang w:val="en-US"/>
+        </w:rPr>
+      </w:pPr>
+      <w:r>
+        <w:rPr>
+          <w:rFonts w:ascii="Consolas" w:hAnsi="Consolas" w:cs="Consolas"/>
+          <w:color w:val="000000"/>
+          <w:lang w:val="en-US"/>
+        </w:rPr>
+        <w:t xml:space="preserve">    </w:t>
+      </w:r>
+      <w:r>
+        <w:rPr>
+          <w:rFonts w:ascii="Consolas" w:hAnsi="Consolas" w:cs="Consolas"/>
+          <w:b/>
+          <w:bCs/>
+          <w:color w:val="000000"/>
+          <w:lang w:val="en-US"/>
+        </w:rPr>
+        <w:t>end</w:t>
+      </w:r>
+      <w:r>
+        <w:rPr>
+          <w:rFonts w:ascii="Consolas" w:hAnsi="Consolas" w:cs="Consolas"/>
+          <w:color w:val="000000"/>
+          <w:lang w:val="en-US"/>
+        </w:rPr>
+        <w:t>;</w:t>
+      </w:r>
+    </w:p>
+    <w:p>
+      <w:pPr>
+        <w:autoSpaceDE w:val="0"/>
+        <w:autoSpaceDN w:val="0"/>
+        <w:adjustRightInd w:val="0"/>
+        <w:rPr>
+          <w:rFonts w:ascii="Consolas" w:hAnsi="Consolas" w:cs="Consolas"/>
+          <w:color w:val="000000"/>
+          <w:lang w:val="en-US"/>
+        </w:rPr>
+      </w:pPr>
+      <w:r>
+        <w:rPr>
+          <w:rFonts w:ascii="Consolas" w:hAnsi="Consolas" w:cs="Consolas"/>
+          <w:color w:val="000000"/>
+          <w:lang w:val="en-US"/>
+        </w:rPr>
+        <w:t xml:space="preserve">    </w:t>
+      </w:r>
+      <w:proofErr w:type="spellStart"/>
+      <w:r>
+        <w:rPr>
+          <w:rFonts w:ascii="Consolas" w:hAnsi="Consolas" w:cs="Consolas"/>
+          <w:color w:val="000000"/>
+          <w:lang w:val="en-US"/>
+        </w:rPr>
+        <w:t>Window.Clear</w:t>
+      </w:r>
+      <w:proofErr w:type="spellEnd"/>
+      <w:r>
+        <w:rPr>
+          <w:rFonts w:ascii="Consolas" w:hAnsi="Consolas" w:cs="Consolas"/>
+          <w:color w:val="000000"/>
+          <w:lang w:val="en-US"/>
+        </w:rPr>
+        <w:t>;</w:t>
+      </w:r>
+    </w:p>
+    <w:p>
+      <w:pPr>
+        <w:autoSpaceDE w:val="0"/>
+        <w:autoSpaceDN w:val="0"/>
+        <w:adjustRightInd w:val="0"/>
+        <w:rPr>
+          <w:rFonts w:ascii="Consolas" w:hAnsi="Consolas" w:cs="Consolas"/>
+          <w:color w:val="000000"/>
+          <w:lang w:val="en-US"/>
+        </w:rPr>
+      </w:pPr>
+      <w:r>
+        <w:rPr>
+          <w:rFonts w:ascii="Consolas" w:hAnsi="Consolas" w:cs="Consolas"/>
+          <w:color w:val="000000"/>
+          <w:lang w:val="en-US"/>
+        </w:rPr>
+        <w:t xml:space="preserve">    text;</w:t>
+      </w:r>
+    </w:p>
+    <w:p>
+      <w:pPr>
+        <w:autoSpaceDE w:val="0"/>
+        <w:autoSpaceDN w:val="0"/>
+        <w:adjustRightInd w:val="0"/>
+        <w:rPr>
+          <w:rFonts w:ascii="Consolas" w:hAnsi="Consolas" w:cs="Consolas"/>
+          <w:color w:val="000000"/>
+          <w:lang w:val="en-US"/>
+        </w:rPr>
+      </w:pPr>
+      <w:r>
+        <w:rPr>
+          <w:rFonts w:ascii="Consolas" w:hAnsi="Consolas" w:cs="Consolas"/>
+          <w:color w:val="000000"/>
+          <w:lang w:val="en-US"/>
+        </w:rPr>
+        <w:t xml:space="preserve">    </w:t>
+      </w:r>
+      <w:proofErr w:type="gramStart"/>
+      <w:r>
+        <w:rPr>
+          <w:rFonts w:ascii="Consolas" w:hAnsi="Consolas" w:cs="Consolas"/>
+          <w:color w:val="000000"/>
+          <w:lang w:val="en-US"/>
+        </w:rPr>
+        <w:t>Draw(</w:t>
+      </w:r>
+      <w:proofErr w:type="gramEnd"/>
+      <w:r>
+        <w:rPr>
+          <w:rFonts w:ascii="Consolas" w:hAnsi="Consolas" w:cs="Consolas"/>
+          <w:color w:val="000000"/>
+          <w:lang w:val="en-US"/>
+        </w:rPr>
+        <w:t xml:space="preserve">x1, y1, l, pi / </w:t>
+      </w:r>
+      <w:r>
+        <w:rPr>
+          <w:rFonts w:ascii="Consolas" w:hAnsi="Consolas" w:cs="Consolas"/>
+          <w:color w:val="006400"/>
+          <w:lang w:val="en-US"/>
+        </w:rPr>
+        <w:t>3</w:t>
+      </w:r>
+      <w:r>
+        <w:rPr>
+          <w:rFonts w:ascii="Consolas" w:hAnsi="Consolas" w:cs="Consolas"/>
+          <w:color w:val="000000"/>
+          <w:lang w:val="en-US"/>
+        </w:rPr>
+        <w:t>, t);</w:t>
+      </w:r>
+    </w:p>
+    <w:p>
+      <w:pPr>
+        <w:autoSpaceDE w:val="0"/>
+        <w:autoSpaceDN w:val="0"/>
+        <w:adjustRightInd w:val="0"/>
+        <w:rPr>
+          <w:rFonts w:ascii="Consolas" w:hAnsi="Consolas" w:cs="Consolas"/>
+          <w:color w:val="000000"/>
+          <w:lang w:val="en-US"/>
+        </w:rPr>
+      </w:pPr>
+      <w:r>
+        <w:rPr>
+          <w:rFonts w:ascii="Consolas" w:hAnsi="Consolas" w:cs="Consolas"/>
+          <w:color w:val="000000"/>
+          <w:lang w:val="en-US"/>
+        </w:rPr>
+        <w:t xml:space="preserve">    </w:t>
+      </w:r>
+      <w:proofErr w:type="gramStart"/>
+      <w:r>
+        <w:rPr>
+          <w:rFonts w:ascii="Consolas" w:hAnsi="Consolas" w:cs="Consolas"/>
+          <w:color w:val="000000"/>
+          <w:lang w:val="en-US"/>
+        </w:rPr>
+        <w:t>Draw(</w:t>
+      </w:r>
+      <w:proofErr w:type="gramEnd"/>
+      <w:r>
+        <w:rPr>
+          <w:rFonts w:ascii="Consolas" w:hAnsi="Consolas" w:cs="Consolas"/>
+          <w:color w:val="000000"/>
+          <w:lang w:val="en-US"/>
+        </w:rPr>
+        <w:t>x2, y2, l, pi, t);</w:t>
+      </w:r>
+    </w:p>
+    <w:p>
+      <w:pPr>
+        <w:autoSpaceDE w:val="0"/>
+        <w:autoSpaceDN w:val="0"/>
+        <w:adjustRightInd w:val="0"/>
+        <w:rPr>
+          <w:rFonts w:ascii="Consolas" w:hAnsi="Consolas" w:cs="Consolas"/>
+          <w:color w:val="000000"/>
+          <w:lang w:val="en-US"/>
+        </w:rPr>
+      </w:pPr>
+      <w:r>
+        <w:rPr>
+          <w:rFonts w:ascii="Consolas" w:hAnsi="Consolas" w:cs="Consolas"/>
+          <w:color w:val="000000"/>
+          <w:lang w:val="en-US"/>
+        </w:rPr>
+        <w:t xml:space="preserve">    </w:t>
+      </w:r>
+      <w:proofErr w:type="gramStart"/>
+      <w:r>
+        <w:rPr>
+          <w:rFonts w:ascii="Consolas" w:hAnsi="Consolas" w:cs="Consolas"/>
+          <w:color w:val="000000"/>
+          <w:lang w:val="en-US"/>
+        </w:rPr>
+        <w:t>Draw(</w:t>
+      </w:r>
+      <w:proofErr w:type="gramEnd"/>
+      <w:r>
+        <w:rPr>
+          <w:rFonts w:ascii="Consolas" w:hAnsi="Consolas" w:cs="Consolas"/>
+          <w:color w:val="000000"/>
+          <w:lang w:val="en-US"/>
+        </w:rPr>
+        <w:t xml:space="preserve">x3, y3, l, -pi / </w:t>
+      </w:r>
+      <w:r>
+        <w:rPr>
+          <w:rFonts w:ascii="Consolas" w:hAnsi="Consolas" w:cs="Consolas"/>
+          <w:color w:val="006400"/>
+          <w:lang w:val="en-US"/>
+        </w:rPr>
+        <w:t>3</w:t>
+      </w:r>
+      <w:r>
+        <w:rPr>
+          <w:rFonts w:ascii="Consolas" w:hAnsi="Consolas" w:cs="Consolas"/>
+          <w:color w:val="000000"/>
+          <w:lang w:val="en-US"/>
+        </w:rPr>
+        <w:t>, t);</w:t>
+      </w:r>
+    </w:p>
+    <w:p>
+      <w:pPr>
+        <w:autoSpaceDE w:val="0"/>
+        <w:autoSpaceDN w:val="0"/>
+        <w:adjustRightInd w:val="0"/>
+        <w:rPr>
+          <w:rFonts w:ascii="Consolas" w:hAnsi="Consolas" w:cs="Consolas"/>
+          <w:color w:val="000000"/>
+          <w:lang w:val="en-US"/>
+        </w:rPr>
+      </w:pPr>
+      <w:r>
+        <w:rPr>
+          <w:rFonts w:ascii="Consolas" w:hAnsi="Consolas" w:cs="Consolas"/>
+          <w:color w:val="000000"/>
+          <w:lang w:val="en-US"/>
+        </w:rPr>
+        <w:t xml:space="preserve">    redraw;</w:t>
+      </w:r>
+    </w:p>
+    <w:p>
+      <w:pPr>
+        <w:autoSpaceDE w:val="0"/>
+        <w:autoSpaceDN w:val="0"/>
+        <w:adjustRightInd w:val="0"/>
+        <w:rPr>
+          <w:rFonts w:ascii="Consolas" w:hAnsi="Consolas" w:cs="Consolas"/>
+          <w:color w:val="000000"/>
+          <w:lang w:val="en-US"/>
+        </w:rPr>
+      </w:pPr>
+      <w:r>
+        <w:rPr>
+          <w:rFonts w:ascii="Consolas" w:hAnsi="Consolas" w:cs="Consolas"/>
+          <w:color w:val="000000"/>
+          <w:lang w:val="en-US"/>
+        </w:rPr>
+        <w:t xml:space="preserve">    </w:t>
+      </w:r>
+      <w:r>
+        <w:rPr>
+          <w:rFonts w:ascii="Consolas" w:hAnsi="Consolas" w:cs="Consolas"/>
+          <w:b/>
+          <w:bCs/>
+          <w:color w:val="000000"/>
+          <w:lang w:val="en-US"/>
+        </w:rPr>
+        <w:t>end</w:t>
+      </w:r>
+      <w:r>
+        <w:rPr>
+          <w:rFonts w:ascii="Consolas" w:hAnsi="Consolas" w:cs="Consolas"/>
+          <w:color w:val="000000"/>
+          <w:lang w:val="en-US"/>
+        </w:rPr>
+        <w:t>;</w:t>
+      </w:r>
+    </w:p>
+    <w:p>
+      <w:pPr>
+        <w:autoSpaceDE w:val="0"/>
+        <w:autoSpaceDN w:val="0"/>
+        <w:adjustRightInd w:val="0"/>
+        <w:rPr>
+          <w:rFonts w:ascii="Consolas" w:hAnsi="Consolas" w:cs="Consolas"/>
+          <w:b/>
+          <w:bCs/>
+          <w:color w:val="000000"/>
+          <w:lang w:val="en-US"/>
+        </w:rPr>
+      </w:pPr>
+      <w:r>
+        <w:rPr>
+          <w:rFonts w:ascii="Consolas" w:hAnsi="Consolas" w:cs="Consolas"/>
+          <w:b/>
+          <w:bCs/>
+          <w:color w:val="000000"/>
+          <w:lang w:val="en-US"/>
+        </w:rPr>
+        <w:t>begin</w:t>
+      </w:r>
+    </w:p>
+    <w:p>
+      <w:pPr>
+        <w:autoSpaceDE w:val="0"/>
+        <w:autoSpaceDN w:val="0"/>
+        <w:adjustRightInd w:val="0"/>
+        <w:rPr>
+          <w:rFonts w:ascii="Consolas" w:hAnsi="Consolas" w:cs="Consolas"/>
+          <w:color w:val="000000"/>
+          <w:lang w:val="en-US"/>
+        </w:rPr>
+      </w:pPr>
+      <w:r>
+        <w:rPr>
+          <w:rFonts w:ascii="Consolas" w:hAnsi="Consolas" w:cs="Consolas"/>
+          <w:b/>
+          <w:bCs/>
           <w:color w:val="000000"/>
           <w:lang w:val="en-US"/>
         </w:rPr>
@@ -1868,14 +4313,16 @@
         <w:rPr>
           <w:rFonts w:ascii="Consolas" w:hAnsi="Consolas" w:cs="Consolas"/>
           <w:color w:val="000000"/>
-        </w:rPr>
-        <w:t>textout</w:t>
+          <w:lang w:val="en-US"/>
+        </w:rPr>
+        <w:t>SetWindowSize</w:t>
       </w:r>
       <w:proofErr w:type="spellEnd"/>
       <w:r>
         <w:rPr>
           <w:rFonts w:ascii="Consolas" w:hAnsi="Consolas" w:cs="Consolas"/>
           <w:color w:val="000000"/>
+          <w:lang w:val="en-US"/>
         </w:rPr>
         <w:t>(</w:t>
       </w:r>
@@ -1884,13 +4331,15 @@
         <w:rPr>
           <w:rFonts w:ascii="Consolas" w:hAnsi="Consolas" w:cs="Consolas"/>
           <w:color w:val="006400"/>
-        </w:rPr>
-        <w:t>10</w:t>
-      </w:r>
-      <w:r>
-        <w:rPr>
-          <w:rFonts w:ascii="Consolas" w:hAnsi="Consolas" w:cs="Consolas"/>
-          <w:color w:val="000000"/>
+          <w:lang w:val="en-US"/>
+        </w:rPr>
+        <w:t>850</w:t>
+      </w:r>
+      <w:r>
+        <w:rPr>
+          <w:rFonts w:ascii="Consolas" w:hAnsi="Consolas" w:cs="Consolas"/>
+          <w:color w:val="000000"/>
+          <w:lang w:val="en-US"/>
         </w:rPr>
         <w:t xml:space="preserve">, </w:t>
       </w:r>
@@ -1898,27 +4347,15 @@
         <w:rPr>
           <w:rFonts w:ascii="Consolas" w:hAnsi="Consolas" w:cs="Consolas"/>
           <w:color w:val="006400"/>
-        </w:rPr>
-        <w:t>220</w:t>
-      </w:r>
-      <w:r>
-        <w:rPr>
-          <w:rFonts w:ascii="Consolas" w:hAnsi="Consolas" w:cs="Consolas"/>
-          <w:color w:val="000000"/>
-        </w:rPr>
-        <w:t xml:space="preserve">, </w:t>
-      </w:r>
-      <w:r>
-        <w:rPr>
-          <w:rFonts w:ascii="Consolas" w:hAnsi="Consolas" w:cs="Consolas"/>
-          <w:color w:val="0000FF"/>
-        </w:rPr>
-        <w:t>'E: + 1 итерация(до 5)'</w:t>
-      </w:r>
-      <w:r>
-        <w:rPr>
-          <w:rFonts w:ascii="Consolas" w:hAnsi="Consolas" w:cs="Consolas"/>
-          <w:color w:val="000000"/>
+          <w:lang w:val="en-US"/>
+        </w:rPr>
+        <w:t>500</w:t>
+      </w:r>
+      <w:r>
+        <w:rPr>
+          <w:rFonts w:ascii="Consolas" w:hAnsi="Consolas" w:cs="Consolas"/>
+          <w:color w:val="000000"/>
+          <w:lang w:val="en-US"/>
         </w:rPr>
         <w:t>);</w:t>
       </w:r>
@@ -1928,16 +4365,17 @@
         <w:autoSpaceDE w:val="0"/>
         <w:autoSpaceDN w:val="0"/>
         <w:adjustRightInd w:val="0"/>
-        <w:spacing w:line="360" w:lineRule="auto"/>
-        <w:rPr>
-          <w:rFonts w:ascii="Consolas" w:hAnsi="Consolas" w:cs="Consolas"/>
-          <w:color w:val="000000"/>
-        </w:rPr>
-      </w:pPr>
-      <w:r>
-        <w:rPr>
-          <w:rFonts w:ascii="Consolas" w:hAnsi="Consolas" w:cs="Consolas"/>
-          <w:color w:val="000000"/>
+        <w:rPr>
+          <w:rFonts w:ascii="Consolas" w:hAnsi="Consolas" w:cs="Consolas"/>
+          <w:color w:val="000000"/>
+          <w:lang w:val="en-US"/>
+        </w:rPr>
+      </w:pPr>
+      <w:r>
+        <w:rPr>
+          <w:rFonts w:ascii="Consolas" w:hAnsi="Consolas" w:cs="Consolas"/>
+          <w:color w:val="000000"/>
+          <w:lang w:val="en-US"/>
         </w:rPr>
         <w:t xml:space="preserve">  </w:t>
       </w:r>
@@ -1947,14 +4385,16 @@
         <w:rPr>
           <w:rFonts w:ascii="Consolas" w:hAnsi="Consolas" w:cs="Consolas"/>
           <w:color w:val="000000"/>
-        </w:rPr>
-        <w:t>textout</w:t>
+          <w:lang w:val="en-US"/>
+        </w:rPr>
+        <w:t>SetWindowCaption</w:t>
       </w:r>
       <w:proofErr w:type="spellEnd"/>
       <w:r>
         <w:rPr>
           <w:rFonts w:ascii="Consolas" w:hAnsi="Consolas" w:cs="Consolas"/>
           <w:color w:val="000000"/>
+          <w:lang w:val="en-US"/>
         </w:rPr>
         <w:t>(</w:t>
       </w:r>
@@ -1962,67 +4402,191 @@
       <w:r>
         <w:rPr>
           <w:rFonts w:ascii="Consolas" w:hAnsi="Consolas" w:cs="Consolas"/>
+          <w:color w:val="0000FF"/>
+          <w:lang w:val="en-US"/>
+        </w:rPr>
+        <w:t>'</w:t>
+      </w:r>
+      <w:r>
+        <w:rPr>
+          <w:rFonts w:ascii="Consolas" w:hAnsi="Consolas" w:cs="Consolas"/>
+          <w:color w:val="0000FF"/>
+        </w:rPr>
+        <w:t>Фрактал</w:t>
+      </w:r>
+      <w:r>
+        <w:rPr>
+          <w:rFonts w:ascii="Consolas" w:hAnsi="Consolas" w:cs="Consolas"/>
+          <w:color w:val="0000FF"/>
+          <w:lang w:val="en-US"/>
+        </w:rPr>
+        <w:t xml:space="preserve">: </w:t>
+      </w:r>
+      <w:r>
+        <w:rPr>
+          <w:rFonts w:ascii="Consolas" w:hAnsi="Consolas" w:cs="Consolas"/>
+          <w:color w:val="0000FF"/>
+        </w:rPr>
+        <w:t>Снежинка</w:t>
+      </w:r>
+      <w:r>
+        <w:rPr>
+          <w:rFonts w:ascii="Consolas" w:hAnsi="Consolas" w:cs="Consolas"/>
+          <w:color w:val="0000FF"/>
+          <w:lang w:val="en-US"/>
+        </w:rPr>
+        <w:t xml:space="preserve"> </w:t>
+      </w:r>
+      <w:r>
+        <w:rPr>
+          <w:rFonts w:ascii="Consolas" w:hAnsi="Consolas" w:cs="Consolas"/>
+          <w:color w:val="0000FF"/>
+        </w:rPr>
+        <w:t>Коха</w:t>
+      </w:r>
+      <w:r>
+        <w:rPr>
+          <w:rFonts w:ascii="Consolas" w:hAnsi="Consolas" w:cs="Consolas"/>
+          <w:color w:val="0000FF"/>
+          <w:lang w:val="en-US"/>
+        </w:rPr>
+        <w:t>'</w:t>
+      </w:r>
+      <w:r>
+        <w:rPr>
+          <w:rFonts w:ascii="Consolas" w:hAnsi="Consolas" w:cs="Consolas"/>
+          <w:color w:val="000000"/>
+          <w:lang w:val="en-US"/>
+        </w:rPr>
+        <w:t>);</w:t>
+      </w:r>
+    </w:p>
+    <w:p>
+      <w:pPr>
+        <w:autoSpaceDE w:val="0"/>
+        <w:autoSpaceDN w:val="0"/>
+        <w:adjustRightInd w:val="0"/>
+        <w:rPr>
+          <w:rFonts w:ascii="Consolas" w:hAnsi="Consolas" w:cs="Consolas"/>
+          <w:color w:val="000000"/>
+          <w:lang w:val="en-US"/>
+        </w:rPr>
+      </w:pPr>
+      <w:r>
+        <w:rPr>
+          <w:rFonts w:ascii="Consolas" w:hAnsi="Consolas" w:cs="Consolas"/>
+          <w:color w:val="000000"/>
+          <w:lang w:val="en-US"/>
+        </w:rPr>
+        <w:t xml:space="preserve">  Text;</w:t>
+      </w:r>
+    </w:p>
+    <w:p>
+      <w:pPr>
+        <w:autoSpaceDE w:val="0"/>
+        <w:autoSpaceDN w:val="0"/>
+        <w:adjustRightInd w:val="0"/>
+        <w:rPr>
+          <w:rFonts w:ascii="Consolas" w:hAnsi="Consolas" w:cs="Consolas"/>
+          <w:color w:val="000000"/>
+          <w:lang w:val="en-US"/>
+        </w:rPr>
+      </w:pPr>
+      <w:r>
+        <w:rPr>
+          <w:rFonts w:ascii="Consolas" w:hAnsi="Consolas" w:cs="Consolas"/>
+          <w:color w:val="000000"/>
+          <w:lang w:val="en-US"/>
+        </w:rPr>
+        <w:t xml:space="preserve">  </w:t>
+      </w:r>
+      <w:proofErr w:type="spellStart"/>
+      <w:r>
+        <w:rPr>
+          <w:rFonts w:ascii="Consolas" w:hAnsi="Consolas" w:cs="Consolas"/>
+          <w:color w:val="000000"/>
+          <w:lang w:val="en-US"/>
+        </w:rPr>
+        <w:t>LockDrawing</w:t>
+      </w:r>
+      <w:proofErr w:type="spellEnd"/>
+      <w:r>
+        <w:rPr>
+          <w:rFonts w:ascii="Consolas" w:hAnsi="Consolas" w:cs="Consolas"/>
+          <w:color w:val="000000"/>
+          <w:lang w:val="en-US"/>
+        </w:rPr>
+        <w:t>;</w:t>
+      </w:r>
+    </w:p>
+    <w:p>
+      <w:pPr>
+        <w:autoSpaceDE w:val="0"/>
+        <w:autoSpaceDN w:val="0"/>
+        <w:adjustRightInd w:val="0"/>
+        <w:rPr>
+          <w:rFonts w:ascii="Consolas" w:hAnsi="Consolas" w:cs="Consolas"/>
+          <w:color w:val="000000"/>
+          <w:lang w:val="en-US"/>
+        </w:rPr>
+      </w:pPr>
+      <w:r>
+        <w:rPr>
+          <w:rFonts w:ascii="Consolas" w:hAnsi="Consolas" w:cs="Consolas"/>
+          <w:color w:val="000000"/>
+          <w:lang w:val="en-US"/>
+        </w:rPr>
+        <w:t xml:space="preserve">  x</w:t>
+      </w:r>
+      <w:proofErr w:type="gramStart"/>
+      <w:r>
+        <w:rPr>
+          <w:rFonts w:ascii="Consolas" w:hAnsi="Consolas" w:cs="Consolas"/>
+          <w:color w:val="000000"/>
+          <w:lang w:val="en-US"/>
+        </w:rPr>
+        <w:t>1:=</w:t>
+      </w:r>
+      <w:proofErr w:type="gramEnd"/>
+      <w:r>
+        <w:rPr>
+          <w:rFonts w:ascii="Consolas" w:hAnsi="Consolas" w:cs="Consolas"/>
           <w:color w:val="006400"/>
-        </w:rPr>
-        <w:t>10</w:t>
-      </w:r>
-      <w:r>
-        <w:rPr>
-          <w:rFonts w:ascii="Consolas" w:hAnsi="Consolas" w:cs="Consolas"/>
-          <w:color w:val="000000"/>
-        </w:rPr>
-        <w:t xml:space="preserve">, </w:t>
+          <w:lang w:val="en-US"/>
+        </w:rPr>
+        <w:t>410</w:t>
+      </w:r>
+      <w:r>
+        <w:rPr>
+          <w:rFonts w:ascii="Consolas" w:hAnsi="Consolas" w:cs="Consolas"/>
+          <w:color w:val="000000"/>
+          <w:lang w:val="en-US"/>
+        </w:rPr>
+        <w:t xml:space="preserve">; x2:= </w:t>
       </w:r>
       <w:r>
         <w:rPr>
           <w:rFonts w:ascii="Consolas" w:hAnsi="Consolas" w:cs="Consolas"/>
           <w:color w:val="006400"/>
-        </w:rPr>
-        <w:t>240</w:t>
-      </w:r>
-      <w:r>
-        <w:rPr>
-          <w:rFonts w:ascii="Consolas" w:hAnsi="Consolas" w:cs="Consolas"/>
-          <w:color w:val="000000"/>
-        </w:rPr>
-        <w:t xml:space="preserve">, </w:t>
-      </w:r>
-      <w:r>
-        <w:rPr>
-          <w:rFonts w:ascii="Consolas" w:hAnsi="Consolas" w:cs="Consolas"/>
-          <w:color w:val="0000FF"/>
-        </w:rPr>
-        <w:t>'Q: - 1 итерация(до 0)'</w:t>
-      </w:r>
-      <w:r>
-        <w:rPr>
-          <w:rFonts w:ascii="Consolas" w:hAnsi="Consolas" w:cs="Consolas"/>
-          <w:color w:val="000000"/>
-        </w:rPr>
-        <w:t>);</w:t>
-      </w:r>
-    </w:p>
-    <w:p>
-      <w:pPr>
-        <w:autoSpaceDE w:val="0"/>
-        <w:autoSpaceDN w:val="0"/>
-        <w:adjustRightInd w:val="0"/>
-        <w:spacing w:line="360" w:lineRule="auto"/>
-        <w:rPr>
-          <w:rFonts w:ascii="Consolas" w:hAnsi="Consolas" w:cs="Consolas"/>
-          <w:color w:val="000000"/>
-          <w:lang w:val="en-US"/>
-        </w:rPr>
-      </w:pPr>
-      <w:r>
-        <w:rPr>
-          <w:rFonts w:ascii="Consolas" w:hAnsi="Consolas" w:cs="Consolas"/>
-          <w:b/>
-          <w:bCs/>
-          <w:color w:val="000000"/>
-          <w:lang w:val="en-US"/>
-        </w:rPr>
-        <w:t>end</w:t>
+          <w:lang w:val="en-US"/>
+        </w:rPr>
+        <w:t>810</w:t>
+      </w:r>
+      <w:r>
+        <w:rPr>
+          <w:rFonts w:ascii="Consolas" w:hAnsi="Consolas" w:cs="Consolas"/>
+          <w:color w:val="000000"/>
+          <w:lang w:val="en-US"/>
+        </w:rPr>
+        <w:t>; x3:=</w:t>
+      </w:r>
+      <w:r>
+        <w:rPr>
+          <w:rFonts w:ascii="Consolas" w:hAnsi="Consolas" w:cs="Consolas"/>
+          <w:color w:val="006400"/>
+          <w:lang w:val="en-US"/>
+        </w:rPr>
+        <w:t>610</w:t>
       </w:r>
       <w:r>
         <w:rPr>
@@ -2038,38 +4602,376 @@
         <w:autoSpaceDE w:val="0"/>
         <w:autoSpaceDN w:val="0"/>
         <w:adjustRightInd w:val="0"/>
-        <w:spacing w:line="360" w:lineRule="auto"/>
-        <w:rPr>
-          <w:rFonts w:ascii="Consolas" w:hAnsi="Consolas" w:cs="Consolas"/>
-          <w:color w:val="000000"/>
-          <w:lang w:val="en-US"/>
-        </w:rPr>
-      </w:pPr>
-    </w:p>
-    <w:p>
-      <w:pPr>
-        <w:autoSpaceDE w:val="0"/>
-        <w:autoSpaceDN w:val="0"/>
-        <w:adjustRightInd w:val="0"/>
-        <w:spacing w:line="360" w:lineRule="auto"/>
-        <w:rPr>
-          <w:rFonts w:ascii="Consolas" w:hAnsi="Consolas" w:cs="Consolas"/>
-          <w:color w:val="000000"/>
-          <w:lang w:val="en-US"/>
-        </w:rPr>
-      </w:pPr>
-      <w:r>
-        <w:rPr>
-          <w:rFonts w:ascii="Consolas" w:hAnsi="Consolas" w:cs="Consolas"/>
-          <w:b/>
-          <w:bCs/>
-          <w:color w:val="000000"/>
-          <w:lang w:val="en-US"/>
-        </w:rPr>
-        <w:t xml:space="preserve">procedure </w:t>
+        <w:rPr>
+          <w:rFonts w:ascii="Consolas" w:hAnsi="Consolas" w:cs="Consolas"/>
+          <w:color w:val="000000"/>
+          <w:lang w:val="en-US"/>
+        </w:rPr>
+      </w:pPr>
+      <w:r>
+        <w:rPr>
+          <w:rFonts w:ascii="Consolas" w:hAnsi="Consolas" w:cs="Consolas"/>
+          <w:color w:val="000000"/>
+          <w:lang w:val="en-US"/>
+        </w:rPr>
+        <w:t xml:space="preserve">  y</w:t>
+      </w:r>
+      <w:proofErr w:type="gramStart"/>
+      <w:r>
+        <w:rPr>
+          <w:rFonts w:ascii="Consolas" w:hAnsi="Consolas" w:cs="Consolas"/>
+          <w:color w:val="000000"/>
+          <w:lang w:val="en-US"/>
+        </w:rPr>
+        <w:t>1:=</w:t>
+      </w:r>
+      <w:proofErr w:type="gramEnd"/>
+      <w:r>
+        <w:rPr>
+          <w:rFonts w:ascii="Consolas" w:hAnsi="Consolas" w:cs="Consolas"/>
+          <w:color w:val="006400"/>
+          <w:lang w:val="en-US"/>
+        </w:rPr>
+        <w:t>354</w:t>
+      </w:r>
+      <w:r>
+        <w:rPr>
+          <w:rFonts w:ascii="Consolas" w:hAnsi="Consolas" w:cs="Consolas"/>
+          <w:color w:val="000000"/>
+          <w:lang w:val="en-US"/>
+        </w:rPr>
+        <w:t>; y2:=</w:t>
+      </w:r>
+      <w:r>
+        <w:rPr>
+          <w:rFonts w:ascii="Consolas" w:hAnsi="Consolas" w:cs="Consolas"/>
+          <w:color w:val="006400"/>
+          <w:lang w:val="en-US"/>
+        </w:rPr>
+        <w:t>354</w:t>
+      </w:r>
+      <w:r>
+        <w:rPr>
+          <w:rFonts w:ascii="Consolas" w:hAnsi="Consolas" w:cs="Consolas"/>
+          <w:color w:val="000000"/>
+          <w:lang w:val="en-US"/>
+        </w:rPr>
+        <w:t>; y3:=</w:t>
+      </w:r>
+      <w:r>
+        <w:rPr>
+          <w:rFonts w:ascii="Consolas" w:hAnsi="Consolas" w:cs="Consolas"/>
+          <w:color w:val="006400"/>
+          <w:lang w:val="en-US"/>
+        </w:rPr>
+        <w:t>8</w:t>
+      </w:r>
+      <w:r>
+        <w:rPr>
+          <w:rFonts w:ascii="Consolas" w:hAnsi="Consolas" w:cs="Consolas"/>
+          <w:color w:val="000000"/>
+          <w:lang w:val="en-US"/>
+        </w:rPr>
+        <w:t>;</w:t>
+      </w:r>
+    </w:p>
+    <w:p>
+      <w:pPr>
+        <w:autoSpaceDE w:val="0"/>
+        <w:autoSpaceDN w:val="0"/>
+        <w:adjustRightInd w:val="0"/>
+        <w:rPr>
+          <w:rFonts w:ascii="Consolas" w:hAnsi="Consolas" w:cs="Consolas"/>
+          <w:color w:val="000000"/>
+          <w:lang w:val="en-US"/>
+        </w:rPr>
+      </w:pPr>
+      <w:r>
+        <w:rPr>
+          <w:rFonts w:ascii="Consolas" w:hAnsi="Consolas" w:cs="Consolas"/>
+          <w:color w:val="000000"/>
+          <w:lang w:val="en-US"/>
+        </w:rPr>
+        <w:t xml:space="preserve">  </w:t>
+      </w:r>
+      <w:proofErr w:type="gramStart"/>
+      <w:r>
+        <w:rPr>
+          <w:rFonts w:ascii="Consolas" w:hAnsi="Consolas" w:cs="Consolas"/>
+          <w:color w:val="000000"/>
+          <w:lang w:val="en-US"/>
+        </w:rPr>
+        <w:t>t:=</w:t>
+      </w:r>
+      <w:proofErr w:type="gramEnd"/>
+      <w:r>
+        <w:rPr>
+          <w:rFonts w:ascii="Consolas" w:hAnsi="Consolas" w:cs="Consolas"/>
+          <w:color w:val="006400"/>
+          <w:lang w:val="en-US"/>
+        </w:rPr>
+        <w:t>0</w:t>
+      </w:r>
+      <w:r>
+        <w:rPr>
+          <w:rFonts w:ascii="Consolas" w:hAnsi="Consolas" w:cs="Consolas"/>
+          <w:color w:val="000000"/>
+          <w:lang w:val="en-US"/>
+        </w:rPr>
+        <w:t>;</w:t>
+      </w:r>
+    </w:p>
+    <w:p>
+      <w:pPr>
+        <w:autoSpaceDE w:val="0"/>
+        <w:autoSpaceDN w:val="0"/>
+        <w:adjustRightInd w:val="0"/>
+        <w:rPr>
+          <w:rFonts w:ascii="Consolas" w:hAnsi="Consolas" w:cs="Consolas"/>
+          <w:color w:val="000000"/>
+          <w:lang w:val="en-US"/>
+        </w:rPr>
+      </w:pPr>
+      <w:r>
+        <w:rPr>
+          <w:rFonts w:ascii="Consolas" w:hAnsi="Consolas" w:cs="Consolas"/>
+          <w:color w:val="000000"/>
+          <w:lang w:val="en-US"/>
+        </w:rPr>
+        <w:lastRenderedPageBreak/>
+        <w:t xml:space="preserve">  </w:t>
+      </w:r>
+      <w:proofErr w:type="gramStart"/>
+      <w:r>
+        <w:rPr>
+          <w:rFonts w:ascii="Consolas" w:hAnsi="Consolas" w:cs="Consolas"/>
+          <w:color w:val="000000"/>
+          <w:lang w:val="en-US"/>
+        </w:rPr>
+        <w:t>l:=</w:t>
+      </w:r>
+      <w:proofErr w:type="gramEnd"/>
+      <w:r>
+        <w:rPr>
+          <w:rFonts w:ascii="Consolas" w:hAnsi="Consolas" w:cs="Consolas"/>
+          <w:color w:val="006400"/>
+          <w:lang w:val="en-US"/>
+        </w:rPr>
+        <w:t>400</w:t>
+      </w:r>
+      <w:r>
+        <w:rPr>
+          <w:rFonts w:ascii="Consolas" w:hAnsi="Consolas" w:cs="Consolas"/>
+          <w:color w:val="000000"/>
+          <w:lang w:val="en-US"/>
+        </w:rPr>
+        <w:t>;</w:t>
+      </w:r>
+    </w:p>
+    <w:p>
+      <w:pPr>
+        <w:autoSpaceDE w:val="0"/>
+        <w:autoSpaceDN w:val="0"/>
+        <w:adjustRightInd w:val="0"/>
+        <w:rPr>
+          <w:rFonts w:ascii="Consolas" w:hAnsi="Consolas" w:cs="Consolas"/>
+          <w:color w:val="000000"/>
+          <w:lang w:val="en-US"/>
+        </w:rPr>
+      </w:pPr>
+      <w:r>
+        <w:rPr>
+          <w:rFonts w:ascii="Consolas" w:hAnsi="Consolas" w:cs="Consolas"/>
+          <w:color w:val="000000"/>
+          <w:lang w:val="en-US"/>
+        </w:rPr>
+        <w:t xml:space="preserve">  </w:t>
+      </w:r>
+      <w:proofErr w:type="gramStart"/>
+      <w:r>
+        <w:rPr>
+          <w:rFonts w:ascii="Consolas" w:hAnsi="Consolas" w:cs="Consolas"/>
+          <w:color w:val="000000"/>
+          <w:lang w:val="en-US"/>
+        </w:rPr>
+        <w:t>Draw(</w:t>
+      </w:r>
+      <w:proofErr w:type="gramEnd"/>
+      <w:r>
+        <w:rPr>
+          <w:rFonts w:ascii="Consolas" w:hAnsi="Consolas" w:cs="Consolas"/>
+          <w:color w:val="000000"/>
+          <w:lang w:val="en-US"/>
+        </w:rPr>
+        <w:t xml:space="preserve">x1, y1, l, pi / </w:t>
+      </w:r>
+      <w:r>
+        <w:rPr>
+          <w:rFonts w:ascii="Consolas" w:hAnsi="Consolas" w:cs="Consolas"/>
+          <w:color w:val="006400"/>
+          <w:lang w:val="en-US"/>
+        </w:rPr>
+        <w:t>3</w:t>
+      </w:r>
+      <w:r>
+        <w:rPr>
+          <w:rFonts w:ascii="Consolas" w:hAnsi="Consolas" w:cs="Consolas"/>
+          <w:color w:val="000000"/>
+          <w:lang w:val="en-US"/>
+        </w:rPr>
+        <w:t>, t);</w:t>
+      </w:r>
+    </w:p>
+    <w:p>
+      <w:pPr>
+        <w:autoSpaceDE w:val="0"/>
+        <w:autoSpaceDN w:val="0"/>
+        <w:adjustRightInd w:val="0"/>
+        <w:rPr>
+          <w:rFonts w:ascii="Consolas" w:hAnsi="Consolas" w:cs="Consolas"/>
+          <w:color w:val="000000"/>
+          <w:lang w:val="en-US"/>
+        </w:rPr>
+      </w:pPr>
+      <w:r>
+        <w:rPr>
+          <w:rFonts w:ascii="Consolas" w:hAnsi="Consolas" w:cs="Consolas"/>
+          <w:color w:val="000000"/>
+          <w:lang w:val="en-US"/>
+        </w:rPr>
+        <w:t xml:space="preserve">  </w:t>
+      </w:r>
+      <w:proofErr w:type="gramStart"/>
+      <w:r>
+        <w:rPr>
+          <w:rFonts w:ascii="Consolas" w:hAnsi="Consolas" w:cs="Consolas"/>
+          <w:color w:val="000000"/>
+          <w:lang w:val="en-US"/>
+        </w:rPr>
+        <w:t>Draw(</w:t>
+      </w:r>
+      <w:proofErr w:type="gramEnd"/>
+      <w:r>
+        <w:rPr>
+          <w:rFonts w:ascii="Consolas" w:hAnsi="Consolas" w:cs="Consolas"/>
+          <w:color w:val="000000"/>
+          <w:lang w:val="en-US"/>
+        </w:rPr>
+        <w:t>x2, y2, l, pi, t);</w:t>
+      </w:r>
+    </w:p>
+    <w:p>
+      <w:pPr>
+        <w:autoSpaceDE w:val="0"/>
+        <w:autoSpaceDN w:val="0"/>
+        <w:adjustRightInd w:val="0"/>
+        <w:rPr>
+          <w:rFonts w:ascii="Consolas" w:hAnsi="Consolas" w:cs="Consolas"/>
+          <w:color w:val="000000"/>
+          <w:lang w:val="en-US"/>
+        </w:rPr>
+      </w:pPr>
+      <w:r>
+        <w:rPr>
+          <w:rFonts w:ascii="Consolas" w:hAnsi="Consolas" w:cs="Consolas"/>
+          <w:color w:val="000000"/>
+          <w:lang w:val="en-US"/>
+        </w:rPr>
+        <w:t xml:space="preserve">  </w:t>
+      </w:r>
+      <w:proofErr w:type="gramStart"/>
+      <w:r>
+        <w:rPr>
+          <w:rFonts w:ascii="Consolas" w:hAnsi="Consolas" w:cs="Consolas"/>
+          <w:color w:val="000000"/>
+          <w:lang w:val="en-US"/>
+        </w:rPr>
+        <w:t>Draw(</w:t>
+      </w:r>
+      <w:proofErr w:type="gramEnd"/>
+      <w:r>
+        <w:rPr>
+          <w:rFonts w:ascii="Consolas" w:hAnsi="Consolas" w:cs="Consolas"/>
+          <w:color w:val="000000"/>
+          <w:lang w:val="en-US"/>
+        </w:rPr>
+        <w:t xml:space="preserve">x3, y3, l, -pi / </w:t>
+      </w:r>
+      <w:r>
+        <w:rPr>
+          <w:rFonts w:ascii="Consolas" w:hAnsi="Consolas" w:cs="Consolas"/>
+          <w:color w:val="006400"/>
+          <w:lang w:val="en-US"/>
+        </w:rPr>
+        <w:t>3</w:t>
+      </w:r>
+      <w:r>
+        <w:rPr>
+          <w:rFonts w:ascii="Consolas" w:hAnsi="Consolas" w:cs="Consolas"/>
+          <w:color w:val="000000"/>
+          <w:lang w:val="en-US"/>
+        </w:rPr>
+        <w:t>, t);</w:t>
+      </w:r>
+    </w:p>
+    <w:p>
+      <w:pPr>
+        <w:autoSpaceDE w:val="0"/>
+        <w:autoSpaceDN w:val="0"/>
+        <w:adjustRightInd w:val="0"/>
+        <w:rPr>
+          <w:rFonts w:ascii="Consolas" w:hAnsi="Consolas" w:cs="Consolas"/>
+          <w:color w:val="000000"/>
+          <w:lang w:val="en-US"/>
+        </w:rPr>
+      </w:pPr>
+      <w:r>
+        <w:rPr>
+          <w:rFonts w:ascii="Consolas" w:hAnsi="Consolas" w:cs="Consolas"/>
+          <w:color w:val="000000"/>
+          <w:lang w:val="en-US"/>
+        </w:rPr>
+        <w:t xml:space="preserve">  redraw;</w:t>
+      </w:r>
+    </w:p>
+    <w:p>
+      <w:pPr>
+        <w:autoSpaceDE w:val="0"/>
+        <w:autoSpaceDN w:val="0"/>
+        <w:adjustRightInd w:val="0"/>
+        <w:rPr>
+          <w:rFonts w:ascii="Consolas" w:hAnsi="Consolas" w:cs="Consolas"/>
+          <w:color w:val="000000"/>
+          <w:lang w:val="en-US"/>
+        </w:rPr>
+      </w:pPr>
+      <w:r>
+        <w:rPr>
+          <w:rFonts w:ascii="Consolas" w:hAnsi="Consolas" w:cs="Consolas"/>
+          <w:color w:val="000000"/>
+          <w:lang w:val="en-US"/>
+        </w:rPr>
+        <w:t xml:space="preserve">  </w:t>
       </w:r>
       <w:proofErr w:type="spellStart"/>
-      <w:proofErr w:type="gramStart"/>
+      <w:r>
+        <w:rPr>
+          <w:rFonts w:ascii="Consolas" w:hAnsi="Consolas" w:cs="Consolas"/>
+          <w:color w:val="000000"/>
+          <w:lang w:val="en-US"/>
+        </w:rPr>
+        <w:t>onKeyDown</w:t>
+      </w:r>
+      <w:proofErr w:type="spellEnd"/>
+      <w:r>
+        <w:rPr>
+          <w:rFonts w:ascii="Consolas" w:hAnsi="Consolas" w:cs="Consolas"/>
+          <w:color w:val="000000"/>
+          <w:lang w:val="en-US"/>
+        </w:rPr>
+        <w:t xml:space="preserve"> += </w:t>
+      </w:r>
+      <w:proofErr w:type="spellStart"/>
       <w:r>
         <w:rPr>
           <w:rFonts w:ascii="Consolas" w:hAnsi="Consolas" w:cs="Consolas"/>
@@ -2085,3049 +4987,7 @@
           <w:color w:val="000000"/>
           <w:lang w:val="en-US"/>
         </w:rPr>
-        <w:t>(</w:t>
-      </w:r>
-      <w:proofErr w:type="gramEnd"/>
-      <w:r>
-        <w:rPr>
-          <w:rFonts w:ascii="Consolas" w:hAnsi="Consolas" w:cs="Consolas"/>
-          <w:color w:val="000000"/>
-          <w:lang w:val="en-US"/>
-        </w:rPr>
-        <w:t xml:space="preserve">key: </w:t>
-      </w:r>
-      <w:r>
-        <w:rPr>
-          <w:rFonts w:ascii="Consolas" w:hAnsi="Consolas" w:cs="Consolas"/>
-          <w:color w:val="0000FF"/>
-          <w:lang w:val="en-US"/>
-        </w:rPr>
-        <w:t>integer</w:t>
-      </w:r>
-      <w:r>
-        <w:rPr>
-          <w:rFonts w:ascii="Consolas" w:hAnsi="Consolas" w:cs="Consolas"/>
-          <w:color w:val="000000"/>
-          <w:lang w:val="en-US"/>
-        </w:rPr>
-        <w:t>);</w:t>
-      </w:r>
-    </w:p>
-    <w:p>
-      <w:pPr>
-        <w:autoSpaceDE w:val="0"/>
-        <w:autoSpaceDN w:val="0"/>
-        <w:adjustRightInd w:val="0"/>
-        <w:spacing w:line="360" w:lineRule="auto"/>
-        <w:rPr>
-          <w:rFonts w:ascii="Consolas" w:hAnsi="Consolas" w:cs="Consolas"/>
-          <w:b/>
-          <w:bCs/>
-          <w:color w:val="000000"/>
-          <w:lang w:val="en-US"/>
-        </w:rPr>
-      </w:pPr>
-      <w:r>
-        <w:rPr>
-          <w:rFonts w:ascii="Consolas" w:hAnsi="Consolas" w:cs="Consolas"/>
-          <w:b/>
-          <w:bCs/>
-          <w:color w:val="000000"/>
-          <w:lang w:val="en-US"/>
-        </w:rPr>
-        <w:t>begin</w:t>
-      </w:r>
-    </w:p>
-    <w:p>
-      <w:pPr>
-        <w:autoSpaceDE w:val="0"/>
-        <w:autoSpaceDN w:val="0"/>
-        <w:adjustRightInd w:val="0"/>
-        <w:spacing w:line="360" w:lineRule="auto"/>
-        <w:rPr>
-          <w:rFonts w:ascii="Consolas" w:hAnsi="Consolas" w:cs="Consolas"/>
-          <w:color w:val="000000"/>
-          <w:lang w:val="en-US"/>
-        </w:rPr>
-      </w:pPr>
-      <w:r>
-        <w:rPr>
-          <w:rFonts w:ascii="Consolas" w:hAnsi="Consolas" w:cs="Consolas"/>
-          <w:b/>
-          <w:bCs/>
-          <w:color w:val="000000"/>
-          <w:lang w:val="en-US"/>
-        </w:rPr>
-        <w:t xml:space="preserve">  </w:t>
-      </w:r>
-      <w:proofErr w:type="spellStart"/>
-      <w:proofErr w:type="gramStart"/>
-      <w:r>
-        <w:rPr>
-          <w:rFonts w:ascii="Consolas" w:hAnsi="Consolas" w:cs="Consolas"/>
-          <w:color w:val="000000"/>
-          <w:lang w:val="en-US"/>
-        </w:rPr>
-        <w:t>i</w:t>
-      </w:r>
-      <w:proofErr w:type="spellEnd"/>
-      <w:r>
-        <w:rPr>
-          <w:rFonts w:ascii="Consolas" w:hAnsi="Consolas" w:cs="Consolas"/>
-          <w:color w:val="000000"/>
-          <w:lang w:val="en-US"/>
-        </w:rPr>
-        <w:t xml:space="preserve"> :</w:t>
-      </w:r>
-      <w:proofErr w:type="gramEnd"/>
-      <w:r>
-        <w:rPr>
-          <w:rFonts w:ascii="Consolas" w:hAnsi="Consolas" w:cs="Consolas"/>
-          <w:color w:val="000000"/>
-          <w:lang w:val="en-US"/>
-        </w:rPr>
-        <w:t xml:space="preserve">= </w:t>
-      </w:r>
-      <w:r>
-        <w:rPr>
-          <w:rFonts w:ascii="Consolas" w:hAnsi="Consolas" w:cs="Consolas"/>
-          <w:color w:val="006400"/>
-          <w:lang w:val="en-US"/>
-        </w:rPr>
-        <w:t>400</w:t>
-      </w:r>
-      <w:r>
-        <w:rPr>
-          <w:rFonts w:ascii="Consolas" w:hAnsi="Consolas" w:cs="Consolas"/>
-          <w:color w:val="000000"/>
-          <w:lang w:val="en-US"/>
-        </w:rPr>
         <w:t>;</w:t>
-      </w:r>
-    </w:p>
-    <w:p>
-      <w:pPr>
-        <w:autoSpaceDE w:val="0"/>
-        <w:autoSpaceDN w:val="0"/>
-        <w:adjustRightInd w:val="0"/>
-        <w:spacing w:line="360" w:lineRule="auto"/>
-        <w:rPr>
-          <w:rFonts w:ascii="Consolas" w:hAnsi="Consolas" w:cs="Consolas"/>
-          <w:b/>
-          <w:bCs/>
-          <w:color w:val="000000"/>
-          <w:lang w:val="en-US"/>
-        </w:rPr>
-      </w:pPr>
-      <w:r>
-        <w:rPr>
-          <w:rFonts w:ascii="Consolas" w:hAnsi="Consolas" w:cs="Consolas"/>
-          <w:color w:val="000000"/>
-          <w:lang w:val="en-US"/>
-        </w:rPr>
-        <w:t xml:space="preserve">  </w:t>
-      </w:r>
-      <w:r>
-        <w:rPr>
-          <w:rFonts w:ascii="Consolas" w:hAnsi="Consolas" w:cs="Consolas"/>
-          <w:b/>
-          <w:bCs/>
-          <w:color w:val="000000"/>
-          <w:lang w:val="en-US"/>
-        </w:rPr>
-        <w:t xml:space="preserve">case </w:t>
-      </w:r>
-      <w:r>
-        <w:rPr>
-          <w:rFonts w:ascii="Consolas" w:hAnsi="Consolas" w:cs="Consolas"/>
-          <w:color w:val="000000"/>
-          <w:lang w:val="en-US"/>
-        </w:rPr>
-        <w:t xml:space="preserve">key </w:t>
-      </w:r>
-      <w:r>
-        <w:rPr>
-          <w:rFonts w:ascii="Consolas" w:hAnsi="Consolas" w:cs="Consolas"/>
-          <w:b/>
-          <w:bCs/>
-          <w:color w:val="000000"/>
-          <w:lang w:val="en-US"/>
-        </w:rPr>
-        <w:t>of</w:t>
-      </w:r>
-    </w:p>
-    <w:p>
-      <w:pPr>
-        <w:autoSpaceDE w:val="0"/>
-        <w:autoSpaceDN w:val="0"/>
-        <w:adjustRightInd w:val="0"/>
-        <w:spacing w:line="360" w:lineRule="auto"/>
-        <w:rPr>
-          <w:rFonts w:ascii="Consolas" w:hAnsi="Consolas" w:cs="Consolas"/>
-          <w:color w:val="000000"/>
-          <w:lang w:val="en-US"/>
-        </w:rPr>
-      </w:pPr>
-      <w:r>
-        <w:rPr>
-          <w:rFonts w:ascii="Consolas" w:hAnsi="Consolas" w:cs="Consolas"/>
-          <w:b/>
-          <w:bCs/>
-          <w:color w:val="000000"/>
-          <w:lang w:val="en-US"/>
-        </w:rPr>
-        <w:t xml:space="preserve">    </w:t>
-      </w:r>
-      <w:proofErr w:type="spellStart"/>
-      <w:r>
-        <w:rPr>
-          <w:rFonts w:ascii="Consolas" w:hAnsi="Consolas" w:cs="Consolas"/>
-          <w:color w:val="000000"/>
-          <w:lang w:val="en-US"/>
-        </w:rPr>
-        <w:t>VK_Up</w:t>
-      </w:r>
-      <w:proofErr w:type="spellEnd"/>
-      <w:r>
-        <w:rPr>
-          <w:rFonts w:ascii="Consolas" w:hAnsi="Consolas" w:cs="Consolas"/>
-          <w:color w:val="000000"/>
-          <w:lang w:val="en-US"/>
-        </w:rPr>
-        <w:t xml:space="preserve">: </w:t>
-      </w:r>
-      <w:r>
-        <w:rPr>
-          <w:rFonts w:ascii="Consolas" w:hAnsi="Consolas" w:cs="Consolas"/>
-          <w:b/>
-          <w:bCs/>
-          <w:color w:val="000000"/>
-          <w:lang w:val="en-US"/>
-        </w:rPr>
-        <w:t xml:space="preserve">begin </w:t>
-      </w:r>
-      <w:r>
-        <w:rPr>
-          <w:rFonts w:ascii="Consolas" w:hAnsi="Consolas" w:cs="Consolas"/>
-          <w:color w:val="000000"/>
-          <w:lang w:val="en-US"/>
-        </w:rPr>
-        <w:t>y</w:t>
-      </w:r>
-      <w:proofErr w:type="gramStart"/>
-      <w:r>
-        <w:rPr>
-          <w:rFonts w:ascii="Consolas" w:hAnsi="Consolas" w:cs="Consolas"/>
-          <w:color w:val="000000"/>
-          <w:lang w:val="en-US"/>
-        </w:rPr>
-        <w:t>1 :</w:t>
-      </w:r>
-      <w:proofErr w:type="gramEnd"/>
-      <w:r>
-        <w:rPr>
-          <w:rFonts w:ascii="Consolas" w:hAnsi="Consolas" w:cs="Consolas"/>
-          <w:color w:val="000000"/>
-          <w:lang w:val="en-US"/>
-        </w:rPr>
-        <w:t xml:space="preserve">= y1 - </w:t>
-      </w:r>
-      <w:r>
-        <w:rPr>
-          <w:rFonts w:ascii="Consolas" w:hAnsi="Consolas" w:cs="Consolas"/>
-          <w:color w:val="006400"/>
-          <w:lang w:val="en-US"/>
-        </w:rPr>
-        <w:t>15</w:t>
-      </w:r>
-      <w:r>
-        <w:rPr>
-          <w:rFonts w:ascii="Consolas" w:hAnsi="Consolas" w:cs="Consolas"/>
-          <w:color w:val="000000"/>
-          <w:lang w:val="en-US"/>
-        </w:rPr>
-        <w:t xml:space="preserve">; y2 := y2 - </w:t>
-      </w:r>
-      <w:r>
-        <w:rPr>
-          <w:rFonts w:ascii="Consolas" w:hAnsi="Consolas" w:cs="Consolas"/>
-          <w:color w:val="006400"/>
-          <w:lang w:val="en-US"/>
-        </w:rPr>
-        <w:t>15</w:t>
-      </w:r>
-      <w:r>
-        <w:rPr>
-          <w:rFonts w:ascii="Consolas" w:hAnsi="Consolas" w:cs="Consolas"/>
-          <w:color w:val="000000"/>
-          <w:lang w:val="en-US"/>
-        </w:rPr>
-        <w:t xml:space="preserve">; y3 := y3 - </w:t>
-      </w:r>
-      <w:r>
-        <w:rPr>
-          <w:rFonts w:ascii="Consolas" w:hAnsi="Consolas" w:cs="Consolas"/>
-          <w:color w:val="006400"/>
-          <w:lang w:val="en-US"/>
-        </w:rPr>
-        <w:t xml:space="preserve">15 </w:t>
-      </w:r>
-      <w:r>
-        <w:rPr>
-          <w:rFonts w:ascii="Consolas" w:hAnsi="Consolas" w:cs="Consolas"/>
-          <w:b/>
-          <w:bCs/>
-          <w:color w:val="000000"/>
-          <w:lang w:val="en-US"/>
-        </w:rPr>
-        <w:t>end</w:t>
-      </w:r>
-      <w:r>
-        <w:rPr>
-          <w:rFonts w:ascii="Consolas" w:hAnsi="Consolas" w:cs="Consolas"/>
-          <w:color w:val="000000"/>
-          <w:lang w:val="en-US"/>
-        </w:rPr>
-        <w:t>;</w:t>
-      </w:r>
-    </w:p>
-    <w:p>
-      <w:pPr>
-        <w:autoSpaceDE w:val="0"/>
-        <w:autoSpaceDN w:val="0"/>
-        <w:adjustRightInd w:val="0"/>
-        <w:spacing w:line="360" w:lineRule="auto"/>
-        <w:rPr>
-          <w:rFonts w:ascii="Consolas" w:hAnsi="Consolas" w:cs="Consolas"/>
-          <w:color w:val="000000"/>
-          <w:lang w:val="en-US"/>
-        </w:rPr>
-      </w:pPr>
-      <w:r>
-        <w:rPr>
-          <w:rFonts w:ascii="Consolas" w:hAnsi="Consolas" w:cs="Consolas"/>
-          <w:color w:val="000000"/>
-          <w:lang w:val="en-US"/>
-        </w:rPr>
-        <w:t xml:space="preserve">    </w:t>
-      </w:r>
-      <w:proofErr w:type="spellStart"/>
-      <w:r>
-        <w:rPr>
-          <w:rFonts w:ascii="Consolas" w:hAnsi="Consolas" w:cs="Consolas"/>
-          <w:color w:val="000000"/>
-          <w:lang w:val="en-US"/>
-        </w:rPr>
-        <w:t>VK_Down</w:t>
-      </w:r>
-      <w:proofErr w:type="spellEnd"/>
-      <w:r>
-        <w:rPr>
-          <w:rFonts w:ascii="Consolas" w:hAnsi="Consolas" w:cs="Consolas"/>
-          <w:color w:val="000000"/>
-          <w:lang w:val="en-US"/>
-        </w:rPr>
-        <w:t xml:space="preserve">: </w:t>
-      </w:r>
-      <w:r>
-        <w:rPr>
-          <w:rFonts w:ascii="Consolas" w:hAnsi="Consolas" w:cs="Consolas"/>
-          <w:b/>
-          <w:bCs/>
-          <w:color w:val="000000"/>
-          <w:lang w:val="en-US"/>
-        </w:rPr>
-        <w:t xml:space="preserve">begin </w:t>
-      </w:r>
-      <w:r>
-        <w:rPr>
-          <w:rFonts w:ascii="Consolas" w:hAnsi="Consolas" w:cs="Consolas"/>
-          <w:color w:val="000000"/>
-          <w:lang w:val="en-US"/>
-        </w:rPr>
-        <w:t>y</w:t>
-      </w:r>
-      <w:proofErr w:type="gramStart"/>
-      <w:r>
-        <w:rPr>
-          <w:rFonts w:ascii="Consolas" w:hAnsi="Consolas" w:cs="Consolas"/>
-          <w:color w:val="000000"/>
-          <w:lang w:val="en-US"/>
-        </w:rPr>
-        <w:t>1 :</w:t>
-      </w:r>
-      <w:proofErr w:type="gramEnd"/>
-      <w:r>
-        <w:rPr>
-          <w:rFonts w:ascii="Consolas" w:hAnsi="Consolas" w:cs="Consolas"/>
-          <w:color w:val="000000"/>
-          <w:lang w:val="en-US"/>
-        </w:rPr>
-        <w:t xml:space="preserve">= y1 + </w:t>
-      </w:r>
-      <w:r>
-        <w:rPr>
-          <w:rFonts w:ascii="Consolas" w:hAnsi="Consolas" w:cs="Consolas"/>
-          <w:color w:val="006400"/>
-          <w:lang w:val="en-US"/>
-        </w:rPr>
-        <w:t>15</w:t>
-      </w:r>
-      <w:r>
-        <w:rPr>
-          <w:rFonts w:ascii="Consolas" w:hAnsi="Consolas" w:cs="Consolas"/>
-          <w:color w:val="000000"/>
-          <w:lang w:val="en-US"/>
-        </w:rPr>
-        <w:t xml:space="preserve">; y2 := y2 + </w:t>
-      </w:r>
-      <w:r>
-        <w:rPr>
-          <w:rFonts w:ascii="Consolas" w:hAnsi="Consolas" w:cs="Consolas"/>
-          <w:color w:val="006400"/>
-          <w:lang w:val="en-US"/>
-        </w:rPr>
-        <w:t>15</w:t>
-      </w:r>
-      <w:r>
-        <w:rPr>
-          <w:rFonts w:ascii="Consolas" w:hAnsi="Consolas" w:cs="Consolas"/>
-          <w:color w:val="000000"/>
-          <w:lang w:val="en-US"/>
-        </w:rPr>
-        <w:t xml:space="preserve">; y3 := y3 + </w:t>
-      </w:r>
-      <w:r>
-        <w:rPr>
-          <w:rFonts w:ascii="Consolas" w:hAnsi="Consolas" w:cs="Consolas"/>
-          <w:color w:val="006400"/>
-          <w:lang w:val="en-US"/>
-        </w:rPr>
-        <w:t xml:space="preserve">15 </w:t>
-      </w:r>
-      <w:r>
-        <w:rPr>
-          <w:rFonts w:ascii="Consolas" w:hAnsi="Consolas" w:cs="Consolas"/>
-          <w:b/>
-          <w:bCs/>
-          <w:color w:val="000000"/>
-          <w:lang w:val="en-US"/>
-        </w:rPr>
-        <w:t>end</w:t>
-      </w:r>
-      <w:r>
-        <w:rPr>
-          <w:rFonts w:ascii="Consolas" w:hAnsi="Consolas" w:cs="Consolas"/>
-          <w:color w:val="000000"/>
-          <w:lang w:val="en-US"/>
-        </w:rPr>
-        <w:t>;</w:t>
-      </w:r>
-    </w:p>
-    <w:p>
-      <w:pPr>
-        <w:autoSpaceDE w:val="0"/>
-        <w:autoSpaceDN w:val="0"/>
-        <w:adjustRightInd w:val="0"/>
-        <w:spacing w:line="360" w:lineRule="auto"/>
-        <w:rPr>
-          <w:rFonts w:ascii="Consolas" w:hAnsi="Consolas" w:cs="Consolas"/>
-          <w:color w:val="000000"/>
-          <w:lang w:val="en-US"/>
-        </w:rPr>
-      </w:pPr>
-      <w:r>
-        <w:rPr>
-          <w:rFonts w:ascii="Consolas" w:hAnsi="Consolas" w:cs="Consolas"/>
-          <w:color w:val="000000"/>
-          <w:lang w:val="en-US"/>
-        </w:rPr>
-        <w:t xml:space="preserve">    </w:t>
-      </w:r>
-      <w:proofErr w:type="spellStart"/>
-      <w:r>
-        <w:rPr>
-          <w:rFonts w:ascii="Consolas" w:hAnsi="Consolas" w:cs="Consolas"/>
-          <w:color w:val="000000"/>
-          <w:lang w:val="en-US"/>
-        </w:rPr>
-        <w:t>VK_Left</w:t>
-      </w:r>
-      <w:proofErr w:type="spellEnd"/>
-      <w:r>
-        <w:rPr>
-          <w:rFonts w:ascii="Consolas" w:hAnsi="Consolas" w:cs="Consolas"/>
-          <w:color w:val="000000"/>
-          <w:lang w:val="en-US"/>
-        </w:rPr>
-        <w:t xml:space="preserve">: </w:t>
-      </w:r>
-      <w:r>
-        <w:rPr>
-          <w:rFonts w:ascii="Consolas" w:hAnsi="Consolas" w:cs="Consolas"/>
-          <w:b/>
-          <w:bCs/>
-          <w:color w:val="000000"/>
-          <w:lang w:val="en-US"/>
-        </w:rPr>
-        <w:t xml:space="preserve">begin </w:t>
-      </w:r>
-      <w:r>
-        <w:rPr>
-          <w:rFonts w:ascii="Consolas" w:hAnsi="Consolas" w:cs="Consolas"/>
-          <w:color w:val="000000"/>
-          <w:lang w:val="en-US"/>
-        </w:rPr>
-        <w:t>x</w:t>
-      </w:r>
-      <w:proofErr w:type="gramStart"/>
-      <w:r>
-        <w:rPr>
-          <w:rFonts w:ascii="Consolas" w:hAnsi="Consolas" w:cs="Consolas"/>
-          <w:color w:val="000000"/>
-          <w:lang w:val="en-US"/>
-        </w:rPr>
-        <w:t>1 :</w:t>
-      </w:r>
-      <w:proofErr w:type="gramEnd"/>
-      <w:r>
-        <w:rPr>
-          <w:rFonts w:ascii="Consolas" w:hAnsi="Consolas" w:cs="Consolas"/>
-          <w:color w:val="000000"/>
-          <w:lang w:val="en-US"/>
-        </w:rPr>
-        <w:t xml:space="preserve">= x1 - </w:t>
-      </w:r>
-      <w:r>
-        <w:rPr>
-          <w:rFonts w:ascii="Consolas" w:hAnsi="Consolas" w:cs="Consolas"/>
-          <w:color w:val="006400"/>
-          <w:lang w:val="en-US"/>
-        </w:rPr>
-        <w:t>15</w:t>
-      </w:r>
-      <w:r>
-        <w:rPr>
-          <w:rFonts w:ascii="Consolas" w:hAnsi="Consolas" w:cs="Consolas"/>
-          <w:color w:val="000000"/>
-          <w:lang w:val="en-US"/>
-        </w:rPr>
-        <w:t xml:space="preserve">; x2 := x2 - </w:t>
-      </w:r>
-      <w:r>
-        <w:rPr>
-          <w:rFonts w:ascii="Consolas" w:hAnsi="Consolas" w:cs="Consolas"/>
-          <w:color w:val="006400"/>
-          <w:lang w:val="en-US"/>
-        </w:rPr>
-        <w:t>15</w:t>
-      </w:r>
-      <w:r>
-        <w:rPr>
-          <w:rFonts w:ascii="Consolas" w:hAnsi="Consolas" w:cs="Consolas"/>
-          <w:color w:val="000000"/>
-          <w:lang w:val="en-US"/>
-        </w:rPr>
-        <w:t xml:space="preserve">; x3 := x3 - </w:t>
-      </w:r>
-      <w:r>
-        <w:rPr>
-          <w:rFonts w:ascii="Consolas" w:hAnsi="Consolas" w:cs="Consolas"/>
-          <w:color w:val="006400"/>
-          <w:lang w:val="en-US"/>
-        </w:rPr>
-        <w:t xml:space="preserve">15 </w:t>
-      </w:r>
-      <w:r>
-        <w:rPr>
-          <w:rFonts w:ascii="Consolas" w:hAnsi="Consolas" w:cs="Consolas"/>
-          <w:b/>
-          <w:bCs/>
-          <w:color w:val="000000"/>
-          <w:lang w:val="en-US"/>
-        </w:rPr>
-        <w:t>end</w:t>
-      </w:r>
-      <w:r>
-        <w:rPr>
-          <w:rFonts w:ascii="Consolas" w:hAnsi="Consolas" w:cs="Consolas"/>
-          <w:color w:val="000000"/>
-          <w:lang w:val="en-US"/>
-        </w:rPr>
-        <w:t>;</w:t>
-      </w:r>
-    </w:p>
-    <w:p>
-      <w:pPr>
-        <w:autoSpaceDE w:val="0"/>
-        <w:autoSpaceDN w:val="0"/>
-        <w:adjustRightInd w:val="0"/>
-        <w:spacing w:line="360" w:lineRule="auto"/>
-        <w:rPr>
-          <w:rFonts w:ascii="Consolas" w:hAnsi="Consolas" w:cs="Consolas"/>
-          <w:color w:val="000000"/>
-          <w:lang w:val="en-US"/>
-        </w:rPr>
-      </w:pPr>
-      <w:r>
-        <w:rPr>
-          <w:rFonts w:ascii="Consolas" w:hAnsi="Consolas" w:cs="Consolas"/>
-          <w:color w:val="000000"/>
-          <w:lang w:val="en-US"/>
-        </w:rPr>
-        <w:t xml:space="preserve">    </w:t>
-      </w:r>
-      <w:proofErr w:type="spellStart"/>
-      <w:r>
-        <w:rPr>
-          <w:rFonts w:ascii="Consolas" w:hAnsi="Consolas" w:cs="Consolas"/>
-          <w:color w:val="000000"/>
-          <w:lang w:val="en-US"/>
-        </w:rPr>
-        <w:t>VK_Right</w:t>
-      </w:r>
-      <w:proofErr w:type="spellEnd"/>
-      <w:r>
-        <w:rPr>
-          <w:rFonts w:ascii="Consolas" w:hAnsi="Consolas" w:cs="Consolas"/>
-          <w:color w:val="000000"/>
-          <w:lang w:val="en-US"/>
-        </w:rPr>
-        <w:t xml:space="preserve">: </w:t>
-      </w:r>
-      <w:r>
-        <w:rPr>
-          <w:rFonts w:ascii="Consolas" w:hAnsi="Consolas" w:cs="Consolas"/>
-          <w:b/>
-          <w:bCs/>
-          <w:color w:val="000000"/>
-          <w:lang w:val="en-US"/>
-        </w:rPr>
-        <w:t xml:space="preserve">begin </w:t>
-      </w:r>
-      <w:r>
-        <w:rPr>
-          <w:rFonts w:ascii="Consolas" w:hAnsi="Consolas" w:cs="Consolas"/>
-          <w:color w:val="000000"/>
-          <w:lang w:val="en-US"/>
-        </w:rPr>
-        <w:t>x</w:t>
-      </w:r>
-      <w:proofErr w:type="gramStart"/>
-      <w:r>
-        <w:rPr>
-          <w:rFonts w:ascii="Consolas" w:hAnsi="Consolas" w:cs="Consolas"/>
-          <w:color w:val="000000"/>
-          <w:lang w:val="en-US"/>
-        </w:rPr>
-        <w:t>1 :</w:t>
-      </w:r>
-      <w:proofErr w:type="gramEnd"/>
-      <w:r>
-        <w:rPr>
-          <w:rFonts w:ascii="Consolas" w:hAnsi="Consolas" w:cs="Consolas"/>
-          <w:color w:val="000000"/>
-          <w:lang w:val="en-US"/>
-        </w:rPr>
-        <w:t xml:space="preserve">= x1 + </w:t>
-      </w:r>
-      <w:r>
-        <w:rPr>
-          <w:rFonts w:ascii="Consolas" w:hAnsi="Consolas" w:cs="Consolas"/>
-          <w:color w:val="006400"/>
-          <w:lang w:val="en-US"/>
-        </w:rPr>
-        <w:t>15</w:t>
-      </w:r>
-      <w:r>
-        <w:rPr>
-          <w:rFonts w:ascii="Consolas" w:hAnsi="Consolas" w:cs="Consolas"/>
-          <w:color w:val="000000"/>
-          <w:lang w:val="en-US"/>
-        </w:rPr>
-        <w:t xml:space="preserve">; x2 := x2 + </w:t>
-      </w:r>
-      <w:r>
-        <w:rPr>
-          <w:rFonts w:ascii="Consolas" w:hAnsi="Consolas" w:cs="Consolas"/>
-          <w:color w:val="006400"/>
-          <w:lang w:val="en-US"/>
-        </w:rPr>
-        <w:t>15</w:t>
-      </w:r>
-      <w:r>
-        <w:rPr>
-          <w:rFonts w:ascii="Consolas" w:hAnsi="Consolas" w:cs="Consolas"/>
-          <w:color w:val="000000"/>
-          <w:lang w:val="en-US"/>
-        </w:rPr>
-        <w:t xml:space="preserve">; x3 := x3 + </w:t>
-      </w:r>
-      <w:r>
-        <w:rPr>
-          <w:rFonts w:ascii="Consolas" w:hAnsi="Consolas" w:cs="Consolas"/>
-          <w:color w:val="006400"/>
-          <w:lang w:val="en-US"/>
-        </w:rPr>
-        <w:t xml:space="preserve">15 </w:t>
-      </w:r>
-      <w:r>
-        <w:rPr>
-          <w:rFonts w:ascii="Consolas" w:hAnsi="Consolas" w:cs="Consolas"/>
-          <w:b/>
-          <w:bCs/>
-          <w:color w:val="000000"/>
-          <w:lang w:val="en-US"/>
-        </w:rPr>
-        <w:t>end</w:t>
-      </w:r>
-      <w:r>
-        <w:rPr>
-          <w:rFonts w:ascii="Consolas" w:hAnsi="Consolas" w:cs="Consolas"/>
-          <w:color w:val="000000"/>
-          <w:lang w:val="en-US"/>
-        </w:rPr>
-        <w:t>;</w:t>
-      </w:r>
-    </w:p>
-    <w:p>
-      <w:pPr>
-        <w:autoSpaceDE w:val="0"/>
-        <w:autoSpaceDN w:val="0"/>
-        <w:adjustRightInd w:val="0"/>
-        <w:spacing w:line="360" w:lineRule="auto"/>
-        <w:rPr>
-          <w:rFonts w:ascii="Consolas" w:hAnsi="Consolas" w:cs="Consolas"/>
-          <w:color w:val="000000"/>
-          <w:lang w:val="en-US"/>
-        </w:rPr>
-      </w:pPr>
-      <w:r>
-        <w:rPr>
-          <w:rFonts w:ascii="Consolas" w:hAnsi="Consolas" w:cs="Consolas"/>
-          <w:color w:val="000000"/>
-          <w:lang w:val="en-US"/>
-        </w:rPr>
-        <w:t xml:space="preserve">    VK_E: </w:t>
-      </w:r>
-      <w:r>
-        <w:rPr>
-          <w:rFonts w:ascii="Consolas" w:hAnsi="Consolas" w:cs="Consolas"/>
-          <w:b/>
-          <w:bCs/>
-          <w:color w:val="000000"/>
-          <w:lang w:val="en-US"/>
-        </w:rPr>
-        <w:t xml:space="preserve">begin </w:t>
-      </w:r>
-      <w:r>
-        <w:rPr>
-          <w:rFonts w:ascii="Consolas" w:hAnsi="Consolas" w:cs="Consolas"/>
-          <w:color w:val="000000"/>
-          <w:lang w:val="en-US"/>
-        </w:rPr>
-        <w:t xml:space="preserve">t += </w:t>
-      </w:r>
-      <w:r>
-        <w:rPr>
-          <w:rFonts w:ascii="Consolas" w:hAnsi="Consolas" w:cs="Consolas"/>
-          <w:color w:val="006400"/>
-          <w:lang w:val="en-US"/>
-        </w:rPr>
-        <w:t>1</w:t>
-      </w:r>
-      <w:r>
-        <w:rPr>
-          <w:rFonts w:ascii="Consolas" w:hAnsi="Consolas" w:cs="Consolas"/>
-          <w:color w:val="000000"/>
-          <w:lang w:val="en-US"/>
-        </w:rPr>
-        <w:t xml:space="preserve">; </w:t>
-      </w:r>
-      <w:r>
-        <w:rPr>
-          <w:rFonts w:ascii="Consolas" w:hAnsi="Consolas" w:cs="Consolas"/>
-          <w:b/>
-          <w:bCs/>
-          <w:color w:val="000000"/>
-          <w:lang w:val="en-US"/>
-        </w:rPr>
-        <w:t xml:space="preserve">if </w:t>
-      </w:r>
-      <w:r>
-        <w:rPr>
-          <w:rFonts w:ascii="Consolas" w:hAnsi="Consolas" w:cs="Consolas"/>
-          <w:color w:val="000000"/>
-          <w:lang w:val="en-US"/>
-        </w:rPr>
-        <w:t>t=</w:t>
-      </w:r>
-      <w:r>
-        <w:rPr>
-          <w:rFonts w:ascii="Consolas" w:hAnsi="Consolas" w:cs="Consolas"/>
-          <w:color w:val="006400"/>
-          <w:lang w:val="en-US"/>
-        </w:rPr>
-        <w:t xml:space="preserve">6 </w:t>
-      </w:r>
-      <w:r>
-        <w:rPr>
-          <w:rFonts w:ascii="Consolas" w:hAnsi="Consolas" w:cs="Consolas"/>
-          <w:b/>
-          <w:bCs/>
-          <w:color w:val="000000"/>
-          <w:lang w:val="en-US"/>
-        </w:rPr>
-        <w:t xml:space="preserve">then </w:t>
-      </w:r>
-      <w:proofErr w:type="gramStart"/>
-      <w:r>
-        <w:rPr>
-          <w:rFonts w:ascii="Consolas" w:hAnsi="Consolas" w:cs="Consolas"/>
-          <w:color w:val="000000"/>
-          <w:lang w:val="en-US"/>
-        </w:rPr>
-        <w:t>t:=</w:t>
-      </w:r>
-      <w:proofErr w:type="gramEnd"/>
-      <w:r>
-        <w:rPr>
-          <w:rFonts w:ascii="Consolas" w:hAnsi="Consolas" w:cs="Consolas"/>
-          <w:color w:val="006400"/>
-          <w:lang w:val="en-US"/>
-        </w:rPr>
-        <w:t>5</w:t>
-      </w:r>
-      <w:r>
-        <w:rPr>
-          <w:rFonts w:ascii="Consolas" w:hAnsi="Consolas" w:cs="Consolas"/>
-          <w:color w:val="000000"/>
-          <w:lang w:val="en-US"/>
-        </w:rPr>
-        <w:t xml:space="preserve">; </w:t>
-      </w:r>
-      <w:r>
-        <w:rPr>
-          <w:rFonts w:ascii="Consolas" w:hAnsi="Consolas" w:cs="Consolas"/>
-          <w:b/>
-          <w:bCs/>
-          <w:color w:val="000000"/>
-          <w:lang w:val="en-US"/>
-        </w:rPr>
-        <w:t>end</w:t>
-      </w:r>
-      <w:r>
-        <w:rPr>
-          <w:rFonts w:ascii="Consolas" w:hAnsi="Consolas" w:cs="Consolas"/>
-          <w:color w:val="000000"/>
-          <w:lang w:val="en-US"/>
-        </w:rPr>
-        <w:t>;</w:t>
-      </w:r>
-    </w:p>
-    <w:p>
-      <w:pPr>
-        <w:autoSpaceDE w:val="0"/>
-        <w:autoSpaceDN w:val="0"/>
-        <w:adjustRightInd w:val="0"/>
-        <w:spacing w:line="360" w:lineRule="auto"/>
-        <w:rPr>
-          <w:rFonts w:ascii="Consolas" w:hAnsi="Consolas" w:cs="Consolas"/>
-          <w:color w:val="000000"/>
-          <w:lang w:val="en-US"/>
-        </w:rPr>
-      </w:pPr>
-      <w:r>
-        <w:rPr>
-          <w:rFonts w:ascii="Consolas" w:hAnsi="Consolas" w:cs="Consolas"/>
-          <w:color w:val="000000"/>
-          <w:lang w:val="en-US"/>
-        </w:rPr>
-        <w:t xml:space="preserve">    VK_Q: </w:t>
-      </w:r>
-      <w:r>
-        <w:rPr>
-          <w:rFonts w:ascii="Consolas" w:hAnsi="Consolas" w:cs="Consolas"/>
-          <w:b/>
-          <w:bCs/>
-          <w:color w:val="000000"/>
-          <w:lang w:val="en-US"/>
-        </w:rPr>
-        <w:t xml:space="preserve">begin </w:t>
-      </w:r>
-      <w:r>
-        <w:rPr>
-          <w:rFonts w:ascii="Consolas" w:hAnsi="Consolas" w:cs="Consolas"/>
-          <w:color w:val="000000"/>
-          <w:lang w:val="en-US"/>
-        </w:rPr>
-        <w:t xml:space="preserve">t -= </w:t>
-      </w:r>
-      <w:r>
-        <w:rPr>
-          <w:rFonts w:ascii="Consolas" w:hAnsi="Consolas" w:cs="Consolas"/>
-          <w:color w:val="006400"/>
-          <w:lang w:val="en-US"/>
-        </w:rPr>
-        <w:t>1</w:t>
-      </w:r>
-      <w:r>
-        <w:rPr>
-          <w:rFonts w:ascii="Consolas" w:hAnsi="Consolas" w:cs="Consolas"/>
-          <w:color w:val="000000"/>
-          <w:lang w:val="en-US"/>
-        </w:rPr>
-        <w:t xml:space="preserve">; </w:t>
-      </w:r>
-      <w:r>
-        <w:rPr>
-          <w:rFonts w:ascii="Consolas" w:hAnsi="Consolas" w:cs="Consolas"/>
-          <w:b/>
-          <w:bCs/>
-          <w:color w:val="000000"/>
-          <w:lang w:val="en-US"/>
-        </w:rPr>
-        <w:t xml:space="preserve">if </w:t>
-      </w:r>
-      <w:r>
-        <w:rPr>
-          <w:rFonts w:ascii="Consolas" w:hAnsi="Consolas" w:cs="Consolas"/>
-          <w:color w:val="000000"/>
-          <w:lang w:val="en-US"/>
-        </w:rPr>
-        <w:t>t=-</w:t>
-      </w:r>
-      <w:r>
-        <w:rPr>
-          <w:rFonts w:ascii="Consolas" w:hAnsi="Consolas" w:cs="Consolas"/>
-          <w:color w:val="006400"/>
-          <w:lang w:val="en-US"/>
-        </w:rPr>
-        <w:t xml:space="preserve">1 </w:t>
-      </w:r>
-      <w:r>
-        <w:rPr>
-          <w:rFonts w:ascii="Consolas" w:hAnsi="Consolas" w:cs="Consolas"/>
-          <w:b/>
-          <w:bCs/>
-          <w:color w:val="000000"/>
-          <w:lang w:val="en-US"/>
-        </w:rPr>
-        <w:t xml:space="preserve">then </w:t>
-      </w:r>
-      <w:proofErr w:type="gramStart"/>
-      <w:r>
-        <w:rPr>
-          <w:rFonts w:ascii="Consolas" w:hAnsi="Consolas" w:cs="Consolas"/>
-          <w:color w:val="000000"/>
-          <w:lang w:val="en-US"/>
-        </w:rPr>
-        <w:t>t:=</w:t>
-      </w:r>
-      <w:proofErr w:type="gramEnd"/>
-      <w:r>
-        <w:rPr>
-          <w:rFonts w:ascii="Consolas" w:hAnsi="Consolas" w:cs="Consolas"/>
-          <w:color w:val="006400"/>
-          <w:lang w:val="en-US"/>
-        </w:rPr>
-        <w:t>0</w:t>
-      </w:r>
-      <w:r>
-        <w:rPr>
-          <w:rFonts w:ascii="Consolas" w:hAnsi="Consolas" w:cs="Consolas"/>
-          <w:color w:val="000000"/>
-          <w:lang w:val="en-US"/>
-        </w:rPr>
-        <w:t xml:space="preserve">; </w:t>
-      </w:r>
-      <w:r>
-        <w:rPr>
-          <w:rFonts w:ascii="Consolas" w:hAnsi="Consolas" w:cs="Consolas"/>
-          <w:b/>
-          <w:bCs/>
-          <w:color w:val="000000"/>
-          <w:lang w:val="en-US"/>
-        </w:rPr>
-        <w:t>end</w:t>
-      </w:r>
-      <w:r>
-        <w:rPr>
-          <w:rFonts w:ascii="Consolas" w:hAnsi="Consolas" w:cs="Consolas"/>
-          <w:color w:val="000000"/>
-          <w:lang w:val="en-US"/>
-        </w:rPr>
-        <w:t>;</w:t>
-      </w:r>
-    </w:p>
-    <w:p>
-      <w:pPr>
-        <w:autoSpaceDE w:val="0"/>
-        <w:autoSpaceDN w:val="0"/>
-        <w:adjustRightInd w:val="0"/>
-        <w:spacing w:line="360" w:lineRule="auto"/>
-        <w:rPr>
-          <w:rFonts w:ascii="Consolas" w:hAnsi="Consolas" w:cs="Consolas"/>
-          <w:color w:val="000000"/>
-          <w:lang w:val="en-US"/>
-        </w:rPr>
-      </w:pPr>
-      <w:r>
-        <w:rPr>
-          <w:rFonts w:ascii="Consolas" w:hAnsi="Consolas" w:cs="Consolas"/>
-          <w:color w:val="000000"/>
-          <w:lang w:val="en-US"/>
-        </w:rPr>
-        <w:t xml:space="preserve">    VK_W:</w:t>
-      </w:r>
-    </w:p>
-    <w:p>
-      <w:pPr>
-        <w:autoSpaceDE w:val="0"/>
-        <w:autoSpaceDN w:val="0"/>
-        <w:adjustRightInd w:val="0"/>
-        <w:spacing w:line="360" w:lineRule="auto"/>
-        <w:rPr>
-          <w:rFonts w:ascii="Consolas" w:hAnsi="Consolas" w:cs="Consolas"/>
-          <w:b/>
-          <w:bCs/>
-          <w:color w:val="000000"/>
-          <w:lang w:val="en-US"/>
-        </w:rPr>
-      </w:pPr>
-      <w:r>
-        <w:rPr>
-          <w:rFonts w:ascii="Consolas" w:hAnsi="Consolas" w:cs="Consolas"/>
-          <w:color w:val="000000"/>
-          <w:lang w:val="en-US"/>
-        </w:rPr>
-        <w:t xml:space="preserve">      </w:t>
-      </w:r>
-      <w:r>
-        <w:rPr>
-          <w:rFonts w:ascii="Consolas" w:hAnsi="Consolas" w:cs="Consolas"/>
-          <w:b/>
-          <w:bCs/>
-          <w:color w:val="000000"/>
-          <w:lang w:val="en-US"/>
-        </w:rPr>
-        <w:t>begin</w:t>
-      </w:r>
-    </w:p>
-    <w:p>
-      <w:pPr>
-        <w:autoSpaceDE w:val="0"/>
-        <w:autoSpaceDN w:val="0"/>
-        <w:adjustRightInd w:val="0"/>
-        <w:spacing w:line="360" w:lineRule="auto"/>
-        <w:rPr>
-          <w:rFonts w:ascii="Consolas" w:hAnsi="Consolas" w:cs="Consolas"/>
-          <w:color w:val="000000"/>
-          <w:lang w:val="en-US"/>
-        </w:rPr>
-      </w:pPr>
-      <w:r>
-        <w:rPr>
-          <w:rFonts w:ascii="Consolas" w:hAnsi="Consolas" w:cs="Consolas"/>
-          <w:b/>
-          <w:bCs/>
-          <w:color w:val="000000"/>
-          <w:lang w:val="en-US"/>
-        </w:rPr>
-        <w:t xml:space="preserve">        </w:t>
-      </w:r>
-      <w:proofErr w:type="spellStart"/>
-      <w:proofErr w:type="gramStart"/>
-      <w:r>
-        <w:rPr>
-          <w:rFonts w:ascii="Consolas" w:hAnsi="Consolas" w:cs="Consolas"/>
-          <w:color w:val="000000"/>
-          <w:lang w:val="en-US"/>
-        </w:rPr>
-        <w:t>i</w:t>
-      </w:r>
-      <w:proofErr w:type="spellEnd"/>
-      <w:r>
-        <w:rPr>
-          <w:rFonts w:ascii="Consolas" w:hAnsi="Consolas" w:cs="Consolas"/>
-          <w:color w:val="000000"/>
-          <w:lang w:val="en-US"/>
-        </w:rPr>
-        <w:t xml:space="preserve"> :</w:t>
-      </w:r>
-      <w:proofErr w:type="gramEnd"/>
-      <w:r>
-        <w:rPr>
-          <w:rFonts w:ascii="Consolas" w:hAnsi="Consolas" w:cs="Consolas"/>
-          <w:color w:val="000000"/>
-          <w:lang w:val="en-US"/>
-        </w:rPr>
-        <w:t xml:space="preserve">= </w:t>
-      </w:r>
-      <w:proofErr w:type="spellStart"/>
-      <w:r>
-        <w:rPr>
-          <w:rFonts w:ascii="Consolas" w:hAnsi="Consolas" w:cs="Consolas"/>
-          <w:color w:val="000000"/>
-          <w:lang w:val="en-US"/>
-        </w:rPr>
-        <w:t>i</w:t>
-      </w:r>
-      <w:proofErr w:type="spellEnd"/>
-      <w:r>
-        <w:rPr>
-          <w:rFonts w:ascii="Consolas" w:hAnsi="Consolas" w:cs="Consolas"/>
-          <w:color w:val="000000"/>
-          <w:lang w:val="en-US"/>
-        </w:rPr>
-        <w:t xml:space="preserve"> + </w:t>
-      </w:r>
-      <w:r>
-        <w:rPr>
-          <w:rFonts w:ascii="Consolas" w:hAnsi="Consolas" w:cs="Consolas"/>
-          <w:color w:val="006400"/>
-          <w:lang w:val="en-US"/>
-        </w:rPr>
-        <w:t>40</w:t>
-      </w:r>
-      <w:r>
-        <w:rPr>
-          <w:rFonts w:ascii="Consolas" w:hAnsi="Consolas" w:cs="Consolas"/>
-          <w:color w:val="000000"/>
-          <w:lang w:val="en-US"/>
-        </w:rPr>
-        <w:t>;</w:t>
-      </w:r>
-    </w:p>
-    <w:p>
-      <w:pPr>
-        <w:autoSpaceDE w:val="0"/>
-        <w:autoSpaceDN w:val="0"/>
-        <w:adjustRightInd w:val="0"/>
-        <w:spacing w:line="360" w:lineRule="auto"/>
-        <w:rPr>
-          <w:rFonts w:ascii="Consolas" w:hAnsi="Consolas" w:cs="Consolas"/>
-          <w:color w:val="000000"/>
-          <w:lang w:val="en-US"/>
-        </w:rPr>
-      </w:pPr>
-      <w:r>
-        <w:rPr>
-          <w:rFonts w:ascii="Consolas" w:hAnsi="Consolas" w:cs="Consolas"/>
-          <w:color w:val="000000"/>
-          <w:lang w:val="en-US"/>
-        </w:rPr>
-        <w:t xml:space="preserve">        x</w:t>
-      </w:r>
-      <w:proofErr w:type="gramStart"/>
-      <w:r>
-        <w:rPr>
-          <w:rFonts w:ascii="Consolas" w:hAnsi="Consolas" w:cs="Consolas"/>
-          <w:color w:val="000000"/>
-          <w:lang w:val="en-US"/>
-        </w:rPr>
-        <w:t>1 :</w:t>
-      </w:r>
-      <w:proofErr w:type="gramEnd"/>
-      <w:r>
-        <w:rPr>
-          <w:rFonts w:ascii="Consolas" w:hAnsi="Consolas" w:cs="Consolas"/>
-          <w:color w:val="000000"/>
-          <w:lang w:val="en-US"/>
-        </w:rPr>
-        <w:t xml:space="preserve">= x1 + </w:t>
-      </w:r>
-      <w:proofErr w:type="spellStart"/>
-      <w:r>
-        <w:rPr>
-          <w:rFonts w:ascii="Consolas" w:hAnsi="Consolas" w:cs="Consolas"/>
-          <w:color w:val="000000"/>
-          <w:lang w:val="en-US"/>
-        </w:rPr>
-        <w:t>i</w:t>
-      </w:r>
-      <w:proofErr w:type="spellEnd"/>
-      <w:r>
-        <w:rPr>
-          <w:rFonts w:ascii="Consolas" w:hAnsi="Consolas" w:cs="Consolas"/>
-          <w:color w:val="000000"/>
-          <w:lang w:val="en-US"/>
-        </w:rPr>
-        <w:t>;</w:t>
-      </w:r>
-    </w:p>
-    <w:p>
-      <w:pPr>
-        <w:autoSpaceDE w:val="0"/>
-        <w:autoSpaceDN w:val="0"/>
-        <w:adjustRightInd w:val="0"/>
-        <w:spacing w:line="360" w:lineRule="auto"/>
-        <w:rPr>
-          <w:rFonts w:ascii="Consolas" w:hAnsi="Consolas" w:cs="Consolas"/>
-          <w:color w:val="000000"/>
-          <w:lang w:val="en-US"/>
-        </w:rPr>
-      </w:pPr>
-      <w:r>
-        <w:rPr>
-          <w:rFonts w:ascii="Consolas" w:hAnsi="Consolas" w:cs="Consolas"/>
-          <w:color w:val="000000"/>
-          <w:lang w:val="en-US"/>
-        </w:rPr>
-        <w:t xml:space="preserve">        x</w:t>
-      </w:r>
-      <w:proofErr w:type="gramStart"/>
-      <w:r>
-        <w:rPr>
-          <w:rFonts w:ascii="Consolas" w:hAnsi="Consolas" w:cs="Consolas"/>
-          <w:color w:val="000000"/>
-          <w:lang w:val="en-US"/>
-        </w:rPr>
-        <w:t>2 :</w:t>
-      </w:r>
-      <w:proofErr w:type="gramEnd"/>
-      <w:r>
-        <w:rPr>
-          <w:rFonts w:ascii="Consolas" w:hAnsi="Consolas" w:cs="Consolas"/>
-          <w:color w:val="000000"/>
-          <w:lang w:val="en-US"/>
-        </w:rPr>
-        <w:t xml:space="preserve">= x2 + </w:t>
-      </w:r>
-      <w:proofErr w:type="spellStart"/>
-      <w:r>
-        <w:rPr>
-          <w:rFonts w:ascii="Consolas" w:hAnsi="Consolas" w:cs="Consolas"/>
-          <w:color w:val="000000"/>
-          <w:lang w:val="en-US"/>
-        </w:rPr>
-        <w:t>i</w:t>
-      </w:r>
-      <w:proofErr w:type="spellEnd"/>
-      <w:r>
-        <w:rPr>
-          <w:rFonts w:ascii="Consolas" w:hAnsi="Consolas" w:cs="Consolas"/>
-          <w:color w:val="000000"/>
-          <w:lang w:val="en-US"/>
-        </w:rPr>
-        <w:t>;</w:t>
-      </w:r>
-    </w:p>
-    <w:p>
-      <w:pPr>
-        <w:autoSpaceDE w:val="0"/>
-        <w:autoSpaceDN w:val="0"/>
-        <w:adjustRightInd w:val="0"/>
-        <w:spacing w:line="360" w:lineRule="auto"/>
-        <w:rPr>
-          <w:rFonts w:ascii="Consolas" w:hAnsi="Consolas" w:cs="Consolas"/>
-          <w:color w:val="000000"/>
-          <w:lang w:val="en-US"/>
-        </w:rPr>
-      </w:pPr>
-      <w:r>
-        <w:rPr>
-          <w:rFonts w:ascii="Consolas" w:hAnsi="Consolas" w:cs="Consolas"/>
-          <w:color w:val="000000"/>
-          <w:lang w:val="en-US"/>
-        </w:rPr>
-        <w:t xml:space="preserve">        x</w:t>
-      </w:r>
-      <w:proofErr w:type="gramStart"/>
-      <w:r>
-        <w:rPr>
-          <w:rFonts w:ascii="Consolas" w:hAnsi="Consolas" w:cs="Consolas"/>
-          <w:color w:val="000000"/>
-          <w:lang w:val="en-US"/>
-        </w:rPr>
-        <w:t>3 :</w:t>
-      </w:r>
-      <w:proofErr w:type="gramEnd"/>
-      <w:r>
-        <w:rPr>
-          <w:rFonts w:ascii="Consolas" w:hAnsi="Consolas" w:cs="Consolas"/>
-          <w:color w:val="000000"/>
-          <w:lang w:val="en-US"/>
-        </w:rPr>
-        <w:t xml:space="preserve">= x3 + </w:t>
-      </w:r>
-      <w:proofErr w:type="spellStart"/>
-      <w:r>
-        <w:rPr>
-          <w:rFonts w:ascii="Consolas" w:hAnsi="Consolas" w:cs="Consolas"/>
-          <w:color w:val="000000"/>
-          <w:lang w:val="en-US"/>
-        </w:rPr>
-        <w:t>i</w:t>
-      </w:r>
-      <w:proofErr w:type="spellEnd"/>
-      <w:r>
-        <w:rPr>
-          <w:rFonts w:ascii="Consolas" w:hAnsi="Consolas" w:cs="Consolas"/>
-          <w:color w:val="000000"/>
-          <w:lang w:val="en-US"/>
-        </w:rPr>
-        <w:t>;</w:t>
-      </w:r>
-    </w:p>
-    <w:p>
-      <w:pPr>
-        <w:autoSpaceDE w:val="0"/>
-        <w:autoSpaceDN w:val="0"/>
-        <w:adjustRightInd w:val="0"/>
-        <w:spacing w:line="360" w:lineRule="auto"/>
-        <w:rPr>
-          <w:rFonts w:ascii="Consolas" w:hAnsi="Consolas" w:cs="Consolas"/>
-          <w:color w:val="000000"/>
-          <w:lang w:val="en-US"/>
-        </w:rPr>
-      </w:pPr>
-      <w:r>
-        <w:rPr>
-          <w:rFonts w:ascii="Consolas" w:hAnsi="Consolas" w:cs="Consolas"/>
-          <w:color w:val="000000"/>
-          <w:lang w:val="en-US"/>
-        </w:rPr>
-        <w:t xml:space="preserve">        y</w:t>
-      </w:r>
-      <w:proofErr w:type="gramStart"/>
-      <w:r>
-        <w:rPr>
-          <w:rFonts w:ascii="Consolas" w:hAnsi="Consolas" w:cs="Consolas"/>
-          <w:color w:val="000000"/>
-          <w:lang w:val="en-US"/>
-        </w:rPr>
-        <w:t>1 :</w:t>
-      </w:r>
-      <w:proofErr w:type="gramEnd"/>
-      <w:r>
-        <w:rPr>
-          <w:rFonts w:ascii="Consolas" w:hAnsi="Consolas" w:cs="Consolas"/>
-          <w:color w:val="000000"/>
-          <w:lang w:val="en-US"/>
-        </w:rPr>
-        <w:t xml:space="preserve">= y1 + </w:t>
-      </w:r>
-      <w:proofErr w:type="spellStart"/>
-      <w:r>
-        <w:rPr>
-          <w:rFonts w:ascii="Consolas" w:hAnsi="Consolas" w:cs="Consolas"/>
-          <w:color w:val="000000"/>
-          <w:lang w:val="en-US"/>
-        </w:rPr>
-        <w:t>i</w:t>
-      </w:r>
-      <w:proofErr w:type="spellEnd"/>
-      <w:r>
-        <w:rPr>
-          <w:rFonts w:ascii="Consolas" w:hAnsi="Consolas" w:cs="Consolas"/>
-          <w:color w:val="000000"/>
-          <w:lang w:val="en-US"/>
-        </w:rPr>
-        <w:t>;</w:t>
-      </w:r>
-    </w:p>
-    <w:p>
-      <w:pPr>
-        <w:autoSpaceDE w:val="0"/>
-        <w:autoSpaceDN w:val="0"/>
-        <w:adjustRightInd w:val="0"/>
-        <w:spacing w:line="360" w:lineRule="auto"/>
-        <w:rPr>
-          <w:rFonts w:ascii="Consolas" w:hAnsi="Consolas" w:cs="Consolas"/>
-          <w:color w:val="000000"/>
-          <w:lang w:val="en-US"/>
-        </w:rPr>
-      </w:pPr>
-      <w:r>
-        <w:rPr>
-          <w:rFonts w:ascii="Consolas" w:hAnsi="Consolas" w:cs="Consolas"/>
-          <w:color w:val="000000"/>
-          <w:lang w:val="en-US"/>
-        </w:rPr>
-        <w:t xml:space="preserve">        y</w:t>
-      </w:r>
-      <w:proofErr w:type="gramStart"/>
-      <w:r>
-        <w:rPr>
-          <w:rFonts w:ascii="Consolas" w:hAnsi="Consolas" w:cs="Consolas"/>
-          <w:color w:val="000000"/>
-          <w:lang w:val="en-US"/>
-        </w:rPr>
-        <w:t>2 :</w:t>
-      </w:r>
-      <w:proofErr w:type="gramEnd"/>
-      <w:r>
-        <w:rPr>
-          <w:rFonts w:ascii="Consolas" w:hAnsi="Consolas" w:cs="Consolas"/>
-          <w:color w:val="000000"/>
-          <w:lang w:val="en-US"/>
-        </w:rPr>
-        <w:t xml:space="preserve">= y2 + </w:t>
-      </w:r>
-      <w:proofErr w:type="spellStart"/>
-      <w:r>
-        <w:rPr>
-          <w:rFonts w:ascii="Consolas" w:hAnsi="Consolas" w:cs="Consolas"/>
-          <w:color w:val="000000"/>
-          <w:lang w:val="en-US"/>
-        </w:rPr>
-        <w:t>i</w:t>
-      </w:r>
-      <w:proofErr w:type="spellEnd"/>
-      <w:r>
-        <w:rPr>
-          <w:rFonts w:ascii="Consolas" w:hAnsi="Consolas" w:cs="Consolas"/>
-          <w:color w:val="000000"/>
-          <w:lang w:val="en-US"/>
-        </w:rPr>
-        <w:t>;</w:t>
-      </w:r>
-    </w:p>
-    <w:p>
-      <w:pPr>
-        <w:autoSpaceDE w:val="0"/>
-        <w:autoSpaceDN w:val="0"/>
-        <w:adjustRightInd w:val="0"/>
-        <w:spacing w:line="360" w:lineRule="auto"/>
-        <w:rPr>
-          <w:rFonts w:ascii="Consolas" w:hAnsi="Consolas" w:cs="Consolas"/>
-          <w:color w:val="000000"/>
-          <w:lang w:val="en-US"/>
-        </w:rPr>
-      </w:pPr>
-      <w:r>
-        <w:rPr>
-          <w:rFonts w:ascii="Consolas" w:hAnsi="Consolas" w:cs="Consolas"/>
-          <w:color w:val="000000"/>
-          <w:lang w:val="en-US"/>
-        </w:rPr>
-        <w:t xml:space="preserve">        y</w:t>
-      </w:r>
-      <w:proofErr w:type="gramStart"/>
-      <w:r>
-        <w:rPr>
-          <w:rFonts w:ascii="Consolas" w:hAnsi="Consolas" w:cs="Consolas"/>
-          <w:color w:val="000000"/>
-          <w:lang w:val="en-US"/>
-        </w:rPr>
-        <w:t>3 :</w:t>
-      </w:r>
-      <w:proofErr w:type="gramEnd"/>
-      <w:r>
-        <w:rPr>
-          <w:rFonts w:ascii="Consolas" w:hAnsi="Consolas" w:cs="Consolas"/>
-          <w:color w:val="000000"/>
-          <w:lang w:val="en-US"/>
-        </w:rPr>
-        <w:t xml:space="preserve">= y3 + </w:t>
-      </w:r>
-      <w:proofErr w:type="spellStart"/>
-      <w:r>
-        <w:rPr>
-          <w:rFonts w:ascii="Consolas" w:hAnsi="Consolas" w:cs="Consolas"/>
-          <w:color w:val="000000"/>
-          <w:lang w:val="en-US"/>
-        </w:rPr>
-        <w:t>i</w:t>
-      </w:r>
-      <w:proofErr w:type="spellEnd"/>
-      <w:r>
-        <w:rPr>
-          <w:rFonts w:ascii="Consolas" w:hAnsi="Consolas" w:cs="Consolas"/>
-          <w:color w:val="000000"/>
-          <w:lang w:val="en-US"/>
-        </w:rPr>
-        <w:t>;</w:t>
-      </w:r>
-    </w:p>
-    <w:p>
-      <w:pPr>
-        <w:autoSpaceDE w:val="0"/>
-        <w:autoSpaceDN w:val="0"/>
-        <w:adjustRightInd w:val="0"/>
-        <w:spacing w:line="360" w:lineRule="auto"/>
-        <w:rPr>
-          <w:rFonts w:ascii="Consolas" w:hAnsi="Consolas" w:cs="Consolas"/>
-          <w:color w:val="000000"/>
-          <w:lang w:val="en-US"/>
-        </w:rPr>
-      </w:pPr>
-      <w:r>
-        <w:rPr>
-          <w:rFonts w:ascii="Consolas" w:hAnsi="Consolas" w:cs="Consolas"/>
-          <w:color w:val="000000"/>
-          <w:lang w:val="en-US"/>
-        </w:rPr>
-        <w:t xml:space="preserve">      </w:t>
-      </w:r>
-      <w:r>
-        <w:rPr>
-          <w:rFonts w:ascii="Consolas" w:hAnsi="Consolas" w:cs="Consolas"/>
-          <w:b/>
-          <w:bCs/>
-          <w:color w:val="000000"/>
-          <w:lang w:val="en-US"/>
-        </w:rPr>
-        <w:t>end</w:t>
-      </w:r>
-      <w:r>
-        <w:rPr>
-          <w:rFonts w:ascii="Consolas" w:hAnsi="Consolas" w:cs="Consolas"/>
-          <w:color w:val="000000"/>
-          <w:lang w:val="en-US"/>
-        </w:rPr>
-        <w:t>;</w:t>
-      </w:r>
-    </w:p>
-    <w:p>
-      <w:pPr>
-        <w:autoSpaceDE w:val="0"/>
-        <w:autoSpaceDN w:val="0"/>
-        <w:adjustRightInd w:val="0"/>
-        <w:spacing w:line="360" w:lineRule="auto"/>
-        <w:rPr>
-          <w:rFonts w:ascii="Consolas" w:hAnsi="Consolas" w:cs="Consolas"/>
-          <w:color w:val="000000"/>
-          <w:lang w:val="en-US"/>
-        </w:rPr>
-      </w:pPr>
-      <w:r>
-        <w:rPr>
-          <w:rFonts w:ascii="Consolas" w:hAnsi="Consolas" w:cs="Consolas"/>
-          <w:color w:val="000000"/>
-          <w:lang w:val="en-US"/>
-        </w:rPr>
-        <w:t xml:space="preserve">      VK_S:</w:t>
-      </w:r>
-    </w:p>
-    <w:p>
-      <w:pPr>
-        <w:autoSpaceDE w:val="0"/>
-        <w:autoSpaceDN w:val="0"/>
-        <w:adjustRightInd w:val="0"/>
-        <w:spacing w:line="360" w:lineRule="auto"/>
-        <w:rPr>
-          <w:rFonts w:ascii="Consolas" w:hAnsi="Consolas" w:cs="Consolas"/>
-          <w:b/>
-          <w:bCs/>
-          <w:color w:val="000000"/>
-          <w:lang w:val="en-US"/>
-        </w:rPr>
-      </w:pPr>
-      <w:r>
-        <w:rPr>
-          <w:rFonts w:ascii="Consolas" w:hAnsi="Consolas" w:cs="Consolas"/>
-          <w:color w:val="000000"/>
-          <w:lang w:val="en-US"/>
-        </w:rPr>
-        <w:t xml:space="preserve">      </w:t>
-      </w:r>
-      <w:r>
-        <w:rPr>
-          <w:rFonts w:ascii="Consolas" w:hAnsi="Consolas" w:cs="Consolas"/>
-          <w:b/>
-          <w:bCs/>
-          <w:color w:val="000000"/>
-          <w:lang w:val="en-US"/>
-        </w:rPr>
-        <w:t>begin</w:t>
-      </w:r>
-    </w:p>
-    <w:p>
-      <w:pPr>
-        <w:autoSpaceDE w:val="0"/>
-        <w:autoSpaceDN w:val="0"/>
-        <w:adjustRightInd w:val="0"/>
-        <w:spacing w:line="360" w:lineRule="auto"/>
-        <w:rPr>
-          <w:rFonts w:ascii="Consolas" w:hAnsi="Consolas" w:cs="Consolas"/>
-          <w:color w:val="000000"/>
-          <w:lang w:val="en-US"/>
-        </w:rPr>
-      </w:pPr>
-      <w:r>
-        <w:rPr>
-          <w:rFonts w:ascii="Consolas" w:hAnsi="Consolas" w:cs="Consolas"/>
-          <w:b/>
-          <w:bCs/>
-          <w:color w:val="000000"/>
-          <w:lang w:val="en-US"/>
-        </w:rPr>
-        <w:t xml:space="preserve">        </w:t>
-      </w:r>
-      <w:proofErr w:type="spellStart"/>
-      <w:proofErr w:type="gramStart"/>
-      <w:r>
-        <w:rPr>
-          <w:rFonts w:ascii="Consolas" w:hAnsi="Consolas" w:cs="Consolas"/>
-          <w:color w:val="000000"/>
-          <w:lang w:val="en-US"/>
-        </w:rPr>
-        <w:t>i</w:t>
-      </w:r>
-      <w:proofErr w:type="spellEnd"/>
-      <w:r>
-        <w:rPr>
-          <w:rFonts w:ascii="Consolas" w:hAnsi="Consolas" w:cs="Consolas"/>
-          <w:color w:val="000000"/>
-          <w:lang w:val="en-US"/>
-        </w:rPr>
-        <w:t xml:space="preserve"> :</w:t>
-      </w:r>
-      <w:proofErr w:type="gramEnd"/>
-      <w:r>
-        <w:rPr>
-          <w:rFonts w:ascii="Consolas" w:hAnsi="Consolas" w:cs="Consolas"/>
-          <w:color w:val="000000"/>
-          <w:lang w:val="en-US"/>
-        </w:rPr>
-        <w:t xml:space="preserve">= </w:t>
-      </w:r>
-      <w:proofErr w:type="spellStart"/>
-      <w:r>
-        <w:rPr>
-          <w:rFonts w:ascii="Consolas" w:hAnsi="Consolas" w:cs="Consolas"/>
-          <w:color w:val="000000"/>
-          <w:lang w:val="en-US"/>
-        </w:rPr>
-        <w:t>i</w:t>
-      </w:r>
-      <w:proofErr w:type="spellEnd"/>
-      <w:r>
-        <w:rPr>
-          <w:rFonts w:ascii="Consolas" w:hAnsi="Consolas" w:cs="Consolas"/>
-          <w:color w:val="000000"/>
-          <w:lang w:val="en-US"/>
-        </w:rPr>
-        <w:t xml:space="preserve"> - </w:t>
-      </w:r>
-      <w:r>
-        <w:rPr>
-          <w:rFonts w:ascii="Consolas" w:hAnsi="Consolas" w:cs="Consolas"/>
-          <w:color w:val="006400"/>
-          <w:lang w:val="en-US"/>
-        </w:rPr>
-        <w:t>40</w:t>
-      </w:r>
-      <w:r>
-        <w:rPr>
-          <w:rFonts w:ascii="Consolas" w:hAnsi="Consolas" w:cs="Consolas"/>
-          <w:color w:val="000000"/>
-          <w:lang w:val="en-US"/>
-        </w:rPr>
-        <w:t>;</w:t>
-      </w:r>
-    </w:p>
-    <w:p>
-      <w:pPr>
-        <w:autoSpaceDE w:val="0"/>
-        <w:autoSpaceDN w:val="0"/>
-        <w:adjustRightInd w:val="0"/>
-        <w:spacing w:line="360" w:lineRule="auto"/>
-        <w:rPr>
-          <w:rFonts w:ascii="Consolas" w:hAnsi="Consolas" w:cs="Consolas"/>
-          <w:color w:val="000000"/>
-          <w:lang w:val="en-US"/>
-        </w:rPr>
-      </w:pPr>
-      <w:r>
-        <w:rPr>
-          <w:rFonts w:ascii="Consolas" w:hAnsi="Consolas" w:cs="Consolas"/>
-          <w:color w:val="000000"/>
-          <w:lang w:val="en-US"/>
-        </w:rPr>
-        <w:t xml:space="preserve">        x</w:t>
-      </w:r>
-      <w:proofErr w:type="gramStart"/>
-      <w:r>
-        <w:rPr>
-          <w:rFonts w:ascii="Consolas" w:hAnsi="Consolas" w:cs="Consolas"/>
-          <w:color w:val="000000"/>
-          <w:lang w:val="en-US"/>
-        </w:rPr>
-        <w:t>1 :</w:t>
-      </w:r>
-      <w:proofErr w:type="gramEnd"/>
-      <w:r>
-        <w:rPr>
-          <w:rFonts w:ascii="Consolas" w:hAnsi="Consolas" w:cs="Consolas"/>
-          <w:color w:val="000000"/>
-          <w:lang w:val="en-US"/>
-        </w:rPr>
-        <w:t xml:space="preserve">= x1 - </w:t>
-      </w:r>
-      <w:proofErr w:type="spellStart"/>
-      <w:r>
-        <w:rPr>
-          <w:rFonts w:ascii="Consolas" w:hAnsi="Consolas" w:cs="Consolas"/>
-          <w:color w:val="000000"/>
-          <w:lang w:val="en-US"/>
-        </w:rPr>
-        <w:t>i</w:t>
-      </w:r>
-      <w:proofErr w:type="spellEnd"/>
-      <w:r>
-        <w:rPr>
-          <w:rFonts w:ascii="Consolas" w:hAnsi="Consolas" w:cs="Consolas"/>
-          <w:color w:val="000000"/>
-          <w:lang w:val="en-US"/>
-        </w:rPr>
-        <w:t>;</w:t>
-      </w:r>
-    </w:p>
-    <w:p>
-      <w:pPr>
-        <w:autoSpaceDE w:val="0"/>
-        <w:autoSpaceDN w:val="0"/>
-        <w:adjustRightInd w:val="0"/>
-        <w:spacing w:line="360" w:lineRule="auto"/>
-        <w:rPr>
-          <w:rFonts w:ascii="Consolas" w:hAnsi="Consolas" w:cs="Consolas"/>
-          <w:color w:val="000000"/>
-          <w:lang w:val="en-US"/>
-        </w:rPr>
-      </w:pPr>
-      <w:r>
-        <w:rPr>
-          <w:rFonts w:ascii="Consolas" w:hAnsi="Consolas" w:cs="Consolas"/>
-          <w:color w:val="000000"/>
-          <w:lang w:val="en-US"/>
-        </w:rPr>
-        <w:t xml:space="preserve">        x</w:t>
-      </w:r>
-      <w:proofErr w:type="gramStart"/>
-      <w:r>
-        <w:rPr>
-          <w:rFonts w:ascii="Consolas" w:hAnsi="Consolas" w:cs="Consolas"/>
-          <w:color w:val="000000"/>
-          <w:lang w:val="en-US"/>
-        </w:rPr>
-        <w:t>2 :</w:t>
-      </w:r>
-      <w:proofErr w:type="gramEnd"/>
-      <w:r>
-        <w:rPr>
-          <w:rFonts w:ascii="Consolas" w:hAnsi="Consolas" w:cs="Consolas"/>
-          <w:color w:val="000000"/>
-          <w:lang w:val="en-US"/>
-        </w:rPr>
-        <w:t xml:space="preserve">= x2 - </w:t>
-      </w:r>
-      <w:proofErr w:type="spellStart"/>
-      <w:r>
-        <w:rPr>
-          <w:rFonts w:ascii="Consolas" w:hAnsi="Consolas" w:cs="Consolas"/>
-          <w:color w:val="000000"/>
-          <w:lang w:val="en-US"/>
-        </w:rPr>
-        <w:t>i</w:t>
-      </w:r>
-      <w:proofErr w:type="spellEnd"/>
-      <w:r>
-        <w:rPr>
-          <w:rFonts w:ascii="Consolas" w:hAnsi="Consolas" w:cs="Consolas"/>
-          <w:color w:val="000000"/>
-          <w:lang w:val="en-US"/>
-        </w:rPr>
-        <w:t>;</w:t>
-      </w:r>
-    </w:p>
-    <w:p>
-      <w:pPr>
-        <w:autoSpaceDE w:val="0"/>
-        <w:autoSpaceDN w:val="0"/>
-        <w:adjustRightInd w:val="0"/>
-        <w:spacing w:line="360" w:lineRule="auto"/>
-        <w:rPr>
-          <w:rFonts w:ascii="Consolas" w:hAnsi="Consolas" w:cs="Consolas"/>
-          <w:color w:val="000000"/>
-          <w:lang w:val="en-US"/>
-        </w:rPr>
-      </w:pPr>
-      <w:r>
-        <w:rPr>
-          <w:rFonts w:ascii="Consolas" w:hAnsi="Consolas" w:cs="Consolas"/>
-          <w:color w:val="000000"/>
-          <w:lang w:val="en-US"/>
-        </w:rPr>
-        <w:lastRenderedPageBreak/>
-        <w:t xml:space="preserve">        x</w:t>
-      </w:r>
-      <w:proofErr w:type="gramStart"/>
-      <w:r>
-        <w:rPr>
-          <w:rFonts w:ascii="Consolas" w:hAnsi="Consolas" w:cs="Consolas"/>
-          <w:color w:val="000000"/>
-          <w:lang w:val="en-US"/>
-        </w:rPr>
-        <w:t>3 :</w:t>
-      </w:r>
-      <w:proofErr w:type="gramEnd"/>
-      <w:r>
-        <w:rPr>
-          <w:rFonts w:ascii="Consolas" w:hAnsi="Consolas" w:cs="Consolas"/>
-          <w:color w:val="000000"/>
-          <w:lang w:val="en-US"/>
-        </w:rPr>
-        <w:t xml:space="preserve">= x3 - </w:t>
-      </w:r>
-      <w:proofErr w:type="spellStart"/>
-      <w:r>
-        <w:rPr>
-          <w:rFonts w:ascii="Consolas" w:hAnsi="Consolas" w:cs="Consolas"/>
-          <w:color w:val="000000"/>
-          <w:lang w:val="en-US"/>
-        </w:rPr>
-        <w:t>i</w:t>
-      </w:r>
-      <w:proofErr w:type="spellEnd"/>
-      <w:r>
-        <w:rPr>
-          <w:rFonts w:ascii="Consolas" w:hAnsi="Consolas" w:cs="Consolas"/>
-          <w:color w:val="000000"/>
-          <w:lang w:val="en-US"/>
-        </w:rPr>
-        <w:t>;</w:t>
-      </w:r>
-    </w:p>
-    <w:p>
-      <w:pPr>
-        <w:autoSpaceDE w:val="0"/>
-        <w:autoSpaceDN w:val="0"/>
-        <w:adjustRightInd w:val="0"/>
-        <w:spacing w:line="360" w:lineRule="auto"/>
-        <w:rPr>
-          <w:rFonts w:ascii="Consolas" w:hAnsi="Consolas" w:cs="Consolas"/>
-          <w:color w:val="000000"/>
-          <w:lang w:val="en-US"/>
-        </w:rPr>
-      </w:pPr>
-      <w:r>
-        <w:rPr>
-          <w:rFonts w:ascii="Consolas" w:hAnsi="Consolas" w:cs="Consolas"/>
-          <w:color w:val="000000"/>
-          <w:lang w:val="en-US"/>
-        </w:rPr>
-        <w:t xml:space="preserve">        y</w:t>
-      </w:r>
-      <w:proofErr w:type="gramStart"/>
-      <w:r>
-        <w:rPr>
-          <w:rFonts w:ascii="Consolas" w:hAnsi="Consolas" w:cs="Consolas"/>
-          <w:color w:val="000000"/>
-          <w:lang w:val="en-US"/>
-        </w:rPr>
-        <w:t>1 :</w:t>
-      </w:r>
-      <w:proofErr w:type="gramEnd"/>
-      <w:r>
-        <w:rPr>
-          <w:rFonts w:ascii="Consolas" w:hAnsi="Consolas" w:cs="Consolas"/>
-          <w:color w:val="000000"/>
-          <w:lang w:val="en-US"/>
-        </w:rPr>
-        <w:t xml:space="preserve">= y1 - </w:t>
-      </w:r>
-      <w:proofErr w:type="spellStart"/>
-      <w:r>
-        <w:rPr>
-          <w:rFonts w:ascii="Consolas" w:hAnsi="Consolas" w:cs="Consolas"/>
-          <w:color w:val="000000"/>
-          <w:lang w:val="en-US"/>
-        </w:rPr>
-        <w:t>i</w:t>
-      </w:r>
-      <w:proofErr w:type="spellEnd"/>
-      <w:r>
-        <w:rPr>
-          <w:rFonts w:ascii="Consolas" w:hAnsi="Consolas" w:cs="Consolas"/>
-          <w:color w:val="000000"/>
-          <w:lang w:val="en-US"/>
-        </w:rPr>
-        <w:t xml:space="preserve">; </w:t>
-      </w:r>
-    </w:p>
-    <w:p>
-      <w:pPr>
-        <w:autoSpaceDE w:val="0"/>
-        <w:autoSpaceDN w:val="0"/>
-        <w:adjustRightInd w:val="0"/>
-        <w:spacing w:line="360" w:lineRule="auto"/>
-        <w:rPr>
-          <w:rFonts w:ascii="Consolas" w:hAnsi="Consolas" w:cs="Consolas"/>
-          <w:color w:val="000000"/>
-          <w:lang w:val="en-US"/>
-        </w:rPr>
-      </w:pPr>
-      <w:r>
-        <w:rPr>
-          <w:rFonts w:ascii="Consolas" w:hAnsi="Consolas" w:cs="Consolas"/>
-          <w:color w:val="000000"/>
-          <w:lang w:val="en-US"/>
-        </w:rPr>
-        <w:t xml:space="preserve">        y</w:t>
-      </w:r>
-      <w:proofErr w:type="gramStart"/>
-      <w:r>
-        <w:rPr>
-          <w:rFonts w:ascii="Consolas" w:hAnsi="Consolas" w:cs="Consolas"/>
-          <w:color w:val="000000"/>
-          <w:lang w:val="en-US"/>
-        </w:rPr>
-        <w:t>2 :</w:t>
-      </w:r>
-      <w:proofErr w:type="gramEnd"/>
-      <w:r>
-        <w:rPr>
-          <w:rFonts w:ascii="Consolas" w:hAnsi="Consolas" w:cs="Consolas"/>
-          <w:color w:val="000000"/>
-          <w:lang w:val="en-US"/>
-        </w:rPr>
-        <w:t xml:space="preserve">= y2 - </w:t>
-      </w:r>
-      <w:proofErr w:type="spellStart"/>
-      <w:r>
-        <w:rPr>
-          <w:rFonts w:ascii="Consolas" w:hAnsi="Consolas" w:cs="Consolas"/>
-          <w:color w:val="000000"/>
-          <w:lang w:val="en-US"/>
-        </w:rPr>
-        <w:t>i</w:t>
-      </w:r>
-      <w:proofErr w:type="spellEnd"/>
-      <w:r>
-        <w:rPr>
-          <w:rFonts w:ascii="Consolas" w:hAnsi="Consolas" w:cs="Consolas"/>
-          <w:color w:val="000000"/>
-          <w:lang w:val="en-US"/>
-        </w:rPr>
-        <w:t>;</w:t>
-      </w:r>
-    </w:p>
-    <w:p>
-      <w:pPr>
-        <w:autoSpaceDE w:val="0"/>
-        <w:autoSpaceDN w:val="0"/>
-        <w:adjustRightInd w:val="0"/>
-        <w:spacing w:line="360" w:lineRule="auto"/>
-        <w:rPr>
-          <w:rFonts w:ascii="Consolas" w:hAnsi="Consolas" w:cs="Consolas"/>
-          <w:color w:val="000000"/>
-          <w:lang w:val="en-US"/>
-        </w:rPr>
-      </w:pPr>
-      <w:r>
-        <w:rPr>
-          <w:rFonts w:ascii="Consolas" w:hAnsi="Consolas" w:cs="Consolas"/>
-          <w:color w:val="000000"/>
-          <w:lang w:val="en-US"/>
-        </w:rPr>
-        <w:t xml:space="preserve">        y</w:t>
-      </w:r>
-      <w:proofErr w:type="gramStart"/>
-      <w:r>
-        <w:rPr>
-          <w:rFonts w:ascii="Consolas" w:hAnsi="Consolas" w:cs="Consolas"/>
-          <w:color w:val="000000"/>
-          <w:lang w:val="en-US"/>
-        </w:rPr>
-        <w:t>3 :</w:t>
-      </w:r>
-      <w:proofErr w:type="gramEnd"/>
-      <w:r>
-        <w:rPr>
-          <w:rFonts w:ascii="Consolas" w:hAnsi="Consolas" w:cs="Consolas"/>
-          <w:color w:val="000000"/>
-          <w:lang w:val="en-US"/>
-        </w:rPr>
-        <w:t xml:space="preserve">= y3 - </w:t>
-      </w:r>
-      <w:proofErr w:type="spellStart"/>
-      <w:r>
-        <w:rPr>
-          <w:rFonts w:ascii="Consolas" w:hAnsi="Consolas" w:cs="Consolas"/>
-          <w:color w:val="000000"/>
-          <w:lang w:val="en-US"/>
-        </w:rPr>
-        <w:t>i</w:t>
-      </w:r>
-      <w:proofErr w:type="spellEnd"/>
-      <w:r>
-        <w:rPr>
-          <w:rFonts w:ascii="Consolas" w:hAnsi="Consolas" w:cs="Consolas"/>
-          <w:color w:val="000000"/>
-          <w:lang w:val="en-US"/>
-        </w:rPr>
-        <w:t>;</w:t>
-      </w:r>
-    </w:p>
-    <w:p>
-      <w:pPr>
-        <w:autoSpaceDE w:val="0"/>
-        <w:autoSpaceDN w:val="0"/>
-        <w:adjustRightInd w:val="0"/>
-        <w:spacing w:line="360" w:lineRule="auto"/>
-        <w:rPr>
-          <w:rFonts w:ascii="Consolas" w:hAnsi="Consolas" w:cs="Consolas"/>
-          <w:color w:val="000000"/>
-          <w:lang w:val="en-US"/>
-        </w:rPr>
-      </w:pPr>
-      <w:r>
-        <w:rPr>
-          <w:rFonts w:ascii="Consolas" w:hAnsi="Consolas" w:cs="Consolas"/>
-          <w:color w:val="000000"/>
-          <w:lang w:val="en-US"/>
-        </w:rPr>
-        <w:t xml:space="preserve">      </w:t>
-      </w:r>
-      <w:r>
-        <w:rPr>
-          <w:rFonts w:ascii="Consolas" w:hAnsi="Consolas" w:cs="Consolas"/>
-          <w:b/>
-          <w:bCs/>
-          <w:color w:val="000000"/>
-          <w:lang w:val="en-US"/>
-        </w:rPr>
-        <w:t>end</w:t>
-      </w:r>
-      <w:r>
-        <w:rPr>
-          <w:rFonts w:ascii="Consolas" w:hAnsi="Consolas" w:cs="Consolas"/>
-          <w:color w:val="000000"/>
-          <w:lang w:val="en-US"/>
-        </w:rPr>
-        <w:t>;</w:t>
-      </w:r>
-    </w:p>
-    <w:p>
-      <w:pPr>
-        <w:autoSpaceDE w:val="0"/>
-        <w:autoSpaceDN w:val="0"/>
-        <w:adjustRightInd w:val="0"/>
-        <w:spacing w:line="360" w:lineRule="auto"/>
-        <w:rPr>
-          <w:rFonts w:ascii="Consolas" w:hAnsi="Consolas" w:cs="Consolas"/>
-          <w:color w:val="000000"/>
-          <w:lang w:val="en-US"/>
-        </w:rPr>
-      </w:pPr>
-      <w:r>
-        <w:rPr>
-          <w:rFonts w:ascii="Consolas" w:hAnsi="Consolas" w:cs="Consolas"/>
-          <w:color w:val="000000"/>
-          <w:lang w:val="en-US"/>
-        </w:rPr>
-        <w:t xml:space="preserve">    </w:t>
-      </w:r>
-      <w:r>
-        <w:rPr>
-          <w:rFonts w:ascii="Consolas" w:hAnsi="Consolas" w:cs="Consolas"/>
-          <w:b/>
-          <w:bCs/>
-          <w:color w:val="000000"/>
-          <w:lang w:val="en-US"/>
-        </w:rPr>
-        <w:t>end</w:t>
-      </w:r>
-      <w:r>
-        <w:rPr>
-          <w:rFonts w:ascii="Consolas" w:hAnsi="Consolas" w:cs="Consolas"/>
-          <w:color w:val="000000"/>
-          <w:lang w:val="en-US"/>
-        </w:rPr>
-        <w:t>;</w:t>
-      </w:r>
-    </w:p>
-    <w:p>
-      <w:pPr>
-        <w:autoSpaceDE w:val="0"/>
-        <w:autoSpaceDN w:val="0"/>
-        <w:adjustRightInd w:val="0"/>
-        <w:spacing w:line="360" w:lineRule="auto"/>
-        <w:rPr>
-          <w:rFonts w:ascii="Consolas" w:hAnsi="Consolas" w:cs="Consolas"/>
-          <w:color w:val="000000"/>
-          <w:lang w:val="en-US"/>
-        </w:rPr>
-      </w:pPr>
-      <w:r>
-        <w:rPr>
-          <w:rFonts w:ascii="Consolas" w:hAnsi="Consolas" w:cs="Consolas"/>
-          <w:color w:val="000000"/>
-          <w:lang w:val="en-US"/>
-        </w:rPr>
-        <w:t xml:space="preserve">    </w:t>
-      </w:r>
-      <w:proofErr w:type="spellStart"/>
-      <w:r>
-        <w:rPr>
-          <w:rFonts w:ascii="Consolas" w:hAnsi="Consolas" w:cs="Consolas"/>
-          <w:color w:val="000000"/>
-          <w:lang w:val="en-US"/>
-        </w:rPr>
-        <w:t>Window.Clear</w:t>
-      </w:r>
-      <w:proofErr w:type="spellEnd"/>
-      <w:r>
-        <w:rPr>
-          <w:rFonts w:ascii="Consolas" w:hAnsi="Consolas" w:cs="Consolas"/>
-          <w:color w:val="000000"/>
-          <w:lang w:val="en-US"/>
-        </w:rPr>
-        <w:t>;</w:t>
-      </w:r>
-    </w:p>
-    <w:p>
-      <w:pPr>
-        <w:autoSpaceDE w:val="0"/>
-        <w:autoSpaceDN w:val="0"/>
-        <w:adjustRightInd w:val="0"/>
-        <w:spacing w:line="360" w:lineRule="auto"/>
-        <w:rPr>
-          <w:rFonts w:ascii="Consolas" w:hAnsi="Consolas" w:cs="Consolas"/>
-          <w:color w:val="000000"/>
-          <w:lang w:val="en-US"/>
-        </w:rPr>
-      </w:pPr>
-      <w:r>
-        <w:rPr>
-          <w:rFonts w:ascii="Consolas" w:hAnsi="Consolas" w:cs="Consolas"/>
-          <w:color w:val="000000"/>
-          <w:lang w:val="en-US"/>
-        </w:rPr>
-        <w:t xml:space="preserve">    text;</w:t>
-      </w:r>
-    </w:p>
-    <w:p>
-      <w:pPr>
-        <w:autoSpaceDE w:val="0"/>
-        <w:autoSpaceDN w:val="0"/>
-        <w:adjustRightInd w:val="0"/>
-        <w:spacing w:line="360" w:lineRule="auto"/>
-        <w:rPr>
-          <w:rFonts w:ascii="Consolas" w:hAnsi="Consolas" w:cs="Consolas"/>
-          <w:color w:val="000000"/>
-          <w:lang w:val="en-US"/>
-        </w:rPr>
-      </w:pPr>
-      <w:r>
-        <w:rPr>
-          <w:rFonts w:ascii="Consolas" w:hAnsi="Consolas" w:cs="Consolas"/>
-          <w:color w:val="000000"/>
-          <w:lang w:val="en-US"/>
-        </w:rPr>
-        <w:t xml:space="preserve">    </w:t>
-      </w:r>
-      <w:proofErr w:type="gramStart"/>
-      <w:r>
-        <w:rPr>
-          <w:rFonts w:ascii="Consolas" w:hAnsi="Consolas" w:cs="Consolas"/>
-          <w:color w:val="000000"/>
-          <w:lang w:val="en-US"/>
-        </w:rPr>
-        <w:t>Draw(</w:t>
-      </w:r>
-      <w:proofErr w:type="gramEnd"/>
-      <w:r>
-        <w:rPr>
-          <w:rFonts w:ascii="Consolas" w:hAnsi="Consolas" w:cs="Consolas"/>
-          <w:color w:val="000000"/>
-          <w:lang w:val="en-US"/>
-        </w:rPr>
-        <w:t xml:space="preserve">x1, y1, l, pi / </w:t>
-      </w:r>
-      <w:r>
-        <w:rPr>
-          <w:rFonts w:ascii="Consolas" w:hAnsi="Consolas" w:cs="Consolas"/>
-          <w:color w:val="006400"/>
-          <w:lang w:val="en-US"/>
-        </w:rPr>
-        <w:t>3</w:t>
-      </w:r>
-      <w:r>
-        <w:rPr>
-          <w:rFonts w:ascii="Consolas" w:hAnsi="Consolas" w:cs="Consolas"/>
-          <w:color w:val="000000"/>
-          <w:lang w:val="en-US"/>
-        </w:rPr>
-        <w:t>, t);</w:t>
-      </w:r>
-    </w:p>
-    <w:p>
-      <w:pPr>
-        <w:autoSpaceDE w:val="0"/>
-        <w:autoSpaceDN w:val="0"/>
-        <w:adjustRightInd w:val="0"/>
-        <w:spacing w:line="360" w:lineRule="auto"/>
-        <w:rPr>
-          <w:rFonts w:ascii="Consolas" w:hAnsi="Consolas" w:cs="Consolas"/>
-          <w:color w:val="000000"/>
-          <w:lang w:val="en-US"/>
-        </w:rPr>
-      </w:pPr>
-      <w:r>
-        <w:rPr>
-          <w:rFonts w:ascii="Consolas" w:hAnsi="Consolas" w:cs="Consolas"/>
-          <w:color w:val="000000"/>
-          <w:lang w:val="en-US"/>
-        </w:rPr>
-        <w:t xml:space="preserve">    </w:t>
-      </w:r>
-      <w:proofErr w:type="gramStart"/>
-      <w:r>
-        <w:rPr>
-          <w:rFonts w:ascii="Consolas" w:hAnsi="Consolas" w:cs="Consolas"/>
-          <w:color w:val="000000"/>
-          <w:lang w:val="en-US"/>
-        </w:rPr>
-        <w:t>Draw(</w:t>
-      </w:r>
-      <w:proofErr w:type="gramEnd"/>
-      <w:r>
-        <w:rPr>
-          <w:rFonts w:ascii="Consolas" w:hAnsi="Consolas" w:cs="Consolas"/>
-          <w:color w:val="000000"/>
-          <w:lang w:val="en-US"/>
-        </w:rPr>
-        <w:t>x2, y2, l, pi, t);</w:t>
-      </w:r>
-    </w:p>
-    <w:p>
-      <w:pPr>
-        <w:autoSpaceDE w:val="0"/>
-        <w:autoSpaceDN w:val="0"/>
-        <w:adjustRightInd w:val="0"/>
-        <w:spacing w:line="360" w:lineRule="auto"/>
-        <w:rPr>
-          <w:rFonts w:ascii="Consolas" w:hAnsi="Consolas" w:cs="Consolas"/>
-          <w:color w:val="000000"/>
-          <w:lang w:val="en-US"/>
-        </w:rPr>
-      </w:pPr>
-      <w:r>
-        <w:rPr>
-          <w:rFonts w:ascii="Consolas" w:hAnsi="Consolas" w:cs="Consolas"/>
-          <w:color w:val="000000"/>
-          <w:lang w:val="en-US"/>
-        </w:rPr>
-        <w:t xml:space="preserve">    </w:t>
-      </w:r>
-      <w:proofErr w:type="gramStart"/>
-      <w:r>
-        <w:rPr>
-          <w:rFonts w:ascii="Consolas" w:hAnsi="Consolas" w:cs="Consolas"/>
-          <w:color w:val="000000"/>
-          <w:lang w:val="en-US"/>
-        </w:rPr>
-        <w:t>Draw(</w:t>
-      </w:r>
-      <w:proofErr w:type="gramEnd"/>
-      <w:r>
-        <w:rPr>
-          <w:rFonts w:ascii="Consolas" w:hAnsi="Consolas" w:cs="Consolas"/>
-          <w:color w:val="000000"/>
-          <w:lang w:val="en-US"/>
-        </w:rPr>
-        <w:t xml:space="preserve">x3, y3, l, -pi / </w:t>
-      </w:r>
-      <w:r>
-        <w:rPr>
-          <w:rFonts w:ascii="Consolas" w:hAnsi="Consolas" w:cs="Consolas"/>
-          <w:color w:val="006400"/>
-          <w:lang w:val="en-US"/>
-        </w:rPr>
-        <w:t>3</w:t>
-      </w:r>
-      <w:r>
-        <w:rPr>
-          <w:rFonts w:ascii="Consolas" w:hAnsi="Consolas" w:cs="Consolas"/>
-          <w:color w:val="000000"/>
-          <w:lang w:val="en-US"/>
-        </w:rPr>
-        <w:t>, t);</w:t>
-      </w:r>
-    </w:p>
-    <w:p>
-      <w:pPr>
-        <w:autoSpaceDE w:val="0"/>
-        <w:autoSpaceDN w:val="0"/>
-        <w:adjustRightInd w:val="0"/>
-        <w:spacing w:line="360" w:lineRule="auto"/>
-        <w:rPr>
-          <w:rFonts w:ascii="Consolas" w:hAnsi="Consolas" w:cs="Consolas"/>
-          <w:color w:val="000000"/>
-          <w:lang w:val="en-US"/>
-        </w:rPr>
-      </w:pPr>
-      <w:r>
-        <w:rPr>
-          <w:rFonts w:ascii="Consolas" w:hAnsi="Consolas" w:cs="Consolas"/>
-          <w:color w:val="000000"/>
-          <w:lang w:val="en-US"/>
-        </w:rPr>
-        <w:t xml:space="preserve">    redraw;</w:t>
-      </w:r>
-    </w:p>
-    <w:p>
-      <w:pPr>
-        <w:autoSpaceDE w:val="0"/>
-        <w:autoSpaceDN w:val="0"/>
-        <w:adjustRightInd w:val="0"/>
-        <w:spacing w:line="360" w:lineRule="auto"/>
-        <w:rPr>
-          <w:rFonts w:ascii="Consolas" w:hAnsi="Consolas" w:cs="Consolas"/>
-          <w:color w:val="000000"/>
-          <w:lang w:val="en-US"/>
-        </w:rPr>
-      </w:pPr>
-      <w:r>
-        <w:rPr>
-          <w:rFonts w:ascii="Consolas" w:hAnsi="Consolas" w:cs="Consolas"/>
-          <w:color w:val="000000"/>
-          <w:lang w:val="en-US"/>
-        </w:rPr>
-        <w:t xml:space="preserve">    </w:t>
-      </w:r>
-      <w:r>
-        <w:rPr>
-          <w:rFonts w:ascii="Consolas" w:hAnsi="Consolas" w:cs="Consolas"/>
-          <w:b/>
-          <w:bCs/>
-          <w:color w:val="000000"/>
-          <w:lang w:val="en-US"/>
-        </w:rPr>
-        <w:t>end</w:t>
-      </w:r>
-      <w:r>
-        <w:rPr>
-          <w:rFonts w:ascii="Consolas" w:hAnsi="Consolas" w:cs="Consolas"/>
-          <w:color w:val="000000"/>
-          <w:lang w:val="en-US"/>
-        </w:rPr>
-        <w:t>;</w:t>
-      </w:r>
-    </w:p>
-    <w:p>
-      <w:pPr>
-        <w:autoSpaceDE w:val="0"/>
-        <w:autoSpaceDN w:val="0"/>
-        <w:adjustRightInd w:val="0"/>
-        <w:spacing w:line="360" w:lineRule="auto"/>
-        <w:rPr>
-          <w:rFonts w:ascii="Consolas" w:hAnsi="Consolas" w:cs="Consolas"/>
-          <w:b/>
-          <w:bCs/>
-          <w:color w:val="000000"/>
-          <w:lang w:val="en-US"/>
-        </w:rPr>
-      </w:pPr>
-      <w:r>
-        <w:rPr>
-          <w:rFonts w:ascii="Consolas" w:hAnsi="Consolas" w:cs="Consolas"/>
-          <w:b/>
-          <w:bCs/>
-          <w:color w:val="000000"/>
-          <w:lang w:val="en-US"/>
-        </w:rPr>
-        <w:t>begin</w:t>
-      </w:r>
-    </w:p>
-    <w:p>
-      <w:pPr>
-        <w:autoSpaceDE w:val="0"/>
-        <w:autoSpaceDN w:val="0"/>
-        <w:adjustRightInd w:val="0"/>
-        <w:spacing w:line="360" w:lineRule="auto"/>
-        <w:rPr>
-          <w:rFonts w:ascii="Consolas" w:hAnsi="Consolas" w:cs="Consolas"/>
-          <w:color w:val="000000"/>
-          <w:lang w:val="en-US"/>
-        </w:rPr>
-      </w:pPr>
-      <w:r>
-        <w:rPr>
-          <w:rFonts w:ascii="Consolas" w:hAnsi="Consolas" w:cs="Consolas"/>
-          <w:b/>
-          <w:bCs/>
-          <w:color w:val="000000"/>
-          <w:lang w:val="en-US"/>
-        </w:rPr>
-        <w:t xml:space="preserve">  </w:t>
-      </w:r>
-      <w:proofErr w:type="spellStart"/>
-      <w:proofErr w:type="gramStart"/>
-      <w:r>
-        <w:rPr>
-          <w:rFonts w:ascii="Consolas" w:hAnsi="Consolas" w:cs="Consolas"/>
-          <w:color w:val="000000"/>
-          <w:lang w:val="en-US"/>
-        </w:rPr>
-        <w:t>SetWindowSize</w:t>
-      </w:r>
-      <w:proofErr w:type="spellEnd"/>
-      <w:r>
-        <w:rPr>
-          <w:rFonts w:ascii="Consolas" w:hAnsi="Consolas" w:cs="Consolas"/>
-          <w:color w:val="000000"/>
-          <w:lang w:val="en-US"/>
-        </w:rPr>
-        <w:t>(</w:t>
-      </w:r>
-      <w:proofErr w:type="gramEnd"/>
-      <w:r>
-        <w:rPr>
-          <w:rFonts w:ascii="Consolas" w:hAnsi="Consolas" w:cs="Consolas"/>
-          <w:color w:val="006400"/>
-          <w:lang w:val="en-US"/>
-        </w:rPr>
-        <w:t>850</w:t>
-      </w:r>
-      <w:r>
-        <w:rPr>
-          <w:rFonts w:ascii="Consolas" w:hAnsi="Consolas" w:cs="Consolas"/>
-          <w:color w:val="000000"/>
-          <w:lang w:val="en-US"/>
-        </w:rPr>
-        <w:t xml:space="preserve">, </w:t>
-      </w:r>
-      <w:r>
-        <w:rPr>
-          <w:rFonts w:ascii="Consolas" w:hAnsi="Consolas" w:cs="Consolas"/>
-          <w:color w:val="006400"/>
-          <w:lang w:val="en-US"/>
-        </w:rPr>
-        <w:t>500</w:t>
-      </w:r>
-      <w:r>
-        <w:rPr>
-          <w:rFonts w:ascii="Consolas" w:hAnsi="Consolas" w:cs="Consolas"/>
-          <w:color w:val="000000"/>
-          <w:lang w:val="en-US"/>
-        </w:rPr>
-        <w:t>);</w:t>
-      </w:r>
-    </w:p>
-    <w:p>
-      <w:pPr>
-        <w:autoSpaceDE w:val="0"/>
-        <w:autoSpaceDN w:val="0"/>
-        <w:adjustRightInd w:val="0"/>
-        <w:spacing w:line="360" w:lineRule="auto"/>
-        <w:rPr>
-          <w:rFonts w:ascii="Consolas" w:hAnsi="Consolas" w:cs="Consolas"/>
-          <w:color w:val="000000"/>
-          <w:lang w:val="en-US"/>
-        </w:rPr>
-      </w:pPr>
-      <w:r>
-        <w:rPr>
-          <w:rFonts w:ascii="Consolas" w:hAnsi="Consolas" w:cs="Consolas"/>
-          <w:color w:val="000000"/>
-          <w:lang w:val="en-US"/>
-        </w:rPr>
-        <w:t xml:space="preserve">  </w:t>
-      </w:r>
-      <w:proofErr w:type="spellStart"/>
-      <w:proofErr w:type="gramStart"/>
-      <w:r>
-        <w:rPr>
-          <w:rFonts w:ascii="Consolas" w:hAnsi="Consolas" w:cs="Consolas"/>
-          <w:color w:val="000000"/>
-          <w:lang w:val="en-US"/>
-        </w:rPr>
-        <w:t>SetWindowCaption</w:t>
-      </w:r>
-      <w:proofErr w:type="spellEnd"/>
-      <w:r>
-        <w:rPr>
-          <w:rFonts w:ascii="Consolas" w:hAnsi="Consolas" w:cs="Consolas"/>
-          <w:color w:val="000000"/>
-          <w:lang w:val="en-US"/>
-        </w:rPr>
-        <w:t>(</w:t>
-      </w:r>
-      <w:proofErr w:type="gramEnd"/>
-      <w:r>
-        <w:rPr>
-          <w:rFonts w:ascii="Consolas" w:hAnsi="Consolas" w:cs="Consolas"/>
-          <w:color w:val="0000FF"/>
-          <w:lang w:val="en-US"/>
-        </w:rPr>
-        <w:t>'</w:t>
-      </w:r>
-      <w:r>
-        <w:rPr>
-          <w:rFonts w:ascii="Consolas" w:hAnsi="Consolas" w:cs="Consolas"/>
-          <w:color w:val="0000FF"/>
-        </w:rPr>
-        <w:t>Фрактал</w:t>
-      </w:r>
-      <w:r>
-        <w:rPr>
-          <w:rFonts w:ascii="Consolas" w:hAnsi="Consolas" w:cs="Consolas"/>
-          <w:color w:val="0000FF"/>
-          <w:lang w:val="en-US"/>
-        </w:rPr>
-        <w:t xml:space="preserve">: </w:t>
-      </w:r>
-      <w:r>
-        <w:rPr>
-          <w:rFonts w:ascii="Consolas" w:hAnsi="Consolas" w:cs="Consolas"/>
-          <w:color w:val="0000FF"/>
-        </w:rPr>
-        <w:t>Снежинка</w:t>
-      </w:r>
-      <w:r>
-        <w:rPr>
-          <w:rFonts w:ascii="Consolas" w:hAnsi="Consolas" w:cs="Consolas"/>
-          <w:color w:val="0000FF"/>
-          <w:lang w:val="en-US"/>
-        </w:rPr>
-        <w:t xml:space="preserve"> </w:t>
-      </w:r>
-      <w:r>
-        <w:rPr>
-          <w:rFonts w:ascii="Consolas" w:hAnsi="Consolas" w:cs="Consolas"/>
-          <w:color w:val="0000FF"/>
-        </w:rPr>
-        <w:t>Коха</w:t>
-      </w:r>
-      <w:r>
-        <w:rPr>
-          <w:rFonts w:ascii="Consolas" w:hAnsi="Consolas" w:cs="Consolas"/>
-          <w:color w:val="0000FF"/>
-          <w:lang w:val="en-US"/>
-        </w:rPr>
-        <w:t>'</w:t>
-      </w:r>
-      <w:r>
-        <w:rPr>
-          <w:rFonts w:ascii="Consolas" w:hAnsi="Consolas" w:cs="Consolas"/>
-          <w:color w:val="000000"/>
-          <w:lang w:val="en-US"/>
-        </w:rPr>
-        <w:t>);</w:t>
-      </w:r>
-    </w:p>
-    <w:p>
-      <w:pPr>
-        <w:autoSpaceDE w:val="0"/>
-        <w:autoSpaceDN w:val="0"/>
-        <w:adjustRightInd w:val="0"/>
-        <w:spacing w:line="360" w:lineRule="auto"/>
-        <w:rPr>
-          <w:rFonts w:ascii="Consolas" w:hAnsi="Consolas" w:cs="Consolas"/>
-          <w:color w:val="000000"/>
-          <w:lang w:val="en-US"/>
-        </w:rPr>
-      </w:pPr>
-      <w:r>
-        <w:rPr>
-          <w:rFonts w:ascii="Consolas" w:hAnsi="Consolas" w:cs="Consolas"/>
-          <w:color w:val="000000"/>
-          <w:lang w:val="en-US"/>
-        </w:rPr>
-        <w:t xml:space="preserve">  Text;</w:t>
-      </w:r>
-    </w:p>
-    <w:p>
-      <w:pPr>
-        <w:autoSpaceDE w:val="0"/>
-        <w:autoSpaceDN w:val="0"/>
-        <w:adjustRightInd w:val="0"/>
-        <w:spacing w:line="360" w:lineRule="auto"/>
-        <w:rPr>
-          <w:rFonts w:ascii="Consolas" w:hAnsi="Consolas" w:cs="Consolas"/>
-          <w:color w:val="000000"/>
-          <w:lang w:val="en-US"/>
-        </w:rPr>
-      </w:pPr>
-      <w:r>
-        <w:rPr>
-          <w:rFonts w:ascii="Consolas" w:hAnsi="Consolas" w:cs="Consolas"/>
-          <w:color w:val="000000"/>
-          <w:lang w:val="en-US"/>
-        </w:rPr>
-        <w:t xml:space="preserve">  </w:t>
-      </w:r>
-      <w:proofErr w:type="spellStart"/>
-      <w:r>
-        <w:rPr>
-          <w:rFonts w:ascii="Consolas" w:hAnsi="Consolas" w:cs="Consolas"/>
-          <w:color w:val="000000"/>
-          <w:lang w:val="en-US"/>
-        </w:rPr>
-        <w:t>LockDrawing</w:t>
-      </w:r>
-      <w:proofErr w:type="spellEnd"/>
-      <w:r>
-        <w:rPr>
-          <w:rFonts w:ascii="Consolas" w:hAnsi="Consolas" w:cs="Consolas"/>
-          <w:color w:val="000000"/>
-          <w:lang w:val="en-US"/>
-        </w:rPr>
-        <w:t>;</w:t>
-      </w:r>
-    </w:p>
-    <w:p>
-      <w:pPr>
-        <w:autoSpaceDE w:val="0"/>
-        <w:autoSpaceDN w:val="0"/>
-        <w:adjustRightInd w:val="0"/>
-        <w:spacing w:line="360" w:lineRule="auto"/>
-        <w:rPr>
-          <w:rFonts w:ascii="Consolas" w:hAnsi="Consolas" w:cs="Consolas"/>
-          <w:color w:val="000000"/>
-          <w:lang w:val="en-US"/>
-        </w:rPr>
-      </w:pPr>
-      <w:r>
-        <w:rPr>
-          <w:rFonts w:ascii="Consolas" w:hAnsi="Consolas" w:cs="Consolas"/>
-          <w:color w:val="000000"/>
-          <w:lang w:val="en-US"/>
-        </w:rPr>
-        <w:t xml:space="preserve">  x</w:t>
-      </w:r>
-      <w:proofErr w:type="gramStart"/>
-      <w:r>
-        <w:rPr>
-          <w:rFonts w:ascii="Consolas" w:hAnsi="Consolas" w:cs="Consolas"/>
-          <w:color w:val="000000"/>
-          <w:lang w:val="en-US"/>
-        </w:rPr>
-        <w:t>1:=</w:t>
-      </w:r>
-      <w:proofErr w:type="gramEnd"/>
-      <w:r>
-        <w:rPr>
-          <w:rFonts w:ascii="Consolas" w:hAnsi="Consolas" w:cs="Consolas"/>
-          <w:color w:val="006400"/>
-          <w:lang w:val="en-US"/>
-        </w:rPr>
-        <w:t>410</w:t>
-      </w:r>
-      <w:r>
-        <w:rPr>
-          <w:rFonts w:ascii="Consolas" w:hAnsi="Consolas" w:cs="Consolas"/>
-          <w:color w:val="000000"/>
-          <w:lang w:val="en-US"/>
-        </w:rPr>
-        <w:t xml:space="preserve">; x2:= </w:t>
-      </w:r>
-      <w:r>
-        <w:rPr>
-          <w:rFonts w:ascii="Consolas" w:hAnsi="Consolas" w:cs="Consolas"/>
-          <w:color w:val="006400"/>
-          <w:lang w:val="en-US"/>
-        </w:rPr>
-        <w:t>810</w:t>
-      </w:r>
-      <w:r>
-        <w:rPr>
-          <w:rFonts w:ascii="Consolas" w:hAnsi="Consolas" w:cs="Consolas"/>
-          <w:color w:val="000000"/>
-          <w:lang w:val="en-US"/>
-        </w:rPr>
-        <w:t>; x3:=</w:t>
-      </w:r>
-      <w:r>
-        <w:rPr>
-          <w:rFonts w:ascii="Consolas" w:hAnsi="Consolas" w:cs="Consolas"/>
-          <w:color w:val="006400"/>
-          <w:lang w:val="en-US"/>
-        </w:rPr>
-        <w:t>610</w:t>
-      </w:r>
-      <w:r>
-        <w:rPr>
-          <w:rFonts w:ascii="Consolas" w:hAnsi="Consolas" w:cs="Consolas"/>
-          <w:color w:val="000000"/>
-          <w:lang w:val="en-US"/>
-        </w:rPr>
-        <w:t>;</w:t>
-      </w:r>
-    </w:p>
-    <w:p>
-      <w:pPr>
-        <w:autoSpaceDE w:val="0"/>
-        <w:autoSpaceDN w:val="0"/>
-        <w:adjustRightInd w:val="0"/>
-        <w:spacing w:line="360" w:lineRule="auto"/>
-        <w:rPr>
-          <w:rFonts w:ascii="Consolas" w:hAnsi="Consolas" w:cs="Consolas"/>
-          <w:color w:val="000000"/>
-          <w:lang w:val="en-US"/>
-        </w:rPr>
-      </w:pPr>
-      <w:r>
-        <w:rPr>
-          <w:rFonts w:ascii="Consolas" w:hAnsi="Consolas" w:cs="Consolas"/>
-          <w:color w:val="000000"/>
-          <w:lang w:val="en-US"/>
-        </w:rPr>
-        <w:t xml:space="preserve">  </w:t>
-      </w:r>
-      <w:r>
-        <w:rPr>
-          <w:rFonts w:ascii="Consolas" w:hAnsi="Consolas" w:cs="Consolas"/>
-          <w:color w:val="000000"/>
-          <w:lang w:val="en-US"/>
-        </w:rPr>
-        <w:t>y</w:t>
-      </w:r>
-      <w:proofErr w:type="gramStart"/>
-      <w:r>
-        <w:rPr>
-          <w:rFonts w:ascii="Consolas" w:hAnsi="Consolas" w:cs="Consolas"/>
-          <w:color w:val="000000"/>
-          <w:lang w:val="en-US"/>
-        </w:rPr>
-        <w:t>1:=</w:t>
-      </w:r>
-      <w:proofErr w:type="gramEnd"/>
-      <w:r>
-        <w:rPr>
-          <w:rFonts w:ascii="Consolas" w:hAnsi="Consolas" w:cs="Consolas"/>
-          <w:color w:val="006400"/>
-          <w:lang w:val="en-US"/>
-        </w:rPr>
-        <w:t>354</w:t>
-      </w:r>
-      <w:r>
-        <w:rPr>
-          <w:rFonts w:ascii="Consolas" w:hAnsi="Consolas" w:cs="Consolas"/>
-          <w:color w:val="000000"/>
-          <w:lang w:val="en-US"/>
-        </w:rPr>
-        <w:t>; y2:=</w:t>
-      </w:r>
-      <w:r>
-        <w:rPr>
-          <w:rFonts w:ascii="Consolas" w:hAnsi="Consolas" w:cs="Consolas"/>
-          <w:color w:val="006400"/>
-          <w:lang w:val="en-US"/>
-        </w:rPr>
-        <w:t>354</w:t>
-      </w:r>
-      <w:r>
-        <w:rPr>
-          <w:rFonts w:ascii="Consolas" w:hAnsi="Consolas" w:cs="Consolas"/>
-          <w:color w:val="000000"/>
-          <w:lang w:val="en-US"/>
-        </w:rPr>
-        <w:t>; y3:=</w:t>
-      </w:r>
-      <w:r>
-        <w:rPr>
-          <w:rFonts w:ascii="Consolas" w:hAnsi="Consolas" w:cs="Consolas"/>
-          <w:color w:val="006400"/>
-          <w:lang w:val="en-US"/>
-        </w:rPr>
-        <w:t>8</w:t>
-      </w:r>
-      <w:r>
-        <w:rPr>
-          <w:rFonts w:ascii="Consolas" w:hAnsi="Consolas" w:cs="Consolas"/>
-          <w:color w:val="000000"/>
-          <w:lang w:val="en-US"/>
-        </w:rPr>
-        <w:t>;</w:t>
-      </w:r>
-    </w:p>
-    <w:p>
-      <w:pPr>
-        <w:autoSpaceDE w:val="0"/>
-        <w:autoSpaceDN w:val="0"/>
-        <w:adjustRightInd w:val="0"/>
-        <w:spacing w:line="360" w:lineRule="auto"/>
-        <w:rPr>
-          <w:rFonts w:ascii="Consolas" w:hAnsi="Consolas" w:cs="Consolas"/>
-          <w:color w:val="000000"/>
-          <w:lang w:val="en-US"/>
-        </w:rPr>
-      </w:pPr>
-      <w:r>
-        <w:rPr>
-          <w:rFonts w:ascii="Consolas" w:hAnsi="Consolas" w:cs="Consolas"/>
-          <w:color w:val="000000"/>
-          <w:lang w:val="en-US"/>
-        </w:rPr>
-        <w:t xml:space="preserve">  </w:t>
-      </w:r>
-      <w:proofErr w:type="gramStart"/>
-      <w:r>
-        <w:rPr>
-          <w:rFonts w:ascii="Consolas" w:hAnsi="Consolas" w:cs="Consolas"/>
-          <w:color w:val="000000"/>
-          <w:lang w:val="en-US"/>
-        </w:rPr>
-        <w:t>t:=</w:t>
-      </w:r>
-      <w:proofErr w:type="gramEnd"/>
-      <w:r>
-        <w:rPr>
-          <w:rFonts w:ascii="Consolas" w:hAnsi="Consolas" w:cs="Consolas"/>
-          <w:color w:val="006400"/>
-          <w:lang w:val="en-US"/>
-        </w:rPr>
-        <w:t>0</w:t>
-      </w:r>
-      <w:r>
-        <w:rPr>
-          <w:rFonts w:ascii="Consolas" w:hAnsi="Consolas" w:cs="Consolas"/>
-          <w:color w:val="000000"/>
-          <w:lang w:val="en-US"/>
-        </w:rPr>
-        <w:t>;</w:t>
-      </w:r>
-    </w:p>
-    <w:p>
-      <w:pPr>
-        <w:autoSpaceDE w:val="0"/>
-        <w:autoSpaceDN w:val="0"/>
-        <w:adjustRightInd w:val="0"/>
-        <w:spacing w:line="360" w:lineRule="auto"/>
-        <w:rPr>
-          <w:rFonts w:ascii="Consolas" w:hAnsi="Consolas" w:cs="Consolas"/>
-          <w:color w:val="000000"/>
-          <w:lang w:val="en-US"/>
-        </w:rPr>
-      </w:pPr>
-      <w:r>
-        <w:rPr>
-          <w:rFonts w:ascii="Consolas" w:hAnsi="Consolas" w:cs="Consolas"/>
-          <w:color w:val="000000"/>
-          <w:lang w:val="en-US"/>
-        </w:rPr>
-        <w:t xml:space="preserve">  </w:t>
-      </w:r>
-      <w:proofErr w:type="gramStart"/>
-      <w:r>
-        <w:rPr>
-          <w:rFonts w:ascii="Consolas" w:hAnsi="Consolas" w:cs="Consolas"/>
-          <w:color w:val="000000"/>
-          <w:lang w:val="en-US"/>
-        </w:rPr>
-        <w:t>l:=</w:t>
-      </w:r>
-      <w:proofErr w:type="gramEnd"/>
-      <w:r>
-        <w:rPr>
-          <w:rFonts w:ascii="Consolas" w:hAnsi="Consolas" w:cs="Consolas"/>
-          <w:color w:val="006400"/>
-          <w:lang w:val="en-US"/>
-        </w:rPr>
-        <w:t>400</w:t>
-      </w:r>
-      <w:r>
-        <w:rPr>
-          <w:rFonts w:ascii="Consolas" w:hAnsi="Consolas" w:cs="Consolas"/>
-          <w:color w:val="000000"/>
-          <w:lang w:val="en-US"/>
-        </w:rPr>
-        <w:t>;</w:t>
-      </w:r>
-    </w:p>
-    <w:p>
-      <w:pPr>
-        <w:autoSpaceDE w:val="0"/>
-        <w:autoSpaceDN w:val="0"/>
-        <w:adjustRightInd w:val="0"/>
-        <w:spacing w:line="360" w:lineRule="auto"/>
-        <w:rPr>
-          <w:rFonts w:ascii="Consolas" w:hAnsi="Consolas" w:cs="Consolas"/>
-          <w:color w:val="000000"/>
-          <w:lang w:val="en-US"/>
-        </w:rPr>
-      </w:pPr>
-      <w:r>
-        <w:rPr>
-          <w:rFonts w:ascii="Consolas" w:hAnsi="Consolas" w:cs="Consolas"/>
-          <w:color w:val="000000"/>
-          <w:lang w:val="en-US"/>
-        </w:rPr>
-        <w:t xml:space="preserve">  </w:t>
-      </w:r>
-      <w:proofErr w:type="gramStart"/>
-      <w:r>
-        <w:rPr>
-          <w:rFonts w:ascii="Consolas" w:hAnsi="Consolas" w:cs="Consolas"/>
-          <w:color w:val="000000"/>
-          <w:lang w:val="en-US"/>
-        </w:rPr>
-        <w:t>Draw(</w:t>
-      </w:r>
-      <w:proofErr w:type="gramEnd"/>
-      <w:r>
-        <w:rPr>
-          <w:rFonts w:ascii="Consolas" w:hAnsi="Consolas" w:cs="Consolas"/>
-          <w:color w:val="000000"/>
-          <w:lang w:val="en-US"/>
-        </w:rPr>
-        <w:t xml:space="preserve">x1, y1, l, pi / </w:t>
-      </w:r>
-      <w:r>
-        <w:rPr>
-          <w:rFonts w:ascii="Consolas" w:hAnsi="Consolas" w:cs="Consolas"/>
-          <w:color w:val="006400"/>
-          <w:lang w:val="en-US"/>
-        </w:rPr>
-        <w:t>3</w:t>
-      </w:r>
-      <w:r>
-        <w:rPr>
-          <w:rFonts w:ascii="Consolas" w:hAnsi="Consolas" w:cs="Consolas"/>
-          <w:color w:val="000000"/>
-          <w:lang w:val="en-US"/>
-        </w:rPr>
-        <w:t>, t);</w:t>
-      </w:r>
-    </w:p>
-    <w:p>
-      <w:pPr>
-        <w:autoSpaceDE w:val="0"/>
-        <w:autoSpaceDN w:val="0"/>
-        <w:adjustRightInd w:val="0"/>
-        <w:spacing w:line="360" w:lineRule="auto"/>
-        <w:rPr>
-          <w:rFonts w:ascii="Consolas" w:hAnsi="Consolas" w:cs="Consolas"/>
-          <w:color w:val="000000"/>
-          <w:lang w:val="en-US"/>
-        </w:rPr>
-      </w:pPr>
-      <w:r>
-        <w:rPr>
-          <w:rFonts w:ascii="Consolas" w:hAnsi="Consolas" w:cs="Consolas"/>
-          <w:color w:val="000000"/>
-          <w:lang w:val="en-US"/>
-        </w:rPr>
-        <w:t xml:space="preserve">  </w:t>
-      </w:r>
-      <w:proofErr w:type="gramStart"/>
-      <w:r>
-        <w:rPr>
-          <w:rFonts w:ascii="Consolas" w:hAnsi="Consolas" w:cs="Consolas"/>
-          <w:color w:val="000000"/>
-          <w:lang w:val="en-US"/>
-        </w:rPr>
-        <w:t>Draw(</w:t>
-      </w:r>
-      <w:proofErr w:type="gramEnd"/>
-      <w:r>
-        <w:rPr>
-          <w:rFonts w:ascii="Consolas" w:hAnsi="Consolas" w:cs="Consolas"/>
-          <w:color w:val="000000"/>
-          <w:lang w:val="en-US"/>
-        </w:rPr>
-        <w:t>x2, y2, l, pi, t);</w:t>
-      </w:r>
-    </w:p>
-    <w:p>
-      <w:pPr>
-        <w:autoSpaceDE w:val="0"/>
-        <w:autoSpaceDN w:val="0"/>
-        <w:adjustRightInd w:val="0"/>
-        <w:spacing w:line="360" w:lineRule="auto"/>
-        <w:rPr>
-          <w:rFonts w:ascii="Consolas" w:hAnsi="Consolas" w:cs="Consolas"/>
-          <w:color w:val="000000"/>
-          <w:lang w:val="en-US"/>
-        </w:rPr>
-      </w:pPr>
-      <w:r>
-        <w:rPr>
-          <w:rFonts w:ascii="Consolas" w:hAnsi="Consolas" w:cs="Consolas"/>
-          <w:color w:val="000000"/>
-          <w:lang w:val="en-US"/>
-        </w:rPr>
-        <w:t xml:space="preserve">  </w:t>
-      </w:r>
-      <w:proofErr w:type="gramStart"/>
-      <w:r>
-        <w:rPr>
-          <w:rFonts w:ascii="Consolas" w:hAnsi="Consolas" w:cs="Consolas"/>
-          <w:color w:val="000000"/>
-          <w:lang w:val="en-US"/>
-        </w:rPr>
-        <w:t>Draw(</w:t>
-      </w:r>
-      <w:proofErr w:type="gramEnd"/>
-      <w:r>
-        <w:rPr>
-          <w:rFonts w:ascii="Consolas" w:hAnsi="Consolas" w:cs="Consolas"/>
-          <w:color w:val="000000"/>
-          <w:lang w:val="en-US"/>
-        </w:rPr>
-        <w:t xml:space="preserve">x3, y3, l, -pi / </w:t>
-      </w:r>
-      <w:r>
-        <w:rPr>
-          <w:rFonts w:ascii="Consolas" w:hAnsi="Consolas" w:cs="Consolas"/>
-          <w:color w:val="006400"/>
-          <w:lang w:val="en-US"/>
-        </w:rPr>
-        <w:t>3</w:t>
-      </w:r>
-      <w:r>
-        <w:rPr>
-          <w:rFonts w:ascii="Consolas" w:hAnsi="Consolas" w:cs="Consolas"/>
-          <w:color w:val="000000"/>
-          <w:lang w:val="en-US"/>
-        </w:rPr>
-        <w:t>, t);</w:t>
-      </w:r>
-    </w:p>
-    <w:p>
-      <w:pPr>
-        <w:autoSpaceDE w:val="0"/>
-        <w:autoSpaceDN w:val="0"/>
-        <w:adjustRightInd w:val="0"/>
-        <w:spacing w:line="360" w:lineRule="auto"/>
-        <w:rPr>
-          <w:rFonts w:ascii="Consolas" w:hAnsi="Consolas" w:cs="Consolas"/>
-          <w:color w:val="000000"/>
-          <w:lang w:val="en-US"/>
-        </w:rPr>
-      </w:pPr>
-      <w:r>
-        <w:rPr>
-          <w:rFonts w:ascii="Consolas" w:hAnsi="Consolas" w:cs="Consolas"/>
-          <w:color w:val="000000"/>
-          <w:lang w:val="en-US"/>
-        </w:rPr>
-        <w:t xml:space="preserve">  </w:t>
-      </w:r>
-      <w:r>
-        <w:rPr>
-          <w:rFonts w:ascii="Consolas" w:hAnsi="Consolas" w:cs="Consolas"/>
-          <w:color w:val="000000"/>
-          <w:lang w:val="en-US"/>
-        </w:rPr>
-        <w:t>redraw;</w:t>
-      </w:r>
-    </w:p>
-    <w:p>
-      <w:pPr>
-        <w:autoSpaceDE w:val="0"/>
-        <w:autoSpaceDN w:val="0"/>
-        <w:adjustRightInd w:val="0"/>
-        <w:spacing w:line="360" w:lineRule="auto"/>
-        <w:rPr>
-          <w:rFonts w:ascii="Consolas" w:hAnsi="Consolas" w:cs="Consolas"/>
-          <w:color w:val="000000"/>
-          <w:lang w:val="en-US"/>
-        </w:rPr>
-      </w:pPr>
-      <w:r>
-        <w:rPr>
-          <w:rFonts w:ascii="Consolas" w:hAnsi="Consolas" w:cs="Consolas"/>
-          <w:color w:val="000000"/>
-          <w:lang w:val="en-US"/>
-        </w:rPr>
-        <w:t xml:space="preserve">  onKeyDown += KeyDown;</w:t>
       </w:r>
     </w:p>
     <w:p>
@@ -5408,948 +5268,948 @@
           <w:color w:val="000000"/>
           <w:lang w:val="en-US"/>
         </w:rPr>
+        <w:t>var</w:t>
+      </w:r>
+      <w:proofErr w:type="spellEnd"/>
+      <w:r>
+        <w:rPr>
+          <w:rFonts w:ascii="Consolas" w:hAnsi="Consolas" w:cs="Consolas"/>
+          <w:b/>
+          <w:bCs/>
+          <w:color w:val="000000"/>
+          <w:lang w:val="en-US"/>
+        </w:rPr>
+        <w:t xml:space="preserve"> </w:t>
+      </w:r>
+      <w:r>
+        <w:rPr>
+          <w:rFonts w:ascii="Consolas" w:hAnsi="Consolas" w:cs="Consolas"/>
+          <w:color w:val="000000"/>
+          <w:lang w:val="en-US"/>
+        </w:rPr>
+        <w:t xml:space="preserve">i: </w:t>
+      </w:r>
+      <w:r>
+        <w:rPr>
+          <w:rFonts w:ascii="Consolas" w:hAnsi="Consolas" w:cs="Consolas"/>
+          <w:color w:val="0000FF"/>
+          <w:lang w:val="en-US"/>
+        </w:rPr>
+        <w:t>integer</w:t>
+      </w:r>
+      <w:r>
+        <w:rPr>
+          <w:rFonts w:ascii="Consolas" w:hAnsi="Consolas" w:cs="Consolas"/>
+          <w:color w:val="000000"/>
+          <w:lang w:val="en-US"/>
+        </w:rPr>
+        <w:t>;</w:t>
+      </w:r>
+    </w:p>
+    <w:p>
+      <w:pPr>
+        <w:autoSpaceDE w:val="0"/>
+        <w:autoSpaceDN w:val="0"/>
+        <w:adjustRightInd w:val="0"/>
+        <w:spacing w:line="360" w:lineRule="auto"/>
+        <w:rPr>
+          <w:rFonts w:ascii="Consolas" w:hAnsi="Consolas" w:cs="Consolas"/>
+          <w:color w:val="000000"/>
+          <w:lang w:val="en-US"/>
+        </w:rPr>
+      </w:pPr>
+      <w:proofErr w:type="spellStart"/>
+      <w:r>
+        <w:rPr>
+          <w:rFonts w:ascii="Consolas" w:hAnsi="Consolas" w:cs="Consolas"/>
+          <w:b/>
+          <w:bCs/>
+          <w:color w:val="000000"/>
+          <w:lang w:val="en-US"/>
+        </w:rPr>
+        <w:t>var</w:t>
+      </w:r>
+      <w:proofErr w:type="spellEnd"/>
+      <w:r>
+        <w:rPr>
+          <w:rFonts w:ascii="Consolas" w:hAnsi="Consolas" w:cs="Consolas"/>
+          <w:b/>
+          <w:bCs/>
+          <w:color w:val="000000"/>
+          <w:lang w:val="en-US"/>
+        </w:rPr>
+        <w:t xml:space="preserve"> </w:t>
+      </w:r>
+      <w:r>
+        <w:rPr>
+          <w:rFonts w:ascii="Consolas" w:hAnsi="Consolas" w:cs="Consolas"/>
+          <w:color w:val="000000"/>
+          <w:lang w:val="en-US"/>
+        </w:rPr>
+        <w:t xml:space="preserve">x1, y1, x2, y2, x3, y3, dx1, dy1, dx2, dy2, dx3, dy3, l, t: </w:t>
+      </w:r>
+      <w:r>
+        <w:rPr>
+          <w:rFonts w:ascii="Consolas" w:hAnsi="Consolas" w:cs="Consolas"/>
+          <w:color w:val="0000FF"/>
+          <w:lang w:val="en-US"/>
+        </w:rPr>
+        <w:t>integer</w:t>
+      </w:r>
+      <w:r>
+        <w:rPr>
+          <w:rFonts w:ascii="Consolas" w:hAnsi="Consolas" w:cs="Consolas"/>
+          <w:color w:val="000000"/>
+          <w:lang w:val="en-US"/>
+        </w:rPr>
+        <w:t>;</w:t>
+      </w:r>
+    </w:p>
+    <w:p>
+      <w:pPr>
+        <w:autoSpaceDE w:val="0"/>
+        <w:autoSpaceDN w:val="0"/>
+        <w:adjustRightInd w:val="0"/>
+        <w:spacing w:line="360" w:lineRule="auto"/>
+        <w:rPr>
+          <w:rFonts w:ascii="Consolas" w:hAnsi="Consolas" w:cs="Consolas"/>
+          <w:color w:val="000000"/>
+          <w:lang w:val="en-US"/>
+        </w:rPr>
+      </w:pPr>
+      <w:r>
+        <w:rPr>
+          <w:rFonts w:ascii="Consolas" w:hAnsi="Consolas" w:cs="Consolas"/>
+          <w:b/>
+          <w:bCs/>
+          <w:color w:val="000000"/>
+          <w:lang w:val="en-US"/>
+        </w:rPr>
+        <w:t xml:space="preserve">procedure </w:t>
+      </w:r>
+      <w:proofErr w:type="gramStart"/>
+      <w:r>
+        <w:rPr>
+          <w:rFonts w:ascii="Consolas" w:hAnsi="Consolas" w:cs="Consolas"/>
+          <w:color w:val="000000"/>
+          <w:lang w:val="en-US"/>
+        </w:rPr>
+        <w:t>Draw(</w:t>
+      </w:r>
+      <w:proofErr w:type="gramEnd"/>
+      <w:r>
+        <w:rPr>
+          <w:rFonts w:ascii="Consolas" w:hAnsi="Consolas" w:cs="Consolas"/>
+          <w:color w:val="000000"/>
+          <w:lang w:val="en-US"/>
+        </w:rPr>
+        <w:t xml:space="preserve">x, y, l, u: </w:t>
+      </w:r>
+      <w:r>
+        <w:rPr>
+          <w:rFonts w:ascii="Consolas" w:hAnsi="Consolas" w:cs="Consolas"/>
+          <w:color w:val="0000FF"/>
+          <w:lang w:val="en-US"/>
+        </w:rPr>
+        <w:t>Real</w:t>
+      </w:r>
+      <w:r>
+        <w:rPr>
+          <w:rFonts w:ascii="Consolas" w:hAnsi="Consolas" w:cs="Consolas"/>
+          <w:color w:val="000000"/>
+          <w:lang w:val="en-US"/>
+        </w:rPr>
+        <w:t xml:space="preserve">; t: </w:t>
+      </w:r>
+      <w:r>
+        <w:rPr>
+          <w:rFonts w:ascii="Consolas" w:hAnsi="Consolas" w:cs="Consolas"/>
+          <w:color w:val="0000FF"/>
+          <w:lang w:val="en-US"/>
+        </w:rPr>
+        <w:t>Integer</w:t>
+      </w:r>
+      <w:r>
+        <w:rPr>
+          <w:rFonts w:ascii="Consolas" w:hAnsi="Consolas" w:cs="Consolas"/>
+          <w:color w:val="000000"/>
+          <w:lang w:val="en-US"/>
+        </w:rPr>
+        <w:t>);</w:t>
+      </w:r>
+    </w:p>
+    <w:p>
+      <w:pPr>
+        <w:autoSpaceDE w:val="0"/>
+        <w:autoSpaceDN w:val="0"/>
+        <w:adjustRightInd w:val="0"/>
+        <w:spacing w:line="360" w:lineRule="auto"/>
+        <w:rPr>
+          <w:rFonts w:ascii="Consolas" w:hAnsi="Consolas" w:cs="Consolas"/>
+          <w:color w:val="000000"/>
+          <w:lang w:val="en-US"/>
+        </w:rPr>
+      </w:pPr>
+    </w:p>
+    <w:p>
+      <w:pPr>
+        <w:autoSpaceDE w:val="0"/>
+        <w:autoSpaceDN w:val="0"/>
+        <w:adjustRightInd w:val="0"/>
+        <w:spacing w:line="360" w:lineRule="auto"/>
+        <w:rPr>
+          <w:rFonts w:ascii="Consolas" w:hAnsi="Consolas" w:cs="Consolas"/>
+          <w:color w:val="000000"/>
+          <w:lang w:val="en-US"/>
+        </w:rPr>
+      </w:pPr>
+      <w:r>
+        <w:rPr>
+          <w:rFonts w:ascii="Consolas" w:hAnsi="Consolas" w:cs="Consolas"/>
+          <w:color w:val="000000"/>
+          <w:lang w:val="en-US"/>
+        </w:rPr>
+        <w:t xml:space="preserve">  </w:t>
+      </w:r>
+      <w:r>
+        <w:rPr>
+          <w:rFonts w:ascii="Consolas" w:hAnsi="Consolas" w:cs="Consolas"/>
+          <w:b/>
+          <w:bCs/>
+          <w:color w:val="000000"/>
+          <w:lang w:val="en-US"/>
+        </w:rPr>
+        <w:t xml:space="preserve">procedure </w:t>
+      </w:r>
+      <w:r>
+        <w:rPr>
+          <w:rFonts w:ascii="Consolas" w:hAnsi="Consolas" w:cs="Consolas"/>
+          <w:color w:val="000000"/>
+          <w:lang w:val="en-US"/>
+        </w:rPr>
+        <w:t>Draw2(</w:t>
+      </w:r>
+      <w:proofErr w:type="spellStart"/>
+      <w:r>
+        <w:rPr>
+          <w:rFonts w:ascii="Consolas" w:hAnsi="Consolas" w:cs="Consolas"/>
+          <w:b/>
+          <w:bCs/>
+          <w:color w:val="000000"/>
+          <w:lang w:val="en-US"/>
+        </w:rPr>
+        <w:t>var</w:t>
+      </w:r>
+      <w:proofErr w:type="spellEnd"/>
+      <w:r>
+        <w:rPr>
+          <w:rFonts w:ascii="Consolas" w:hAnsi="Consolas" w:cs="Consolas"/>
+          <w:b/>
+          <w:bCs/>
+          <w:color w:val="000000"/>
+          <w:lang w:val="en-US"/>
+        </w:rPr>
+        <w:t xml:space="preserve"> </w:t>
+      </w:r>
+      <w:r>
+        <w:rPr>
+          <w:rFonts w:ascii="Consolas" w:hAnsi="Consolas" w:cs="Consolas"/>
+          <w:color w:val="000000"/>
+          <w:lang w:val="en-US"/>
+        </w:rPr>
+        <w:t xml:space="preserve">x, y: </w:t>
+      </w:r>
+      <w:r>
+        <w:rPr>
+          <w:rFonts w:ascii="Consolas" w:hAnsi="Consolas" w:cs="Consolas"/>
+          <w:color w:val="0000FF"/>
+          <w:lang w:val="en-US"/>
+        </w:rPr>
+        <w:t>Real</w:t>
+      </w:r>
+      <w:r>
+        <w:rPr>
+          <w:rFonts w:ascii="Consolas" w:hAnsi="Consolas" w:cs="Consolas"/>
+          <w:color w:val="000000"/>
+          <w:lang w:val="en-US"/>
+        </w:rPr>
+        <w:t xml:space="preserve">; l, u: </w:t>
+      </w:r>
+      <w:r>
+        <w:rPr>
+          <w:rFonts w:ascii="Consolas" w:hAnsi="Consolas" w:cs="Consolas"/>
+          <w:color w:val="0000FF"/>
+          <w:lang w:val="en-US"/>
+        </w:rPr>
+        <w:t>Real</w:t>
+      </w:r>
+      <w:r>
+        <w:rPr>
+          <w:rFonts w:ascii="Consolas" w:hAnsi="Consolas" w:cs="Consolas"/>
+          <w:color w:val="000000"/>
+          <w:lang w:val="en-US"/>
+        </w:rPr>
+        <w:t xml:space="preserve">; t: </w:t>
+      </w:r>
+      <w:r>
+        <w:rPr>
+          <w:rFonts w:ascii="Consolas" w:hAnsi="Consolas" w:cs="Consolas"/>
+          <w:color w:val="0000FF"/>
+          <w:lang w:val="en-US"/>
+        </w:rPr>
+        <w:t>Integer</w:t>
+      </w:r>
+      <w:r>
+        <w:rPr>
+          <w:rFonts w:ascii="Consolas" w:hAnsi="Consolas" w:cs="Consolas"/>
+          <w:color w:val="000000"/>
+          <w:lang w:val="en-US"/>
+        </w:rPr>
+        <w:t>);</w:t>
+      </w:r>
+    </w:p>
+    <w:p>
+      <w:pPr>
+        <w:autoSpaceDE w:val="0"/>
+        <w:autoSpaceDN w:val="0"/>
+        <w:adjustRightInd w:val="0"/>
+        <w:spacing w:line="360" w:lineRule="auto"/>
+        <w:rPr>
+          <w:rFonts w:ascii="Consolas" w:hAnsi="Consolas" w:cs="Consolas"/>
+          <w:color w:val="000000"/>
+          <w:lang w:val="en-US"/>
+        </w:rPr>
+      </w:pPr>
+      <w:r>
+        <w:rPr>
+          <w:rFonts w:ascii="Consolas" w:hAnsi="Consolas" w:cs="Consolas"/>
+          <w:color w:val="000000"/>
+          <w:lang w:val="en-US"/>
+        </w:rPr>
+        <w:t xml:space="preserve">  </w:t>
+      </w:r>
+    </w:p>
+    <w:p>
+      <w:pPr>
+        <w:autoSpaceDE w:val="0"/>
+        <w:autoSpaceDN w:val="0"/>
+        <w:adjustRightInd w:val="0"/>
+        <w:spacing w:line="360" w:lineRule="auto"/>
+        <w:rPr>
+          <w:rFonts w:ascii="Consolas" w:hAnsi="Consolas" w:cs="Consolas"/>
+          <w:b/>
+          <w:bCs/>
+          <w:color w:val="000000"/>
+          <w:lang w:val="en-US"/>
+        </w:rPr>
+      </w:pPr>
+      <w:r>
+        <w:rPr>
+          <w:rFonts w:ascii="Consolas" w:hAnsi="Consolas" w:cs="Consolas"/>
+          <w:color w:val="000000"/>
+          <w:lang w:val="en-US"/>
+        </w:rPr>
+        <w:t xml:space="preserve">  </w:t>
+      </w:r>
+      <w:r>
+        <w:rPr>
+          <w:rFonts w:ascii="Consolas" w:hAnsi="Consolas" w:cs="Consolas"/>
+          <w:b/>
+          <w:bCs/>
+          <w:color w:val="000000"/>
+          <w:lang w:val="en-US"/>
+        </w:rPr>
+        <w:t>begin</w:t>
+      </w:r>
+    </w:p>
+    <w:p>
+      <w:pPr>
+        <w:autoSpaceDE w:val="0"/>
+        <w:autoSpaceDN w:val="0"/>
+        <w:adjustRightInd w:val="0"/>
+        <w:spacing w:line="360" w:lineRule="auto"/>
+        <w:rPr>
+          <w:rFonts w:ascii="Consolas" w:hAnsi="Consolas" w:cs="Consolas"/>
+          <w:color w:val="000000"/>
+          <w:lang w:val="en-US"/>
+        </w:rPr>
+      </w:pPr>
+      <w:r>
+        <w:rPr>
+          <w:rFonts w:ascii="Consolas" w:hAnsi="Consolas" w:cs="Consolas"/>
+          <w:b/>
+          <w:bCs/>
+          <w:color w:val="000000"/>
+          <w:lang w:val="en-US"/>
+        </w:rPr>
+        <w:t xml:space="preserve">    </w:t>
+      </w:r>
+      <w:proofErr w:type="gramStart"/>
+      <w:r>
+        <w:rPr>
+          <w:rFonts w:ascii="Consolas" w:hAnsi="Consolas" w:cs="Consolas"/>
+          <w:color w:val="000000"/>
+          <w:lang w:val="en-US"/>
+        </w:rPr>
+        <w:t>Draw(</w:t>
+      </w:r>
+      <w:proofErr w:type="gramEnd"/>
+      <w:r>
+        <w:rPr>
+          <w:rFonts w:ascii="Consolas" w:hAnsi="Consolas" w:cs="Consolas"/>
+          <w:color w:val="000000"/>
+          <w:lang w:val="en-US"/>
+        </w:rPr>
+        <w:t>x, y, l, u, t);</w:t>
+      </w:r>
+    </w:p>
+    <w:p>
+      <w:pPr>
+        <w:autoSpaceDE w:val="0"/>
+        <w:autoSpaceDN w:val="0"/>
+        <w:adjustRightInd w:val="0"/>
+        <w:spacing w:line="360" w:lineRule="auto"/>
+        <w:rPr>
+          <w:rFonts w:ascii="Consolas" w:hAnsi="Consolas" w:cs="Consolas"/>
+          <w:color w:val="000000"/>
+          <w:lang w:val="en-US"/>
+        </w:rPr>
+      </w:pPr>
+      <w:r>
+        <w:rPr>
+          <w:rFonts w:ascii="Consolas" w:hAnsi="Consolas" w:cs="Consolas"/>
+          <w:color w:val="000000"/>
+          <w:lang w:val="en-US"/>
+        </w:rPr>
+        <w:t xml:space="preserve">    </w:t>
+      </w:r>
+      <w:proofErr w:type="gramStart"/>
+      <w:r>
+        <w:rPr>
+          <w:rFonts w:ascii="Consolas" w:hAnsi="Consolas" w:cs="Consolas"/>
+          <w:color w:val="000000"/>
+          <w:lang w:val="en-US"/>
+        </w:rPr>
+        <w:t>x :</w:t>
+      </w:r>
+      <w:proofErr w:type="gramEnd"/>
+      <w:r>
+        <w:rPr>
+          <w:rFonts w:ascii="Consolas" w:hAnsi="Consolas" w:cs="Consolas"/>
+          <w:color w:val="000000"/>
+          <w:lang w:val="en-US"/>
+        </w:rPr>
+        <w:t>= x + l * cos(u);</w:t>
+      </w:r>
+    </w:p>
+    <w:p>
+      <w:pPr>
+        <w:autoSpaceDE w:val="0"/>
+        <w:autoSpaceDN w:val="0"/>
+        <w:adjustRightInd w:val="0"/>
+        <w:spacing w:line="360" w:lineRule="auto"/>
+        <w:rPr>
+          <w:rFonts w:ascii="Consolas" w:hAnsi="Consolas" w:cs="Consolas"/>
+          <w:color w:val="000000"/>
+          <w:lang w:val="en-US"/>
+        </w:rPr>
+      </w:pPr>
+      <w:r>
+        <w:rPr>
+          <w:rFonts w:ascii="Consolas" w:hAnsi="Consolas" w:cs="Consolas"/>
+          <w:color w:val="000000"/>
+          <w:lang w:val="en-US"/>
+        </w:rPr>
+        <w:t xml:space="preserve">    </w:t>
+      </w:r>
+      <w:proofErr w:type="gramStart"/>
+      <w:r>
+        <w:rPr>
+          <w:rFonts w:ascii="Consolas" w:hAnsi="Consolas" w:cs="Consolas"/>
+          <w:color w:val="000000"/>
+          <w:lang w:val="en-US"/>
+        </w:rPr>
+        <w:t>y :</w:t>
+      </w:r>
+      <w:proofErr w:type="gramEnd"/>
+      <w:r>
+        <w:rPr>
+          <w:rFonts w:ascii="Consolas" w:hAnsi="Consolas" w:cs="Consolas"/>
+          <w:color w:val="000000"/>
+          <w:lang w:val="en-US"/>
+        </w:rPr>
+        <w:t>= y - l * sin(u);</w:t>
+      </w:r>
+    </w:p>
+    <w:p>
+      <w:pPr>
+        <w:autoSpaceDE w:val="0"/>
+        <w:autoSpaceDN w:val="0"/>
+        <w:adjustRightInd w:val="0"/>
+        <w:spacing w:line="360" w:lineRule="auto"/>
+        <w:rPr>
+          <w:rFonts w:ascii="Consolas" w:hAnsi="Consolas" w:cs="Consolas"/>
+          <w:color w:val="000000"/>
+          <w:lang w:val="en-US"/>
+        </w:rPr>
+      </w:pPr>
+      <w:r>
+        <w:rPr>
+          <w:rFonts w:ascii="Consolas" w:hAnsi="Consolas" w:cs="Consolas"/>
+          <w:color w:val="000000"/>
+          <w:lang w:val="en-US"/>
+        </w:rPr>
+        <w:t xml:space="preserve">  </w:t>
+      </w:r>
+      <w:r>
+        <w:rPr>
+          <w:rFonts w:ascii="Consolas" w:hAnsi="Consolas" w:cs="Consolas"/>
+          <w:b/>
+          <w:bCs/>
+          <w:color w:val="000000"/>
+          <w:lang w:val="en-US"/>
+        </w:rPr>
+        <w:t>end</w:t>
+      </w:r>
+      <w:r>
+        <w:rPr>
+          <w:rFonts w:ascii="Consolas" w:hAnsi="Consolas" w:cs="Consolas"/>
+          <w:color w:val="000000"/>
+          <w:lang w:val="en-US"/>
+        </w:rPr>
+        <w:t>;</w:t>
+      </w:r>
+    </w:p>
+    <w:p>
+      <w:pPr>
+        <w:autoSpaceDE w:val="0"/>
+        <w:autoSpaceDN w:val="0"/>
+        <w:adjustRightInd w:val="0"/>
+        <w:spacing w:line="360" w:lineRule="auto"/>
+        <w:rPr>
+          <w:rFonts w:ascii="Consolas" w:hAnsi="Consolas" w:cs="Consolas"/>
+          <w:color w:val="000000"/>
+          <w:lang w:val="en-US"/>
+        </w:rPr>
+      </w:pPr>
+    </w:p>
+    <w:p>
+      <w:pPr>
+        <w:autoSpaceDE w:val="0"/>
+        <w:autoSpaceDN w:val="0"/>
+        <w:adjustRightInd w:val="0"/>
+        <w:spacing w:line="360" w:lineRule="auto"/>
+        <w:rPr>
+          <w:rFonts w:ascii="Consolas" w:hAnsi="Consolas" w:cs="Consolas"/>
+          <w:b/>
+          <w:bCs/>
+          <w:color w:val="000000"/>
+          <w:lang w:val="en-US"/>
+        </w:rPr>
+      </w:pPr>
+      <w:r>
+        <w:rPr>
+          <w:rFonts w:ascii="Consolas" w:hAnsi="Consolas" w:cs="Consolas"/>
+          <w:b/>
+          <w:bCs/>
+          <w:color w:val="000000"/>
+          <w:lang w:val="en-US"/>
+        </w:rPr>
+        <w:t>begin</w:t>
+      </w:r>
+    </w:p>
+    <w:p>
+      <w:pPr>
+        <w:autoSpaceDE w:val="0"/>
+        <w:autoSpaceDN w:val="0"/>
+        <w:adjustRightInd w:val="0"/>
+        <w:spacing w:line="360" w:lineRule="auto"/>
+        <w:rPr>
+          <w:rFonts w:ascii="Consolas" w:hAnsi="Consolas" w:cs="Consolas"/>
+          <w:b/>
+          <w:bCs/>
+          <w:color w:val="000000"/>
+          <w:lang w:val="en-US"/>
+        </w:rPr>
+      </w:pPr>
+      <w:r>
+        <w:rPr>
+          <w:rFonts w:ascii="Consolas" w:hAnsi="Consolas" w:cs="Consolas"/>
+          <w:b/>
+          <w:bCs/>
+          <w:color w:val="000000"/>
+          <w:lang w:val="en-US"/>
+        </w:rPr>
+        <w:t xml:space="preserve">  if </w:t>
+      </w:r>
+      <w:r>
+        <w:rPr>
+          <w:rFonts w:ascii="Consolas" w:hAnsi="Consolas" w:cs="Consolas"/>
+          <w:color w:val="000000"/>
+          <w:lang w:val="en-US"/>
+        </w:rPr>
+        <w:t xml:space="preserve">t &gt; </w:t>
+      </w:r>
+      <w:r>
+        <w:rPr>
+          <w:rFonts w:ascii="Consolas" w:hAnsi="Consolas" w:cs="Consolas"/>
+          <w:color w:val="006400"/>
+          <w:lang w:val="en-US"/>
+        </w:rPr>
+        <w:t xml:space="preserve">0 </w:t>
+      </w:r>
+      <w:r>
+        <w:rPr>
+          <w:rFonts w:ascii="Consolas" w:hAnsi="Consolas" w:cs="Consolas"/>
+          <w:b/>
+          <w:bCs/>
+          <w:color w:val="000000"/>
+          <w:lang w:val="en-US"/>
+        </w:rPr>
+        <w:t>then</w:t>
+      </w:r>
+    </w:p>
+    <w:p>
+      <w:pPr>
+        <w:autoSpaceDE w:val="0"/>
+        <w:autoSpaceDN w:val="0"/>
+        <w:adjustRightInd w:val="0"/>
+        <w:spacing w:line="360" w:lineRule="auto"/>
+        <w:rPr>
+          <w:rFonts w:ascii="Consolas" w:hAnsi="Consolas" w:cs="Consolas"/>
+          <w:b/>
+          <w:bCs/>
+          <w:color w:val="000000"/>
+          <w:lang w:val="en-US"/>
+        </w:rPr>
+      </w:pPr>
+      <w:r>
+        <w:rPr>
+          <w:rFonts w:ascii="Consolas" w:hAnsi="Consolas" w:cs="Consolas"/>
+          <w:b/>
+          <w:bCs/>
+          <w:color w:val="000000"/>
+          <w:lang w:val="en-US"/>
+        </w:rPr>
+        <w:t xml:space="preserve">  begin</w:t>
+      </w:r>
+    </w:p>
+    <w:p>
+      <w:pPr>
+        <w:autoSpaceDE w:val="0"/>
+        <w:autoSpaceDN w:val="0"/>
+        <w:adjustRightInd w:val="0"/>
+        <w:spacing w:line="360" w:lineRule="auto"/>
+        <w:rPr>
+          <w:rFonts w:ascii="Consolas" w:hAnsi="Consolas" w:cs="Consolas"/>
+          <w:color w:val="000000"/>
+          <w:lang w:val="en-US"/>
+        </w:rPr>
+      </w:pPr>
+      <w:r>
+        <w:rPr>
+          <w:rFonts w:ascii="Consolas" w:hAnsi="Consolas" w:cs="Consolas"/>
+          <w:b/>
+          <w:bCs/>
+          <w:color w:val="000000"/>
+          <w:lang w:val="en-US"/>
+        </w:rPr>
+        <w:t xml:space="preserve">    </w:t>
+      </w:r>
+      <w:proofErr w:type="gramStart"/>
+      <w:r>
+        <w:rPr>
+          <w:rFonts w:ascii="Consolas" w:hAnsi="Consolas" w:cs="Consolas"/>
+          <w:color w:val="000000"/>
+          <w:lang w:val="en-US"/>
+        </w:rPr>
+        <w:t>l :</w:t>
+      </w:r>
+      <w:proofErr w:type="gramEnd"/>
+      <w:r>
+        <w:rPr>
+          <w:rFonts w:ascii="Consolas" w:hAnsi="Consolas" w:cs="Consolas"/>
+          <w:color w:val="000000"/>
+          <w:lang w:val="en-US"/>
+        </w:rPr>
+        <w:t xml:space="preserve">= l / </w:t>
+      </w:r>
+      <w:r>
+        <w:rPr>
+          <w:rFonts w:ascii="Consolas" w:hAnsi="Consolas" w:cs="Consolas"/>
+          <w:color w:val="006400"/>
+          <w:lang w:val="en-US"/>
+        </w:rPr>
+        <w:t>3</w:t>
+      </w:r>
+      <w:r>
+        <w:rPr>
+          <w:rFonts w:ascii="Consolas" w:hAnsi="Consolas" w:cs="Consolas"/>
+          <w:color w:val="000000"/>
+          <w:lang w:val="en-US"/>
+        </w:rPr>
+        <w:t>;</w:t>
+      </w:r>
+    </w:p>
+    <w:p>
+      <w:pPr>
+        <w:autoSpaceDE w:val="0"/>
+        <w:autoSpaceDN w:val="0"/>
+        <w:adjustRightInd w:val="0"/>
+        <w:spacing w:line="360" w:lineRule="auto"/>
+        <w:rPr>
+          <w:rFonts w:ascii="Consolas" w:hAnsi="Consolas" w:cs="Consolas"/>
+          <w:color w:val="000000"/>
+          <w:lang w:val="en-US"/>
+        </w:rPr>
+      </w:pPr>
+      <w:r>
+        <w:rPr>
+          <w:rFonts w:ascii="Consolas" w:hAnsi="Consolas" w:cs="Consolas"/>
+          <w:color w:val="000000"/>
+          <w:lang w:val="en-US"/>
+        </w:rPr>
+        <w:t xml:space="preserve">    Draw2(x, y, l, u, t - </w:t>
+      </w:r>
+      <w:r>
+        <w:rPr>
+          <w:rFonts w:ascii="Consolas" w:hAnsi="Consolas" w:cs="Consolas"/>
+          <w:color w:val="006400"/>
+          <w:lang w:val="en-US"/>
+        </w:rPr>
+        <w:t>1</w:t>
+      </w:r>
+      <w:r>
+        <w:rPr>
+          <w:rFonts w:ascii="Consolas" w:hAnsi="Consolas" w:cs="Consolas"/>
+          <w:color w:val="000000"/>
+          <w:lang w:val="en-US"/>
+        </w:rPr>
+        <w:t>);</w:t>
+      </w:r>
+    </w:p>
+    <w:p>
+      <w:pPr>
+        <w:autoSpaceDE w:val="0"/>
+        <w:autoSpaceDN w:val="0"/>
+        <w:adjustRightInd w:val="0"/>
+        <w:spacing w:line="360" w:lineRule="auto"/>
+        <w:rPr>
+          <w:rFonts w:ascii="Consolas" w:hAnsi="Consolas" w:cs="Consolas"/>
+          <w:color w:val="000000"/>
+          <w:lang w:val="en-US"/>
+        </w:rPr>
+      </w:pPr>
+      <w:r>
+        <w:rPr>
+          <w:rFonts w:ascii="Consolas" w:hAnsi="Consolas" w:cs="Consolas"/>
+          <w:color w:val="000000"/>
+          <w:lang w:val="en-US"/>
+        </w:rPr>
+        <w:t xml:space="preserve">    Draw2(x, y, l, u + pi / </w:t>
+      </w:r>
+      <w:r>
+        <w:rPr>
+          <w:rFonts w:ascii="Consolas" w:hAnsi="Consolas" w:cs="Consolas"/>
+          <w:color w:val="006400"/>
+          <w:lang w:val="en-US"/>
+        </w:rPr>
+        <w:t>3</w:t>
+      </w:r>
+      <w:r>
+        <w:rPr>
+          <w:rFonts w:ascii="Consolas" w:hAnsi="Consolas" w:cs="Consolas"/>
+          <w:color w:val="000000"/>
+          <w:lang w:val="en-US"/>
+        </w:rPr>
+        <w:t xml:space="preserve">, t - </w:t>
+      </w:r>
+      <w:r>
+        <w:rPr>
+          <w:rFonts w:ascii="Consolas" w:hAnsi="Consolas" w:cs="Consolas"/>
+          <w:color w:val="006400"/>
+          <w:lang w:val="en-US"/>
+        </w:rPr>
+        <w:t>1</w:t>
+      </w:r>
+      <w:r>
+        <w:rPr>
+          <w:rFonts w:ascii="Consolas" w:hAnsi="Consolas" w:cs="Consolas"/>
+          <w:color w:val="000000"/>
+          <w:lang w:val="en-US"/>
+        </w:rPr>
+        <w:t>);</w:t>
+      </w:r>
+    </w:p>
+    <w:p>
+      <w:pPr>
+        <w:autoSpaceDE w:val="0"/>
+        <w:autoSpaceDN w:val="0"/>
+        <w:adjustRightInd w:val="0"/>
+        <w:spacing w:line="360" w:lineRule="auto"/>
+        <w:rPr>
+          <w:rFonts w:ascii="Consolas" w:hAnsi="Consolas" w:cs="Consolas"/>
+          <w:color w:val="000000"/>
+          <w:lang w:val="en-US"/>
+        </w:rPr>
+      </w:pPr>
+      <w:r>
+        <w:rPr>
+          <w:rFonts w:ascii="Consolas" w:hAnsi="Consolas" w:cs="Consolas"/>
+          <w:color w:val="000000"/>
+          <w:lang w:val="en-US"/>
+        </w:rPr>
+        <w:t xml:space="preserve">    Draw2(x, y, l, u - pi / </w:t>
+      </w:r>
+      <w:r>
+        <w:rPr>
+          <w:rFonts w:ascii="Consolas" w:hAnsi="Consolas" w:cs="Consolas"/>
+          <w:color w:val="006400"/>
+          <w:lang w:val="en-US"/>
+        </w:rPr>
+        <w:t>3</w:t>
+      </w:r>
+      <w:r>
+        <w:rPr>
+          <w:rFonts w:ascii="Consolas" w:hAnsi="Consolas" w:cs="Consolas"/>
+          <w:color w:val="000000"/>
+          <w:lang w:val="en-US"/>
+        </w:rPr>
+        <w:t xml:space="preserve">, t - </w:t>
+      </w:r>
+      <w:r>
+        <w:rPr>
+          <w:rFonts w:ascii="Consolas" w:hAnsi="Consolas" w:cs="Consolas"/>
+          <w:color w:val="006400"/>
+          <w:lang w:val="en-US"/>
+        </w:rPr>
+        <w:t>1</w:t>
+      </w:r>
+      <w:r>
+        <w:rPr>
+          <w:rFonts w:ascii="Consolas" w:hAnsi="Consolas" w:cs="Consolas"/>
+          <w:color w:val="000000"/>
+          <w:lang w:val="en-US"/>
+        </w:rPr>
+        <w:t>);</w:t>
+      </w:r>
+    </w:p>
+    <w:p>
+      <w:pPr>
+        <w:autoSpaceDE w:val="0"/>
+        <w:autoSpaceDN w:val="0"/>
+        <w:adjustRightInd w:val="0"/>
+        <w:spacing w:line="360" w:lineRule="auto"/>
+        <w:rPr>
+          <w:rFonts w:ascii="Consolas" w:hAnsi="Consolas" w:cs="Consolas"/>
+          <w:color w:val="000000"/>
+          <w:lang w:val="en-US"/>
+        </w:rPr>
+      </w:pPr>
+      <w:r>
+        <w:rPr>
+          <w:rFonts w:ascii="Consolas" w:hAnsi="Consolas" w:cs="Consolas"/>
+          <w:color w:val="000000"/>
+          <w:lang w:val="en-US"/>
+        </w:rPr>
+        <w:t xml:space="preserve">    Draw2(x, y, l, u, t - </w:t>
+      </w:r>
+      <w:r>
+        <w:rPr>
+          <w:rFonts w:ascii="Consolas" w:hAnsi="Consolas" w:cs="Consolas"/>
+          <w:color w:val="006400"/>
+          <w:lang w:val="en-US"/>
+        </w:rPr>
+        <w:t>1</w:t>
+      </w:r>
+      <w:r>
+        <w:rPr>
+          <w:rFonts w:ascii="Consolas" w:hAnsi="Consolas" w:cs="Consolas"/>
+          <w:color w:val="000000"/>
+          <w:lang w:val="en-US"/>
+        </w:rPr>
+        <w:t>);</w:t>
+      </w:r>
+    </w:p>
+    <w:p>
+      <w:pPr>
+        <w:autoSpaceDE w:val="0"/>
+        <w:autoSpaceDN w:val="0"/>
+        <w:adjustRightInd w:val="0"/>
+        <w:spacing w:line="360" w:lineRule="auto"/>
+        <w:rPr>
+          <w:rFonts w:ascii="Consolas" w:hAnsi="Consolas" w:cs="Consolas"/>
+          <w:b/>
+          <w:bCs/>
+          <w:color w:val="000000"/>
+          <w:lang w:val="en-US"/>
+        </w:rPr>
+      </w:pPr>
+      <w:r>
+        <w:rPr>
+          <w:rFonts w:ascii="Consolas" w:hAnsi="Consolas" w:cs="Consolas"/>
+          <w:color w:val="000000"/>
+          <w:lang w:val="en-US"/>
+        </w:rPr>
+        <w:t xml:space="preserve">  </w:t>
+      </w:r>
+      <w:r>
+        <w:rPr>
+          <w:rFonts w:ascii="Consolas" w:hAnsi="Consolas" w:cs="Consolas"/>
+          <w:b/>
+          <w:bCs/>
+          <w:color w:val="000000"/>
+          <w:lang w:val="en-US"/>
+        </w:rPr>
+        <w:t>end</w:t>
+      </w:r>
+    </w:p>
+    <w:p>
+      <w:pPr>
+        <w:autoSpaceDE w:val="0"/>
+        <w:autoSpaceDN w:val="0"/>
+        <w:adjustRightInd w:val="0"/>
+        <w:spacing w:line="360" w:lineRule="auto"/>
+        <w:rPr>
+          <w:rFonts w:ascii="Consolas" w:hAnsi="Consolas" w:cs="Consolas"/>
+          <w:b/>
+          <w:bCs/>
+          <w:color w:val="000000"/>
+          <w:lang w:val="en-US"/>
+        </w:rPr>
+      </w:pPr>
+      <w:r>
+        <w:rPr>
+          <w:rFonts w:ascii="Consolas" w:hAnsi="Consolas" w:cs="Consolas"/>
+          <w:b/>
+          <w:bCs/>
+          <w:color w:val="000000"/>
+          <w:lang w:val="en-US"/>
+        </w:rPr>
+        <w:t xml:space="preserve">  else</w:t>
+      </w:r>
+    </w:p>
+    <w:p>
+      <w:pPr>
+        <w:autoSpaceDE w:val="0"/>
+        <w:autoSpaceDN w:val="0"/>
+        <w:adjustRightInd w:val="0"/>
+        <w:spacing w:line="360" w:lineRule="auto"/>
+        <w:rPr>
+          <w:rFonts w:ascii="Consolas" w:hAnsi="Consolas" w:cs="Consolas"/>
+          <w:color w:val="000000"/>
+          <w:lang w:val="en-US"/>
+        </w:rPr>
+      </w:pPr>
+      <w:r>
+        <w:rPr>
+          <w:rFonts w:ascii="Consolas" w:hAnsi="Consolas" w:cs="Consolas"/>
+          <w:b/>
+          <w:bCs/>
+          <w:color w:val="000000"/>
+          <w:lang w:val="en-US"/>
+        </w:rPr>
         <w:lastRenderedPageBreak/>
-        <w:t>var</w:t>
-      </w:r>
-      <w:proofErr w:type="spellEnd"/>
-      <w:r>
-        <w:rPr>
-          <w:rFonts w:ascii="Consolas" w:hAnsi="Consolas" w:cs="Consolas"/>
-          <w:b/>
-          <w:bCs/>
-          <w:color w:val="000000"/>
-          <w:lang w:val="en-US"/>
-        </w:rPr>
-        <w:t xml:space="preserve"> </w:t>
-      </w:r>
-      <w:r>
-        <w:rPr>
-          <w:rFonts w:ascii="Consolas" w:hAnsi="Consolas" w:cs="Consolas"/>
-          <w:color w:val="000000"/>
-          <w:lang w:val="en-US"/>
-        </w:rPr>
-        <w:t xml:space="preserve">i: </w:t>
-      </w:r>
-      <w:r>
-        <w:rPr>
-          <w:rFonts w:ascii="Consolas" w:hAnsi="Consolas" w:cs="Consolas"/>
-          <w:color w:val="0000FF"/>
-          <w:lang w:val="en-US"/>
-        </w:rPr>
-        <w:t>integer</w:t>
-      </w:r>
-      <w:r>
-        <w:rPr>
-          <w:rFonts w:ascii="Consolas" w:hAnsi="Consolas" w:cs="Consolas"/>
-          <w:color w:val="000000"/>
-          <w:lang w:val="en-US"/>
-        </w:rPr>
-        <w:t>;</w:t>
-      </w:r>
-    </w:p>
-    <w:p>
-      <w:pPr>
-        <w:autoSpaceDE w:val="0"/>
-        <w:autoSpaceDN w:val="0"/>
-        <w:adjustRightInd w:val="0"/>
-        <w:spacing w:line="360" w:lineRule="auto"/>
-        <w:rPr>
-          <w:rFonts w:ascii="Consolas" w:hAnsi="Consolas" w:cs="Consolas"/>
-          <w:color w:val="000000"/>
-          <w:lang w:val="en-US"/>
-        </w:rPr>
-      </w:pPr>
-      <w:proofErr w:type="spellStart"/>
-      <w:r>
-        <w:rPr>
-          <w:rFonts w:ascii="Consolas" w:hAnsi="Consolas" w:cs="Consolas"/>
-          <w:b/>
-          <w:bCs/>
-          <w:color w:val="000000"/>
-          <w:lang w:val="en-US"/>
-        </w:rPr>
-        <w:t>var</w:t>
-      </w:r>
-      <w:proofErr w:type="spellEnd"/>
-      <w:r>
-        <w:rPr>
-          <w:rFonts w:ascii="Consolas" w:hAnsi="Consolas" w:cs="Consolas"/>
-          <w:b/>
-          <w:bCs/>
-          <w:color w:val="000000"/>
-          <w:lang w:val="en-US"/>
-        </w:rPr>
-        <w:t xml:space="preserve"> </w:t>
-      </w:r>
-      <w:r>
-        <w:rPr>
-          <w:rFonts w:ascii="Consolas" w:hAnsi="Consolas" w:cs="Consolas"/>
-          <w:color w:val="000000"/>
-          <w:lang w:val="en-US"/>
-        </w:rPr>
-        <w:t xml:space="preserve">x1, y1, x2, y2, x3, y3, dx1, dy1, dx2, dy2, dx3, dy3, l, t: </w:t>
-      </w:r>
-      <w:r>
-        <w:rPr>
-          <w:rFonts w:ascii="Consolas" w:hAnsi="Consolas" w:cs="Consolas"/>
-          <w:color w:val="0000FF"/>
-          <w:lang w:val="en-US"/>
-        </w:rPr>
-        <w:t>integer</w:t>
-      </w:r>
-      <w:r>
-        <w:rPr>
-          <w:rFonts w:ascii="Consolas" w:hAnsi="Consolas" w:cs="Consolas"/>
-          <w:color w:val="000000"/>
-          <w:lang w:val="en-US"/>
-        </w:rPr>
-        <w:t>;</w:t>
-      </w:r>
-    </w:p>
-    <w:p>
-      <w:pPr>
-        <w:autoSpaceDE w:val="0"/>
-        <w:autoSpaceDN w:val="0"/>
-        <w:adjustRightInd w:val="0"/>
-        <w:spacing w:line="360" w:lineRule="auto"/>
-        <w:rPr>
-          <w:rFonts w:ascii="Consolas" w:hAnsi="Consolas" w:cs="Consolas"/>
-          <w:color w:val="000000"/>
-          <w:lang w:val="en-US"/>
-        </w:rPr>
-      </w:pPr>
-      <w:r>
-        <w:rPr>
-          <w:rFonts w:ascii="Consolas" w:hAnsi="Consolas" w:cs="Consolas"/>
-          <w:b/>
-          <w:bCs/>
-          <w:color w:val="000000"/>
-          <w:lang w:val="en-US"/>
-        </w:rPr>
-        <w:t xml:space="preserve">procedure </w:t>
-      </w:r>
-      <w:proofErr w:type="gramStart"/>
-      <w:r>
-        <w:rPr>
-          <w:rFonts w:ascii="Consolas" w:hAnsi="Consolas" w:cs="Consolas"/>
-          <w:color w:val="000000"/>
-          <w:lang w:val="en-US"/>
-        </w:rPr>
-        <w:t>Draw(</w:t>
-      </w:r>
-      <w:proofErr w:type="gramEnd"/>
-      <w:r>
-        <w:rPr>
-          <w:rFonts w:ascii="Consolas" w:hAnsi="Consolas" w:cs="Consolas"/>
-          <w:color w:val="000000"/>
-          <w:lang w:val="en-US"/>
-        </w:rPr>
-        <w:t xml:space="preserve">x, y, l, u: </w:t>
-      </w:r>
-      <w:r>
-        <w:rPr>
-          <w:rFonts w:ascii="Consolas" w:hAnsi="Consolas" w:cs="Consolas"/>
-          <w:color w:val="0000FF"/>
-          <w:lang w:val="en-US"/>
-        </w:rPr>
-        <w:t>Real</w:t>
-      </w:r>
-      <w:r>
-        <w:rPr>
-          <w:rFonts w:ascii="Consolas" w:hAnsi="Consolas" w:cs="Consolas"/>
-          <w:color w:val="000000"/>
-          <w:lang w:val="en-US"/>
-        </w:rPr>
-        <w:t xml:space="preserve">; t: </w:t>
-      </w:r>
-      <w:r>
-        <w:rPr>
-          <w:rFonts w:ascii="Consolas" w:hAnsi="Consolas" w:cs="Consolas"/>
-          <w:color w:val="0000FF"/>
-          <w:lang w:val="en-US"/>
-        </w:rPr>
-        <w:t>Integer</w:t>
-      </w:r>
-      <w:r>
-        <w:rPr>
-          <w:rFonts w:ascii="Consolas" w:hAnsi="Consolas" w:cs="Consolas"/>
-          <w:color w:val="000000"/>
-          <w:lang w:val="en-US"/>
-        </w:rPr>
-        <w:t>);</w:t>
-      </w:r>
-    </w:p>
-    <w:p>
-      <w:pPr>
-        <w:autoSpaceDE w:val="0"/>
-        <w:autoSpaceDN w:val="0"/>
-        <w:adjustRightInd w:val="0"/>
-        <w:spacing w:line="360" w:lineRule="auto"/>
-        <w:rPr>
-          <w:rFonts w:ascii="Consolas" w:hAnsi="Consolas" w:cs="Consolas"/>
-          <w:color w:val="000000"/>
-          <w:lang w:val="en-US"/>
-        </w:rPr>
-      </w:pPr>
-    </w:p>
-    <w:p>
-      <w:pPr>
-        <w:autoSpaceDE w:val="0"/>
-        <w:autoSpaceDN w:val="0"/>
-        <w:adjustRightInd w:val="0"/>
-        <w:spacing w:line="360" w:lineRule="auto"/>
-        <w:rPr>
-          <w:rFonts w:ascii="Consolas" w:hAnsi="Consolas" w:cs="Consolas"/>
-          <w:color w:val="000000"/>
-          <w:lang w:val="en-US"/>
-        </w:rPr>
-      </w:pPr>
-      <w:r>
-        <w:rPr>
-          <w:rFonts w:ascii="Consolas" w:hAnsi="Consolas" w:cs="Consolas"/>
-          <w:color w:val="000000"/>
-          <w:lang w:val="en-US"/>
-        </w:rPr>
-        <w:t xml:space="preserve">  </w:t>
-      </w:r>
-      <w:r>
-        <w:rPr>
-          <w:rFonts w:ascii="Consolas" w:hAnsi="Consolas" w:cs="Consolas"/>
-          <w:b/>
-          <w:bCs/>
-          <w:color w:val="000000"/>
-          <w:lang w:val="en-US"/>
-        </w:rPr>
-        <w:t xml:space="preserve">procedure </w:t>
-      </w:r>
-      <w:r>
-        <w:rPr>
-          <w:rFonts w:ascii="Consolas" w:hAnsi="Consolas" w:cs="Consolas"/>
-          <w:color w:val="000000"/>
-          <w:lang w:val="en-US"/>
-        </w:rPr>
-        <w:t>Draw2(</w:t>
-      </w:r>
-      <w:proofErr w:type="spellStart"/>
-      <w:r>
-        <w:rPr>
-          <w:rFonts w:ascii="Consolas" w:hAnsi="Consolas" w:cs="Consolas"/>
-          <w:b/>
-          <w:bCs/>
-          <w:color w:val="000000"/>
-          <w:lang w:val="en-US"/>
-        </w:rPr>
-        <w:t>var</w:t>
-      </w:r>
-      <w:proofErr w:type="spellEnd"/>
-      <w:r>
-        <w:rPr>
-          <w:rFonts w:ascii="Consolas" w:hAnsi="Consolas" w:cs="Consolas"/>
-          <w:b/>
-          <w:bCs/>
-          <w:color w:val="000000"/>
-          <w:lang w:val="en-US"/>
-        </w:rPr>
-        <w:t xml:space="preserve"> </w:t>
-      </w:r>
-      <w:r>
-        <w:rPr>
-          <w:rFonts w:ascii="Consolas" w:hAnsi="Consolas" w:cs="Consolas"/>
-          <w:color w:val="000000"/>
-          <w:lang w:val="en-US"/>
-        </w:rPr>
-        <w:t xml:space="preserve">x, y: </w:t>
-      </w:r>
-      <w:r>
-        <w:rPr>
-          <w:rFonts w:ascii="Consolas" w:hAnsi="Consolas" w:cs="Consolas"/>
-          <w:color w:val="0000FF"/>
-          <w:lang w:val="en-US"/>
-        </w:rPr>
-        <w:t>Real</w:t>
-      </w:r>
-      <w:r>
-        <w:rPr>
-          <w:rFonts w:ascii="Consolas" w:hAnsi="Consolas" w:cs="Consolas"/>
-          <w:color w:val="000000"/>
-          <w:lang w:val="en-US"/>
-        </w:rPr>
-        <w:t xml:space="preserve">; l, u: </w:t>
-      </w:r>
-      <w:r>
-        <w:rPr>
-          <w:rFonts w:ascii="Consolas" w:hAnsi="Consolas" w:cs="Consolas"/>
-          <w:color w:val="0000FF"/>
-          <w:lang w:val="en-US"/>
-        </w:rPr>
-        <w:t>Real</w:t>
-      </w:r>
-      <w:r>
-        <w:rPr>
-          <w:rFonts w:ascii="Consolas" w:hAnsi="Consolas" w:cs="Consolas"/>
-          <w:color w:val="000000"/>
-          <w:lang w:val="en-US"/>
-        </w:rPr>
-        <w:t xml:space="preserve">; t: </w:t>
-      </w:r>
-      <w:r>
-        <w:rPr>
-          <w:rFonts w:ascii="Consolas" w:hAnsi="Consolas" w:cs="Consolas"/>
-          <w:color w:val="0000FF"/>
-          <w:lang w:val="en-US"/>
-        </w:rPr>
-        <w:t>Integer</w:t>
-      </w:r>
-      <w:r>
-        <w:rPr>
-          <w:rFonts w:ascii="Consolas" w:hAnsi="Consolas" w:cs="Consolas"/>
-          <w:color w:val="000000"/>
-          <w:lang w:val="en-US"/>
-        </w:rPr>
-        <w:t>);</w:t>
-      </w:r>
-    </w:p>
-    <w:p>
-      <w:pPr>
-        <w:autoSpaceDE w:val="0"/>
-        <w:autoSpaceDN w:val="0"/>
-        <w:adjustRightInd w:val="0"/>
-        <w:spacing w:line="360" w:lineRule="auto"/>
-        <w:rPr>
-          <w:rFonts w:ascii="Consolas" w:hAnsi="Consolas" w:cs="Consolas"/>
-          <w:color w:val="000000"/>
-          <w:lang w:val="en-US"/>
-        </w:rPr>
-      </w:pPr>
-      <w:r>
-        <w:rPr>
-          <w:rFonts w:ascii="Consolas" w:hAnsi="Consolas" w:cs="Consolas"/>
-          <w:color w:val="000000"/>
-          <w:lang w:val="en-US"/>
-        </w:rPr>
-        <w:t xml:space="preserve">  </w:t>
-      </w:r>
-    </w:p>
-    <w:p>
-      <w:pPr>
-        <w:autoSpaceDE w:val="0"/>
-        <w:autoSpaceDN w:val="0"/>
-        <w:adjustRightInd w:val="0"/>
-        <w:spacing w:line="360" w:lineRule="auto"/>
-        <w:rPr>
-          <w:rFonts w:ascii="Consolas" w:hAnsi="Consolas" w:cs="Consolas"/>
-          <w:b/>
-          <w:bCs/>
-          <w:color w:val="000000"/>
-          <w:lang w:val="en-US"/>
-        </w:rPr>
-      </w:pPr>
-      <w:r>
-        <w:rPr>
-          <w:rFonts w:ascii="Consolas" w:hAnsi="Consolas" w:cs="Consolas"/>
-          <w:color w:val="000000"/>
-          <w:lang w:val="en-US"/>
-        </w:rPr>
-        <w:t xml:space="preserve">  </w:t>
-      </w:r>
-      <w:r>
-        <w:rPr>
-          <w:rFonts w:ascii="Consolas" w:hAnsi="Consolas" w:cs="Consolas"/>
-          <w:b/>
-          <w:bCs/>
-          <w:color w:val="000000"/>
-          <w:lang w:val="en-US"/>
-        </w:rPr>
-        <w:t>begin</w:t>
-      </w:r>
-    </w:p>
-    <w:p>
-      <w:pPr>
-        <w:autoSpaceDE w:val="0"/>
-        <w:autoSpaceDN w:val="0"/>
-        <w:adjustRightInd w:val="0"/>
-        <w:spacing w:line="360" w:lineRule="auto"/>
-        <w:rPr>
-          <w:rFonts w:ascii="Consolas" w:hAnsi="Consolas" w:cs="Consolas"/>
-          <w:color w:val="000000"/>
-          <w:lang w:val="en-US"/>
-        </w:rPr>
-      </w:pPr>
-      <w:r>
-        <w:rPr>
-          <w:rFonts w:ascii="Consolas" w:hAnsi="Consolas" w:cs="Consolas"/>
-          <w:b/>
-          <w:bCs/>
-          <w:color w:val="000000"/>
-          <w:lang w:val="en-US"/>
-        </w:rPr>
-        <w:t xml:space="preserve">    </w:t>
-      </w:r>
-      <w:proofErr w:type="gramStart"/>
-      <w:r>
-        <w:rPr>
-          <w:rFonts w:ascii="Consolas" w:hAnsi="Consolas" w:cs="Consolas"/>
-          <w:color w:val="000000"/>
-          <w:lang w:val="en-US"/>
-        </w:rPr>
-        <w:t>Draw(</w:t>
-      </w:r>
-      <w:proofErr w:type="gramEnd"/>
-      <w:r>
-        <w:rPr>
-          <w:rFonts w:ascii="Consolas" w:hAnsi="Consolas" w:cs="Consolas"/>
-          <w:color w:val="000000"/>
-          <w:lang w:val="en-US"/>
-        </w:rPr>
-        <w:t>x, y, l, u, t);</w:t>
-      </w:r>
-    </w:p>
-    <w:p>
-      <w:pPr>
-        <w:autoSpaceDE w:val="0"/>
-        <w:autoSpaceDN w:val="0"/>
-        <w:adjustRightInd w:val="0"/>
-        <w:spacing w:line="360" w:lineRule="auto"/>
-        <w:rPr>
-          <w:rFonts w:ascii="Consolas" w:hAnsi="Consolas" w:cs="Consolas"/>
-          <w:color w:val="000000"/>
-          <w:lang w:val="en-US"/>
-        </w:rPr>
-      </w:pPr>
-      <w:r>
-        <w:rPr>
-          <w:rFonts w:ascii="Consolas" w:hAnsi="Consolas" w:cs="Consolas"/>
-          <w:color w:val="000000"/>
-          <w:lang w:val="en-US"/>
-        </w:rPr>
-        <w:t xml:space="preserve">    </w:t>
-      </w:r>
-      <w:proofErr w:type="gramStart"/>
-      <w:r>
-        <w:rPr>
-          <w:rFonts w:ascii="Consolas" w:hAnsi="Consolas" w:cs="Consolas"/>
-          <w:color w:val="000000"/>
-          <w:lang w:val="en-US"/>
-        </w:rPr>
-        <w:t>x :</w:t>
-      </w:r>
-      <w:proofErr w:type="gramEnd"/>
-      <w:r>
-        <w:rPr>
-          <w:rFonts w:ascii="Consolas" w:hAnsi="Consolas" w:cs="Consolas"/>
-          <w:color w:val="000000"/>
-          <w:lang w:val="en-US"/>
-        </w:rPr>
-        <w:t>= x + l * cos(u);</w:t>
-      </w:r>
-    </w:p>
-    <w:p>
-      <w:pPr>
-        <w:autoSpaceDE w:val="0"/>
-        <w:autoSpaceDN w:val="0"/>
-        <w:adjustRightInd w:val="0"/>
-        <w:spacing w:line="360" w:lineRule="auto"/>
-        <w:rPr>
-          <w:rFonts w:ascii="Consolas" w:hAnsi="Consolas" w:cs="Consolas"/>
-          <w:color w:val="000000"/>
-          <w:lang w:val="en-US"/>
-        </w:rPr>
-      </w:pPr>
-      <w:r>
-        <w:rPr>
-          <w:rFonts w:ascii="Consolas" w:hAnsi="Consolas" w:cs="Consolas"/>
-          <w:color w:val="000000"/>
-          <w:lang w:val="en-US"/>
-        </w:rPr>
-        <w:t xml:space="preserve">    </w:t>
-      </w:r>
-      <w:proofErr w:type="gramStart"/>
-      <w:r>
-        <w:rPr>
-          <w:rFonts w:ascii="Consolas" w:hAnsi="Consolas" w:cs="Consolas"/>
-          <w:color w:val="000000"/>
-          <w:lang w:val="en-US"/>
-        </w:rPr>
-        <w:t>y :</w:t>
-      </w:r>
-      <w:proofErr w:type="gramEnd"/>
-      <w:r>
-        <w:rPr>
-          <w:rFonts w:ascii="Consolas" w:hAnsi="Consolas" w:cs="Consolas"/>
-          <w:color w:val="000000"/>
-          <w:lang w:val="en-US"/>
-        </w:rPr>
-        <w:t>= y - l * sin(u);</w:t>
-      </w:r>
-    </w:p>
-    <w:p>
-      <w:pPr>
-        <w:autoSpaceDE w:val="0"/>
-        <w:autoSpaceDN w:val="0"/>
-        <w:adjustRightInd w:val="0"/>
-        <w:spacing w:line="360" w:lineRule="auto"/>
-        <w:rPr>
-          <w:rFonts w:ascii="Consolas" w:hAnsi="Consolas" w:cs="Consolas"/>
-          <w:color w:val="000000"/>
-          <w:lang w:val="en-US"/>
-        </w:rPr>
-      </w:pPr>
-      <w:r>
-        <w:rPr>
-          <w:rFonts w:ascii="Consolas" w:hAnsi="Consolas" w:cs="Consolas"/>
-          <w:color w:val="000000"/>
-          <w:lang w:val="en-US"/>
-        </w:rPr>
-        <w:t xml:space="preserve">  </w:t>
-      </w:r>
-      <w:r>
-        <w:rPr>
-          <w:rFonts w:ascii="Consolas" w:hAnsi="Consolas" w:cs="Consolas"/>
-          <w:b/>
-          <w:bCs/>
-          <w:color w:val="000000"/>
-          <w:lang w:val="en-US"/>
-        </w:rPr>
-        <w:t>end</w:t>
-      </w:r>
-      <w:r>
-        <w:rPr>
-          <w:rFonts w:ascii="Consolas" w:hAnsi="Consolas" w:cs="Consolas"/>
-          <w:color w:val="000000"/>
-          <w:lang w:val="en-US"/>
-        </w:rPr>
-        <w:t>;</w:t>
-      </w:r>
-    </w:p>
-    <w:p>
-      <w:pPr>
-        <w:autoSpaceDE w:val="0"/>
-        <w:autoSpaceDN w:val="0"/>
-        <w:adjustRightInd w:val="0"/>
-        <w:spacing w:line="360" w:lineRule="auto"/>
-        <w:rPr>
-          <w:rFonts w:ascii="Consolas" w:hAnsi="Consolas" w:cs="Consolas"/>
-          <w:color w:val="000000"/>
-          <w:lang w:val="en-US"/>
-        </w:rPr>
-      </w:pPr>
-    </w:p>
-    <w:p>
-      <w:pPr>
-        <w:autoSpaceDE w:val="0"/>
-        <w:autoSpaceDN w:val="0"/>
-        <w:adjustRightInd w:val="0"/>
-        <w:spacing w:line="360" w:lineRule="auto"/>
-        <w:rPr>
-          <w:rFonts w:ascii="Consolas" w:hAnsi="Consolas" w:cs="Consolas"/>
-          <w:b/>
-          <w:bCs/>
-          <w:color w:val="000000"/>
-          <w:lang w:val="en-US"/>
-        </w:rPr>
-      </w:pPr>
-      <w:r>
-        <w:rPr>
-          <w:rFonts w:ascii="Consolas" w:hAnsi="Consolas" w:cs="Consolas"/>
-          <w:b/>
-          <w:bCs/>
-          <w:color w:val="000000"/>
-          <w:lang w:val="en-US"/>
-        </w:rPr>
-        <w:t>begin</w:t>
-      </w:r>
-    </w:p>
-    <w:p>
-      <w:pPr>
-        <w:autoSpaceDE w:val="0"/>
-        <w:autoSpaceDN w:val="0"/>
-        <w:adjustRightInd w:val="0"/>
-        <w:spacing w:line="360" w:lineRule="auto"/>
-        <w:rPr>
-          <w:rFonts w:ascii="Consolas" w:hAnsi="Consolas" w:cs="Consolas"/>
-          <w:b/>
-          <w:bCs/>
-          <w:color w:val="000000"/>
-          <w:lang w:val="en-US"/>
-        </w:rPr>
-      </w:pPr>
-      <w:r>
-        <w:rPr>
-          <w:rFonts w:ascii="Consolas" w:hAnsi="Consolas" w:cs="Consolas"/>
-          <w:b/>
-          <w:bCs/>
-          <w:color w:val="000000"/>
-          <w:lang w:val="en-US"/>
-        </w:rPr>
-        <w:t xml:space="preserve">  if </w:t>
-      </w:r>
-      <w:r>
-        <w:rPr>
-          <w:rFonts w:ascii="Consolas" w:hAnsi="Consolas" w:cs="Consolas"/>
-          <w:color w:val="000000"/>
-          <w:lang w:val="en-US"/>
-        </w:rPr>
-        <w:t xml:space="preserve">t &gt; </w:t>
-      </w:r>
-      <w:r>
-        <w:rPr>
-          <w:rFonts w:ascii="Consolas" w:hAnsi="Consolas" w:cs="Consolas"/>
-          <w:color w:val="006400"/>
-          <w:lang w:val="en-US"/>
-        </w:rPr>
-        <w:t xml:space="preserve">0 </w:t>
-      </w:r>
-      <w:r>
-        <w:rPr>
-          <w:rFonts w:ascii="Consolas" w:hAnsi="Consolas" w:cs="Consolas"/>
-          <w:b/>
-          <w:bCs/>
-          <w:color w:val="000000"/>
-          <w:lang w:val="en-US"/>
-        </w:rPr>
-        <w:t>then</w:t>
-      </w:r>
-    </w:p>
-    <w:p>
-      <w:pPr>
-        <w:autoSpaceDE w:val="0"/>
-        <w:autoSpaceDN w:val="0"/>
-        <w:adjustRightInd w:val="0"/>
-        <w:spacing w:line="360" w:lineRule="auto"/>
-        <w:rPr>
-          <w:rFonts w:ascii="Consolas" w:hAnsi="Consolas" w:cs="Consolas"/>
-          <w:b/>
-          <w:bCs/>
-          <w:color w:val="000000"/>
-          <w:lang w:val="en-US"/>
-        </w:rPr>
-      </w:pPr>
-      <w:r>
-        <w:rPr>
-          <w:rFonts w:ascii="Consolas" w:hAnsi="Consolas" w:cs="Consolas"/>
-          <w:b/>
-          <w:bCs/>
-          <w:color w:val="000000"/>
-          <w:lang w:val="en-US"/>
-        </w:rPr>
-        <w:t xml:space="preserve">  begin</w:t>
-      </w:r>
-    </w:p>
-    <w:p>
-      <w:pPr>
-        <w:autoSpaceDE w:val="0"/>
-        <w:autoSpaceDN w:val="0"/>
-        <w:adjustRightInd w:val="0"/>
-        <w:spacing w:line="360" w:lineRule="auto"/>
-        <w:rPr>
-          <w:rFonts w:ascii="Consolas" w:hAnsi="Consolas" w:cs="Consolas"/>
-          <w:color w:val="000000"/>
-          <w:lang w:val="en-US"/>
-        </w:rPr>
-      </w:pPr>
-      <w:r>
-        <w:rPr>
-          <w:rFonts w:ascii="Consolas" w:hAnsi="Consolas" w:cs="Consolas"/>
-          <w:b/>
-          <w:bCs/>
-          <w:color w:val="000000"/>
-          <w:lang w:val="en-US"/>
-        </w:rPr>
-        <w:t xml:space="preserve">    </w:t>
-      </w:r>
-      <w:proofErr w:type="gramStart"/>
-      <w:r>
-        <w:rPr>
-          <w:rFonts w:ascii="Consolas" w:hAnsi="Consolas" w:cs="Consolas"/>
-          <w:color w:val="000000"/>
-          <w:lang w:val="en-US"/>
-        </w:rPr>
-        <w:t>l :</w:t>
-      </w:r>
-      <w:proofErr w:type="gramEnd"/>
-      <w:r>
-        <w:rPr>
-          <w:rFonts w:ascii="Consolas" w:hAnsi="Consolas" w:cs="Consolas"/>
-          <w:color w:val="000000"/>
-          <w:lang w:val="en-US"/>
-        </w:rPr>
-        <w:t xml:space="preserve">= l / </w:t>
-      </w:r>
-      <w:r>
-        <w:rPr>
-          <w:rFonts w:ascii="Consolas" w:hAnsi="Consolas" w:cs="Consolas"/>
-          <w:color w:val="006400"/>
-          <w:lang w:val="en-US"/>
-        </w:rPr>
-        <w:t>3</w:t>
-      </w:r>
-      <w:r>
-        <w:rPr>
-          <w:rFonts w:ascii="Consolas" w:hAnsi="Consolas" w:cs="Consolas"/>
-          <w:color w:val="000000"/>
-          <w:lang w:val="en-US"/>
-        </w:rPr>
-        <w:t>;</w:t>
-      </w:r>
-    </w:p>
-    <w:p>
-      <w:pPr>
-        <w:autoSpaceDE w:val="0"/>
-        <w:autoSpaceDN w:val="0"/>
-        <w:adjustRightInd w:val="0"/>
-        <w:spacing w:line="360" w:lineRule="auto"/>
-        <w:rPr>
-          <w:rFonts w:ascii="Consolas" w:hAnsi="Consolas" w:cs="Consolas"/>
-          <w:color w:val="000000"/>
-          <w:lang w:val="en-US"/>
-        </w:rPr>
-      </w:pPr>
-      <w:r>
-        <w:rPr>
-          <w:rFonts w:ascii="Consolas" w:hAnsi="Consolas" w:cs="Consolas"/>
-          <w:color w:val="000000"/>
-          <w:lang w:val="en-US"/>
-        </w:rPr>
-        <w:t xml:space="preserve">    Draw2(x, y, l, u, t - </w:t>
-      </w:r>
-      <w:r>
-        <w:rPr>
-          <w:rFonts w:ascii="Consolas" w:hAnsi="Consolas" w:cs="Consolas"/>
-          <w:color w:val="006400"/>
-          <w:lang w:val="en-US"/>
-        </w:rPr>
-        <w:t>1</w:t>
-      </w:r>
-      <w:r>
-        <w:rPr>
-          <w:rFonts w:ascii="Consolas" w:hAnsi="Consolas" w:cs="Consolas"/>
-          <w:color w:val="000000"/>
-          <w:lang w:val="en-US"/>
-        </w:rPr>
-        <w:t>);</w:t>
-      </w:r>
-    </w:p>
-    <w:p>
-      <w:pPr>
-        <w:autoSpaceDE w:val="0"/>
-        <w:autoSpaceDN w:val="0"/>
-        <w:adjustRightInd w:val="0"/>
-        <w:spacing w:line="360" w:lineRule="auto"/>
-        <w:rPr>
-          <w:rFonts w:ascii="Consolas" w:hAnsi="Consolas" w:cs="Consolas"/>
-          <w:color w:val="000000"/>
-          <w:lang w:val="en-US"/>
-        </w:rPr>
-      </w:pPr>
-      <w:r>
-        <w:rPr>
-          <w:rFonts w:ascii="Consolas" w:hAnsi="Consolas" w:cs="Consolas"/>
-          <w:color w:val="000000"/>
-          <w:lang w:val="en-US"/>
-        </w:rPr>
-        <w:t xml:space="preserve">    Draw2(x, y, l, u + pi / </w:t>
-      </w:r>
-      <w:r>
-        <w:rPr>
-          <w:rFonts w:ascii="Consolas" w:hAnsi="Consolas" w:cs="Consolas"/>
-          <w:color w:val="006400"/>
-          <w:lang w:val="en-US"/>
-        </w:rPr>
-        <w:t>3</w:t>
-      </w:r>
-      <w:r>
-        <w:rPr>
-          <w:rFonts w:ascii="Consolas" w:hAnsi="Consolas" w:cs="Consolas"/>
-          <w:color w:val="000000"/>
-          <w:lang w:val="en-US"/>
-        </w:rPr>
-        <w:t xml:space="preserve">, t - </w:t>
-      </w:r>
-      <w:r>
-        <w:rPr>
-          <w:rFonts w:ascii="Consolas" w:hAnsi="Consolas" w:cs="Consolas"/>
-          <w:color w:val="006400"/>
-          <w:lang w:val="en-US"/>
-        </w:rPr>
-        <w:t>1</w:t>
-      </w:r>
-      <w:r>
-        <w:rPr>
-          <w:rFonts w:ascii="Consolas" w:hAnsi="Consolas" w:cs="Consolas"/>
-          <w:color w:val="000000"/>
-          <w:lang w:val="en-US"/>
-        </w:rPr>
-        <w:t>);</w:t>
-      </w:r>
-    </w:p>
-    <w:p>
-      <w:pPr>
-        <w:autoSpaceDE w:val="0"/>
-        <w:autoSpaceDN w:val="0"/>
-        <w:adjustRightInd w:val="0"/>
-        <w:spacing w:line="360" w:lineRule="auto"/>
-        <w:rPr>
-          <w:rFonts w:ascii="Consolas" w:hAnsi="Consolas" w:cs="Consolas"/>
-          <w:color w:val="000000"/>
-          <w:lang w:val="en-US"/>
-        </w:rPr>
-      </w:pPr>
-      <w:r>
-        <w:rPr>
-          <w:rFonts w:ascii="Consolas" w:hAnsi="Consolas" w:cs="Consolas"/>
-          <w:color w:val="000000"/>
-          <w:lang w:val="en-US"/>
-        </w:rPr>
-        <w:t xml:space="preserve">    Draw2(x, y, l, u - pi / </w:t>
-      </w:r>
-      <w:r>
-        <w:rPr>
-          <w:rFonts w:ascii="Consolas" w:hAnsi="Consolas" w:cs="Consolas"/>
-          <w:color w:val="006400"/>
-          <w:lang w:val="en-US"/>
-        </w:rPr>
-        <w:t>3</w:t>
-      </w:r>
-      <w:r>
-        <w:rPr>
-          <w:rFonts w:ascii="Consolas" w:hAnsi="Consolas" w:cs="Consolas"/>
-          <w:color w:val="000000"/>
-          <w:lang w:val="en-US"/>
-        </w:rPr>
-        <w:t xml:space="preserve">, t - </w:t>
-      </w:r>
-      <w:r>
-        <w:rPr>
-          <w:rFonts w:ascii="Consolas" w:hAnsi="Consolas" w:cs="Consolas"/>
-          <w:color w:val="006400"/>
-          <w:lang w:val="en-US"/>
-        </w:rPr>
-        <w:t>1</w:t>
-      </w:r>
-      <w:r>
-        <w:rPr>
-          <w:rFonts w:ascii="Consolas" w:hAnsi="Consolas" w:cs="Consolas"/>
-          <w:color w:val="000000"/>
-          <w:lang w:val="en-US"/>
-        </w:rPr>
-        <w:t>);</w:t>
-      </w:r>
-    </w:p>
-    <w:p>
-      <w:pPr>
-        <w:autoSpaceDE w:val="0"/>
-        <w:autoSpaceDN w:val="0"/>
-        <w:adjustRightInd w:val="0"/>
-        <w:spacing w:line="360" w:lineRule="auto"/>
-        <w:rPr>
-          <w:rFonts w:ascii="Consolas" w:hAnsi="Consolas" w:cs="Consolas"/>
-          <w:color w:val="000000"/>
-          <w:lang w:val="en-US"/>
-        </w:rPr>
-      </w:pPr>
-      <w:r>
-        <w:rPr>
-          <w:rFonts w:ascii="Consolas" w:hAnsi="Consolas" w:cs="Consolas"/>
-          <w:color w:val="000000"/>
-          <w:lang w:val="en-US"/>
-        </w:rPr>
-        <w:t xml:space="preserve">    Draw2(x, y, l, u, t - </w:t>
-      </w:r>
-      <w:r>
-        <w:rPr>
-          <w:rFonts w:ascii="Consolas" w:hAnsi="Consolas" w:cs="Consolas"/>
-          <w:color w:val="006400"/>
-          <w:lang w:val="en-US"/>
-        </w:rPr>
-        <w:t>1</w:t>
-      </w:r>
-      <w:r>
-        <w:rPr>
-          <w:rFonts w:ascii="Consolas" w:hAnsi="Consolas" w:cs="Consolas"/>
-          <w:color w:val="000000"/>
-          <w:lang w:val="en-US"/>
-        </w:rPr>
-        <w:t>);</w:t>
-      </w:r>
-    </w:p>
-    <w:p>
-      <w:pPr>
-        <w:autoSpaceDE w:val="0"/>
-        <w:autoSpaceDN w:val="0"/>
-        <w:adjustRightInd w:val="0"/>
-        <w:spacing w:line="360" w:lineRule="auto"/>
-        <w:rPr>
-          <w:rFonts w:ascii="Consolas" w:hAnsi="Consolas" w:cs="Consolas"/>
-          <w:b/>
-          <w:bCs/>
-          <w:color w:val="000000"/>
-          <w:lang w:val="en-US"/>
-        </w:rPr>
-      </w:pPr>
-      <w:r>
-        <w:rPr>
-          <w:rFonts w:ascii="Consolas" w:hAnsi="Consolas" w:cs="Consolas"/>
-          <w:color w:val="000000"/>
-          <w:lang w:val="en-US"/>
-        </w:rPr>
-        <w:t xml:space="preserve">  </w:t>
-      </w:r>
-      <w:r>
-        <w:rPr>
-          <w:rFonts w:ascii="Consolas" w:hAnsi="Consolas" w:cs="Consolas"/>
-          <w:b/>
-          <w:bCs/>
-          <w:color w:val="000000"/>
-          <w:lang w:val="en-US"/>
-        </w:rPr>
-        <w:t>end</w:t>
-      </w:r>
-    </w:p>
-    <w:p>
-      <w:pPr>
-        <w:autoSpaceDE w:val="0"/>
-        <w:autoSpaceDN w:val="0"/>
-        <w:adjustRightInd w:val="0"/>
-        <w:spacing w:line="360" w:lineRule="auto"/>
-        <w:rPr>
-          <w:rFonts w:ascii="Consolas" w:hAnsi="Consolas" w:cs="Consolas"/>
-          <w:b/>
-          <w:bCs/>
-          <w:color w:val="000000"/>
-          <w:lang w:val="en-US"/>
-        </w:rPr>
-      </w:pPr>
-      <w:r>
-        <w:rPr>
-          <w:rFonts w:ascii="Consolas" w:hAnsi="Consolas" w:cs="Consolas"/>
-          <w:b/>
-          <w:bCs/>
-          <w:color w:val="000000"/>
-          <w:lang w:val="en-US"/>
-        </w:rPr>
-        <w:t xml:space="preserve">  else</w:t>
-      </w:r>
-    </w:p>
-    <w:p>
-      <w:pPr>
-        <w:autoSpaceDE w:val="0"/>
-        <w:autoSpaceDN w:val="0"/>
-        <w:adjustRightInd w:val="0"/>
-        <w:spacing w:line="360" w:lineRule="auto"/>
-        <w:rPr>
-          <w:rFonts w:ascii="Consolas" w:hAnsi="Consolas" w:cs="Consolas"/>
-          <w:color w:val="000000"/>
-          <w:lang w:val="en-US"/>
-        </w:rPr>
-      </w:pPr>
-      <w:r>
-        <w:rPr>
-          <w:rFonts w:ascii="Consolas" w:hAnsi="Consolas" w:cs="Consolas"/>
-          <w:b/>
-          <w:bCs/>
-          <w:color w:val="000000"/>
-          <w:lang w:val="en-US"/>
-        </w:rPr>
         <w:t xml:space="preserve">    </w:t>
       </w:r>
       <w:r>
@@ -7052,7 +6912,6 @@
           <w:color w:val="000000"/>
           <w:lang w:val="en-US"/>
         </w:rPr>
-        <w:lastRenderedPageBreak/>
         <w:t xml:space="preserve">    </w:t>
       </w:r>
       <w:proofErr w:type="spellStart"/>
@@ -8510,6 +8369,7 @@
           <w:color w:val="000000"/>
           <w:lang w:val="en-US"/>
         </w:rPr>
+        <w:lastRenderedPageBreak/>
         <w:t xml:space="preserve">    </w:t>
       </w:r>
       <w:r>
@@ -8941,7 +8801,6 @@
           <w:szCs w:val="28"/>
           <w:lang w:eastAsia="ru-RU"/>
         </w:rPr>
-        <w:lastRenderedPageBreak/>
         <w:drawing>
           <wp:inline distT="0" distB="0" distL="0" distR="0" wp14:anchorId="782EA775" wp14:editId="1F708468">
             <wp:extent cx="5940425" cy="3731260"/>
@@ -9019,17 +8878,16 @@
       <w:r>
         <w:rPr>
           <w:rFonts w:ascii="Times New Roman" w:hAnsi="Times New Roman" w:cs="Times New Roman"/>
-          <w:noProof/>
-          <w:color w:val="000000" w:themeColor="text1"/>
-          <w:sz w:val="28"/>
-          <w:szCs w:val="28"/>
-          <w:lang w:eastAsia="ru-RU"/>
-        </w:rPr>
+          <w:color w:val="000000" w:themeColor="text1"/>
+          <w:sz w:val="28"/>
+          <w:szCs w:val="28"/>
+        </w:rPr>
+        <w:lastRenderedPageBreak/>
         <w:drawing>
-          <wp:inline distT="0" distB="0" distL="0" distR="0" wp14:anchorId="3A05CF94" wp14:editId="172A3555">
-            <wp:extent cx="5940425" cy="3703955"/>
-            <wp:effectExtent l="0" t="0" r="3175" b="0"/>
-            <wp:docPr id="4" name="Рисунок 4"/>
+          <wp:inline distT="0" distB="0" distL="0" distR="0" wp14:anchorId="227DACD9" wp14:editId="51269583">
+            <wp:extent cx="5940425" cy="3002915"/>
+            <wp:effectExtent l="0" t="0" r="3175" b="6985"/>
+            <wp:docPr id="3" name="Рисунок 3"/>
             <wp:cNvGraphicFramePr>
               <a:graphicFrameLocks xmlns:a="http://schemas.openxmlformats.org/drawingml/2006/main" noChangeAspect="1"/>
             </wp:cNvGraphicFramePr>
@@ -9049,7 +8907,7 @@
                   <pic:spPr>
                     <a:xfrm>
                       <a:off x="0" y="0"/>
-                      <a:ext cx="5940425" cy="3703955"/>
+                      <a:ext cx="5940425" cy="3002915"/>
                     </a:xfrm>
                     <a:prstGeom prst="rect">
                       <a:avLst/>
@@ -9083,7 +8941,25 @@
           <w:sz w:val="28"/>
           <w:szCs w:val="28"/>
         </w:rPr>
-        <w:t>Рисунок 2 – изменение итерации и масштаба</w:t>
+        <w:t>Рисунок 2 – изменение</w:t>
+      </w:r>
+      <w:r>
+        <w:rPr>
+          <w:rFonts w:ascii="Times New Roman" w:hAnsi="Times New Roman" w:cs="Times New Roman"/>
+          <w:color w:val="000000" w:themeColor="text1"/>
+          <w:sz w:val="28"/>
+          <w:szCs w:val="28"/>
+        </w:rPr>
+        <w:t xml:space="preserve"> масштаба</w:t>
+      </w:r>
+      <w:r>
+        <w:rPr>
+          <w:rFonts w:ascii="Times New Roman" w:hAnsi="Times New Roman" w:cs="Times New Roman"/>
+          <w:color w:val="000000" w:themeColor="text1"/>
+          <w:sz w:val="28"/>
+          <w:szCs w:val="28"/>
+        </w:rPr>
+        <w:t>(увеличение)</w:t>
       </w:r>
     </w:p>
     <w:p>
@@ -9102,18 +8978,15 @@
       <w:r>
         <w:rPr>
           <w:rFonts w:ascii="Times New Roman" w:hAnsi="Times New Roman" w:cs="Times New Roman"/>
-          <w:noProof/>
-          <w:color w:val="000000" w:themeColor="text1"/>
-          <w:sz w:val="28"/>
-          <w:szCs w:val="28"/>
-          <w:lang w:eastAsia="ru-RU"/>
-        </w:rPr>
-        <w:lastRenderedPageBreak/>
+          <w:color w:val="000000" w:themeColor="text1"/>
+          <w:sz w:val="28"/>
+          <w:szCs w:val="28"/>
+        </w:rPr>
         <w:drawing>
-          <wp:inline distT="0" distB="0" distL="0" distR="0" wp14:anchorId="6EEAE802" wp14:editId="692658CB">
-            <wp:extent cx="5940425" cy="3694430"/>
-            <wp:effectExtent l="0" t="0" r="3175" b="1270"/>
-            <wp:docPr id="5" name="Рисунок 5"/>
+          <wp:inline distT="0" distB="0" distL="0" distR="0" wp14:anchorId="6D98C206" wp14:editId="63B451A7">
+            <wp:extent cx="5940425" cy="3483610"/>
+            <wp:effectExtent l="0" t="0" r="3175" b="2540"/>
+            <wp:docPr id="6" name="Рисунок 6"/>
             <wp:cNvGraphicFramePr>
               <a:graphicFrameLocks xmlns:a="http://schemas.openxmlformats.org/drawingml/2006/main" noChangeAspect="1"/>
             </wp:cNvGraphicFramePr>
@@ -9133,7 +9006,7 @@
                   <pic:spPr>
                     <a:xfrm>
                       <a:off x="0" y="0"/>
-                      <a:ext cx="5940425" cy="3694430"/>
+                      <a:ext cx="5940425" cy="3483610"/>
                     </a:xfrm>
                     <a:prstGeom prst="rect">
                       <a:avLst/>
@@ -9167,7 +9040,266 @@
           <w:sz w:val="28"/>
           <w:szCs w:val="28"/>
         </w:rPr>
-        <w:t>Рисунок 3 – перемещение фрактала</w:t>
+        <w:t xml:space="preserve">Рисунок 3 – </w:t>
+      </w:r>
+      <w:r>
+        <w:rPr>
+          <w:rFonts w:ascii="Times New Roman" w:hAnsi="Times New Roman" w:cs="Times New Roman"/>
+          <w:color w:val="000000" w:themeColor="text1"/>
+          <w:sz w:val="28"/>
+          <w:szCs w:val="28"/>
+        </w:rPr>
+        <w:t>изменение масштаба(уменьшение)</w:t>
+      </w:r>
+    </w:p>
+    <w:p>
+      <w:pPr>
+        <w:tabs>
+          <w:tab w:val="left" w:pos="1134"/>
+        </w:tabs>
+        <w:spacing w:line="360" w:lineRule="auto"/>
+        <w:jc w:val="both"/>
+        <w:rPr>
+          <w:rFonts w:ascii="Times New Roman" w:hAnsi="Times New Roman" w:cs="Times New Roman"/>
+          <w:color w:val="000000" w:themeColor="text1"/>
+          <w:sz w:val="28"/>
+          <w:szCs w:val="28"/>
+        </w:rPr>
+      </w:pPr>
+      <w:r>
+        <w:rPr>
+          <w:rFonts w:ascii="Times New Roman" w:hAnsi="Times New Roman" w:cs="Times New Roman"/>
+          <w:color w:val="000000" w:themeColor="text1"/>
+          <w:sz w:val="28"/>
+          <w:szCs w:val="28"/>
+        </w:rPr>
+        <w:lastRenderedPageBreak/>
+        <w:drawing>
+          <wp:inline distT="0" distB="0" distL="0" distR="0" wp14:anchorId="1FF2B634" wp14:editId="083FAA1F">
+            <wp:extent cx="5940425" cy="3701415"/>
+            <wp:effectExtent l="0" t="0" r="3175" b="0"/>
+            <wp:docPr id="7" name="Рисунок 7"/>
+            <wp:cNvGraphicFramePr>
+              <a:graphicFrameLocks xmlns:a="http://schemas.openxmlformats.org/drawingml/2006/main" noChangeAspect="1"/>
+            </wp:cNvGraphicFramePr>
+            <a:graphic xmlns:a="http://schemas.openxmlformats.org/drawingml/2006/main">
+              <a:graphicData uri="http://schemas.openxmlformats.org/drawingml/2006/picture">
+                <pic:pic xmlns:pic="http://schemas.openxmlformats.org/drawingml/2006/picture">
+                  <pic:nvPicPr>
+                    <pic:cNvPr id="1" name=""/>
+                    <pic:cNvPicPr/>
+                  </pic:nvPicPr>
+                  <pic:blipFill>
+                    <a:blip r:embed="rId9"/>
+                    <a:stretch>
+                      <a:fillRect/>
+                    </a:stretch>
+                  </pic:blipFill>
+                  <pic:spPr>
+                    <a:xfrm>
+                      <a:off x="0" y="0"/>
+                      <a:ext cx="5940425" cy="3701415"/>
+                    </a:xfrm>
+                    <a:prstGeom prst="rect">
+                      <a:avLst/>
+                    </a:prstGeom>
+                  </pic:spPr>
+                </pic:pic>
+              </a:graphicData>
+            </a:graphic>
+          </wp:inline>
+        </w:drawing>
+      </w:r>
+    </w:p>
+    <w:p>
+      <w:pPr>
+        <w:tabs>
+          <w:tab w:val="left" w:pos="1134"/>
+        </w:tabs>
+        <w:spacing w:line="360" w:lineRule="auto"/>
+        <w:jc w:val="center"/>
+        <w:rPr>
+          <w:rFonts w:ascii="Times New Roman" w:hAnsi="Times New Roman" w:cs="Times New Roman"/>
+          <w:color w:val="000000" w:themeColor="text1"/>
+          <w:sz w:val="28"/>
+          <w:szCs w:val="28"/>
+        </w:rPr>
+      </w:pPr>
+      <w:r>
+        <w:rPr>
+          <w:rFonts w:ascii="Times New Roman" w:hAnsi="Times New Roman" w:cs="Times New Roman"/>
+          <w:color w:val="000000" w:themeColor="text1"/>
+          <w:sz w:val="28"/>
+          <w:szCs w:val="28"/>
+        </w:rPr>
+        <w:t>Рисунок 4 – Увеличение количества итераций</w:t>
+      </w:r>
+    </w:p>
+    <w:p>
+      <w:pPr>
+        <w:tabs>
+          <w:tab w:val="left" w:pos="1134"/>
+        </w:tabs>
+        <w:spacing w:line="360" w:lineRule="auto"/>
+        <w:jc w:val="center"/>
+        <w:rPr>
+          <w:rFonts w:ascii="Times New Roman" w:hAnsi="Times New Roman" w:cs="Times New Roman"/>
+          <w:color w:val="000000" w:themeColor="text1"/>
+          <w:sz w:val="28"/>
+          <w:szCs w:val="28"/>
+        </w:rPr>
+      </w:pPr>
+      <w:r>
+        <w:rPr>
+          <w:rFonts w:ascii="Times New Roman" w:hAnsi="Times New Roman" w:cs="Times New Roman"/>
+          <w:color w:val="000000" w:themeColor="text1"/>
+          <w:sz w:val="28"/>
+          <w:szCs w:val="28"/>
+        </w:rPr>
+        <w:drawing>
+          <wp:inline distT="0" distB="0" distL="0" distR="0" wp14:anchorId="030308BC" wp14:editId="015D4786">
+            <wp:extent cx="5940425" cy="3733800"/>
+            <wp:effectExtent l="0" t="0" r="3175" b="0"/>
+            <wp:docPr id="8" name="Рисунок 8"/>
+            <wp:cNvGraphicFramePr>
+              <a:graphicFrameLocks xmlns:a="http://schemas.openxmlformats.org/drawingml/2006/main" noChangeAspect="1"/>
+            </wp:cNvGraphicFramePr>
+            <a:graphic xmlns:a="http://schemas.openxmlformats.org/drawingml/2006/main">
+              <a:graphicData uri="http://schemas.openxmlformats.org/drawingml/2006/picture">
+                <pic:pic xmlns:pic="http://schemas.openxmlformats.org/drawingml/2006/picture">
+                  <pic:nvPicPr>
+                    <pic:cNvPr id="1" name=""/>
+                    <pic:cNvPicPr/>
+                  </pic:nvPicPr>
+                  <pic:blipFill>
+                    <a:blip r:embed="rId10"/>
+                    <a:stretch>
+                      <a:fillRect/>
+                    </a:stretch>
+                  </pic:blipFill>
+                  <pic:spPr>
+                    <a:xfrm>
+                      <a:off x="0" y="0"/>
+                      <a:ext cx="5940425" cy="3733800"/>
+                    </a:xfrm>
+                    <a:prstGeom prst="rect">
+                      <a:avLst/>
+                    </a:prstGeom>
+                  </pic:spPr>
+                </pic:pic>
+              </a:graphicData>
+            </a:graphic>
+          </wp:inline>
+        </w:drawing>
+      </w:r>
+    </w:p>
+    <w:p>
+      <w:pPr>
+        <w:tabs>
+          <w:tab w:val="left" w:pos="1134"/>
+        </w:tabs>
+        <w:spacing w:line="360" w:lineRule="auto"/>
+        <w:jc w:val="center"/>
+        <w:rPr>
+          <w:rFonts w:ascii="Times New Roman" w:hAnsi="Times New Roman" w:cs="Times New Roman"/>
+          <w:color w:val="000000" w:themeColor="text1"/>
+          <w:sz w:val="28"/>
+          <w:szCs w:val="28"/>
+        </w:rPr>
+      </w:pPr>
+      <w:r>
+        <w:rPr>
+          <w:rFonts w:ascii="Times New Roman" w:hAnsi="Times New Roman" w:cs="Times New Roman"/>
+          <w:color w:val="000000" w:themeColor="text1"/>
+          <w:sz w:val="28"/>
+          <w:szCs w:val="28"/>
+        </w:rPr>
+        <w:t>Рисунок 5 – Уменьшение количества итераций</w:t>
+      </w:r>
+    </w:p>
+    <w:p>
+      <w:pPr>
+        <w:tabs>
+          <w:tab w:val="left" w:pos="1134"/>
+        </w:tabs>
+        <w:spacing w:line="360" w:lineRule="auto"/>
+        <w:jc w:val="center"/>
+        <w:rPr>
+          <w:rFonts w:ascii="Times New Roman" w:hAnsi="Times New Roman" w:cs="Times New Roman"/>
+          <w:color w:val="000000" w:themeColor="text1"/>
+          <w:sz w:val="28"/>
+          <w:szCs w:val="28"/>
+        </w:rPr>
+      </w:pPr>
+      <w:r>
+        <w:rPr>
+          <w:rFonts w:ascii="Times New Roman" w:hAnsi="Times New Roman" w:cs="Times New Roman"/>
+          <w:color w:val="000000" w:themeColor="text1"/>
+          <w:sz w:val="28"/>
+          <w:szCs w:val="28"/>
+        </w:rPr>
+        <w:lastRenderedPageBreak/>
+        <w:drawing>
+          <wp:inline distT="0" distB="0" distL="0" distR="0" wp14:anchorId="2965A41D" wp14:editId="792DA4C5">
+            <wp:extent cx="5940425" cy="3703320"/>
+            <wp:effectExtent l="0" t="0" r="3175" b="0"/>
+            <wp:docPr id="9" name="Рисунок 9"/>
+            <wp:cNvGraphicFramePr>
+              <a:graphicFrameLocks xmlns:a="http://schemas.openxmlformats.org/drawingml/2006/main" noChangeAspect="1"/>
+            </wp:cNvGraphicFramePr>
+            <a:graphic xmlns:a="http://schemas.openxmlformats.org/drawingml/2006/main">
+              <a:graphicData uri="http://schemas.openxmlformats.org/drawingml/2006/picture">
+                <pic:pic xmlns:pic="http://schemas.openxmlformats.org/drawingml/2006/picture">
+                  <pic:nvPicPr>
+                    <pic:cNvPr id="1" name=""/>
+                    <pic:cNvPicPr/>
+                  </pic:nvPicPr>
+                  <pic:blipFill>
+                    <a:blip r:embed="rId11"/>
+                    <a:stretch>
+                      <a:fillRect/>
+                    </a:stretch>
+                  </pic:blipFill>
+                  <pic:spPr>
+                    <a:xfrm>
+                      <a:off x="0" y="0"/>
+                      <a:ext cx="5940425" cy="3703320"/>
+                    </a:xfrm>
+                    <a:prstGeom prst="rect">
+                      <a:avLst/>
+                    </a:prstGeom>
+                  </pic:spPr>
+                </pic:pic>
+              </a:graphicData>
+            </a:graphic>
+          </wp:inline>
+        </w:drawing>
+      </w:r>
+      <w:bookmarkStart w:id="0" w:name="_GoBack"/>
+      <w:bookmarkEnd w:id="0"/>
+    </w:p>
+    <w:p>
+      <w:pPr>
+        <w:tabs>
+          <w:tab w:val="left" w:pos="1134"/>
+        </w:tabs>
+        <w:spacing w:line="360" w:lineRule="auto"/>
+        <w:jc w:val="center"/>
+        <w:rPr>
+          <w:rFonts w:ascii="Times New Roman" w:hAnsi="Times New Roman" w:cs="Times New Roman"/>
+          <w:color w:val="000000" w:themeColor="text1"/>
+          <w:sz w:val="28"/>
+          <w:szCs w:val="28"/>
+        </w:rPr>
+      </w:pPr>
+      <w:r>
+        <w:rPr>
+          <w:rFonts w:ascii="Times New Roman" w:hAnsi="Times New Roman" w:cs="Times New Roman"/>
+          <w:color w:val="000000" w:themeColor="text1"/>
+          <w:sz w:val="28"/>
+          <w:szCs w:val="28"/>
+        </w:rPr>
+        <w:t>Рисунок 6 – Перемещение фрактала по области</w:t>
       </w:r>
     </w:p>
     <w:p>
